--- a/SH_Case_Study_4/SH - Case_Study 4.docx
+++ b/SH_Case_Study_4/SH - Case_Study 4.docx
@@ -1,7 +1,853 @@
 
 <file path=word/document.xml><?xml version="1.0" encoding="utf-8"?>
-<w:document xmlns:wpc="http://schemas.microsoft.com/office/word/2010/wordprocessingCanvas" xmlns:cx="http://schemas.microsoft.com/office/drawing/2014/chartex" xmlns:cx1="http://schemas.microsoft.com/office/drawing/2015/9/8/chartex" xmlns:cx2="http://schemas.microsoft.com/office/drawing/2015/10/21/chartex" xmlns:cx3="http://schemas.microsoft.com/office/drawing/2016/5/9/chartex" xmlns:cx4="http://schemas.microsoft.com/office/drawing/2016/5/10/chartex" xmlns:cx5="http://schemas.microsoft.com/office/drawing/2016/5/11/chartex" xmlns:cx6="http://schemas.microsoft.com/office/drawing/2016/5/12/chartex" xmlns:cx7="http://schemas.microsoft.com/office/drawing/2016/5/13/chartex" xmlns:cx8="http://schemas.microsoft.com/office/drawing/2016/5/14/chartex" xmlns:mc="http://schemas.openxmlformats.org/markup-compatibility/2006" xmlns:aink="http://schemas.microsoft.com/office/drawing/2016/ink" xmlns:am3d="http://schemas.microsoft.com/office/drawing/2017/model3d" xmlns:o="urn:schemas-microsoft-com:office:office" xmlns:r="http://schemas.openxmlformats.org/officeDocument/2006/relationships" xmlns:m="http://schemas.openxmlformats.org/officeDocument/2006/math" xmlns:v="urn:schemas-microsoft-com:vml" xmlns:wp14="http://schemas.microsoft.com/office/word/2010/wordprocessingDrawing" xmlns:wp="http://schemas.openxmlformats.org/drawingml/2006/wordprocessingDrawing" xmlns:w10="urn:schemas-microsoft-com:office:word" xmlns:w="http://schemas.openxmlformats.org/wordprocessingml/2006/main" xmlns:w14="http://schemas.microsoft.com/office/word/2010/wordml" xmlns:w15="http://schemas.microsoft.com/office/word/2012/wordml" xmlns:w16cid="http://schemas.microsoft.com/office/word/2016/wordml/cid" xmlns:w16se="http://schemas.microsoft.com/office/word/2015/wordml/symex" xmlns:wpg="http://schemas.microsoft.com/office/word/2010/wordprocessingGroup" xmlns:wpi="http://schemas.microsoft.com/office/word/2010/wordprocessingInk" xmlns:wne="http://schemas.microsoft.com/office/word/2006/wordml" xmlns:wps="http://schemas.microsoft.com/office/word/2010/wordprocessingShape" mc:Ignorable="w14 w15 w16se w16cid wp14">
+<w:document xmlns:wpc="http://schemas.microsoft.com/office/word/2010/wordprocessingCanvas" xmlns:cx="http://schemas.microsoft.com/office/drawing/2014/chartex" xmlns:cx1="http://schemas.microsoft.com/office/drawing/2015/9/8/chartex" xmlns:mc="http://schemas.openxmlformats.org/markup-compatibility/2006" xmlns:o="urn:schemas-microsoft-com:office:office" xmlns:r="http://schemas.openxmlformats.org/officeDocument/2006/relationships" xmlns:m="http://schemas.openxmlformats.org/officeDocument/2006/math" xmlns:v="urn:schemas-microsoft-com:vml" xmlns:wp14="http://schemas.microsoft.com/office/word/2010/wordprocessingDrawing" xmlns:wp="http://schemas.openxmlformats.org/drawingml/2006/wordprocessingDrawing" xmlns:w10="urn:schemas-microsoft-com:office:word" xmlns:w="http://schemas.openxmlformats.org/wordprocessingml/2006/main" xmlns:w14="http://schemas.microsoft.com/office/word/2010/wordml" xmlns:w15="http://schemas.microsoft.com/office/word/2012/wordml" xmlns:w16se="http://schemas.microsoft.com/office/word/2015/wordml/symex" xmlns:wpg="http://schemas.microsoft.com/office/word/2010/wordprocessingGroup" xmlns:wpi="http://schemas.microsoft.com/office/word/2010/wordprocessingInk" xmlns:wne="http://schemas.microsoft.com/office/word/2006/wordml" xmlns:wps="http://schemas.microsoft.com/office/word/2010/wordprocessingShape" mc:Ignorable="w14 w15 w16se wp14">
   <w:body>
+    <w:sdt>
+      <w:sdtPr>
+        <w:rPr>
+          <w:rFonts w:ascii="Arial" w:eastAsia="SimSun" w:hAnsi="Arial" w:cs="Arial"/>
+          <w:color w:val="000000" w:themeColor="text1"/>
+          <w:sz w:val="24"/>
+          <w:szCs w:val="24"/>
+        </w:rPr>
+        <w:id w:val="401717059"/>
+        <w:docPartObj>
+          <w:docPartGallery w:val="Cover Pages"/>
+          <w:docPartUnique/>
+        </w:docPartObj>
+      </w:sdtPr>
+      <w:sdtEndPr>
+        <w:rPr>
+          <w:rFonts w:eastAsia="Times New Roman"/>
+          <w:b/>
+          <w:i/>
+        </w:rPr>
+      </w:sdtEndPr>
+      <w:sdtContent>
+        <w:p>
+          <w:pPr>
+            <w:pStyle w:val="NoSpacing"/>
+            <w:spacing w:beforeLines="120" w:before="288"/>
+            <w:rPr>
+              <w:rFonts w:ascii="Arial" w:hAnsi="Arial" w:cs="Arial"/>
+              <w:color w:val="000000" w:themeColor="text1"/>
+              <w:sz w:val="24"/>
+              <w:szCs w:val="24"/>
+            </w:rPr>
+          </w:pPr>
+          <w:r>
+            <w:rPr>
+              <w:rFonts w:ascii="Arial" w:hAnsi="Arial" w:cs="Arial"/>
+              <w:noProof/>
+              <w:sz w:val="28"/>
+              <w:szCs w:val="28"/>
+            </w:rPr>
+            <w:pict w14:anchorId="254B136E">
+              <v:shapetype id="_x0000_t75" coordsize="21600,21600" o:spt="75" o:preferrelative="t" path="m@4@5l@4@11@9@11@9@5xe" filled="f" stroked="f">
+                <v:stroke joinstyle="miter"/>
+                <v:formulas>
+                  <v:f eqn="if lineDrawn pixelLineWidth 0"/>
+                  <v:f eqn="sum @0 1 0"/>
+                  <v:f eqn="sum 0 0 @1"/>
+                  <v:f eqn="prod @2 1 2"/>
+                  <v:f eqn="prod @3 21600 pixelWidth"/>
+                  <v:f eqn="prod @3 21600 pixelHeight"/>
+                  <v:f eqn="sum @0 0 1"/>
+                  <v:f eqn="prod @6 1 2"/>
+                  <v:f eqn="prod @7 21600 pixelWidth"/>
+                  <v:f eqn="sum @8 21600 0"/>
+                  <v:f eqn="prod @7 21600 pixelHeight"/>
+                  <v:f eqn="sum @10 21600 0"/>
+                </v:formulas>
+                <v:path o:extrusionok="f" gradientshapeok="t" o:connecttype="rect"/>
+                <o:lock v:ext="edit" aspectratio="t"/>
+              </v:shapetype>
+              <v:shape id="Picture 4" o:spid="_x0000_s1026" type="#_x0000_t75" alt="Georgia Tech official logo" style="position:absolute;margin-left:1.4pt;margin-top:-1pt;width:350pt;height:148.2pt;z-index:251669504;visibility:visible;mso-wrap-edited:f;mso-width-percent:0;mso-height-percent:0;mso-position-horizontal-relative:text;mso-position-vertical-relative:text;mso-width-percent:0;mso-height-percent:0">
+                <v:imagedata r:id="rId8" o:title="gt-logo-gold"/>
+              </v:shape>
+            </w:pict>
+          </w:r>
+        </w:p>
+        <w:p>
+          <w:pPr>
+            <w:spacing w:beforeLines="120" w:before="288"/>
+            <w:rPr>
+              <w:rFonts w:ascii="Arial" w:hAnsi="Arial" w:cs="Arial"/>
+              <w:color w:val="000000" w:themeColor="text1"/>
+            </w:rPr>
+          </w:pPr>
+          <w:r>
+            <w:rPr>
+              <w:rFonts w:ascii="Arial" w:hAnsi="Arial" w:cs="Arial"/>
+              <w:noProof/>
+              <w:color w:val="000000" w:themeColor="text1"/>
+              <w:lang w:eastAsia="en-US"/>
+            </w:rPr>
+            <mc:AlternateContent>
+              <mc:Choice Requires="wps">
+                <w:drawing>
+                  <wp:anchor distT="0" distB="0" distL="114300" distR="114300" simplePos="0" relativeHeight="251665408" behindDoc="0" locked="0" layoutInCell="1" allowOverlap="1" wp14:anchorId="7FC1A34F" wp14:editId="38C2E791">
+                    <wp:simplePos x="0" y="0"/>
+                    <wp:positionH relativeFrom="page">
+                      <wp:posOffset>3454400</wp:posOffset>
+                    </wp:positionH>
+                    <wp:positionV relativeFrom="page">
+                      <wp:posOffset>8856980</wp:posOffset>
+                    </wp:positionV>
+                    <wp:extent cx="3921125" cy="207645"/>
+                    <wp:effectExtent l="0" t="0" r="3175" b="6350"/>
+                    <wp:wrapNone/>
+                    <wp:docPr id="455" name="Text Box 455"/>
+                    <wp:cNvGraphicFramePr/>
+                    <a:graphic xmlns:a="http://schemas.openxmlformats.org/drawingml/2006/main">
+                      <a:graphicData uri="http://schemas.microsoft.com/office/word/2010/wordprocessingShape">
+                        <wps:wsp>
+                          <wps:cNvSpPr txBox="1"/>
+                          <wps:spPr>
+                            <a:xfrm>
+                              <a:off x="0" y="0"/>
+                              <a:ext cx="3921125" cy="207645"/>
+                            </a:xfrm>
+                            <a:prstGeom prst="rect">
+                              <a:avLst/>
+                            </a:prstGeom>
+                            <a:noFill/>
+                            <a:ln w="6350">
+                              <a:noFill/>
+                            </a:ln>
+                            <a:effectLst/>
+                          </wps:spPr>
+                          <wps:style>
+                            <a:lnRef idx="0">
+                              <a:schemeClr val="accent1"/>
+                            </a:lnRef>
+                            <a:fillRef idx="0">
+                              <a:schemeClr val="accent1"/>
+                            </a:fillRef>
+                            <a:effectRef idx="0">
+                              <a:schemeClr val="accent1"/>
+                            </a:effectRef>
+                            <a:fontRef idx="minor">
+                              <a:schemeClr val="dk1"/>
+                            </a:fontRef>
+                          </wps:style>
+                          <wps:txbx>
+                            <w:txbxContent>
+                              <w:p>
+                                <w:pPr>
+                                  <w:pStyle w:val="NoSpacing"/>
+                                  <w:rPr>
+                                    <w:rFonts w:ascii="Arial" w:hAnsi="Arial" w:cs="Arial"/>
+                                    <w:color w:val="000000" w:themeColor="text1"/>
+                                    <w:sz w:val="36"/>
+                                    <w:szCs w:val="36"/>
+                                  </w:rPr>
+                                </w:pPr>
+                                <w:r>
+                                  <w:rPr>
+                                    <w:rFonts w:ascii="Arial" w:hAnsi="Arial" w:cs="Arial"/>
+                                    <w:color w:val="000000" w:themeColor="text1"/>
+                                    <w:sz w:val="36"/>
+                                    <w:szCs w:val="36"/>
+                                  </w:rPr>
+                                  <w:t>Georgia Institute of Technology</w:t>
+                                </w:r>
+                              </w:p>
+                            </w:txbxContent>
+                          </wps:txbx>
+                          <wps:bodyPr rot="0" spcFirstLastPara="0" vertOverflow="overflow" horzOverflow="overflow" vert="horz" wrap="square" lIns="0" tIns="0" rIns="0" bIns="0" numCol="1" spcCol="0" rtlCol="0" fromWordArt="0" anchor="b" anchorCtr="0" forceAA="0" compatLnSpc="1">
+                            <a:prstTxWarp prst="textNoShape">
+                              <a:avLst/>
+                            </a:prstTxWarp>
+                            <a:spAutoFit/>
+                          </wps:bodyPr>
+                        </wps:wsp>
+                      </a:graphicData>
+                    </a:graphic>
+                    <wp14:sizeRelH relativeFrom="page">
+                      <wp14:pctWidth>0</wp14:pctWidth>
+                    </wp14:sizeRelH>
+                    <wp14:sizeRelV relativeFrom="margin">
+                      <wp14:pctHeight>0</wp14:pctHeight>
+                    </wp14:sizeRelV>
+                  </wp:anchor>
+                </w:drawing>
+              </mc:Choice>
+              <mc:Fallback>
+                <w:pict>
+                  <v:shapetype w14:anchorId="7FC1A34F" id="_x0000_t202" coordsize="21600,21600" o:spt="202" path="m,l,21600r21600,l21600,xe">
+                    <v:stroke joinstyle="miter"/>
+                    <v:path gradientshapeok="t" o:connecttype="rect"/>
+                  </v:shapetype>
+                  <v:shape id="Text Box 455" o:spid="_x0000_s1026" type="#_x0000_t202" style="position:absolute;margin-left:272pt;margin-top:697.4pt;width:308.75pt;height:16.35pt;z-index:251665408;visibility:visible;mso-wrap-style:square;mso-width-percent:0;mso-height-percent:0;mso-wrap-distance-left:9pt;mso-wrap-distance-top:0;mso-wrap-distance-right:9pt;mso-wrap-distance-bottom:0;mso-position-horizontal:absolute;mso-position-horizontal-relative:page;mso-position-vertical:absolute;mso-position-vertical-relative:page;mso-width-percent:0;mso-height-percent:0;mso-width-relative:page;mso-height-relative:margin;v-text-anchor:bottom" o:gfxdata="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" filled="f" stroked="f" strokeweight=".5pt">
+                    <v:textbox style="mso-fit-shape-to-text:t" inset="0,0,0,0">
+                      <w:txbxContent>
+                        <w:p>
+                          <w:pPr>
+                            <w:pStyle w:val="NoSpacing"/>
+                            <w:rPr>
+                              <w:rFonts w:ascii="Arial" w:hAnsi="Arial" w:cs="Arial"/>
+                              <w:color w:val="000000" w:themeColor="text1"/>
+                              <w:sz w:val="36"/>
+                              <w:szCs w:val="36"/>
+                            </w:rPr>
+                          </w:pPr>
+                          <w:r>
+                            <w:rPr>
+                              <w:rFonts w:ascii="Arial" w:hAnsi="Arial" w:cs="Arial"/>
+                              <w:color w:val="000000" w:themeColor="text1"/>
+                              <w:sz w:val="36"/>
+                              <w:szCs w:val="36"/>
+                            </w:rPr>
+                            <w:t>Georgia Institute of Technology</w:t>
+                          </w:r>
+                        </w:p>
+                      </w:txbxContent>
+                    </v:textbox>
+                    <w10:wrap anchorx="page" anchory="page"/>
+                  </v:shape>
+                </w:pict>
+              </mc:Fallback>
+            </mc:AlternateContent>
+          </w:r>
+          <w:r>
+            <w:rPr>
+              <w:rFonts w:ascii="Arial" w:hAnsi="Arial" w:cs="Arial"/>
+              <w:noProof/>
+              <w:color w:val="000000" w:themeColor="text1"/>
+              <w:lang w:eastAsia="en-US"/>
+            </w:rPr>
+            <mc:AlternateContent>
+              <mc:Choice Requires="wps">
+                <w:drawing>
+                  <wp:anchor distT="0" distB="0" distL="114300" distR="114300" simplePos="0" relativeHeight="251663360" behindDoc="0" locked="0" layoutInCell="1" allowOverlap="1" wp14:anchorId="7BD33F65" wp14:editId="5B2BC21E">
+                    <wp:simplePos x="0" y="0"/>
+                    <wp:positionH relativeFrom="page">
+                      <wp:posOffset>3454400</wp:posOffset>
+                    </wp:positionH>
+                    <wp:positionV relativeFrom="page">
+                      <wp:posOffset>8209280</wp:posOffset>
+                    </wp:positionV>
+                    <wp:extent cx="3921125" cy="207645"/>
+                    <wp:effectExtent l="0" t="0" r="3175" b="6350"/>
+                    <wp:wrapNone/>
+                    <wp:docPr id="453" name="Text Box 453"/>
+                    <wp:cNvGraphicFramePr/>
+                    <a:graphic xmlns:a="http://schemas.openxmlformats.org/drawingml/2006/main">
+                      <a:graphicData uri="http://schemas.microsoft.com/office/word/2010/wordprocessingShape">
+                        <wps:wsp>
+                          <wps:cNvSpPr txBox="1"/>
+                          <wps:spPr>
+                            <a:xfrm>
+                              <a:off x="0" y="0"/>
+                              <a:ext cx="3921125" cy="207645"/>
+                            </a:xfrm>
+                            <a:prstGeom prst="rect">
+                              <a:avLst/>
+                            </a:prstGeom>
+                            <a:noFill/>
+                            <a:ln w="6350">
+                              <a:noFill/>
+                            </a:ln>
+                            <a:effectLst/>
+                          </wps:spPr>
+                          <wps:style>
+                            <a:lnRef idx="0">
+                              <a:schemeClr val="accent1"/>
+                            </a:lnRef>
+                            <a:fillRef idx="0">
+                              <a:schemeClr val="accent1"/>
+                            </a:fillRef>
+                            <a:effectRef idx="0">
+                              <a:schemeClr val="accent1"/>
+                            </a:effectRef>
+                            <a:fontRef idx="minor">
+                              <a:schemeClr val="dk1"/>
+                            </a:fontRef>
+                          </wps:style>
+                          <wps:txbx>
+                            <w:txbxContent>
+                              <w:p>
+                                <w:pPr>
+                                  <w:pStyle w:val="NoSpacing"/>
+                                  <w:rPr>
+                                    <w:rFonts w:ascii="Arial" w:hAnsi="Arial" w:cs="Arial"/>
+                                    <w:color w:val="000000" w:themeColor="text1"/>
+                                    <w:sz w:val="36"/>
+                                    <w:szCs w:val="36"/>
+                                  </w:rPr>
+                                </w:pPr>
+                                <w:sdt>
+                                  <w:sdtPr>
+                                    <w:rPr>
+                                      <w:rFonts w:ascii="Arial" w:hAnsi="Arial" w:cs="Arial"/>
+                                      <w:color w:val="000000" w:themeColor="text1"/>
+                                      <w:sz w:val="36"/>
+                                      <w:szCs w:val="36"/>
+                                    </w:rPr>
+                                    <w:alias w:val="Author"/>
+                                    <w:tag w:val=""/>
+                                    <w:id w:val="1026062268"/>
+                                    <w:dataBinding w:prefixMappings="xmlns:ns0='http://purl.org/dc/elements/1.1/' xmlns:ns1='http://schemas.openxmlformats.org/package/2006/metadata/core-properties' " w:xpath="/ns1:coreProperties[1]/ns0:creator[1]" w:storeItemID="{6C3C8BC8-F283-45AE-878A-BAB7291924A1}"/>
+                                    <w:text/>
+                                  </w:sdtPr>
+                                  <w:sdtEndPr/>
+                                  <w:sdtContent>
+                                    <w:r>
+                                      <w:rPr>
+                                        <w:rFonts w:ascii="Arial" w:hAnsi="Arial" w:cs="Arial"/>
+                                        <w:color w:val="000000" w:themeColor="text1"/>
+                                        <w:sz w:val="36"/>
+                                        <w:szCs w:val="36"/>
+                                      </w:rPr>
+                                      <w:t>Xia, Hui</w:t>
+                                    </w:r>
+                                  </w:sdtContent>
+                                </w:sdt>
+                              </w:p>
+                            </w:txbxContent>
+                          </wps:txbx>
+                          <wps:bodyPr rot="0" spcFirstLastPara="0" vertOverflow="overflow" horzOverflow="overflow" vert="horz" wrap="square" lIns="0" tIns="0" rIns="0" bIns="0" numCol="1" spcCol="0" rtlCol="0" fromWordArt="0" anchor="b" anchorCtr="0" forceAA="0" compatLnSpc="1">
+                            <a:prstTxWarp prst="textNoShape">
+                              <a:avLst/>
+                            </a:prstTxWarp>
+                            <a:spAutoFit/>
+                          </wps:bodyPr>
+                        </wps:wsp>
+                      </a:graphicData>
+                    </a:graphic>
+                    <wp14:sizeRelH relativeFrom="page">
+                      <wp14:pctWidth>0</wp14:pctWidth>
+                    </wp14:sizeRelH>
+                    <wp14:sizeRelV relativeFrom="margin">
+                      <wp14:pctHeight>0</wp14:pctHeight>
+                    </wp14:sizeRelV>
+                  </wp:anchor>
+                </w:drawing>
+              </mc:Choice>
+              <mc:Fallback>
+                <w:pict>
+                  <v:shape w14:anchorId="7BD33F65" id="Text Box 453" o:spid="_x0000_s1027" type="#_x0000_t202" style="position:absolute;margin-left:272pt;margin-top:646.4pt;width:308.75pt;height:16.35pt;z-index:251663360;visibility:visible;mso-wrap-style:square;mso-width-percent:0;mso-height-percent:0;mso-wrap-distance-left:9pt;mso-wrap-distance-top:0;mso-wrap-distance-right:9pt;mso-wrap-distance-bottom:0;mso-position-horizontal:absolute;mso-position-horizontal-relative:page;mso-position-vertical:absolute;mso-position-vertical-relative:page;mso-width-percent:0;mso-height-percent:0;mso-width-relative:page;mso-height-relative:margin;v-text-anchor:bottom" o:gfxdata="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" filled="f" stroked="f" strokeweight=".5pt">
+                    <v:textbox style="mso-fit-shape-to-text:t" inset="0,0,0,0">
+                      <w:txbxContent>
+                        <w:p>
+                          <w:pPr>
+                            <w:pStyle w:val="NoSpacing"/>
+                            <w:rPr>
+                              <w:rFonts w:ascii="Arial" w:hAnsi="Arial" w:cs="Arial"/>
+                              <w:color w:val="000000" w:themeColor="text1"/>
+                              <w:sz w:val="36"/>
+                              <w:szCs w:val="36"/>
+                            </w:rPr>
+                          </w:pPr>
+                          <w:sdt>
+                            <w:sdtPr>
+                              <w:rPr>
+                                <w:rFonts w:ascii="Arial" w:hAnsi="Arial" w:cs="Arial"/>
+                                <w:color w:val="000000" w:themeColor="text1"/>
+                                <w:sz w:val="36"/>
+                                <w:szCs w:val="36"/>
+                              </w:rPr>
+                              <w:alias w:val="Author"/>
+                              <w:tag w:val=""/>
+                              <w:id w:val="1026062268"/>
+                              <w:dataBinding w:prefixMappings="xmlns:ns0='http://purl.org/dc/elements/1.1/' xmlns:ns1='http://schemas.openxmlformats.org/package/2006/metadata/core-properties' " w:xpath="/ns1:coreProperties[1]/ns0:creator[1]" w:storeItemID="{6C3C8BC8-F283-45AE-878A-BAB7291924A1}"/>
+                              <w:text/>
+                            </w:sdtPr>
+                            <w:sdtEndPr/>
+                            <w:sdtContent>
+                              <w:r>
+                                <w:rPr>
+                                  <w:rFonts w:ascii="Arial" w:hAnsi="Arial" w:cs="Arial"/>
+                                  <w:color w:val="000000" w:themeColor="text1"/>
+                                  <w:sz w:val="36"/>
+                                  <w:szCs w:val="36"/>
+                                </w:rPr>
+                                <w:t>Xia, Hui</w:t>
+                              </w:r>
+                            </w:sdtContent>
+                          </w:sdt>
+                        </w:p>
+                      </w:txbxContent>
+                    </v:textbox>
+                    <w10:wrap anchorx="page" anchory="page"/>
+                  </v:shape>
+                </w:pict>
+              </mc:Fallback>
+            </mc:AlternateContent>
+          </w:r>
+          <w:r>
+            <w:rPr>
+              <w:rFonts w:ascii="Arial" w:hAnsi="Arial" w:cs="Arial"/>
+              <w:noProof/>
+              <w:color w:val="000000" w:themeColor="text1"/>
+              <w:lang w:eastAsia="en-US"/>
+            </w:rPr>
+            <mc:AlternateContent>
+              <mc:Choice Requires="wps">
+                <w:drawing>
+                  <wp:anchor distT="0" distB="0" distL="114300" distR="114300" simplePos="0" relativeHeight="251667456" behindDoc="0" locked="0" layoutInCell="1" allowOverlap="1" wp14:anchorId="4614EFA4" wp14:editId="45FB974A">
+                    <wp:simplePos x="0" y="0"/>
+                    <wp:positionH relativeFrom="page">
+                      <wp:posOffset>3454400</wp:posOffset>
+                    </wp:positionH>
+                    <wp:positionV relativeFrom="page">
+                      <wp:posOffset>8552180</wp:posOffset>
+                    </wp:positionV>
+                    <wp:extent cx="3921125" cy="207645"/>
+                    <wp:effectExtent l="0" t="0" r="3175" b="6350"/>
+                    <wp:wrapNone/>
+                    <wp:docPr id="3" name="Text Box 3"/>
+                    <wp:cNvGraphicFramePr/>
+                    <a:graphic xmlns:a="http://schemas.openxmlformats.org/drawingml/2006/main">
+                      <a:graphicData uri="http://schemas.microsoft.com/office/word/2010/wordprocessingShape">
+                        <wps:wsp>
+                          <wps:cNvSpPr txBox="1"/>
+                          <wps:spPr>
+                            <a:xfrm>
+                              <a:off x="0" y="0"/>
+                              <a:ext cx="3921125" cy="207645"/>
+                            </a:xfrm>
+                            <a:prstGeom prst="rect">
+                              <a:avLst/>
+                            </a:prstGeom>
+                            <a:noFill/>
+                            <a:ln w="6350">
+                              <a:noFill/>
+                            </a:ln>
+                            <a:effectLst/>
+                          </wps:spPr>
+                          <wps:style>
+                            <a:lnRef idx="0">
+                              <a:schemeClr val="accent1"/>
+                            </a:lnRef>
+                            <a:fillRef idx="0">
+                              <a:schemeClr val="accent1"/>
+                            </a:fillRef>
+                            <a:effectRef idx="0">
+                              <a:schemeClr val="accent1"/>
+                            </a:effectRef>
+                            <a:fontRef idx="minor">
+                              <a:schemeClr val="dk1"/>
+                            </a:fontRef>
+                          </wps:style>
+                          <wps:txbx>
+                            <w:txbxContent>
+                              <w:p>
+                                <w:pPr>
+                                  <w:pStyle w:val="NoSpacing"/>
+                                  <w:rPr>
+                                    <w:rFonts w:ascii="Arial" w:hAnsi="Arial" w:cs="Arial"/>
+                                    <w:color w:val="000000" w:themeColor="text1"/>
+                                    <w:sz w:val="36"/>
+                                    <w:szCs w:val="36"/>
+                                  </w:rPr>
+                                </w:pPr>
+                                <w:r>
+                                  <w:rPr>
+                                    <w:rFonts w:ascii="Arial" w:hAnsi="Arial" w:cs="Arial"/>
+                                    <w:color w:val="000000" w:themeColor="text1"/>
+                                    <w:sz w:val="36"/>
+                                    <w:szCs w:val="36"/>
+                                  </w:rPr>
+                                  <w:t>903459648</w:t>
+                                </w:r>
+                              </w:p>
+                            </w:txbxContent>
+                          </wps:txbx>
+                          <wps:bodyPr rot="0" spcFirstLastPara="0" vertOverflow="overflow" horzOverflow="overflow" vert="horz" wrap="square" lIns="0" tIns="0" rIns="0" bIns="0" numCol="1" spcCol="0" rtlCol="0" fromWordArt="0" anchor="b" anchorCtr="0" forceAA="0" compatLnSpc="1">
+                            <a:prstTxWarp prst="textNoShape">
+                              <a:avLst/>
+                            </a:prstTxWarp>
+                            <a:spAutoFit/>
+                          </wps:bodyPr>
+                        </wps:wsp>
+                      </a:graphicData>
+                    </a:graphic>
+                    <wp14:sizeRelH relativeFrom="page">
+                      <wp14:pctWidth>0</wp14:pctWidth>
+                    </wp14:sizeRelH>
+                    <wp14:sizeRelV relativeFrom="margin">
+                      <wp14:pctHeight>0</wp14:pctHeight>
+                    </wp14:sizeRelV>
+                  </wp:anchor>
+                </w:drawing>
+              </mc:Choice>
+              <mc:Fallback>
+                <w:pict>
+                  <v:shape w14:anchorId="4614EFA4" id="Text Box 3" o:spid="_x0000_s1028" type="#_x0000_t202" style="position:absolute;margin-left:272pt;margin-top:673.4pt;width:308.75pt;height:16.35pt;z-index:251667456;visibility:visible;mso-wrap-style:square;mso-width-percent:0;mso-height-percent:0;mso-wrap-distance-left:9pt;mso-wrap-distance-top:0;mso-wrap-distance-right:9pt;mso-wrap-distance-bottom:0;mso-position-horizontal:absolute;mso-position-horizontal-relative:page;mso-position-vertical:absolute;mso-position-vertical-relative:page;mso-width-percent:0;mso-height-percent:0;mso-width-relative:page;mso-height-relative:margin;v-text-anchor:bottom" o:gfxdata="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" filled="f" stroked="f" strokeweight=".5pt">
+                    <v:textbox style="mso-fit-shape-to-text:t" inset="0,0,0,0">
+                      <w:txbxContent>
+                        <w:p>
+                          <w:pPr>
+                            <w:pStyle w:val="NoSpacing"/>
+                            <w:rPr>
+                              <w:rFonts w:ascii="Arial" w:hAnsi="Arial" w:cs="Arial"/>
+                              <w:color w:val="000000" w:themeColor="text1"/>
+                              <w:sz w:val="36"/>
+                              <w:szCs w:val="36"/>
+                            </w:rPr>
+                          </w:pPr>
+                          <w:r>
+                            <w:rPr>
+                              <w:rFonts w:ascii="Arial" w:hAnsi="Arial" w:cs="Arial"/>
+                              <w:color w:val="000000" w:themeColor="text1"/>
+                              <w:sz w:val="36"/>
+                              <w:szCs w:val="36"/>
+                            </w:rPr>
+                            <w:t>903459648</w:t>
+                          </w:r>
+                        </w:p>
+                      </w:txbxContent>
+                    </v:textbox>
+                    <w10:wrap anchorx="page" anchory="page"/>
+                  </v:shape>
+                </w:pict>
+              </mc:Fallback>
+            </mc:AlternateContent>
+          </w:r>
+          <w:r>
+            <w:rPr>
+              <w:rFonts w:ascii="Arial" w:hAnsi="Arial" w:cs="Arial"/>
+              <w:noProof/>
+              <w:color w:val="000000" w:themeColor="text1"/>
+              <w:lang w:eastAsia="en-US"/>
+            </w:rPr>
+            <mc:AlternateContent>
+              <mc:Choice Requires="wps">
+                <w:drawing>
+                  <wp:anchor distT="0" distB="0" distL="114300" distR="114300" simplePos="0" relativeHeight="251662336" behindDoc="0" locked="0" layoutInCell="1" allowOverlap="1" wp14:anchorId="4FECFE49" wp14:editId="10F5C57F">
+                    <wp:simplePos x="0" y="0"/>
+                    <wp:positionH relativeFrom="page">
+                      <wp:posOffset>1574800</wp:posOffset>
+                    </wp:positionH>
+                    <wp:positionV relativeFrom="page">
+                      <wp:posOffset>4368800</wp:posOffset>
+                    </wp:positionV>
+                    <wp:extent cx="5117465" cy="874395"/>
+                    <wp:effectExtent l="0" t="0" r="635" b="8890"/>
+                    <wp:wrapNone/>
+                    <wp:docPr id="454" name="Text Box 454"/>
+                    <wp:cNvGraphicFramePr/>
+                    <a:graphic xmlns:a="http://schemas.openxmlformats.org/drawingml/2006/main">
+                      <a:graphicData uri="http://schemas.microsoft.com/office/word/2010/wordprocessingShape">
+                        <wps:wsp>
+                          <wps:cNvSpPr txBox="1"/>
+                          <wps:spPr>
+                            <a:xfrm>
+                              <a:off x="0" y="0"/>
+                              <a:ext cx="5117465" cy="874395"/>
+                            </a:xfrm>
+                            <a:prstGeom prst="rect">
+                              <a:avLst/>
+                            </a:prstGeom>
+                            <a:noFill/>
+                            <a:ln w="6350">
+                              <a:noFill/>
+                            </a:ln>
+                            <a:effectLst/>
+                          </wps:spPr>
+                          <wps:style>
+                            <a:lnRef idx="0">
+                              <a:schemeClr val="accent1"/>
+                            </a:lnRef>
+                            <a:fillRef idx="0">
+                              <a:schemeClr val="accent1"/>
+                            </a:fillRef>
+                            <a:effectRef idx="0">
+                              <a:schemeClr val="accent1"/>
+                            </a:effectRef>
+                            <a:fontRef idx="minor">
+                              <a:schemeClr val="dk1"/>
+                            </a:fontRef>
+                          </wps:style>
+                          <wps:txbx>
+                            <w:txbxContent>
+                              <w:p>
+                                <w:pPr>
+                                  <w:pStyle w:val="NoSpacing"/>
+                                  <w:rPr>
+                                    <w:rFonts w:ascii="Arial" w:eastAsiaTheme="majorEastAsia" w:hAnsi="Arial" w:cs="Arial"/>
+                                    <w:color w:val="000000" w:themeColor="text1"/>
+                                    <w:sz w:val="72"/>
+                                    <w:szCs w:val="72"/>
+                                  </w:rPr>
+                                </w:pPr>
+                                <w:sdt>
+                                  <w:sdtPr>
+                                    <w:rPr>
+                                      <w:rStyle w:val="HeaderChar"/>
+                                      <w:rFonts w:ascii="Arial" w:eastAsia="Times New Roman" w:hAnsi="Arial" w:cs="Arial"/>
+                                      <w:bCs/>
+                                      <w:color w:val="000000" w:themeColor="text1"/>
+                                      <w:sz w:val="72"/>
+                                      <w:szCs w:val="72"/>
+                                    </w:rPr>
+                                    <w:alias w:val="Title"/>
+                                    <w:tag w:val=""/>
+                                    <w:id w:val="971097158"/>
+                                    <w:dataBinding w:prefixMappings="xmlns:ns0='http://purl.org/dc/elements/1.1/' xmlns:ns1='http://schemas.openxmlformats.org/package/2006/metadata/core-properties' " w:xpath="/ns1:coreProperties[1]/ns0:title[1]" w:storeItemID="{6C3C8BC8-F283-45AE-878A-BAB7291924A1}"/>
+                                    <w:text/>
+                                  </w:sdtPr>
+                                  <w:sdtEndPr>
+                                    <w:rPr>
+                                      <w:rStyle w:val="HeaderChar"/>
+                                    </w:rPr>
+                                  </w:sdtEndPr>
+                                  <w:sdtContent>
+                                    <w:r>
+                                      <w:rPr>
+                                        <w:rStyle w:val="HeaderChar"/>
+                                        <w:rFonts w:ascii="Arial" w:eastAsia="Times New Roman" w:hAnsi="Arial" w:cs="Arial"/>
+                                        <w:bCs/>
+                                        <w:color w:val="000000" w:themeColor="text1"/>
+                                        <w:sz w:val="72"/>
+                                        <w:szCs w:val="72"/>
+                                      </w:rPr>
+                                      <w:t>Case Study #4 – The Thyroid System</w:t>
+                                    </w:r>
+                                  </w:sdtContent>
+                                </w:sdt>
+                              </w:p>
+                              <w:p>
+                                <w:pPr>
+                                  <w:spacing w:before="120"/>
+                                  <w:rPr>
+                                    <w:rFonts w:ascii="Arial" w:hAnsi="Arial" w:cs="Arial"/>
+                                    <w:color w:val="404040" w:themeColor="text1" w:themeTint="BF"/>
+                                    <w:sz w:val="32"/>
+                                    <w:szCs w:val="36"/>
+                                  </w:rPr>
+                                </w:pPr>
+                                <w:sdt>
+                                  <w:sdtPr>
+                                    <w:rPr>
+                                      <w:rFonts w:ascii="Arial" w:eastAsia="SimSun" w:hAnsi="Arial" w:cs="Arial"/>
+                                      <w:color w:val="404040" w:themeColor="text1" w:themeTint="BF"/>
+                                      <w:sz w:val="32"/>
+                                      <w:szCs w:val="36"/>
+                                    </w:rPr>
+                                    <w:alias w:val="Subtitle"/>
+                                    <w:tag w:val=""/>
+                                    <w:id w:val="458846840"/>
+                                    <w:dataBinding w:prefixMappings="xmlns:ns0='http://purl.org/dc/elements/1.1/' xmlns:ns1='http://schemas.openxmlformats.org/package/2006/metadata/core-properties' " w:xpath="/ns1:coreProperties[1]/ns0:subject[1]" w:storeItemID="{6C3C8BC8-F283-45AE-878A-BAB7291924A1}"/>
+                                    <w:text/>
+                                  </w:sdtPr>
+                                  <w:sdtEndPr/>
+                                  <w:sdtContent>
+                                    <w:r>
+                                      <w:rPr>
+                                        <w:rFonts w:ascii="Arial" w:eastAsia="SimSun" w:hAnsi="Arial" w:cs="Arial"/>
+                                        <w:color w:val="404040" w:themeColor="text1" w:themeTint="BF"/>
+                                        <w:sz w:val="32"/>
+                                        <w:szCs w:val="36"/>
+                                      </w:rPr>
+                                      <w:t>CS</w:t>
+                                    </w:r>
+                                    <w:r>
+                                      <w:rPr>
+                                        <w:rFonts w:ascii="Arial" w:hAnsi="Arial" w:cs="Arial"/>
+                                        <w:color w:val="404040" w:themeColor="text1" w:themeTint="BF"/>
+                                        <w:sz w:val="32"/>
+                                        <w:szCs w:val="36"/>
+                                      </w:rPr>
+                                      <w:t>6440 Intro Health Informatics</w:t>
+                                    </w:r>
+                                    <w:r>
+                                      <w:rPr>
+                                        <w:rFonts w:ascii="Arial" w:eastAsia="SimSun" w:hAnsi="Arial" w:cs="Arial"/>
+                                        <w:color w:val="404040" w:themeColor="text1" w:themeTint="BF"/>
+                                        <w:sz w:val="32"/>
+                                        <w:szCs w:val="36"/>
+                                      </w:rPr>
+                                      <w:t>, 20</w:t>
+                                    </w:r>
+                                    <w:r>
+                                      <w:rPr>
+                                        <w:rFonts w:ascii="Arial" w:hAnsi="Arial" w:cs="Arial"/>
+                                        <w:color w:val="404040" w:themeColor="text1" w:themeTint="BF"/>
+                                        <w:sz w:val="32"/>
+                                        <w:szCs w:val="36"/>
+                                      </w:rPr>
+                                      <w:t>20</w:t>
+                                    </w:r>
+                                    <w:r>
+                                      <w:rPr>
+                                        <w:rFonts w:ascii="Arial" w:eastAsia="SimSun" w:hAnsi="Arial" w:cs="Arial"/>
+                                        <w:color w:val="404040" w:themeColor="text1" w:themeTint="BF"/>
+                                        <w:sz w:val="32"/>
+                                        <w:szCs w:val="36"/>
+                                      </w:rPr>
+                                      <w:t xml:space="preserve"> Spring</w:t>
+                                    </w:r>
+                                  </w:sdtContent>
+                                </w:sdt>
+                              </w:p>
+                            </w:txbxContent>
+                          </wps:txbx>
+                          <wps:bodyPr rot="0" spcFirstLastPara="0" vertOverflow="overflow" horzOverflow="overflow" vert="horz" wrap="square" lIns="0" tIns="0" rIns="0" bIns="0" numCol="1" spcCol="0" rtlCol="0" fromWordArt="0" anchor="t" anchorCtr="0" forceAA="0" compatLnSpc="1">
+                            <a:prstTxWarp prst="textNoShape">
+                              <a:avLst/>
+                            </a:prstTxWarp>
+                            <a:spAutoFit/>
+                          </wps:bodyPr>
+                        </wps:wsp>
+                      </a:graphicData>
+                    </a:graphic>
+                    <wp14:sizeRelH relativeFrom="page">
+                      <wp14:pctWidth>0</wp14:pctWidth>
+                    </wp14:sizeRelH>
+                    <wp14:sizeRelV relativeFrom="margin">
+                      <wp14:pctHeight>0</wp14:pctHeight>
+                    </wp14:sizeRelV>
+                  </wp:anchor>
+                </w:drawing>
+              </mc:Choice>
+              <mc:Fallback>
+                <w:pict>
+                  <v:shape w14:anchorId="4FECFE49" id="Text Box 454" o:spid="_x0000_s1029" type="#_x0000_t202" style="position:absolute;margin-left:124pt;margin-top:344pt;width:402.95pt;height:68.85pt;z-index:251662336;visibility:visible;mso-wrap-style:square;mso-width-percent:0;mso-height-percent:0;mso-wrap-distance-left:9pt;mso-wrap-distance-top:0;mso-wrap-distance-right:9pt;mso-wrap-distance-bottom:0;mso-position-horizontal:absolute;mso-position-horizontal-relative:page;mso-position-vertical:absolute;mso-position-vertical-relative:page;mso-width-percent:0;mso-height-percent:0;mso-width-relative:page;mso-height-relative:margin;v-text-anchor:top" o:gfxdata="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" filled="f" stroked="f" strokeweight=".5pt">
+                    <v:textbox style="mso-fit-shape-to-text:t" inset="0,0,0,0">
+                      <w:txbxContent>
+                        <w:p>
+                          <w:pPr>
+                            <w:pStyle w:val="NoSpacing"/>
+                            <w:rPr>
+                              <w:rFonts w:ascii="Arial" w:eastAsiaTheme="majorEastAsia" w:hAnsi="Arial" w:cs="Arial"/>
+                              <w:color w:val="000000" w:themeColor="text1"/>
+                              <w:sz w:val="72"/>
+                              <w:szCs w:val="72"/>
+                            </w:rPr>
+                          </w:pPr>
+                          <w:sdt>
+                            <w:sdtPr>
+                              <w:rPr>
+                                <w:rStyle w:val="HeaderChar"/>
+                                <w:rFonts w:ascii="Arial" w:eastAsia="Times New Roman" w:hAnsi="Arial" w:cs="Arial"/>
+                                <w:bCs/>
+                                <w:color w:val="000000" w:themeColor="text1"/>
+                                <w:sz w:val="72"/>
+                                <w:szCs w:val="72"/>
+                              </w:rPr>
+                              <w:alias w:val="Title"/>
+                              <w:tag w:val=""/>
+                              <w:id w:val="971097158"/>
+                              <w:dataBinding w:prefixMappings="xmlns:ns0='http://purl.org/dc/elements/1.1/' xmlns:ns1='http://schemas.openxmlformats.org/package/2006/metadata/core-properties' " w:xpath="/ns1:coreProperties[1]/ns0:title[1]" w:storeItemID="{6C3C8BC8-F283-45AE-878A-BAB7291924A1}"/>
+                              <w:text/>
+                            </w:sdtPr>
+                            <w:sdtEndPr>
+                              <w:rPr>
+                                <w:rStyle w:val="HeaderChar"/>
+                              </w:rPr>
+                            </w:sdtEndPr>
+                            <w:sdtContent>
+                              <w:r>
+                                <w:rPr>
+                                  <w:rStyle w:val="HeaderChar"/>
+                                  <w:rFonts w:ascii="Arial" w:eastAsia="Times New Roman" w:hAnsi="Arial" w:cs="Arial"/>
+                                  <w:bCs/>
+                                  <w:color w:val="000000" w:themeColor="text1"/>
+                                  <w:sz w:val="72"/>
+                                  <w:szCs w:val="72"/>
+                                </w:rPr>
+                                <w:t>Case Study #4 – The Thyroid System</w:t>
+                              </w:r>
+                            </w:sdtContent>
+                          </w:sdt>
+                        </w:p>
+                        <w:p>
+                          <w:pPr>
+                            <w:spacing w:before="120"/>
+                            <w:rPr>
+                              <w:rFonts w:ascii="Arial" w:hAnsi="Arial" w:cs="Arial"/>
+                              <w:color w:val="404040" w:themeColor="text1" w:themeTint="BF"/>
+                              <w:sz w:val="32"/>
+                              <w:szCs w:val="36"/>
+                            </w:rPr>
+                          </w:pPr>
+                          <w:sdt>
+                            <w:sdtPr>
+                              <w:rPr>
+                                <w:rFonts w:ascii="Arial" w:eastAsia="SimSun" w:hAnsi="Arial" w:cs="Arial"/>
+                                <w:color w:val="404040" w:themeColor="text1" w:themeTint="BF"/>
+                                <w:sz w:val="32"/>
+                                <w:szCs w:val="36"/>
+                              </w:rPr>
+                              <w:alias w:val="Subtitle"/>
+                              <w:tag w:val=""/>
+                              <w:id w:val="458846840"/>
+                              <w:dataBinding w:prefixMappings="xmlns:ns0='http://purl.org/dc/elements/1.1/' xmlns:ns1='http://schemas.openxmlformats.org/package/2006/metadata/core-properties' " w:xpath="/ns1:coreProperties[1]/ns0:subject[1]" w:storeItemID="{6C3C8BC8-F283-45AE-878A-BAB7291924A1}"/>
+                              <w:text/>
+                            </w:sdtPr>
+                            <w:sdtEndPr/>
+                            <w:sdtContent>
+                              <w:r>
+                                <w:rPr>
+                                  <w:rFonts w:ascii="Arial" w:eastAsia="SimSun" w:hAnsi="Arial" w:cs="Arial"/>
+                                  <w:color w:val="404040" w:themeColor="text1" w:themeTint="BF"/>
+                                  <w:sz w:val="32"/>
+                                  <w:szCs w:val="36"/>
+                                </w:rPr>
+                                <w:t>CS</w:t>
+                              </w:r>
+                              <w:r>
+                                <w:rPr>
+                                  <w:rFonts w:ascii="Arial" w:hAnsi="Arial" w:cs="Arial"/>
+                                  <w:color w:val="404040" w:themeColor="text1" w:themeTint="BF"/>
+                                  <w:sz w:val="32"/>
+                                  <w:szCs w:val="36"/>
+                                </w:rPr>
+                                <w:t>6440 Intro Health Informatics</w:t>
+                              </w:r>
+                              <w:r>
+                                <w:rPr>
+                                  <w:rFonts w:ascii="Arial" w:eastAsia="SimSun" w:hAnsi="Arial" w:cs="Arial"/>
+                                  <w:color w:val="404040" w:themeColor="text1" w:themeTint="BF"/>
+                                  <w:sz w:val="32"/>
+                                  <w:szCs w:val="36"/>
+                                </w:rPr>
+                                <w:t>, 20</w:t>
+                              </w:r>
+                              <w:r>
+                                <w:rPr>
+                                  <w:rFonts w:ascii="Arial" w:hAnsi="Arial" w:cs="Arial"/>
+                                  <w:color w:val="404040" w:themeColor="text1" w:themeTint="BF"/>
+                                  <w:sz w:val="32"/>
+                                  <w:szCs w:val="36"/>
+                                </w:rPr>
+                                <w:t>20</w:t>
+                              </w:r>
+                              <w:r>
+                                <w:rPr>
+                                  <w:rFonts w:ascii="Arial" w:eastAsia="SimSun" w:hAnsi="Arial" w:cs="Arial"/>
+                                  <w:color w:val="404040" w:themeColor="text1" w:themeTint="BF"/>
+                                  <w:sz w:val="32"/>
+                                  <w:szCs w:val="36"/>
+                                </w:rPr>
+                                <w:t xml:space="preserve"> Spring</w:t>
+                              </w:r>
+                            </w:sdtContent>
+                          </w:sdt>
+                        </w:p>
+                      </w:txbxContent>
+                    </v:textbox>
+                    <w10:wrap anchorx="page" anchory="page"/>
+                  </v:shape>
+                </w:pict>
+              </mc:Fallback>
+            </mc:AlternateContent>
+          </w:r>
+          <w:r>
+            <w:rPr>
+              <w:rFonts w:ascii="Arial" w:hAnsi="Arial" w:cs="Arial"/>
+              <w:b/>
+              <w:i/>
+              <w:color w:val="000000" w:themeColor="text1"/>
+            </w:rPr>
+            <w:br w:type="page"/>
+          </w:r>
+        </w:p>
+      </w:sdtContent>
+    </w:sdt>
     <w:p>
       <w:pPr>
         <w:numPr>
@@ -26,287 +872,293 @@
           <w:b/>
           <w:color w:val="2D3B45"/>
         </w:rPr>
+        <w:lastRenderedPageBreak/>
         <w:t>How can technology be used to inform patients regarding the interpretation of their thyroid testing results?</w:t>
       </w:r>
     </w:p>
     <w:p>
       <w:pPr>
         <w:pStyle w:val="ListParagraph"/>
-        <w:spacing w:beforeLines="100" w:before="240" w:after="20"/>
-        <w:ind w:left="1080"/>
-        <w:rPr>
-          <w:rFonts w:ascii="Arial" w:hAnsi="Arial" w:cs="Arial"/>
-          <w:color w:val="2D3B45"/>
-        </w:rPr>
-      </w:pPr>
-    </w:p>
-    <w:p>
-      <w:pPr>
         <w:numPr>
           <w:ilvl w:val="1"/>
           <w:numId w:val="1"/>
         </w:numPr>
         <w:spacing w:beforeLines="100" w:before="240" w:after="20"/>
-        <w:rPr>
-          <w:rFonts w:ascii="Arial" w:eastAsia="SimSun" w:hAnsi="Arial" w:cs="Arial"/>
-          <w:color w:val="2D3B45"/>
-          <w:lang w:eastAsia="en-US"/>
-        </w:rPr>
-      </w:pPr>
-      <w:r>
-        <w:rPr>
-          <w:rFonts w:ascii="Arial" w:eastAsia="SimSun" w:hAnsi="Arial" w:cs="Arial"/>
-          <w:color w:val="2D3B45"/>
-          <w:lang w:eastAsia="en-US"/>
-        </w:rPr>
-        <w:t xml:space="preserve">Ans: Intermediate technology helps patients to understand thyroid disease through telemedicine. Telemedicine solutions allow patients to communicate with health care providers who are off the Internet, such as smartphones. Although recent research has shown that the correlation between telemedicine and field testing is not bad (Akhtar et al., 2018), telemedicine can offer healthcare providers more of an electronic light distributor for patient test results (Ellis, </w:t>
-      </w:r>
-      <w:proofErr w:type="spellStart"/>
-      <w:r>
-        <w:rPr>
-          <w:rFonts w:ascii="Arial" w:eastAsia="SimSun" w:hAnsi="Arial" w:cs="Arial"/>
-          <w:color w:val="2D3B45"/>
-          <w:lang w:eastAsia="en-US"/>
-        </w:rPr>
-        <w:t>Meros</w:t>
-      </w:r>
-      <w:proofErr w:type="spellEnd"/>
-      <w:r>
-        <w:rPr>
-          <w:rFonts w:ascii="Arial" w:eastAsia="SimSun" w:hAnsi="Arial" w:cs="Arial"/>
-          <w:color w:val="2D3B45"/>
-          <w:lang w:eastAsia="en-US"/>
-        </w:rPr>
-        <w:t xml:space="preserve">), </w:t>
-      </w:r>
-      <w:proofErr w:type="spellStart"/>
-      <w:r>
-        <w:rPr>
-          <w:rFonts w:ascii="Arial" w:eastAsia="SimSun" w:hAnsi="Arial" w:cs="Arial"/>
-          <w:color w:val="2D3B45"/>
-          <w:lang w:eastAsia="en-US"/>
-        </w:rPr>
-        <w:t>Yehle</w:t>
-      </w:r>
-      <w:proofErr w:type="spellEnd"/>
-      <w:r>
-        <w:rPr>
-          <w:rFonts w:ascii="Arial" w:eastAsia="SimSun" w:hAnsi="Arial" w:cs="Arial"/>
-          <w:color w:val="2D3B45"/>
-          <w:lang w:eastAsia="en-US"/>
-        </w:rPr>
-        <w:t xml:space="preserve">, Moscow, and </w:t>
-      </w:r>
-      <w:proofErr w:type="spellStart"/>
-      <w:r>
-        <w:rPr>
-          <w:rFonts w:ascii="Arial" w:eastAsia="SimSun" w:hAnsi="Arial" w:cs="Arial"/>
-          <w:color w:val="2D3B45"/>
-          <w:lang w:eastAsia="en-US"/>
-        </w:rPr>
-        <w:t>Pirluisi</w:t>
-      </w:r>
-      <w:proofErr w:type="spellEnd"/>
-      <w:r>
-        <w:rPr>
-          <w:rFonts w:ascii="Arial" w:eastAsia="SimSun" w:hAnsi="Arial" w:cs="Arial"/>
-          <w:color w:val="2D3B45"/>
-          <w:lang w:eastAsia="en-US"/>
-        </w:rPr>
-        <w:t>, 2001).</w:t>
+        <w:contextualSpacing w:val="0"/>
+        <w:rPr>
+          <w:rFonts w:ascii="Arial" w:hAnsi="Arial" w:cs="Arial"/>
+          <w:color w:val="2D3B45"/>
+        </w:rPr>
+      </w:pPr>
+      <w:r>
+        <w:rPr>
+          <w:rFonts w:ascii="Arial" w:hAnsi="Arial" w:cs="Arial"/>
+          <w:b/>
+          <w:color w:val="2D3B45"/>
+        </w:rPr>
+        <w:t xml:space="preserve">Computational </w:t>
+      </w:r>
+      <w:r>
+        <w:rPr>
+          <w:rFonts w:ascii="Arial" w:hAnsi="Arial" w:cs="Arial"/>
+          <w:b/>
+          <w:color w:val="2D3B45"/>
+        </w:rPr>
+        <w:t xml:space="preserve">technology </w:t>
+      </w:r>
+      <w:r>
+        <w:rPr>
+          <w:rFonts w:ascii="Arial" w:hAnsi="Arial" w:cs="Arial"/>
+          <w:b/>
+          <w:color w:val="2D3B45"/>
+        </w:rPr>
+        <w:t xml:space="preserve">can help </w:t>
+      </w:r>
+      <w:r>
+        <w:rPr>
+          <w:rFonts w:ascii="Arial" w:hAnsi="Arial" w:cs="Arial"/>
+          <w:b/>
+          <w:color w:val="2D3B45"/>
+        </w:rPr>
+        <w:t>to inform</w:t>
+      </w:r>
+      <w:r>
+        <w:rPr>
+          <w:rFonts w:ascii="Arial" w:hAnsi="Arial" w:cs="Arial"/>
+          <w:b/>
+          <w:color w:val="2D3B45"/>
+        </w:rPr>
+        <w:t xml:space="preserve"> </w:t>
+      </w:r>
+      <w:r>
+        <w:rPr>
+          <w:rFonts w:ascii="Arial" w:hAnsi="Arial" w:cs="Arial"/>
+          <w:b/>
+          <w:color w:val="2D3B45"/>
+        </w:rPr>
+        <w:t xml:space="preserve">the </w:t>
+      </w:r>
+      <w:r>
+        <w:rPr>
+          <w:rFonts w:ascii="Arial" w:hAnsi="Arial" w:cs="Arial"/>
+          <w:b/>
+          <w:color w:val="2D3B45"/>
+        </w:rPr>
+        <w:t xml:space="preserve">patients regarding the interpretation of their thyroid testing results </w:t>
+      </w:r>
+      <w:r>
+        <w:rPr>
+          <w:rFonts w:ascii="Arial" w:hAnsi="Arial" w:cs="Arial"/>
+          <w:b/>
+          <w:color w:val="2D3B45"/>
+        </w:rPr>
+        <w:t>through telemedicine</w:t>
+      </w:r>
+      <w:r>
+        <w:rPr>
+          <w:rFonts w:ascii="Arial" w:hAnsi="Arial" w:cs="Arial"/>
+          <w:color w:val="2D3B45"/>
+        </w:rPr>
+        <w:t xml:space="preserve">. </w:t>
+      </w:r>
+      <w:r>
+        <w:rPr>
+          <w:rFonts w:ascii="Arial" w:hAnsi="Arial" w:cs="Arial"/>
+          <w:color w:val="2D3B45"/>
+        </w:rPr>
+        <w:t>T</w:t>
+      </w:r>
+      <w:r>
+        <w:rPr>
+          <w:rFonts w:ascii="Arial" w:hAnsi="Arial" w:cs="Arial"/>
+          <w:color w:val="2D3B45"/>
+        </w:rPr>
+        <w:t>elemedicine</w:t>
+      </w:r>
+      <w:r>
+        <w:rPr>
+          <w:rFonts w:ascii="Arial" w:hAnsi="Arial" w:cs="Arial"/>
+          <w:color w:val="2D3B45"/>
+        </w:rPr>
+        <w:t xml:space="preserve"> solutions</w:t>
+      </w:r>
+      <w:r>
+        <w:rPr>
+          <w:rFonts w:ascii="Arial" w:hAnsi="Arial" w:cs="Arial"/>
+          <w:color w:val="2D3B45"/>
+        </w:rPr>
+        <w:t xml:space="preserve"> allow patients to </w:t>
+      </w:r>
+      <w:r>
+        <w:rPr>
+          <w:rFonts w:ascii="Arial" w:hAnsi="Arial" w:cs="Arial"/>
+          <w:color w:val="2D3B45"/>
+        </w:rPr>
+        <w:t xml:space="preserve">interact </w:t>
+      </w:r>
+      <w:r>
+        <w:rPr>
+          <w:rFonts w:ascii="Arial" w:hAnsi="Arial" w:cs="Arial"/>
+          <w:color w:val="2D3B45"/>
+        </w:rPr>
+        <w:t>with healthcare providers remotely</w:t>
+      </w:r>
+      <w:r>
+        <w:rPr>
+          <w:rFonts w:ascii="Arial" w:hAnsi="Arial" w:cs="Arial"/>
+          <w:color w:val="2D3B45"/>
+        </w:rPr>
+        <w:t xml:space="preserve"> with internet service, such as smartphone</w:t>
+      </w:r>
+      <w:r>
+        <w:rPr>
+          <w:rFonts w:ascii="Arial" w:hAnsi="Arial" w:cs="Arial"/>
+          <w:color w:val="2D3B45"/>
+        </w:rPr>
+        <w:t>.</w:t>
+      </w:r>
+      <w:r>
+        <w:rPr>
+          <w:rFonts w:ascii="Arial" w:hAnsi="Arial" w:cs="Arial"/>
+          <w:color w:val="2D3B45"/>
+        </w:rPr>
+        <w:t xml:space="preserve"> Although recent studies reveal that concordance between telemedicine and the actual in-person physical examination is still poor [</w:t>
+      </w:r>
+      <w:commentRangeStart w:id="0"/>
+      <w:r>
+        <w:rPr>
+          <w:rFonts w:ascii="Arial" w:hAnsi="Arial" w:cs="Arial"/>
+          <w:color w:val="2D3B45"/>
+        </w:rPr>
+        <w:t>ref</w:t>
+      </w:r>
+      <w:commentRangeEnd w:id="0"/>
+      <w:r>
+        <w:rPr>
+          <w:rStyle w:val="CommentReference"/>
+        </w:rPr>
+        <w:commentReference w:id="0"/>
+      </w:r>
+      <w:r>
+        <w:rPr>
+          <w:rFonts w:ascii="Arial" w:hAnsi="Arial" w:cs="Arial"/>
+          <w:color w:val="2D3B45"/>
+        </w:rPr>
+        <w:t>], telemedicine can provide convenience for healthcare providers to inform the patients about the interpretation on their testing results in electronic form [</w:t>
+      </w:r>
+      <w:commentRangeStart w:id="1"/>
+      <w:r>
+        <w:rPr>
+          <w:rFonts w:ascii="Arial" w:hAnsi="Arial" w:cs="Arial"/>
+          <w:color w:val="2D3B45"/>
+        </w:rPr>
+        <w:t>ref</w:t>
+      </w:r>
+      <w:commentRangeEnd w:id="1"/>
+      <w:r>
+        <w:rPr>
+          <w:rStyle w:val="CommentReference"/>
+        </w:rPr>
+        <w:commentReference w:id="1"/>
+      </w:r>
+      <w:r>
+        <w:rPr>
+          <w:rFonts w:ascii="Arial" w:hAnsi="Arial" w:cs="Arial"/>
+          <w:color w:val="2D3B45"/>
+        </w:rPr>
+        <w:t xml:space="preserve">].  </w:t>
       </w:r>
     </w:p>
     <w:p>
       <w:pPr>
+        <w:pStyle w:val="ListParagraph"/>
         <w:numPr>
           <w:ilvl w:val="1"/>
           <w:numId w:val="1"/>
         </w:numPr>
         <w:spacing w:beforeLines="100" w:before="240" w:after="20"/>
-        <w:rPr>
-          <w:rFonts w:ascii="Arial" w:hAnsi="Arial" w:cs="Arial"/>
-          <w:color w:val="2D3B45"/>
-        </w:rPr>
-      </w:pPr>
-      <w:r>
-        <w:rPr>
-          <w:rFonts w:ascii="Arial" w:eastAsia="SimSun" w:hAnsi="Arial" w:cs="Arial"/>
-          <w:color w:val="2D3B45"/>
-          <w:lang w:eastAsia="en-US"/>
-        </w:rPr>
-        <w:t>Computer technologies such as machine learning and Big Data can help patients improve diagnostic test results. For more comprehensive and well-controlled tests, such as a thyroid gynecologist, they can help patients with poor thyroid test results led by health professionals (</w:t>
-      </w:r>
-      <w:proofErr w:type="spellStart"/>
-      <w:r>
-        <w:rPr>
-          <w:rFonts w:ascii="Arial" w:eastAsia="SimSun" w:hAnsi="Arial" w:cs="Arial"/>
-          <w:color w:val="2D3B45"/>
-          <w:lang w:eastAsia="en-US"/>
-        </w:rPr>
-        <w:t>Anbarjoda</w:t>
-      </w:r>
-      <w:proofErr w:type="spellEnd"/>
-      <w:r>
-        <w:rPr>
-          <w:rFonts w:ascii="Arial" w:eastAsia="SimSun" w:hAnsi="Arial" w:cs="Arial"/>
-          <w:color w:val="2D3B45"/>
-          <w:lang w:eastAsia="en-US"/>
-        </w:rPr>
-        <w:t xml:space="preserve"> and </w:t>
-      </w:r>
-      <w:proofErr w:type="spellStart"/>
-      <w:r>
-        <w:rPr>
-          <w:rFonts w:ascii="Arial" w:eastAsia="SimSun" w:hAnsi="Arial" w:cs="Arial"/>
-          <w:color w:val="2D3B45"/>
-          <w:lang w:eastAsia="en-US"/>
-        </w:rPr>
-        <w:t>Davari</w:t>
-      </w:r>
-      <w:proofErr w:type="spellEnd"/>
-      <w:r>
-        <w:rPr>
-          <w:rFonts w:ascii="Arial" w:eastAsia="SimSun" w:hAnsi="Arial" w:cs="Arial"/>
-          <w:color w:val="2D3B45"/>
-          <w:lang w:eastAsia="en-US"/>
-        </w:rPr>
-        <w:t xml:space="preserve">, 2015). Various studies have used machine learning tools to help patients make informed decisions. </w:t>
-      </w:r>
-      <w:proofErr w:type="spellStart"/>
-      <w:r>
-        <w:rPr>
-          <w:rFonts w:ascii="Arial" w:eastAsia="SimSun" w:hAnsi="Arial" w:cs="Arial"/>
-          <w:color w:val="2D3B45"/>
-          <w:lang w:eastAsia="en-US"/>
-        </w:rPr>
-        <w:t>Anbarjoda</w:t>
-      </w:r>
-      <w:proofErr w:type="spellEnd"/>
-      <w:r>
-        <w:rPr>
-          <w:rFonts w:ascii="Arial" w:eastAsia="SimSun" w:hAnsi="Arial" w:cs="Arial"/>
-          <w:color w:val="2D3B45"/>
-          <w:lang w:eastAsia="en-US"/>
-        </w:rPr>
-        <w:t xml:space="preserve"> and others are good examples. A proprietary algorithm has been developed to assist researchers in self-reporting and reporting of five patients (</w:t>
-      </w:r>
-      <w:proofErr w:type="spellStart"/>
-      <w:r>
-        <w:rPr>
-          <w:rFonts w:ascii="Arial" w:eastAsia="SimSun" w:hAnsi="Arial" w:cs="Arial"/>
-          <w:color w:val="2D3B45"/>
-          <w:lang w:eastAsia="en-US"/>
-        </w:rPr>
-        <w:t>Anbarjoda</w:t>
-      </w:r>
-      <w:proofErr w:type="spellEnd"/>
-      <w:r>
-        <w:rPr>
-          <w:rFonts w:ascii="Arial" w:eastAsia="SimSun" w:hAnsi="Arial" w:cs="Arial"/>
-          <w:color w:val="2D3B45"/>
-          <w:lang w:eastAsia="en-US"/>
-        </w:rPr>
-        <w:t xml:space="preserve"> and </w:t>
-      </w:r>
-      <w:proofErr w:type="spellStart"/>
-      <w:r>
-        <w:rPr>
-          <w:rFonts w:ascii="Arial" w:eastAsia="SimSun" w:hAnsi="Arial" w:cs="Arial"/>
-          <w:color w:val="2D3B45"/>
-          <w:lang w:eastAsia="en-US"/>
-        </w:rPr>
-        <w:t>Dawari</w:t>
-      </w:r>
-      <w:proofErr w:type="spellEnd"/>
-      <w:r>
-        <w:rPr>
-          <w:rFonts w:ascii="Arial" w:eastAsia="SimSun" w:hAnsi="Arial" w:cs="Arial"/>
-          <w:color w:val="2D3B45"/>
-          <w:lang w:eastAsia="en-US"/>
-        </w:rPr>
-        <w:t>, 2015).</w:t>
-      </w:r>
-      <w:bookmarkStart w:id="0" w:name="_GoBack"/>
-      <w:bookmarkEnd w:id="0"/>
-    </w:p>
-    <w:p>
-      <w:pPr>
-        <w:pStyle w:val="ListParagraph"/>
-        <w:numPr>
-          <w:ilvl w:val="0"/>
-          <w:numId w:val="1"/>
-        </w:numPr>
-        <w:tabs>
-          <w:tab w:val="clear" w:pos="720"/>
-          <w:tab w:val="num" w:pos="1170"/>
-        </w:tabs>
-        <w:spacing w:beforeLines="100" w:before="240" w:after="20"/>
-        <w:ind w:left="360"/>
+        <w:contextualSpacing w:val="0"/>
+        <w:rPr>
+          <w:rFonts w:ascii="Arial" w:hAnsi="Arial" w:cs="Arial"/>
+          <w:color w:val="2D3B45"/>
+        </w:rPr>
+      </w:pPr>
+      <w:r>
         <w:rPr>
           <w:rFonts w:ascii="Arial" w:hAnsi="Arial" w:cs="Arial"/>
           <w:b/>
           <w:color w:val="2D3B45"/>
         </w:rPr>
-      </w:pPr>
+        <w:t xml:space="preserve">Computational </w:t>
+      </w:r>
       <w:r>
         <w:rPr>
           <w:rFonts w:ascii="Arial" w:hAnsi="Arial" w:cs="Arial"/>
           <w:b/>
           <w:color w:val="2D3B45"/>
         </w:rPr>
-        <w:t>How can technology be used to help doctors navigate the highly personalized future of test interpretation?</w:t>
-      </w:r>
-    </w:p>
-    <w:p>
-      <w:pPr>
-        <w:pStyle w:val="ListParagraph"/>
-        <w:numPr>
-          <w:ilvl w:val="1"/>
-          <w:numId w:val="6"/>
-        </w:numPr>
-        <w:spacing w:beforeLines="100" w:before="240" w:after="20"/>
-        <w:rPr>
-          <w:rFonts w:ascii="Arial" w:hAnsi="Arial" w:cs="Arial"/>
-          <w:color w:val="2D3B45"/>
-        </w:rPr>
-      </w:pPr>
-      <w:r>
-        <w:rPr>
-          <w:rFonts w:ascii="Arial" w:hAnsi="Arial" w:cs="Arial"/>
-          <w:color w:val="2D3B45"/>
-        </w:rPr>
-        <w:t>This architecture can develop thyroid models to help doctors better understand thyroid test data. Because the interpretation of future tests is important, please fully understand the effects of the thyroid and other systems on the human body, for example, certain hormones are higher than thyroid stimulating hormone (TSH), and below TSH, certain hormones Production is below or equal to other levels. These are values ​​that should be considered a lot.</w:t>
-      </w:r>
-    </w:p>
-    <w:p>
-      <w:pPr>
-        <w:pStyle w:val="ListParagraph"/>
-        <w:numPr>
-          <w:ilvl w:val="1"/>
-          <w:numId w:val="6"/>
-        </w:numPr>
-        <w:spacing w:beforeLines="100" w:before="240" w:after="20"/>
-        <w:rPr>
-          <w:rFonts w:ascii="Arial" w:hAnsi="Arial" w:cs="Arial"/>
-          <w:color w:val="2D3B45"/>
-        </w:rPr>
-      </w:pPr>
-      <w:r>
-        <w:rPr>
-          <w:rFonts w:ascii="Arial" w:hAnsi="Arial" w:cs="Arial"/>
-          <w:color w:val="2D3B45"/>
-        </w:rPr>
-        <w:t xml:space="preserve">Many models have been developed to understand </w:t>
-      </w:r>
-      <w:proofErr w:type="spellStart"/>
-      <w:r>
-        <w:rPr>
-          <w:rFonts w:ascii="Arial" w:hAnsi="Arial" w:cs="Arial"/>
-          <w:color w:val="2D3B45"/>
-        </w:rPr>
-        <w:t>Algen's</w:t>
-      </w:r>
-      <w:proofErr w:type="spellEnd"/>
+        <w:t>technology such as machine learning and big data</w:t>
+      </w:r>
+      <w:r>
+        <w:rPr>
+          <w:rFonts w:ascii="Arial" w:hAnsi="Arial" w:cs="Arial"/>
+          <w:b/>
+          <w:color w:val="2D3B45"/>
+        </w:rPr>
+        <w:t xml:space="preserve"> can help the patient </w:t>
+      </w:r>
+      <w:r>
+        <w:rPr>
+          <w:rFonts w:ascii="Arial" w:hAnsi="Arial" w:cs="Arial"/>
+          <w:b/>
+          <w:color w:val="2D3B45"/>
+        </w:rPr>
+        <w:t>to intercept</w:t>
+      </w:r>
+      <w:r>
+        <w:rPr>
+          <w:rFonts w:ascii="Arial" w:hAnsi="Arial" w:cs="Arial"/>
+          <w:b/>
+          <w:color w:val="2D3B45"/>
+        </w:rPr>
+        <w:t xml:space="preserve"> their thyroid testing results</w:t>
+      </w:r>
+      <w:r>
+        <w:rPr>
+          <w:rFonts w:ascii="Arial" w:hAnsi="Arial" w:cs="Arial"/>
+          <w:b/>
+          <w:color w:val="2D3B45"/>
+        </w:rPr>
+        <w:t xml:space="preserve">. </w:t>
+      </w:r>
+      <w:r>
+        <w:rPr>
+          <w:rFonts w:ascii="Arial" w:hAnsi="Arial" w:cs="Arial"/>
+          <w:color w:val="2D3B45"/>
+        </w:rPr>
+        <w:t>For standardized and well-practiced testing such as thyroid testing</w:t>
+      </w:r>
+      <w:r>
+        <w:rPr>
+          <w:rFonts w:ascii="Arial" w:hAnsi="Arial" w:cs="Arial"/>
+          <w:color w:val="2D3B45"/>
+        </w:rPr>
+        <w:t>,</w:t>
+      </w:r>
+      <w:r>
+        <w:rPr>
+          <w:rFonts w:ascii="Arial" w:hAnsi="Arial" w:cs="Arial"/>
+          <w:color w:val="2D3B45"/>
+        </w:rPr>
+        <w:t xml:space="preserve"> it is rather </w:t>
+      </w:r>
+      <w:r>
+        <w:rPr>
+          <w:rFonts w:ascii="Arial" w:hAnsi="Arial" w:cs="Arial"/>
+          <w:color w:val="2D3B45"/>
+        </w:rPr>
+        <w:t>feasible</w:t>
+      </w:r>
       <w:r>
         <w:rPr>
           <w:rFonts w:ascii="Arial" w:hAnsi="Arial" w:cs="Arial"/>
@@ -314,154 +1166,152 @@
         </w:rPr>
         <w:t xml:space="preserve"> </w:t>
       </w:r>
-      <w:proofErr w:type="spellStart"/>
-      <w:r>
-        <w:rPr>
-          <w:rFonts w:ascii="Arial" w:hAnsi="Arial" w:cs="Arial"/>
-          <w:color w:val="2D3B45"/>
-        </w:rPr>
-        <w:t>Dagen</w:t>
-      </w:r>
-      <w:proofErr w:type="spellEnd"/>
-      <w:r>
-        <w:rPr>
-          <w:rFonts w:ascii="Arial" w:hAnsi="Arial" w:cs="Arial"/>
-          <w:color w:val="2D3B45"/>
-        </w:rPr>
-        <w:t xml:space="preserve"> thyroid gland, and a movement model has been established to detect iodide metabolism in cells, a process that has recently led to the Bayesian System (TSF) (Deegan, </w:t>
-      </w:r>
-      <w:proofErr w:type="spellStart"/>
-      <w:r>
-        <w:rPr>
-          <w:rFonts w:ascii="Arial" w:hAnsi="Arial" w:cs="Arial"/>
-          <w:color w:val="2D3B45"/>
-        </w:rPr>
-        <w:t>Chipkin</w:t>
-      </w:r>
-      <w:proofErr w:type="spellEnd"/>
-      <w:r>
-        <w:rPr>
-          <w:rFonts w:ascii="Arial" w:hAnsi="Arial" w:cs="Arial"/>
-          <w:color w:val="2D3B45"/>
-        </w:rPr>
-        <w:t xml:space="preserve">, </w:t>
-      </w:r>
-      <w:proofErr w:type="spellStart"/>
-      <w:r>
-        <w:rPr>
-          <w:rFonts w:ascii="Arial" w:hAnsi="Arial" w:cs="Arial"/>
-          <w:color w:val="2D3B45"/>
-        </w:rPr>
-        <w:t>Holot</w:t>
-      </w:r>
-      <w:proofErr w:type="spellEnd"/>
-      <w:r>
-        <w:rPr>
-          <w:rFonts w:ascii="Arial" w:hAnsi="Arial" w:cs="Arial"/>
-          <w:color w:val="2D3B45"/>
-        </w:rPr>
-        <w:t>, Zoeller and &amp; Chat ) Rapid development (Willemin and Lumen, 3)) Vila proposed other methods to optimize the green and lumen of phosphine in the thyroid. These computational models have such powerful molecular levels. Tommy used Bayesian classification network (9 gene expression levels: KIT, SYNGR2, C21Dor4, HS296031, DDI2, CDH1, LSM7, TC1 and NATH) to perform Q-PCR to improve results. And thyroid (</w:t>
-      </w:r>
-      <w:proofErr w:type="spellStart"/>
-      <w:r>
-        <w:rPr>
-          <w:rFonts w:ascii="Arial" w:hAnsi="Arial" w:cs="Arial"/>
-          <w:color w:val="2D3B45"/>
-        </w:rPr>
-        <w:t>Nodie</w:t>
-      </w:r>
-      <w:proofErr w:type="spellEnd"/>
-      <w:r>
-        <w:rPr>
-          <w:rFonts w:ascii="Arial" w:hAnsi="Arial" w:cs="Arial"/>
-          <w:color w:val="2D3B45"/>
-        </w:rPr>
-        <w:t>. L.) general chat room Tommy et al.</w:t>
-      </w:r>
-    </w:p>
-    <w:p>
-      <w:pPr>
-        <w:pStyle w:val="ListParagraph"/>
-        <w:numPr>
-          <w:ilvl w:val="1"/>
-          <w:numId w:val="6"/>
-        </w:numPr>
-        <w:spacing w:beforeLines="100" w:before="240" w:after="20"/>
-        <w:rPr>
-          <w:rFonts w:ascii="Arial" w:hAnsi="Arial" w:cs="Arial"/>
-          <w:color w:val="2D3B45"/>
-        </w:rPr>
-      </w:pPr>
-      <w:r>
-        <w:rPr>
-          <w:rFonts w:ascii="Arial" w:hAnsi="Arial" w:cs="Arial"/>
-          <w:color w:val="2D3B45"/>
-        </w:rPr>
-        <w:t xml:space="preserve">Help doctors understand the effects of thyroid surgery. In addition to increasing your knowledge of thyroid and related hormones, more efficient technology users can help doctors diagnose them through thyroid screening. Tommy Sin is a good example. By combining their data with the results of a simple and lethal thyroid test, the classification of a given gene can clearly distinguish the lesion from the </w:t>
-      </w:r>
-      <w:r>
-        <w:rPr>
-          <w:rFonts w:ascii="Arial" w:hAnsi="Arial" w:cs="Arial"/>
-          <w:color w:val="2D3B45"/>
-        </w:rPr>
-        <w:lastRenderedPageBreak/>
-        <w:t xml:space="preserve">thyroid (Tommy et al., </w:t>
-      </w:r>
-      <w:r>
-        <w:rPr>
-          <w:rFonts w:ascii="Mangal" w:hAnsi="Mangal" w:cs="Mangal"/>
-          <w:color w:val="2D3B45"/>
-        </w:rPr>
-        <w:t>२०१२</w:t>
-      </w:r>
-      <w:r>
-        <w:rPr>
-          <w:rFonts w:ascii="Arial" w:hAnsi="Arial" w:cs="Arial"/>
-          <w:color w:val="2D3B45"/>
-        </w:rPr>
-        <w:t>). It can be read if health resources are used. And reduce test costs</w:t>
-      </w:r>
-    </w:p>
-    <w:p>
-      <w:pPr>
-        <w:pStyle w:val="ListParagraph"/>
-        <w:numPr>
-          <w:ilvl w:val="1"/>
-          <w:numId w:val="6"/>
-        </w:numPr>
-        <w:spacing w:beforeLines="100" w:before="240" w:after="20"/>
-        <w:rPr>
-          <w:rFonts w:ascii="Arial" w:hAnsi="Arial" w:cs="Arial"/>
-          <w:color w:val="2D3B45"/>
-        </w:rPr>
-      </w:pPr>
-      <w:r>
-        <w:rPr>
-          <w:rFonts w:ascii="Arial" w:hAnsi="Arial" w:cs="Arial"/>
-          <w:color w:val="2D3B45"/>
-        </w:rPr>
-        <w:t>That said, using computer-assisted personal filter technology ... the ultimate goal of the thyroid is to provide the right approach, and thyroid testing has recently shown the benefits of all products. The genetics used in cancer treatment are often given medications to prevent certain types of cancer. However, due to individual differences in cancer response, the most appropriate clinical response composition for each patient also varies.</w:t>
-      </w:r>
-    </w:p>
-    <w:p>
-      <w:pPr>
-        <w:pStyle w:val="ListParagraph"/>
-        <w:numPr>
-          <w:ilvl w:val="1"/>
-          <w:numId w:val="6"/>
-        </w:numPr>
-        <w:spacing w:beforeLines="100" w:before="240" w:after="20"/>
-        <w:rPr>
-          <w:rFonts w:ascii="Arial" w:hAnsi="Arial" w:cs="Arial"/>
-          <w:color w:val="2D3B45"/>
-        </w:rPr>
-      </w:pPr>
-      <w:r>
-        <w:rPr>
-          <w:rFonts w:ascii="Arial" w:hAnsi="Arial" w:cs="Arial"/>
-          <w:color w:val="2D3B45"/>
-        </w:rPr>
-        <w:t>To address this challenge, there are many test plans to plan meetings using competitive technologies for cancer gene therapy of cancer-related cancers (see, for example, myself) (Shi et al., 2019). Giani and others</w:t>
+      <w:r>
+        <w:rPr>
+          <w:rFonts w:ascii="Arial" w:hAnsi="Arial" w:cs="Arial"/>
+          <w:color w:val="2D3B45"/>
+        </w:rPr>
+        <w:t>to help the</w:t>
+      </w:r>
+      <w:r>
+        <w:rPr>
+          <w:rFonts w:ascii="Arial" w:hAnsi="Arial" w:cs="Arial"/>
+          <w:color w:val="2D3B45"/>
+        </w:rPr>
+        <w:t xml:space="preserve"> patient</w:t>
+      </w:r>
+      <w:r>
+        <w:rPr>
+          <w:rFonts w:ascii="Arial" w:hAnsi="Arial" w:cs="Arial"/>
+          <w:color w:val="2D3B45"/>
+        </w:rPr>
+        <w:t xml:space="preserve"> to</w:t>
+      </w:r>
+      <w:r>
+        <w:rPr>
+          <w:rFonts w:ascii="Arial" w:hAnsi="Arial" w:cs="Arial"/>
+          <w:color w:val="2D3B45"/>
+        </w:rPr>
+        <w:t xml:space="preserve"> </w:t>
+      </w:r>
+      <w:r>
+        <w:rPr>
+          <w:rFonts w:ascii="Arial" w:hAnsi="Arial" w:cs="Arial"/>
+          <w:color w:val="2D3B45"/>
+        </w:rPr>
+        <w:t>intercept their thyroid testing results</w:t>
+      </w:r>
+      <w:r>
+        <w:rPr>
+          <w:rFonts w:ascii="Arial" w:hAnsi="Arial" w:cs="Arial"/>
+          <w:color w:val="2D3B45"/>
+        </w:rPr>
+        <w:t xml:space="preserve"> themselves</w:t>
+      </w:r>
+      <w:r>
+        <w:rPr>
+          <w:rFonts w:ascii="Arial" w:hAnsi="Arial" w:cs="Arial"/>
+          <w:color w:val="2D3B45"/>
+        </w:rPr>
+        <w:t xml:space="preserve"> </w:t>
+      </w:r>
+      <w:r>
+        <w:rPr>
+          <w:rFonts w:ascii="Arial" w:hAnsi="Arial" w:cs="Arial"/>
+          <w:color w:val="2D3B45"/>
+        </w:rPr>
+        <w:t xml:space="preserve">with the guidance </w:t>
+      </w:r>
+      <w:r>
+        <w:rPr>
+          <w:rFonts w:ascii="Arial" w:hAnsi="Arial" w:cs="Arial"/>
+          <w:color w:val="2D3B45"/>
+        </w:rPr>
+        <w:t>built by professional</w:t>
+      </w:r>
+      <w:r>
+        <w:rPr>
+          <w:rFonts w:ascii="Arial" w:hAnsi="Arial" w:cs="Arial"/>
+          <w:color w:val="2D3B45"/>
+        </w:rPr>
+        <w:t xml:space="preserve"> healthcare provider</w:t>
+      </w:r>
+      <w:r>
+        <w:rPr>
+          <w:rFonts w:ascii="Arial" w:hAnsi="Arial" w:cs="Arial"/>
+          <w:color w:val="2D3B45"/>
+        </w:rPr>
+        <w:t>s</w:t>
+      </w:r>
+      <w:r>
+        <w:rPr>
+          <w:rStyle w:val="CommentReference"/>
+        </w:rPr>
+        <w:commentReference w:id="2"/>
+      </w:r>
+      <w:r>
+        <w:rPr>
+          <w:rFonts w:ascii="Arial" w:hAnsi="Arial" w:cs="Arial"/>
+          <w:color w:val="2D3B45"/>
+        </w:rPr>
+        <w:t>. Various studies has implemented machine learning algorithms to help patient decision-making. A good example is</w:t>
+      </w:r>
+      <w:r>
+        <w:rPr>
+          <w:rFonts w:ascii="Arial" w:hAnsi="Arial" w:cs="Arial"/>
+          <w:color w:val="2D3B45"/>
+        </w:rPr>
+        <w:t>, Anbarzadeh et al. have implemented a fuzzy algorithm to help the patients to self-</w:t>
+      </w:r>
+      <w:r>
+        <w:rPr>
+          <w:rFonts w:ascii="Arial" w:hAnsi="Arial" w:cs="Arial"/>
+          <w:color w:val="2D3B45"/>
+        </w:rPr>
+        <w:t>analyze</w:t>
+      </w:r>
+      <w:r>
+        <w:rPr>
+          <w:rFonts w:ascii="Arial" w:hAnsi="Arial" w:cs="Arial"/>
+          <w:color w:val="2D3B45"/>
+        </w:rPr>
+        <w:t xml:space="preserve"> </w:t>
+      </w:r>
+      <w:r>
+        <w:rPr>
+          <w:rFonts w:ascii="Arial" w:hAnsi="Arial" w:cs="Arial"/>
+          <w:color w:val="2D3B45"/>
+        </w:rPr>
+        <w:t>testing reports related to five kinds of diseases,</w:t>
+      </w:r>
+      <w:r>
+        <w:rPr>
+          <w:rFonts w:ascii="Arial" w:hAnsi="Arial" w:cs="Arial"/>
+          <w:color w:val="2D3B45"/>
+        </w:rPr>
+        <w:t xml:space="preserve"> and provide suggestions for the patient [r</w:t>
+      </w:r>
+      <w:commentRangeStart w:id="3"/>
+      <w:r>
+        <w:rPr>
+          <w:rFonts w:ascii="Arial" w:hAnsi="Arial" w:cs="Arial"/>
+          <w:color w:val="2D3B45"/>
+        </w:rPr>
+        <w:t>ef</w:t>
+      </w:r>
+      <w:commentRangeEnd w:id="3"/>
+      <w:r>
+        <w:rPr>
+          <w:rStyle w:val="CommentReference"/>
+        </w:rPr>
+        <w:commentReference w:id="3"/>
+      </w:r>
+      <w:r>
+        <w:rPr>
+          <w:rFonts w:ascii="Arial" w:hAnsi="Arial" w:cs="Arial"/>
+          <w:color w:val="2D3B45"/>
+        </w:rPr>
+        <w:t xml:space="preserve">]. </w:t>
       </w:r>
     </w:p>
     <w:p>
@@ -488,69 +1338,856 @@
           <w:b/>
           <w:color w:val="2D3B45"/>
         </w:rPr>
-        <w:t xml:space="preserve">How could ML be used to help correlate patient symptoms with test results? </w:t>
-      </w:r>
-      <w:r>
-        <w:rPr>
-          <w:rFonts w:ascii="Arial" w:hAnsi="Arial" w:cs="Arial"/>
-          <w:b/>
-          <w:color w:val="2D3B45"/>
-        </w:rPr>
-        <w:t xml:space="preserve"> </w:t>
+        <w:t>How can technology be used to help doctors navigate the highly personalized future of test interpretation?</w:t>
       </w:r>
     </w:p>
     <w:p>
       <w:pPr>
         <w:pStyle w:val="ListParagraph"/>
         <w:numPr>
-          <w:ilvl w:val="2"/>
-          <w:numId w:val="7"/>
+          <w:ilvl w:val="1"/>
+          <w:numId w:val="1"/>
+        </w:numPr>
+        <w:tabs>
+          <w:tab w:val="num" w:pos="360"/>
+        </w:tabs>
+        <w:spacing w:beforeLines="100" w:before="240" w:after="20"/>
+        <w:contextualSpacing w:val="0"/>
+        <w:rPr>
+          <w:rFonts w:ascii="Arial" w:hAnsi="Arial" w:cs="Arial"/>
+          <w:b/>
+          <w:color w:val="2D3B45"/>
+        </w:rPr>
+      </w:pPr>
+      <w:r>
+        <w:rPr>
+          <w:rFonts w:ascii="Arial" w:hAnsi="Arial" w:cs="Arial"/>
+          <w:b/>
+          <w:color w:val="2D3B45"/>
+        </w:rPr>
+        <w:t xml:space="preserve">Computational technology can build thyroid </w:t>
+      </w:r>
+      <w:r>
+        <w:rPr>
+          <w:rFonts w:ascii="Arial" w:hAnsi="Arial" w:cs="Arial"/>
+          <w:b/>
+          <w:color w:val="2D3B45"/>
+        </w:rPr>
+        <w:t>model</w:t>
+      </w:r>
+      <w:r>
+        <w:rPr>
+          <w:rFonts w:ascii="Arial" w:hAnsi="Arial" w:cs="Arial"/>
+          <w:b/>
+          <w:color w:val="2D3B45"/>
+        </w:rPr>
+        <w:t xml:space="preserve">, which </w:t>
+      </w:r>
+      <w:r>
+        <w:rPr>
+          <w:rFonts w:ascii="Arial" w:hAnsi="Arial" w:cs="Arial"/>
+          <w:b/>
+          <w:color w:val="2D3B45"/>
+        </w:rPr>
+        <w:t>help the doctors obtain better understanding of the thyroid testing data</w:t>
+      </w:r>
+      <w:r>
+        <w:rPr>
+          <w:rFonts w:ascii="Arial" w:hAnsi="Arial" w:cs="Arial"/>
+          <w:color w:val="2D3B45"/>
+        </w:rPr>
+        <w:t xml:space="preserve">. </w:t>
+      </w:r>
+      <w:r>
+        <w:rPr>
+          <w:rFonts w:ascii="Arial" w:hAnsi="Arial" w:cs="Arial"/>
+          <w:color w:val="2D3B45"/>
+        </w:rPr>
+        <w:t xml:space="preserve">As future test interpretation will be highly personalized, a detailed understanding on how the thyroid functions and affects the other systems of the human body. For example, </w:t>
+      </w:r>
+      <w:r>
+        <w:rPr>
+          <w:rFonts w:ascii="Arial" w:hAnsi="Arial" w:cs="Arial"/>
+          <w:color w:val="2D3B45"/>
+        </w:rPr>
+        <w:t>which</w:t>
+      </w:r>
+      <w:r>
+        <w:rPr>
+          <w:rFonts w:ascii="Arial" w:hAnsi="Arial" w:cs="Arial"/>
+          <w:color w:val="2D3B45"/>
+        </w:rPr>
+        <w:t xml:space="preserve"> hormone</w:t>
+      </w:r>
+      <w:r>
+        <w:rPr>
+          <w:rFonts w:ascii="Arial" w:hAnsi="Arial" w:cs="Arial"/>
+          <w:color w:val="2D3B45"/>
+        </w:rPr>
+        <w:t xml:space="preserve"> at upstream</w:t>
+      </w:r>
+      <w:r>
+        <w:rPr>
+          <w:rFonts w:ascii="Arial" w:hAnsi="Arial" w:cs="Arial"/>
+          <w:color w:val="2D3B45"/>
+        </w:rPr>
+        <w:t xml:space="preserve">, at what concentration threshold, </w:t>
+      </w:r>
+      <w:r>
+        <w:rPr>
+          <w:rFonts w:ascii="Arial" w:hAnsi="Arial" w:cs="Arial"/>
+          <w:color w:val="2D3B45"/>
+        </w:rPr>
+        <w:t>will stimulate the generation of Thyroid-Stimulating Hormone (TSH)</w:t>
+      </w:r>
+      <w:r>
+        <w:rPr>
+          <w:rFonts w:ascii="Arial" w:hAnsi="Arial" w:cs="Arial"/>
+          <w:color w:val="2D3B45"/>
+        </w:rPr>
+        <w:t xml:space="preserve">, and what hormone </w:t>
+      </w:r>
+      <w:r>
+        <w:rPr>
+          <w:rFonts w:ascii="Arial" w:hAnsi="Arial" w:cs="Arial"/>
+          <w:color w:val="2D3B45"/>
+        </w:rPr>
+        <w:t xml:space="preserve">downstream, at what concentration, </w:t>
+      </w:r>
+      <w:r>
+        <w:rPr>
+          <w:rFonts w:ascii="Arial" w:hAnsi="Arial" w:cs="Arial"/>
+          <w:color w:val="2D3B45"/>
+        </w:rPr>
+        <w:t xml:space="preserve">will be generated due to the effect of TSH. These are values that need to be investigated quantitatively. </w:t>
+      </w:r>
+    </w:p>
+    <w:p>
+      <w:pPr>
+        <w:pStyle w:val="ListParagraph"/>
+        <w:tabs>
+          <w:tab w:val="num" w:pos="360"/>
+        </w:tabs>
+        <w:spacing w:beforeLines="100" w:before="240" w:after="20"/>
+        <w:ind w:left="1440"/>
+        <w:contextualSpacing w:val="0"/>
+        <w:rPr>
+          <w:rFonts w:ascii="Arial" w:hAnsi="Arial" w:cs="Arial"/>
+          <w:color w:val="2D3B45"/>
+        </w:rPr>
+      </w:pPr>
+      <w:r>
+        <w:rPr>
+          <w:rFonts w:ascii="Arial" w:hAnsi="Arial" w:cs="Arial"/>
+          <w:color w:val="2D3B45"/>
+        </w:rPr>
+        <w:t xml:space="preserve">Various </w:t>
+      </w:r>
+      <w:r>
+        <w:rPr>
+          <w:rFonts w:ascii="Arial" w:hAnsi="Arial" w:cs="Arial"/>
+          <w:color w:val="2D3B45"/>
+        </w:rPr>
+        <w:t xml:space="preserve">models have been built to gain an understanding of </w:t>
+      </w:r>
+      <w:r>
+        <w:rPr>
+          <w:rFonts w:ascii="Arial" w:hAnsi="Arial" w:cs="Arial"/>
+          <w:color w:val="2D3B45"/>
+        </w:rPr>
+        <w:t>the thyroid</w:t>
+      </w:r>
+      <w:r>
+        <w:rPr>
+          <w:rFonts w:ascii="Arial" w:hAnsi="Arial" w:cs="Arial"/>
+          <w:color w:val="2D3B45"/>
+        </w:rPr>
+        <w:t xml:space="preserve">. Degon </w:t>
+      </w:r>
+      <w:proofErr w:type="gramStart"/>
+      <w:r>
+        <w:rPr>
+          <w:rFonts w:ascii="Arial" w:hAnsi="Arial" w:cs="Arial"/>
+          <w:color w:val="2D3B45"/>
+        </w:rPr>
+        <w:t>et</w:t>
+      </w:r>
+      <w:proofErr w:type="gramEnd"/>
+      <w:r>
+        <w:rPr>
+          <w:rFonts w:ascii="Arial" w:hAnsi="Arial" w:cs="Arial"/>
+          <w:color w:val="2D3B45"/>
+        </w:rPr>
+        <w:t xml:space="preserve">. </w:t>
+      </w:r>
+      <w:proofErr w:type="gramStart"/>
+      <w:r>
+        <w:rPr>
+          <w:rFonts w:ascii="Arial" w:hAnsi="Arial" w:cs="Arial"/>
+          <w:color w:val="2D3B45"/>
+        </w:rPr>
+        <w:t>al</w:t>
+      </w:r>
+      <w:proofErr w:type="gramEnd"/>
+      <w:r>
+        <w:rPr>
+          <w:rFonts w:ascii="Arial" w:hAnsi="Arial" w:cs="Arial"/>
+          <w:color w:val="2D3B45"/>
+        </w:rPr>
+        <w:t>. have built a computational model to understand</w:t>
+      </w:r>
+      <w:r>
+        <w:rPr>
+          <w:rFonts w:ascii="Arial" w:hAnsi="Arial" w:cs="Arial"/>
+          <w:color w:val="2D3B45"/>
+        </w:rPr>
+        <w:t xml:space="preserve"> intrathyroidal iodide</w:t>
+      </w:r>
+      <w:r>
+        <w:rPr>
+          <w:rFonts w:ascii="Arial" w:hAnsi="Arial" w:cs="Arial"/>
+          <w:color w:val="2D3B45"/>
+        </w:rPr>
+        <w:t xml:space="preserve"> metabolism, which is the process that generates TSH [</w:t>
+      </w:r>
+      <w:commentRangeStart w:id="4"/>
+      <w:r>
+        <w:rPr>
+          <w:rFonts w:ascii="Arial" w:hAnsi="Arial" w:cs="Arial"/>
+          <w:color w:val="2D3B45"/>
+        </w:rPr>
+        <w:t>ref</w:t>
+      </w:r>
+      <w:commentRangeEnd w:id="4"/>
+      <w:r>
+        <w:rPr>
+          <w:rStyle w:val="CommentReference"/>
+          <w:rFonts w:ascii="Times New Roman" w:hAnsi="Times New Roman" w:cs="Times New Roman"/>
+          <w:lang w:eastAsia="zh-CN"/>
+        </w:rPr>
+        <w:commentReference w:id="4"/>
+      </w:r>
+      <w:r>
+        <w:rPr>
+          <w:rFonts w:ascii="Arial" w:hAnsi="Arial" w:cs="Arial"/>
+          <w:color w:val="2D3B45"/>
+        </w:rPr>
+        <w:t xml:space="preserve">]. </w:t>
+      </w:r>
+      <w:proofErr w:type="spellStart"/>
+      <w:r>
+        <w:rPr>
+          <w:rFonts w:ascii="Arial" w:hAnsi="Arial" w:cs="Arial"/>
+          <w:color w:val="2D3B45"/>
+        </w:rPr>
+        <w:t>Willemin</w:t>
+      </w:r>
+      <w:proofErr w:type="spellEnd"/>
+      <w:r>
+        <w:rPr>
+          <w:rFonts w:ascii="Arial" w:hAnsi="Arial" w:cs="Arial"/>
+          <w:color w:val="2D3B45"/>
+        </w:rPr>
+        <w:t xml:space="preserve"> and </w:t>
+      </w:r>
+      <w:r>
+        <w:rPr>
+          <w:rFonts w:ascii="Arial" w:hAnsi="Arial" w:cs="Arial"/>
+          <w:color w:val="2D3B45"/>
+        </w:rPr>
+        <w:t>Lumen</w:t>
+      </w:r>
+      <w:r>
+        <w:rPr>
+          <w:rFonts w:ascii="Arial" w:hAnsi="Arial" w:cs="Arial"/>
+          <w:color w:val="2D3B45"/>
+        </w:rPr>
+        <w:t xml:space="preserve"> proposed another model to quantitatively simulate </w:t>
+      </w:r>
+      <w:r>
+        <w:rPr>
+          <w:rFonts w:ascii="Arial" w:hAnsi="Arial" w:cs="Arial"/>
+          <w:color w:val="2D3B45"/>
+        </w:rPr>
+        <w:t>the mechanism of thiocyanate kinetics</w:t>
+      </w:r>
+      <w:r>
+        <w:rPr>
+          <w:rFonts w:ascii="Arial" w:hAnsi="Arial" w:cs="Arial"/>
+          <w:color w:val="2D3B45"/>
+        </w:rPr>
+        <w:t xml:space="preserve"> actions</w:t>
+      </w:r>
+      <w:r>
+        <w:rPr>
+          <w:rFonts w:ascii="Arial" w:hAnsi="Arial" w:cs="Arial"/>
+          <w:color w:val="2D3B45"/>
+        </w:rPr>
+        <w:t xml:space="preserve"> in thyroid</w:t>
+      </w:r>
+      <w:r>
+        <w:rPr>
+          <w:rFonts w:ascii="Arial" w:hAnsi="Arial" w:cs="Arial"/>
+          <w:color w:val="2D3B45"/>
+        </w:rPr>
+        <w:t xml:space="preserve"> using a Bayesian framework [</w:t>
+      </w:r>
+      <w:commentRangeStart w:id="5"/>
+      <w:r>
+        <w:rPr>
+          <w:rFonts w:ascii="Arial" w:hAnsi="Arial" w:cs="Arial"/>
+          <w:color w:val="2D3B45"/>
+        </w:rPr>
+        <w:t>ref</w:t>
+      </w:r>
+      <w:commentRangeEnd w:id="5"/>
+      <w:r>
+        <w:rPr>
+          <w:rStyle w:val="CommentReference"/>
+          <w:rFonts w:ascii="Times New Roman" w:hAnsi="Times New Roman" w:cs="Times New Roman"/>
+          <w:lang w:eastAsia="zh-CN"/>
+        </w:rPr>
+        <w:commentReference w:id="5"/>
+      </w:r>
+      <w:r>
+        <w:rPr>
+          <w:rFonts w:ascii="Arial" w:hAnsi="Arial" w:cs="Arial"/>
+          <w:color w:val="2D3B45"/>
+        </w:rPr>
+        <w:t xml:space="preserve">]. </w:t>
+      </w:r>
+      <w:r>
+        <w:rPr>
+          <w:rFonts w:ascii="Arial" w:hAnsi="Arial" w:cs="Arial"/>
+          <w:color w:val="2D3B45"/>
+        </w:rPr>
+        <w:t xml:space="preserve">Recently, thanks to the fast development of computational power, such modeling has progressed to molecular level. Tomei </w:t>
+      </w:r>
+      <w:proofErr w:type="gramStart"/>
+      <w:r>
+        <w:rPr>
+          <w:rFonts w:ascii="Arial" w:hAnsi="Arial" w:cs="Arial"/>
+          <w:color w:val="2D3B45"/>
+        </w:rPr>
+        <w:t>et</w:t>
+      </w:r>
+      <w:proofErr w:type="gramEnd"/>
+      <w:r>
+        <w:rPr>
+          <w:rFonts w:ascii="Arial" w:hAnsi="Arial" w:cs="Arial"/>
+          <w:color w:val="2D3B45"/>
+        </w:rPr>
+        <w:t xml:space="preserve">. </w:t>
+      </w:r>
+      <w:proofErr w:type="gramStart"/>
+      <w:r>
+        <w:rPr>
+          <w:rFonts w:ascii="Arial" w:hAnsi="Arial" w:cs="Arial"/>
+          <w:color w:val="2D3B45"/>
+        </w:rPr>
+        <w:t>al</w:t>
+      </w:r>
+      <w:proofErr w:type="gramEnd"/>
+      <w:r>
+        <w:rPr>
+          <w:rFonts w:ascii="Arial" w:hAnsi="Arial" w:cs="Arial"/>
+          <w:color w:val="2D3B45"/>
+        </w:rPr>
+        <w:t xml:space="preserve">. </w:t>
+      </w:r>
+      <w:r>
+        <w:rPr>
+          <w:rFonts w:ascii="Arial" w:hAnsi="Arial" w:cs="Arial"/>
+          <w:color w:val="2D3B45"/>
+        </w:rPr>
+        <w:t xml:space="preserve">implemented a neural network Bayesian classifier to model the correlation between q-PCR results (on expression level of 9 genes: </w:t>
+      </w:r>
+      <w:r>
+        <w:rPr>
+          <w:rFonts w:ascii="Arial" w:hAnsi="Arial" w:cs="Arial"/>
+          <w:color w:val="2D3B45"/>
+        </w:rPr>
+        <w:t>KIT, SYNGR2, C21orf4, Hs.296031, DDI2, CDH1, LSM7, TC1</w:t>
+      </w:r>
+      <w:r>
+        <w:rPr>
+          <w:rFonts w:ascii="Arial" w:hAnsi="Arial" w:cs="Arial"/>
+          <w:color w:val="2D3B45"/>
+        </w:rPr>
+        <w:t>, and</w:t>
+      </w:r>
+      <w:r>
+        <w:rPr>
+          <w:rFonts w:ascii="Arial" w:hAnsi="Arial" w:cs="Arial"/>
+          <w:color w:val="2D3B45"/>
+        </w:rPr>
+        <w:t xml:space="preserve"> NATH</w:t>
+      </w:r>
+      <w:r>
+        <w:rPr>
+          <w:rFonts w:ascii="Arial" w:hAnsi="Arial" w:cs="Arial"/>
+          <w:color w:val="2D3B45"/>
+        </w:rPr>
+        <w:t xml:space="preserve">, which represent known biomarkers) and </w:t>
+      </w:r>
+      <w:r>
+        <w:rPr>
+          <w:rFonts w:ascii="Arial" w:hAnsi="Arial" w:cs="Arial"/>
+          <w:color w:val="2D3B45"/>
+        </w:rPr>
+        <w:t>thyroid nodules</w:t>
+      </w:r>
+      <w:r>
+        <w:rPr>
+          <w:rFonts w:ascii="Arial" w:hAnsi="Arial" w:cs="Arial"/>
+          <w:color w:val="2D3B45"/>
+        </w:rPr>
+        <w:t xml:space="preserve"> [</w:t>
+      </w:r>
+      <w:commentRangeStart w:id="8"/>
+      <w:r>
+        <w:rPr>
+          <w:rFonts w:ascii="Arial" w:hAnsi="Arial" w:cs="Arial"/>
+          <w:color w:val="2D3B45"/>
+        </w:rPr>
+        <w:t>ref</w:t>
+      </w:r>
+      <w:commentRangeEnd w:id="8"/>
+      <w:r>
+        <w:rPr>
+          <w:rStyle w:val="CommentReference"/>
+          <w:rFonts w:ascii="Times New Roman" w:hAnsi="Times New Roman" w:cs="Times New Roman"/>
+          <w:lang w:eastAsia="zh-CN"/>
+        </w:rPr>
+        <w:commentReference w:id="8"/>
+      </w:r>
+      <w:r>
+        <w:rPr>
+          <w:rFonts w:ascii="Arial" w:hAnsi="Arial" w:cs="Arial"/>
+          <w:color w:val="2D3B45"/>
+        </w:rPr>
+        <w:t xml:space="preserve">]. </w:t>
+      </w:r>
+    </w:p>
+    <w:p>
+      <w:pPr>
+        <w:pStyle w:val="ListParagraph"/>
+        <w:numPr>
+          <w:ilvl w:val="1"/>
+          <w:numId w:val="1"/>
+        </w:numPr>
+        <w:tabs>
+          <w:tab w:val="num" w:pos="360"/>
+        </w:tabs>
+        <w:spacing w:beforeLines="100" w:before="240" w:after="20"/>
+        <w:contextualSpacing w:val="0"/>
+        <w:rPr>
+          <w:rFonts w:ascii="Arial" w:hAnsi="Arial" w:cs="Arial"/>
+          <w:color w:val="2D3B45"/>
+        </w:rPr>
+      </w:pPr>
+      <w:r>
+        <w:rPr>
+          <w:rFonts w:ascii="Arial" w:hAnsi="Arial" w:cs="Arial"/>
+          <w:b/>
+          <w:color w:val="2D3B45"/>
+        </w:rPr>
+        <w:lastRenderedPageBreak/>
+        <w:t xml:space="preserve">Computational technology can help doctors to interpret thyroid diagnosis results. </w:t>
+      </w:r>
+      <w:r>
+        <w:rPr>
+          <w:rFonts w:ascii="Arial" w:hAnsi="Arial" w:cs="Arial"/>
+          <w:color w:val="2D3B45"/>
+        </w:rPr>
+        <w:t xml:space="preserve">Beyond building up understanding of thyroid </w:t>
+      </w:r>
+      <w:r>
+        <w:rPr>
+          <w:rFonts w:ascii="Arial" w:hAnsi="Arial" w:cs="Arial"/>
+          <w:color w:val="2D3B45"/>
+        </w:rPr>
+        <w:t>and the hormone, a more practical application of computational technology is to directly help doctors to perform diagnosis based on thyroid testing results. The Tomei paper that we have discussed above is a good example. By feeding their algorithm data from malignant and benign thyroid testing results, the genetic classification obtained with their model could accurately differentiate malignant from benign thyroid lesions</w:t>
+      </w:r>
+      <w:r>
+        <w:rPr>
+          <w:rFonts w:ascii="Arial" w:hAnsi="Arial" w:cs="Arial"/>
+          <w:color w:val="2D3B45"/>
+        </w:rPr>
+        <w:t xml:space="preserve"> [r</w:t>
+      </w:r>
+      <w:commentRangeStart w:id="9"/>
+      <w:r>
+        <w:rPr>
+          <w:rFonts w:ascii="Arial" w:hAnsi="Arial" w:cs="Arial"/>
+          <w:color w:val="2D3B45"/>
+        </w:rPr>
+        <w:t>e</w:t>
+      </w:r>
+      <w:commentRangeEnd w:id="9"/>
+      <w:r>
+        <w:rPr>
+          <w:rStyle w:val="CommentReference"/>
+          <w:rFonts w:ascii="Times New Roman" w:hAnsi="Times New Roman" w:cs="Times New Roman"/>
+          <w:lang w:eastAsia="zh-CN"/>
+        </w:rPr>
+        <w:commentReference w:id="9"/>
+      </w:r>
+      <w:r>
+        <w:rPr>
+          <w:rFonts w:ascii="Arial" w:hAnsi="Arial" w:cs="Arial"/>
+          <w:color w:val="2D3B45"/>
+        </w:rPr>
+        <w:t xml:space="preserve">f]. As Thyroid nodules is </w:t>
+      </w:r>
+      <w:r>
+        <w:rPr>
+          <w:rFonts w:ascii="Arial" w:hAnsi="Arial" w:cs="Arial"/>
+          <w:color w:val="2D3B45"/>
+        </w:rPr>
+        <w:t>a very common problem</w:t>
+      </w:r>
+      <w:r>
+        <w:rPr>
+          <w:rFonts w:ascii="Arial" w:hAnsi="Arial" w:cs="Arial"/>
+          <w:color w:val="2D3B45"/>
+        </w:rPr>
+        <w:t xml:space="preserve">, and the </w:t>
+      </w:r>
+      <w:r>
+        <w:rPr>
+          <w:rFonts w:ascii="Arial" w:hAnsi="Arial" w:cs="Arial"/>
+          <w:color w:val="2D3B45"/>
+        </w:rPr>
+        <w:t>majority (&gt;95%) of them are benign</w:t>
+      </w:r>
+      <w:r>
+        <w:rPr>
+          <w:rFonts w:ascii="Arial" w:hAnsi="Arial" w:cs="Arial"/>
+          <w:color w:val="2D3B45"/>
+        </w:rPr>
+        <w:t xml:space="preserve">, widely accepting and practicing this machine learning algorithm could potentially save heath care resource and bring down testing cost significantly. </w:t>
+      </w:r>
+    </w:p>
+    <w:p>
+      <w:pPr>
+        <w:pStyle w:val="ListParagraph"/>
+        <w:numPr>
+          <w:ilvl w:val="1"/>
+          <w:numId w:val="1"/>
         </w:numPr>
         <w:spacing w:beforeLines="100" w:before="240" w:after="20"/>
-        <w:rPr>
-          <w:rFonts w:ascii="Arial" w:hAnsi="Arial" w:cs="Arial"/>
-          <w:color w:val="2D3B45"/>
-        </w:rPr>
-      </w:pPr>
-      <w:r>
-        <w:rPr>
-          <w:rFonts w:ascii="Arial" w:hAnsi="Arial" w:cs="Arial"/>
-          <w:color w:val="2D3B45"/>
-        </w:rPr>
-        <w:t xml:space="preserve">Response: Determining the ML specification is essential for validating clinical and patient data. A higher power is why machine learning is needed to explain the test. However it is well known that there is a contradiction between the ability to predict and explain machine learning. Blue sketches (such as SVM and deep learning) can prove extremely contradictory, but can help raise awareness of the "why" because these techniques are often difficult. I couldn't figure it out. Thus, ML algorithms (such as simple elimination) are more suitable for disease specificity with improved specificity and proximity because these models enable clinicians to analyze and evaluate findings that reveal disease symptoms (Kim, Cho, &amp; </w:t>
-      </w:r>
-      <w:proofErr w:type="spellStart"/>
-      <w:r>
-        <w:rPr>
-          <w:rFonts w:ascii="Arial" w:hAnsi="Arial" w:cs="Arial"/>
-          <w:color w:val="2D3B45"/>
-        </w:rPr>
-        <w:t>Hee</w:t>
-      </w:r>
-      <w:proofErr w:type="spellEnd"/>
-      <w:r>
-        <w:rPr>
-          <w:rFonts w:ascii="Arial" w:hAnsi="Arial" w:cs="Arial"/>
-          <w:color w:val="2D3B45"/>
-        </w:rPr>
-        <w:t xml:space="preserve"> , 2017)</w:t>
-      </w:r>
-      <w:r>
-        <w:rPr>
-          <w:rFonts w:ascii="Arial" w:hAnsi="Arial" w:cs="Arial"/>
-          <w:color w:val="2D3B45"/>
-        </w:rPr>
-        <w:t>.</w:t>
+        <w:contextualSpacing w:val="0"/>
+        <w:rPr>
+          <w:rFonts w:ascii="Arial" w:hAnsi="Arial" w:cs="Arial"/>
+          <w:color w:val="2D3B45"/>
+        </w:rPr>
+      </w:pPr>
+      <w:r>
+        <w:rPr>
+          <w:rFonts w:ascii="Arial" w:hAnsi="Arial" w:cs="Arial"/>
+          <w:b/>
+          <w:color w:val="2D3B45"/>
+        </w:rPr>
+        <w:t>Computational technology could help in screening for personalized drug.</w:t>
+      </w:r>
+      <w:r>
+        <w:rPr>
+          <w:rFonts w:ascii="Arial" w:hAnsi="Arial" w:cs="Arial"/>
+          <w:b/>
+          <w:color w:val="2D3B45"/>
+        </w:rPr>
+        <w:t xml:space="preserve"> </w:t>
+      </w:r>
+      <w:r>
+        <w:rPr>
+          <w:rFonts w:ascii="Arial" w:hAnsi="Arial" w:cs="Arial"/>
+          <w:color w:val="2D3B45"/>
+        </w:rPr>
+        <w:t>The ultimate target for</w:t>
+      </w:r>
+      <w:r>
+        <w:rPr>
+          <w:rFonts w:ascii="Arial" w:hAnsi="Arial" w:cs="Arial"/>
+          <w:b/>
+          <w:color w:val="2D3B45"/>
+        </w:rPr>
+        <w:t xml:space="preserve"> </w:t>
+      </w:r>
+      <w:r>
+        <w:rPr>
+          <w:rFonts w:ascii="Arial" w:hAnsi="Arial" w:cs="Arial"/>
+          <w:color w:val="2D3B45"/>
+        </w:rPr>
+        <w:t xml:space="preserve">thyroid testing interpretation is to suggest proper treatment method, if the thyroid testing indicate positive result for any results. Recently, </w:t>
+      </w:r>
+      <w:r>
+        <w:rPr>
+          <w:rFonts w:ascii="Arial" w:hAnsi="Arial" w:cs="Arial"/>
+          <w:color w:val="2D3B45"/>
+        </w:rPr>
+        <w:t xml:space="preserve">gene therapy drugs have been used in cancer treatment. The gene therapy drugs are usually inhibitors that could block certain gene pathways that </w:t>
+      </w:r>
+      <w:r>
+        <w:rPr>
+          <w:rFonts w:ascii="Arial" w:hAnsi="Arial" w:cs="Arial"/>
+          <w:color w:val="2D3B45"/>
+        </w:rPr>
+        <w:t>are considered related to the cancer. However, due to personal difference on cancer drug resistance, the drug composition that could reach optimized treatment result is always different on each patient individually</w:t>
+      </w:r>
+      <w:r>
+        <w:rPr>
+          <w:rFonts w:ascii="Arial" w:hAnsi="Arial" w:cs="Arial"/>
+          <w:color w:val="2D3B45"/>
+        </w:rPr>
+        <w:t xml:space="preserve">. </w:t>
       </w:r>
     </w:p>
     <w:p>
       <w:pPr>
         <w:pStyle w:val="ListParagraph"/>
+        <w:spacing w:beforeLines="100" w:before="240" w:after="20"/>
+        <w:ind w:left="1440"/>
+        <w:contextualSpacing w:val="0"/>
+        <w:rPr>
+          <w:rFonts w:ascii="Arial" w:hAnsi="Arial" w:cs="Arial"/>
+          <w:color w:val="2D3B45"/>
+        </w:rPr>
+      </w:pPr>
+      <w:r>
+        <w:rPr>
+          <w:rFonts w:ascii="Arial" w:hAnsi="Arial" w:cs="Arial"/>
+          <w:color w:val="2D3B45"/>
+        </w:rPr>
+        <w:t>To face this challenge, various models are developed to facilitate drug screening</w:t>
+      </w:r>
+      <w:r>
+        <w:rPr>
+          <w:rFonts w:ascii="Arial" w:hAnsi="Arial" w:cs="Arial"/>
+          <w:color w:val="2D3B45"/>
+        </w:rPr>
+        <w:t xml:space="preserve"> </w:t>
+      </w:r>
+      <w:commentRangeStart w:id="10"/>
+      <w:r>
+        <w:rPr>
+          <w:rFonts w:ascii="Arial" w:hAnsi="Arial" w:cs="Arial"/>
+          <w:color w:val="2D3B45"/>
+        </w:rPr>
+        <w:t>[ref</w:t>
+      </w:r>
+      <w:commentRangeEnd w:id="10"/>
+      <w:r>
+        <w:rPr>
+          <w:rStyle w:val="CommentReference"/>
+          <w:rFonts w:ascii="Times New Roman" w:hAnsi="Times New Roman" w:cs="Times New Roman"/>
+          <w:lang w:eastAsia="zh-CN"/>
+        </w:rPr>
+        <w:commentReference w:id="10"/>
+      </w:r>
+      <w:r>
+        <w:rPr>
+          <w:rFonts w:ascii="Arial" w:hAnsi="Arial" w:cs="Arial"/>
+          <w:color w:val="2D3B45"/>
+        </w:rPr>
+        <w:t xml:space="preserve">]. (Yes, I am </w:t>
+      </w:r>
+      <w:r>
+        <w:rPr>
+          <w:rFonts w:ascii="Arial" w:hAnsi="Arial" w:cs="Arial"/>
+          <w:color w:val="2D3B45"/>
+        </w:rPr>
+        <w:t>citing my own</w:t>
+      </w:r>
+      <w:r>
+        <w:rPr>
+          <w:rFonts w:ascii="Arial" w:hAnsi="Arial" w:cs="Arial"/>
+          <w:color w:val="2D3B45"/>
+        </w:rPr>
+        <w:t xml:space="preserve"> paper here).</w:t>
+      </w:r>
+      <w:r>
+        <w:rPr>
+          <w:rFonts w:ascii="Arial" w:hAnsi="Arial" w:cs="Arial"/>
+          <w:color w:val="2D3B45"/>
+        </w:rPr>
+        <w:t xml:space="preserve"> </w:t>
+      </w:r>
+      <w:r>
+        <w:rPr>
+          <w:rFonts w:ascii="Arial" w:hAnsi="Arial" w:cs="Arial"/>
+          <w:color w:val="2D3B45"/>
+        </w:rPr>
+        <w:t>C</w:t>
+      </w:r>
+      <w:r>
+        <w:rPr>
+          <w:rFonts w:ascii="Arial" w:hAnsi="Arial" w:cs="Arial"/>
+          <w:color w:val="2D3B45"/>
+        </w:rPr>
+        <w:t xml:space="preserve">omputational technology have been used to </w:t>
+      </w:r>
+      <w:r>
+        <w:rPr>
+          <w:rFonts w:ascii="Arial" w:hAnsi="Arial" w:cs="Arial"/>
+          <w:color w:val="2D3B45"/>
+        </w:rPr>
+        <w:t>drug-</w:t>
+      </w:r>
+      <w:r>
+        <w:rPr>
+          <w:rFonts w:ascii="Arial" w:hAnsi="Arial" w:cs="Arial"/>
+          <w:color w:val="2D3B45"/>
+        </w:rPr>
+        <w:t xml:space="preserve">screen gene therapy drugs for thyroid-related cancer. For example, </w:t>
+      </w:r>
+      <w:proofErr w:type="spellStart"/>
+      <w:r>
+        <w:rPr>
+          <w:rFonts w:ascii="Arial" w:hAnsi="Arial" w:cs="Arial"/>
+          <w:color w:val="2D3B45"/>
+        </w:rPr>
+        <w:t>Giani</w:t>
+      </w:r>
+      <w:proofErr w:type="spellEnd"/>
+      <w:r>
+        <w:rPr>
+          <w:rFonts w:ascii="Arial" w:hAnsi="Arial" w:cs="Arial"/>
+          <w:color w:val="2D3B45"/>
+        </w:rPr>
+        <w:t xml:space="preserve"> </w:t>
+      </w:r>
+      <w:proofErr w:type="gramStart"/>
+      <w:r>
+        <w:rPr>
+          <w:rFonts w:ascii="Arial" w:hAnsi="Arial" w:cs="Arial"/>
+          <w:color w:val="2D3B45"/>
+        </w:rPr>
+        <w:t>et</w:t>
+      </w:r>
+      <w:proofErr w:type="gramEnd"/>
+      <w:r>
+        <w:rPr>
+          <w:rFonts w:ascii="Arial" w:hAnsi="Arial" w:cs="Arial"/>
+          <w:color w:val="2D3B45"/>
+        </w:rPr>
+        <w:t xml:space="preserve">. </w:t>
+      </w:r>
+      <w:proofErr w:type="gramStart"/>
+      <w:r>
+        <w:rPr>
+          <w:rFonts w:ascii="Arial" w:hAnsi="Arial" w:cs="Arial"/>
+          <w:color w:val="2D3B45"/>
+        </w:rPr>
+        <w:t>al</w:t>
+      </w:r>
+      <w:proofErr w:type="gramEnd"/>
+      <w:r>
+        <w:rPr>
+          <w:rFonts w:ascii="Arial" w:hAnsi="Arial" w:cs="Arial"/>
+          <w:color w:val="2D3B45"/>
+        </w:rPr>
+        <w:t xml:space="preserve">. developed a computational framework to suggest new potential targets to overcome drug resistance for </w:t>
+      </w:r>
+      <w:proofErr w:type="spellStart"/>
+      <w:r>
+        <w:rPr>
+          <w:rFonts w:ascii="Arial" w:hAnsi="Arial" w:cs="Arial"/>
+          <w:color w:val="2D3B45"/>
+        </w:rPr>
+        <w:t>vemurafenib</w:t>
+      </w:r>
+      <w:proofErr w:type="spellEnd"/>
+      <w:r>
+        <w:rPr>
+          <w:rFonts w:ascii="Arial" w:hAnsi="Arial" w:cs="Arial"/>
+          <w:color w:val="2D3B45"/>
+        </w:rPr>
+        <w:t>, a selective BRAF inhibitor (BRAF mutation is a gene mutation detected in thyroid cancer</w:t>
+      </w:r>
+      <w:commentRangeStart w:id="11"/>
+      <w:r>
+        <w:rPr>
+          <w:rFonts w:ascii="Arial" w:hAnsi="Arial" w:cs="Arial"/>
+          <w:color w:val="2D3B45"/>
+        </w:rPr>
+        <w:t>)</w:t>
+      </w:r>
+      <w:r>
+        <w:rPr>
+          <w:rFonts w:ascii="Arial" w:hAnsi="Arial" w:cs="Arial"/>
+          <w:color w:val="2D3B45"/>
+        </w:rPr>
+        <w:t xml:space="preserve"> [ref</w:t>
+      </w:r>
+      <w:commentRangeEnd w:id="11"/>
+      <w:r>
+        <w:rPr>
+          <w:rStyle w:val="CommentReference"/>
+          <w:rFonts w:ascii="Times New Roman" w:hAnsi="Times New Roman" w:cs="Times New Roman"/>
+          <w:lang w:eastAsia="zh-CN"/>
+        </w:rPr>
+        <w:commentReference w:id="11"/>
+      </w:r>
+      <w:r>
+        <w:rPr>
+          <w:rFonts w:ascii="Arial" w:hAnsi="Arial" w:cs="Arial"/>
+          <w:color w:val="2D3B45"/>
+        </w:rPr>
+        <w:t>]</w:t>
+      </w:r>
+      <w:r>
+        <w:rPr>
+          <w:rFonts w:ascii="Arial" w:hAnsi="Arial" w:cs="Arial"/>
+          <w:color w:val="2D3B45"/>
+        </w:rPr>
+        <w:t xml:space="preserve">. </w:t>
+      </w:r>
+    </w:p>
+    <w:p>
+      <w:pPr>
         <w:numPr>
-          <w:ilvl w:val="2"/>
-          <w:numId w:val="7"/>
+          <w:ilvl w:val="0"/>
+          <w:numId w:val="1"/>
+        </w:numPr>
+        <w:tabs>
+          <w:tab w:val="clear" w:pos="720"/>
+          <w:tab w:val="num" w:pos="360"/>
+        </w:tabs>
+        <w:spacing w:beforeLines="100" w:before="240" w:after="20"/>
+        <w:ind w:left="360"/>
+        <w:rPr>
+          <w:rFonts w:ascii="Arial" w:hAnsi="Arial" w:cs="Arial"/>
+          <w:b/>
+          <w:color w:val="2D3B45"/>
+        </w:rPr>
+      </w:pPr>
+      <w:r>
+        <w:rPr>
+          <w:rFonts w:ascii="Arial" w:hAnsi="Arial" w:cs="Arial"/>
+          <w:b/>
+          <w:color w:val="2D3B45"/>
+        </w:rPr>
+        <w:t xml:space="preserve">How could ML be used to help correlate patient symptoms with test results? </w:t>
+      </w:r>
+      <w:r>
+        <w:rPr>
+          <w:rFonts w:ascii="Arial" w:hAnsi="Arial" w:cs="Arial"/>
+          <w:b/>
+          <w:color w:val="2D3B45"/>
+        </w:rPr>
+        <w:t xml:space="preserve"> </w:t>
+      </w:r>
+    </w:p>
+    <w:p>
+      <w:pPr>
+        <w:pStyle w:val="ListParagraph"/>
+        <w:numPr>
+          <w:ilvl w:val="1"/>
+          <w:numId w:val="1"/>
         </w:numPr>
         <w:spacing w:beforeLines="100" w:before="240" w:after="20"/>
+        <w:contextualSpacing w:val="0"/>
         <w:rPr>
           <w:rFonts w:ascii="Arial" w:hAnsi="Arial" w:cs="Arial"/>
           <w:b/>
@@ -560,30 +2197,397 @@
       <w:r>
         <w:rPr>
           <w:rFonts w:ascii="Arial" w:hAnsi="Arial" w:cs="Arial"/>
-          <w:color w:val="2D3B45"/>
-        </w:rPr>
-        <w:t xml:space="preserve">Big data can be used to compare disease rates and test results. It should be large enough to effectively manage, validate, and disseminate data sets to detect evidence-related trends or a combination of clinical trial-related evidence. We propose a classification algorithm based on big data such as risk, and associated thyroid studies with concomitant risk and confidential risk (Azar and </w:t>
-      </w:r>
-      <w:proofErr w:type="spellStart"/>
-      <w:r>
-        <w:rPr>
-          <w:rFonts w:ascii="Arial" w:hAnsi="Arial" w:cs="Arial"/>
-          <w:color w:val="2D3B45"/>
-        </w:rPr>
-        <w:t>Hasnin</w:t>
-      </w:r>
-      <w:proofErr w:type="spellEnd"/>
-      <w:r>
-        <w:rPr>
-          <w:rFonts w:ascii="Arial" w:hAnsi="Arial" w:cs="Arial"/>
-          <w:color w:val="2D3B45"/>
-        </w:rPr>
-        <w:t>, 212).</w:t>
-      </w:r>
+          <w:b/>
+          <w:color w:val="2D3B45"/>
+        </w:rPr>
+        <w:t xml:space="preserve">To correlate patient symptoms with test results, a ML classifier with high </w:t>
+      </w:r>
+      <w:r>
+        <w:rPr>
+          <w:rFonts w:ascii="Arial" w:hAnsi="Arial" w:cs="Arial"/>
+          <w:b/>
+          <w:color w:val="2D3B45"/>
+        </w:rPr>
+        <w:t xml:space="preserve">interpretability </w:t>
+      </w:r>
+      <w:r>
+        <w:rPr>
+          <w:rFonts w:ascii="Arial" w:hAnsi="Arial" w:cs="Arial"/>
+          <w:b/>
+          <w:color w:val="2D3B45"/>
+        </w:rPr>
+        <w:t xml:space="preserve">should be build. </w:t>
+      </w:r>
+      <w:r>
+        <w:rPr>
+          <w:rFonts w:ascii="Arial" w:hAnsi="Arial" w:cs="Arial"/>
+          <w:color w:val="2D3B45"/>
+        </w:rPr>
+        <w:t>The reason why machine learning is suitable for testing result</w:t>
+      </w:r>
+      <w:r>
+        <w:rPr>
+          <w:rFonts w:ascii="Arial" w:hAnsi="Arial" w:cs="Arial"/>
+          <w:color w:val="2D3B45"/>
+        </w:rPr>
+        <w:t xml:space="preserve"> interpreting is its </w:t>
+      </w:r>
+      <w:bookmarkStart w:id="12" w:name="_GoBack"/>
+      <w:bookmarkEnd w:id="12"/>
+      <w:r>
+        <w:rPr>
+          <w:rFonts w:ascii="Arial" w:hAnsi="Arial" w:cs="Arial"/>
+          <w:color w:val="2D3B45"/>
+        </w:rPr>
+        <w:t>high prediction power. However, it is well-known that these is a trade-off between prediction power and interpretability for machine learning models. Black box models such as SVM and deep learning could reach high prediction accuracy, but are in general not helpful in improving our understanding on ‘why so?’, as the reasons on why any given prediction is made is usually difficult, if not impossible, to understand.  Thus, ML algorithms with good interpretability and reasonable prediction power, such as Naïve Bayes, are more suitable for medical diagnosis. This is because that such models can help doctors to know both the prediction and why the predictions are made, i.e. help correlate patient symptoms with test results [</w:t>
+      </w:r>
+      <w:commentRangeStart w:id="13"/>
+      <w:r>
+        <w:rPr>
+          <w:rFonts w:ascii="Arial" w:hAnsi="Arial" w:cs="Arial"/>
+          <w:color w:val="2D3B45"/>
+        </w:rPr>
+        <w:t>ref</w:t>
+      </w:r>
+      <w:commentRangeEnd w:id="13"/>
+      <w:r>
+        <w:rPr>
+          <w:rStyle w:val="CommentReference"/>
+          <w:rFonts w:ascii="Times New Roman" w:hAnsi="Times New Roman" w:cs="Times New Roman"/>
+          <w:lang w:eastAsia="zh-CN"/>
+        </w:rPr>
+        <w:commentReference w:id="13"/>
+      </w:r>
+      <w:r>
+        <w:rPr>
+          <w:rFonts w:ascii="Arial" w:hAnsi="Arial" w:cs="Arial"/>
+          <w:color w:val="2D3B45"/>
+        </w:rPr>
+        <w:t>].</w:t>
+      </w:r>
+    </w:p>
+    <w:p>
+      <w:pPr>
+        <w:pStyle w:val="ListParagraph"/>
+        <w:numPr>
+          <w:ilvl w:val="1"/>
+          <w:numId w:val="1"/>
+        </w:numPr>
+        <w:spacing w:beforeLines="100" w:before="240" w:after="20"/>
+        <w:contextualSpacing w:val="0"/>
+        <w:rPr>
+          <w:rFonts w:ascii="Arial" w:hAnsi="Arial" w:cs="Arial"/>
+          <w:color w:val="2D3B45"/>
+        </w:rPr>
+      </w:pPr>
+      <w:r>
+        <w:rPr>
+          <w:rFonts w:ascii="Arial" w:hAnsi="Arial" w:cs="Arial"/>
+          <w:b/>
+          <w:color w:val="2D3B45"/>
+        </w:rPr>
+        <w:t xml:space="preserve">To correlate patient symptoms with test results, big data </w:t>
+      </w:r>
+      <w:r>
+        <w:rPr>
+          <w:rFonts w:ascii="Arial" w:hAnsi="Arial" w:cs="Arial"/>
+          <w:b/>
+          <w:color w:val="2D3B45"/>
+        </w:rPr>
+        <w:t>c</w:t>
+      </w:r>
+      <w:r>
+        <w:rPr>
+          <w:rFonts w:ascii="Arial" w:hAnsi="Arial" w:cs="Arial"/>
+          <w:b/>
+          <w:color w:val="2D3B45"/>
+        </w:rPr>
+        <w:t xml:space="preserve">ould be used. </w:t>
+      </w:r>
+      <w:r>
+        <w:rPr>
+          <w:rFonts w:ascii="Arial" w:hAnsi="Arial" w:cs="Arial"/>
+          <w:color w:val="2D3B45"/>
+        </w:rPr>
+        <w:t xml:space="preserve">To find the trend on how certain symptom, or combination of </w:t>
+      </w:r>
+      <w:r>
+        <w:rPr>
+          <w:rFonts w:ascii="Arial" w:hAnsi="Arial" w:cs="Arial"/>
+          <w:color w:val="2D3B45"/>
+        </w:rPr>
+        <w:lastRenderedPageBreak/>
+        <w:t>symptoms, could be related with test results, the data size need to be large enough to be partitioned into proper training, validation, and test set</w:t>
+      </w:r>
+      <w:r>
+        <w:rPr>
+          <w:rFonts w:ascii="Arial" w:hAnsi="Arial" w:cs="Arial"/>
+          <w:color w:val="2D3B45"/>
+        </w:rPr>
+        <w:t>. Azar</w:t>
+      </w:r>
+      <w:r>
+        <w:rPr>
+          <w:rFonts w:ascii="Arial" w:hAnsi="Arial" w:cs="Arial"/>
+          <w:color w:val="2D3B45"/>
+        </w:rPr>
+        <w:t xml:space="preserve"> </w:t>
+      </w:r>
+      <w:proofErr w:type="gramStart"/>
+      <w:r>
+        <w:rPr>
+          <w:rFonts w:ascii="Arial" w:hAnsi="Arial" w:cs="Arial"/>
+          <w:color w:val="2D3B45"/>
+        </w:rPr>
+        <w:t>et</w:t>
+      </w:r>
+      <w:proofErr w:type="gramEnd"/>
+      <w:r>
+        <w:rPr>
+          <w:rFonts w:ascii="Arial" w:hAnsi="Arial" w:cs="Arial"/>
+          <w:color w:val="2D3B45"/>
+        </w:rPr>
+        <w:t xml:space="preserve">. </w:t>
+      </w:r>
+      <w:proofErr w:type="gramStart"/>
+      <w:r>
+        <w:rPr>
+          <w:rFonts w:ascii="Arial" w:hAnsi="Arial" w:cs="Arial"/>
+          <w:color w:val="2D3B45"/>
+        </w:rPr>
+        <w:t>al</w:t>
+      </w:r>
+      <w:proofErr w:type="gramEnd"/>
+      <w:r>
+        <w:rPr>
+          <w:rFonts w:ascii="Arial" w:hAnsi="Arial" w:cs="Arial"/>
+          <w:color w:val="2D3B45"/>
+        </w:rPr>
+        <w:t xml:space="preserve">. implemented a </w:t>
+      </w:r>
+      <w:r>
+        <w:rPr>
+          <w:rFonts w:ascii="Arial" w:hAnsi="Arial" w:cs="Arial"/>
+          <w:color w:val="2D3B45"/>
+        </w:rPr>
+        <w:t>fuzzy-classifier</w:t>
+      </w:r>
+      <w:r>
+        <w:rPr>
+          <w:rFonts w:ascii="Arial" w:hAnsi="Arial" w:cs="Arial"/>
+          <w:color w:val="2D3B45"/>
+        </w:rPr>
+        <w:t xml:space="preserve"> algorithm based on big data, which suggest correlations between </w:t>
+      </w:r>
+      <w:r>
+        <w:rPr>
+          <w:rFonts w:ascii="Arial" w:hAnsi="Arial" w:cs="Arial"/>
+          <w:color w:val="2D3B45"/>
+        </w:rPr>
+        <w:t xml:space="preserve">the thyroid testing result </w:t>
+      </w:r>
+      <w:r>
+        <w:rPr>
+          <w:rFonts w:ascii="Arial" w:hAnsi="Arial" w:cs="Arial"/>
+          <w:color w:val="2D3B45"/>
+        </w:rPr>
+        <w:t xml:space="preserve">with </w:t>
+      </w:r>
+      <w:r>
+        <w:rPr>
+          <w:rFonts w:ascii="Arial" w:hAnsi="Arial" w:cs="Arial"/>
+          <w:color w:val="2D3B45"/>
+        </w:rPr>
+        <w:t xml:space="preserve">correlated potential and hidden diseases </w:t>
+      </w:r>
+      <w:r>
+        <w:rPr>
+          <w:rFonts w:ascii="Arial" w:hAnsi="Arial" w:cs="Arial"/>
+          <w:color w:val="2D3B45"/>
+        </w:rPr>
+        <w:t>[</w:t>
+      </w:r>
+      <w:commentRangeStart w:id="14"/>
+      <w:r>
+        <w:rPr>
+          <w:rFonts w:ascii="Arial" w:hAnsi="Arial" w:cs="Arial"/>
+          <w:color w:val="2D3B45"/>
+        </w:rPr>
+        <w:t>ref</w:t>
+      </w:r>
+      <w:commentRangeEnd w:id="14"/>
+      <w:r>
+        <w:rPr>
+          <w:rStyle w:val="CommentReference"/>
+        </w:rPr>
+        <w:commentReference w:id="14"/>
+      </w:r>
+      <w:r>
+        <w:rPr>
+          <w:rFonts w:ascii="Arial" w:hAnsi="Arial" w:cs="Arial"/>
+          <w:color w:val="2D3B45"/>
+        </w:rPr>
+        <w:t xml:space="preserve">]. </w:t>
+      </w:r>
+    </w:p>
+    <w:p>
+      <w:pPr>
+        <w:pStyle w:val="ListParagraph"/>
+        <w:numPr>
+          <w:ilvl w:val="1"/>
+          <w:numId w:val="1"/>
+        </w:numPr>
+        <w:tabs>
+          <w:tab w:val="left" w:pos="916"/>
+          <w:tab w:val="left" w:pos="1832"/>
+          <w:tab w:val="left" w:pos="2748"/>
+          <w:tab w:val="left" w:pos="3664"/>
+          <w:tab w:val="left" w:pos="4580"/>
+          <w:tab w:val="left" w:pos="5496"/>
+          <w:tab w:val="left" w:pos="6412"/>
+          <w:tab w:val="left" w:pos="7328"/>
+          <w:tab w:val="left" w:pos="8244"/>
+          <w:tab w:val="left" w:pos="9160"/>
+          <w:tab w:val="left" w:pos="10076"/>
+          <w:tab w:val="left" w:pos="10992"/>
+          <w:tab w:val="left" w:pos="11908"/>
+          <w:tab w:val="left" w:pos="12824"/>
+          <w:tab w:val="left" w:pos="13740"/>
+          <w:tab w:val="left" w:pos="14656"/>
+        </w:tabs>
+        <w:spacing w:beforeLines="100" w:before="240" w:after="20"/>
+        <w:contextualSpacing w:val="0"/>
+        <w:rPr>
+          <w:rFonts w:ascii="Courier New" w:hAnsi="Courier New" w:cs="Courier New"/>
+          <w:sz w:val="20"/>
+          <w:szCs w:val="20"/>
+        </w:rPr>
+      </w:pPr>
+    </w:p>
+    <w:p>
+      <w:pPr>
+        <w:tabs>
+          <w:tab w:val="left" w:pos="916"/>
+          <w:tab w:val="left" w:pos="1832"/>
+          <w:tab w:val="left" w:pos="2748"/>
+          <w:tab w:val="left" w:pos="3664"/>
+          <w:tab w:val="left" w:pos="4580"/>
+          <w:tab w:val="left" w:pos="5496"/>
+          <w:tab w:val="left" w:pos="6412"/>
+          <w:tab w:val="left" w:pos="7328"/>
+          <w:tab w:val="left" w:pos="8244"/>
+          <w:tab w:val="left" w:pos="9160"/>
+          <w:tab w:val="left" w:pos="10076"/>
+          <w:tab w:val="left" w:pos="10992"/>
+          <w:tab w:val="left" w:pos="11908"/>
+          <w:tab w:val="left" w:pos="12824"/>
+          <w:tab w:val="left" w:pos="13740"/>
+          <w:tab w:val="left" w:pos="14656"/>
+        </w:tabs>
+        <w:rPr>
+          <w:rFonts w:ascii="Courier New" w:hAnsi="Courier New" w:cs="Courier New"/>
+          <w:sz w:val="20"/>
+          <w:szCs w:val="20"/>
+          <w:lang w:eastAsia="en-US"/>
+        </w:rPr>
+      </w:pPr>
+    </w:p>
+    <w:p>
+      <w:pPr>
+        <w:tabs>
+          <w:tab w:val="left" w:pos="916"/>
+          <w:tab w:val="left" w:pos="1832"/>
+          <w:tab w:val="left" w:pos="2748"/>
+          <w:tab w:val="left" w:pos="3664"/>
+          <w:tab w:val="left" w:pos="4580"/>
+          <w:tab w:val="left" w:pos="5496"/>
+          <w:tab w:val="left" w:pos="6412"/>
+          <w:tab w:val="left" w:pos="7328"/>
+          <w:tab w:val="left" w:pos="8244"/>
+          <w:tab w:val="left" w:pos="9160"/>
+          <w:tab w:val="left" w:pos="10076"/>
+          <w:tab w:val="left" w:pos="10992"/>
+          <w:tab w:val="left" w:pos="11908"/>
+          <w:tab w:val="left" w:pos="12824"/>
+          <w:tab w:val="left" w:pos="13740"/>
+          <w:tab w:val="left" w:pos="14656"/>
+        </w:tabs>
+        <w:rPr>
+          <w:rFonts w:ascii="Courier New" w:hAnsi="Courier New" w:cs="Courier New"/>
+          <w:sz w:val="20"/>
+          <w:szCs w:val="20"/>
+          <w:lang w:eastAsia="en-US"/>
+        </w:rPr>
+      </w:pPr>
+    </w:p>
+    <w:p>
+      <w:pPr>
+        <w:tabs>
+          <w:tab w:val="left" w:pos="916"/>
+          <w:tab w:val="left" w:pos="1832"/>
+          <w:tab w:val="left" w:pos="2748"/>
+          <w:tab w:val="left" w:pos="3664"/>
+          <w:tab w:val="left" w:pos="4580"/>
+          <w:tab w:val="left" w:pos="5496"/>
+          <w:tab w:val="left" w:pos="6412"/>
+          <w:tab w:val="left" w:pos="7328"/>
+          <w:tab w:val="left" w:pos="8244"/>
+          <w:tab w:val="left" w:pos="9160"/>
+          <w:tab w:val="left" w:pos="10076"/>
+          <w:tab w:val="left" w:pos="10992"/>
+          <w:tab w:val="left" w:pos="11908"/>
+          <w:tab w:val="left" w:pos="12824"/>
+          <w:tab w:val="left" w:pos="13740"/>
+          <w:tab w:val="left" w:pos="14656"/>
+        </w:tabs>
+        <w:rPr>
+          <w:rFonts w:ascii="Courier New" w:hAnsi="Courier New" w:cs="Courier New"/>
+          <w:sz w:val="20"/>
+          <w:szCs w:val="20"/>
+          <w:lang w:eastAsia="en-US"/>
+        </w:rPr>
+      </w:pPr>
+    </w:p>
+    <w:p>
+      <w:pPr>
+        <w:tabs>
+          <w:tab w:val="left" w:pos="916"/>
+          <w:tab w:val="left" w:pos="1832"/>
+          <w:tab w:val="left" w:pos="2748"/>
+          <w:tab w:val="left" w:pos="3664"/>
+          <w:tab w:val="left" w:pos="4580"/>
+          <w:tab w:val="left" w:pos="5496"/>
+          <w:tab w:val="left" w:pos="6412"/>
+          <w:tab w:val="left" w:pos="7328"/>
+          <w:tab w:val="left" w:pos="8244"/>
+          <w:tab w:val="left" w:pos="9160"/>
+          <w:tab w:val="left" w:pos="10076"/>
+          <w:tab w:val="left" w:pos="10992"/>
+          <w:tab w:val="left" w:pos="11908"/>
+          <w:tab w:val="left" w:pos="12824"/>
+          <w:tab w:val="left" w:pos="13740"/>
+          <w:tab w:val="left" w:pos="14656"/>
+        </w:tabs>
+        <w:rPr>
+          <w:rFonts w:ascii="Courier New" w:hAnsi="Courier New" w:cs="Courier New"/>
+          <w:sz w:val="20"/>
+          <w:szCs w:val="20"/>
+          <w:lang w:eastAsia="en-US"/>
+        </w:rPr>
+      </w:pPr>
+    </w:p>
+    <w:p>
+      <w:pPr>
+        <w:rPr>
+          <w:rFonts w:ascii="Arial" w:hAnsi="Arial" w:cs="Arial"/>
+          <w:b/>
+          <w:color w:val="2D3B45"/>
+        </w:rPr>
+      </w:pPr>
     </w:p>
     <w:sectPr>
-      <w:headerReference w:type="default" r:id="rId8"/>
-      <w:footerReference w:type="default" r:id="rId9"/>
+      <w:headerReference w:type="default" r:id="rId11"/>
+      <w:footerReference w:type="default" r:id="rId12"/>
       <w:pgSz w:w="11900" w:h="16840"/>
       <w:pgMar w:top="1440" w:right="1440" w:bottom="1440" w:left="1440" w:header="720" w:footer="720" w:gutter="0"/>
       <w:cols w:space="720"/>
@@ -594,8 +2598,1353 @@
 </w:document>
 </file>
 
+<file path=word/comments.xml><?xml version="1.0" encoding="utf-8"?>
+<w:comments xmlns:wpc="http://schemas.microsoft.com/office/word/2010/wordprocessingCanvas" xmlns:cx="http://schemas.microsoft.com/office/drawing/2014/chartex" xmlns:cx1="http://schemas.microsoft.com/office/drawing/2015/9/8/chartex" xmlns:mc="http://schemas.openxmlformats.org/markup-compatibility/2006" xmlns:o="urn:schemas-microsoft-com:office:office" xmlns:r="http://schemas.openxmlformats.org/officeDocument/2006/relationships" xmlns:m="http://schemas.openxmlformats.org/officeDocument/2006/math" xmlns:v="urn:schemas-microsoft-com:vml" xmlns:wp14="http://schemas.microsoft.com/office/word/2010/wordprocessingDrawing" xmlns:wp="http://schemas.openxmlformats.org/drawingml/2006/wordprocessingDrawing" xmlns:w10="urn:schemas-microsoft-com:office:word" xmlns:w="http://schemas.openxmlformats.org/wordprocessingml/2006/main" xmlns:w14="http://schemas.microsoft.com/office/word/2010/wordml" xmlns:w15="http://schemas.microsoft.com/office/word/2012/wordml" xmlns:w16se="http://schemas.microsoft.com/office/word/2015/wordml/symex" xmlns:wpg="http://schemas.microsoft.com/office/word/2010/wordprocessingGroup" xmlns:wpi="http://schemas.microsoft.com/office/word/2010/wordprocessingInk" xmlns:wne="http://schemas.microsoft.com/office/word/2006/wordml" xmlns:wps="http://schemas.microsoft.com/office/word/2010/wordprocessingShape" mc:Ignorable="w14 w15 w16se wp14">
+  <w:comment w:id="0" w:author="Xia, Hui" w:date="2020-01-21T16:54:00Z" w:initials="XH">
+    <w:p>
+      <w:pPr>
+        <w:autoSpaceDE w:val="0"/>
+        <w:autoSpaceDN w:val="0"/>
+        <w:adjustRightInd w:val="0"/>
+        <w:rPr>
+          <w:rFonts w:ascii="AdvPS454A42" w:eastAsia="SimSun" w:hAnsi="AdvPS454A42" w:cs="AdvPS454A42"/>
+          <w:sz w:val="32"/>
+          <w:szCs w:val="32"/>
+          <w:lang w:eastAsia="en-US"/>
+        </w:rPr>
+      </w:pPr>
+      <w:r>
+        <w:rPr>
+          <w:rStyle w:val="CommentReference"/>
+        </w:rPr>
+        <w:annotationRef/>
+      </w:r>
+      <w:r>
+        <w:rPr>
+          <w:rFonts w:ascii="AdvPS454A42" w:eastAsia="SimSun" w:hAnsi="AdvPS454A42" w:cs="AdvPS454A42"/>
+          <w:sz w:val="32"/>
+          <w:szCs w:val="32"/>
+          <w:lang w:eastAsia="en-US"/>
+        </w:rPr>
+        <w:t>Telemedicine Physical Examination Utilizing a Consumer Device</w:t>
+      </w:r>
+    </w:p>
+    <w:p>
+      <w:pPr>
+        <w:autoSpaceDE w:val="0"/>
+        <w:autoSpaceDN w:val="0"/>
+        <w:adjustRightInd w:val="0"/>
+        <w:rPr>
+          <w:rFonts w:ascii="AdvPS454A42" w:eastAsia="SimSun" w:hAnsi="AdvPS454A42" w:cs="AdvPS454A42"/>
+          <w:sz w:val="32"/>
+          <w:szCs w:val="32"/>
+          <w:lang w:eastAsia="en-US"/>
+        </w:rPr>
+      </w:pPr>
+      <w:r>
+        <w:rPr>
+          <w:rFonts w:ascii="AdvPS454A42" w:eastAsia="SimSun" w:hAnsi="AdvPS454A42" w:cs="AdvPS454A42"/>
+          <w:sz w:val="32"/>
+          <w:szCs w:val="32"/>
+          <w:lang w:eastAsia="en-US"/>
+        </w:rPr>
+        <w:t>Demonstrates Poor Concordance with In-Person Physical</w:t>
+      </w:r>
+    </w:p>
+    <w:p>
+      <w:pPr>
+        <w:autoSpaceDE w:val="0"/>
+        <w:autoSpaceDN w:val="0"/>
+        <w:adjustRightInd w:val="0"/>
+        <w:rPr>
+          <w:rFonts w:ascii="AdvPS454A42" w:eastAsia="SimSun" w:hAnsi="AdvPS454A42" w:cs="AdvPS454A42"/>
+          <w:sz w:val="32"/>
+          <w:szCs w:val="32"/>
+          <w:lang w:eastAsia="en-US"/>
+        </w:rPr>
+      </w:pPr>
+      <w:r>
+        <w:rPr>
+          <w:rFonts w:ascii="AdvPS454A42" w:eastAsia="SimSun" w:hAnsi="AdvPS454A42" w:cs="AdvPS454A42"/>
+          <w:sz w:val="32"/>
+          <w:szCs w:val="32"/>
+          <w:lang w:eastAsia="en-US"/>
+        </w:rPr>
+        <w:t>Examination in Emergency Department Patients with Sore Throat:</w:t>
+      </w:r>
+    </w:p>
+    <w:p>
+      <w:pPr>
+        <w:pStyle w:val="CommentText"/>
+      </w:pPr>
+      <w:r>
+        <w:rPr>
+          <w:rFonts w:ascii="AdvPS454A42" w:hAnsi="AdvPS454A42" w:cs="AdvPS454A42"/>
+          <w:sz w:val="32"/>
+          <w:szCs w:val="32"/>
+          <w:lang w:eastAsia="en-US"/>
+        </w:rPr>
+        <w:t>A Prospective Blinded Study</w:t>
+      </w:r>
+    </w:p>
+  </w:comment>
+  <w:comment w:id="1" w:author="Xia, Hui" w:date="2020-01-21T16:55:00Z" w:initials="XH">
+    <w:p>
+      <w:pPr>
+        <w:autoSpaceDE w:val="0"/>
+        <w:autoSpaceDN w:val="0"/>
+        <w:adjustRightInd w:val="0"/>
+        <w:rPr>
+          <w:rFonts w:ascii="AdvP8446" w:eastAsia="SimSun" w:hAnsi="AdvP8446" w:cs="AdvP8446"/>
+          <w:sz w:val="16"/>
+          <w:szCs w:val="16"/>
+          <w:lang w:eastAsia="en-US"/>
+        </w:rPr>
+      </w:pPr>
+      <w:r>
+        <w:rPr>
+          <w:rStyle w:val="CommentReference"/>
+        </w:rPr>
+        <w:annotationRef/>
+      </w:r>
+      <w:r>
+        <w:rPr>
+          <w:rFonts w:ascii="AdvP8446" w:eastAsia="SimSun" w:hAnsi="AdvP8446" w:cs="AdvP8446"/>
+          <w:sz w:val="16"/>
+          <w:szCs w:val="16"/>
+          <w:lang w:eastAsia="en-US"/>
+        </w:rPr>
+        <w:t xml:space="preserve">Ellis DG, </w:t>
+      </w:r>
+      <w:proofErr w:type="spellStart"/>
+      <w:r>
+        <w:rPr>
+          <w:rFonts w:ascii="AdvP8446" w:eastAsia="SimSun" w:hAnsi="AdvP8446" w:cs="AdvP8446"/>
+          <w:sz w:val="16"/>
+          <w:szCs w:val="16"/>
+          <w:lang w:eastAsia="en-US"/>
+        </w:rPr>
+        <w:t>Mayrose</w:t>
+      </w:r>
+      <w:proofErr w:type="spellEnd"/>
+      <w:r>
+        <w:rPr>
+          <w:rFonts w:ascii="AdvP8446" w:eastAsia="SimSun" w:hAnsi="AdvP8446" w:cs="AdvP8446"/>
+          <w:sz w:val="16"/>
+          <w:szCs w:val="16"/>
+          <w:lang w:eastAsia="en-US"/>
+        </w:rPr>
+        <w:t xml:space="preserve"> J, </w:t>
+      </w:r>
+      <w:proofErr w:type="spellStart"/>
+      <w:r>
+        <w:rPr>
+          <w:rFonts w:ascii="AdvP8446" w:eastAsia="SimSun" w:hAnsi="AdvP8446" w:cs="AdvP8446"/>
+          <w:sz w:val="16"/>
+          <w:szCs w:val="16"/>
+          <w:lang w:eastAsia="en-US"/>
+        </w:rPr>
+        <w:t>Jehle</w:t>
+      </w:r>
+      <w:proofErr w:type="spellEnd"/>
+      <w:r>
+        <w:rPr>
+          <w:rFonts w:ascii="AdvP8446" w:eastAsia="SimSun" w:hAnsi="AdvP8446" w:cs="AdvP8446"/>
+          <w:sz w:val="16"/>
+          <w:szCs w:val="16"/>
+          <w:lang w:eastAsia="en-US"/>
+        </w:rPr>
+        <w:t xml:space="preserve"> DV, et al. A telemedicine model for emergency care in</w:t>
+      </w:r>
+    </w:p>
+    <w:p>
+      <w:pPr>
+        <w:pStyle w:val="CommentText"/>
+      </w:pPr>
+      <w:proofErr w:type="gramStart"/>
+      <w:r>
+        <w:rPr>
+          <w:rFonts w:ascii="AdvP8446" w:hAnsi="AdvP8446" w:cs="AdvP8446"/>
+          <w:sz w:val="16"/>
+          <w:szCs w:val="16"/>
+          <w:lang w:eastAsia="en-US"/>
+        </w:rPr>
+        <w:t>a</w:t>
+      </w:r>
+      <w:proofErr w:type="gramEnd"/>
+      <w:r>
+        <w:rPr>
+          <w:rFonts w:ascii="AdvP8446" w:hAnsi="AdvP8446" w:cs="AdvP8446"/>
+          <w:sz w:val="16"/>
+          <w:szCs w:val="16"/>
+          <w:lang w:eastAsia="en-US"/>
+        </w:rPr>
+        <w:t xml:space="preserve"> short-term correctional facility. </w:t>
+      </w:r>
+      <w:proofErr w:type="spellStart"/>
+      <w:r>
+        <w:rPr>
+          <w:rFonts w:ascii="AdvP8449" w:hAnsi="AdvP8449" w:cs="AdvP8449"/>
+          <w:sz w:val="16"/>
+          <w:szCs w:val="16"/>
+          <w:lang w:eastAsia="en-US"/>
+        </w:rPr>
+        <w:t>Telemed</w:t>
+      </w:r>
+      <w:proofErr w:type="spellEnd"/>
+      <w:r>
+        <w:rPr>
+          <w:rFonts w:ascii="AdvP8449" w:hAnsi="AdvP8449" w:cs="AdvP8449"/>
+          <w:sz w:val="16"/>
+          <w:szCs w:val="16"/>
+          <w:lang w:eastAsia="en-US"/>
+        </w:rPr>
+        <w:t xml:space="preserve"> J E Health </w:t>
+      </w:r>
+      <w:r>
+        <w:rPr>
+          <w:rFonts w:ascii="AdvP8464" w:hAnsi="AdvP8464" w:cs="AdvP8464"/>
+          <w:sz w:val="16"/>
+          <w:szCs w:val="16"/>
+          <w:lang w:eastAsia="en-US"/>
+        </w:rPr>
+        <w:t>2001</w:t>
+      </w:r>
+      <w:proofErr w:type="gramStart"/>
+      <w:r>
+        <w:rPr>
+          <w:rFonts w:ascii="AdvP8464" w:hAnsi="AdvP8464" w:cs="AdvP8464"/>
+          <w:sz w:val="16"/>
+          <w:szCs w:val="16"/>
+          <w:lang w:eastAsia="en-US"/>
+        </w:rPr>
+        <w:t>;</w:t>
+      </w:r>
+      <w:r>
+        <w:rPr>
+          <w:rFonts w:ascii="AdvP8446" w:hAnsi="AdvP8446" w:cs="AdvP8446"/>
+          <w:sz w:val="16"/>
+          <w:szCs w:val="16"/>
+          <w:lang w:eastAsia="en-US"/>
+        </w:rPr>
+        <w:t>7:87</w:t>
+      </w:r>
+      <w:proofErr w:type="gramEnd"/>
+      <w:r>
+        <w:rPr>
+          <w:rFonts w:ascii="AdvP8446" w:hAnsi="AdvP8446" w:cs="AdvP8446"/>
+          <w:sz w:val="16"/>
+          <w:szCs w:val="16"/>
+          <w:lang w:eastAsia="en-US"/>
+        </w:rPr>
+        <w:t>–92.</w:t>
+      </w:r>
+    </w:p>
+  </w:comment>
+  <w:comment w:id="2" w:author="Xia, Hui" w:date="2020-01-21T15:23:00Z" w:initials="XH">
+    <w:p>
+      <w:pPr>
+        <w:pStyle w:val="Default"/>
+      </w:pPr>
+      <w:r>
+        <w:rPr>
+          <w:rStyle w:val="CommentReference"/>
+        </w:rPr>
+        <w:annotationRef/>
+      </w:r>
+    </w:p>
+    <w:p>
+      <w:pPr>
+        <w:pStyle w:val="Default"/>
+        <w:rPr>
+          <w:sz w:val="28"/>
+          <w:szCs w:val="28"/>
+        </w:rPr>
+      </w:pPr>
+      <w:r>
+        <w:t xml:space="preserve"> </w:t>
+      </w:r>
+      <w:r>
+        <w:rPr>
+          <w:b/>
+          <w:bCs/>
+          <w:sz w:val="28"/>
+          <w:szCs w:val="28"/>
+        </w:rPr>
+        <w:t xml:space="preserve">Web based fuzzy diagnosis system and evaluation for five diseases with sort throat symptom </w:t>
+      </w:r>
+    </w:p>
+    <w:p>
+      <w:pPr>
+        <w:pStyle w:val="Default"/>
+      </w:pPr>
+      <w:proofErr w:type="spellStart"/>
+      <w:r>
+        <w:rPr>
+          <w:sz w:val="20"/>
+          <w:szCs w:val="20"/>
+        </w:rPr>
+        <w:t>Sadaf</w:t>
+      </w:r>
+      <w:proofErr w:type="spellEnd"/>
+      <w:r>
+        <w:rPr>
+          <w:sz w:val="20"/>
+          <w:szCs w:val="20"/>
+        </w:rPr>
+        <w:t xml:space="preserve"> Anbarzadeh</w:t>
+      </w:r>
+      <w:r>
+        <w:rPr>
+          <w:sz w:val="12"/>
+          <w:szCs w:val="12"/>
+        </w:rPr>
+        <w:t>1</w:t>
+      </w:r>
+      <w:r>
+        <w:rPr>
+          <w:sz w:val="20"/>
+          <w:szCs w:val="20"/>
+        </w:rPr>
+        <w:t>, Hossein Davari</w:t>
+      </w:r>
+      <w:r>
+        <w:rPr>
+          <w:sz w:val="12"/>
+          <w:szCs w:val="12"/>
+        </w:rPr>
+        <w:t>2</w:t>
+      </w:r>
+    </w:p>
+  </w:comment>
+  <w:comment w:id="3" w:author="Xia, Hui" w:date="2020-01-21T15:39:00Z" w:initials="XH">
+    <w:p>
+      <w:pPr>
+        <w:pStyle w:val="Default"/>
+      </w:pPr>
+      <w:r>
+        <w:rPr>
+          <w:rStyle w:val="CommentReference"/>
+        </w:rPr>
+        <w:annotationRef/>
+      </w:r>
+    </w:p>
+    <w:p>
+      <w:pPr>
+        <w:pStyle w:val="Default"/>
+        <w:rPr>
+          <w:sz w:val="28"/>
+          <w:szCs w:val="28"/>
+        </w:rPr>
+      </w:pPr>
+      <w:r>
+        <w:t xml:space="preserve"> </w:t>
+      </w:r>
+      <w:r>
+        <w:rPr>
+          <w:b/>
+          <w:bCs/>
+          <w:sz w:val="28"/>
+          <w:szCs w:val="28"/>
+        </w:rPr>
+        <w:t xml:space="preserve">Web based fuzzy diagnosis system and evaluation for five diseases with sort throat symptom </w:t>
+      </w:r>
+    </w:p>
+    <w:p>
+      <w:pPr>
+        <w:pStyle w:val="Heading3"/>
+        <w:spacing w:before="0" w:after="30" w:line="285" w:lineRule="atLeast"/>
+        <w:ind w:right="1500"/>
+        <w:rPr>
+          <w:rStyle w:val="gsct1"/>
+          <w:rFonts w:ascii="Arial" w:hAnsi="Arial" w:cs="Arial"/>
+          <w:color w:val="1A0DAB"/>
+          <w:sz w:val="17"/>
+          <w:szCs w:val="17"/>
+        </w:rPr>
+      </w:pPr>
+      <w:proofErr w:type="spellStart"/>
+      <w:r>
+        <w:rPr>
+          <w:sz w:val="20"/>
+          <w:szCs w:val="20"/>
+        </w:rPr>
+        <w:t>Sadaf</w:t>
+      </w:r>
+      <w:proofErr w:type="spellEnd"/>
+      <w:r>
+        <w:rPr>
+          <w:sz w:val="20"/>
+          <w:szCs w:val="20"/>
+        </w:rPr>
+        <w:t xml:space="preserve"> Anbarzadeh</w:t>
+      </w:r>
+      <w:r>
+        <w:rPr>
+          <w:sz w:val="12"/>
+          <w:szCs w:val="12"/>
+        </w:rPr>
+        <w:t>1</w:t>
+      </w:r>
+      <w:r>
+        <w:rPr>
+          <w:sz w:val="20"/>
+          <w:szCs w:val="20"/>
+        </w:rPr>
+        <w:t>, Hossein Davari</w:t>
+      </w:r>
+      <w:r>
+        <w:rPr>
+          <w:sz w:val="12"/>
+          <w:szCs w:val="12"/>
+        </w:rPr>
+        <w:t>2</w:t>
+      </w:r>
+    </w:p>
+    <w:p>
+      <w:pPr>
+        <w:pStyle w:val="Heading3"/>
+        <w:spacing w:before="0" w:after="30" w:line="285" w:lineRule="atLeast"/>
+        <w:ind w:right="1500"/>
+        <w:rPr>
+          <w:rStyle w:val="gsct1"/>
+          <w:rFonts w:ascii="Arial" w:hAnsi="Arial" w:cs="Arial"/>
+          <w:color w:val="1A0DAB"/>
+          <w:sz w:val="17"/>
+          <w:szCs w:val="17"/>
+        </w:rPr>
+      </w:pPr>
+    </w:p>
+    <w:p>
+      <w:pPr>
+        <w:pStyle w:val="Heading3"/>
+        <w:spacing w:before="0" w:after="30" w:line="285" w:lineRule="atLeast"/>
+        <w:ind w:right="1500"/>
+        <w:rPr>
+          <w:rStyle w:val="gsct1"/>
+          <w:rFonts w:ascii="Arial" w:hAnsi="Arial" w:cs="Arial"/>
+          <w:color w:val="1A0DAB"/>
+          <w:sz w:val="17"/>
+          <w:szCs w:val="17"/>
+        </w:rPr>
+      </w:pPr>
+    </w:p>
+    <w:p>
+      <w:pPr>
+        <w:rPr>
+          <w:rFonts w:ascii="Arial" w:hAnsi="Arial" w:cs="Arial"/>
+          <w:color w:val="006621"/>
+          <w:sz w:val="20"/>
+          <w:szCs w:val="20"/>
+        </w:rPr>
+      </w:pPr>
+    </w:p>
+    <w:p>
+      <w:pPr>
+        <w:pStyle w:val="CommentText"/>
+      </w:pPr>
+    </w:p>
+  </w:comment>
+  <w:comment w:id="4" w:author="Xia, Hui" w:date="2020-01-30T13:39:00Z" w:initials="XH">
+    <w:p>
+      <w:pPr>
+        <w:autoSpaceDE w:val="0"/>
+        <w:autoSpaceDN w:val="0"/>
+        <w:adjustRightInd w:val="0"/>
+        <w:rPr>
+          <w:rFonts w:ascii="AdvEPSTIM" w:eastAsia="SimSun" w:hAnsi="AdvEPSTIM" w:cs="AdvEPSTIM"/>
+          <w:sz w:val="34"/>
+          <w:szCs w:val="34"/>
+          <w:lang w:eastAsia="en-US"/>
+        </w:rPr>
+      </w:pPr>
+      <w:r>
+        <w:rPr>
+          <w:rStyle w:val="CommentReference"/>
+        </w:rPr>
+        <w:annotationRef/>
+      </w:r>
+      <w:proofErr w:type="gramStart"/>
+      <w:r>
+        <w:rPr>
+          <w:rFonts w:ascii="AdvEPSTIM" w:eastAsia="SimSun" w:hAnsi="AdvEPSTIM" w:cs="AdvEPSTIM"/>
+          <w:sz w:val="34"/>
+          <w:szCs w:val="34"/>
+          <w:lang w:eastAsia="en-US"/>
+        </w:rPr>
+        <w:t>computational</w:t>
+      </w:r>
+      <w:proofErr w:type="gramEnd"/>
+      <w:r>
+        <w:rPr>
+          <w:rFonts w:ascii="AdvEPSTIM" w:eastAsia="SimSun" w:hAnsi="AdvEPSTIM" w:cs="AdvEPSTIM"/>
+          <w:sz w:val="34"/>
+          <w:szCs w:val="34"/>
+          <w:lang w:eastAsia="en-US"/>
+        </w:rPr>
+        <w:t xml:space="preserve"> model of the human thyroid</w:t>
+      </w:r>
+    </w:p>
+    <w:p>
+      <w:pPr>
+        <w:pStyle w:val="CommentText"/>
+      </w:pPr>
+      <w:r>
+        <w:rPr>
+          <w:rFonts w:ascii="AdvEPSTIM" w:hAnsi="AdvEPSTIM" w:cs="AdvEPSTIM"/>
+          <w:sz w:val="26"/>
+          <w:szCs w:val="26"/>
+          <w:lang w:eastAsia="en-US"/>
+        </w:rPr>
+        <w:t xml:space="preserve">Mike Degon </w:t>
+      </w:r>
+      <w:proofErr w:type="spellStart"/>
+      <w:r>
+        <w:rPr>
+          <w:rFonts w:ascii="AdvEPSTIM" w:hAnsi="AdvEPSTIM" w:cs="AdvEPSTIM"/>
+          <w:sz w:val="17"/>
+          <w:szCs w:val="17"/>
+          <w:lang w:eastAsia="en-US"/>
+        </w:rPr>
+        <w:t>a</w:t>
+      </w:r>
+      <w:proofErr w:type="gramStart"/>
+      <w:r>
+        <w:rPr>
+          <w:rFonts w:ascii="AdvEPSTIM" w:hAnsi="AdvEPSTIM" w:cs="AdvEPSTIM"/>
+          <w:sz w:val="17"/>
+          <w:szCs w:val="17"/>
+          <w:lang w:eastAsia="en-US"/>
+        </w:rPr>
+        <w:t>,b</w:t>
+      </w:r>
+      <w:proofErr w:type="spellEnd"/>
+      <w:proofErr w:type="gramEnd"/>
+      <w:r>
+        <w:rPr>
+          <w:rFonts w:ascii="AdvEPSTIM" w:hAnsi="AdvEPSTIM" w:cs="AdvEPSTIM"/>
+          <w:sz w:val="26"/>
+          <w:szCs w:val="26"/>
+          <w:lang w:eastAsia="en-US"/>
+        </w:rPr>
+        <w:t>, Stuart R.</w:t>
+      </w:r>
+    </w:p>
+  </w:comment>
+  <w:comment w:id="5" w:author="Xia, Hui" w:date="2020-01-30T13:42:00Z" w:initials="XH">
+    <w:p>
+      <w:pPr>
+        <w:pStyle w:val="Heading1"/>
+        <w:spacing w:before="0" w:beforeAutospacing="0" w:after="0" w:afterAutospacing="0"/>
+        <w:rPr>
+          <w:rFonts w:ascii="Georgia" w:hAnsi="Georgia"/>
+          <w:b w:val="0"/>
+          <w:bCs w:val="0"/>
+          <w:color w:val="505050"/>
+          <w:lang w:eastAsia="en-US"/>
+        </w:rPr>
+      </w:pPr>
+      <w:r>
+        <w:rPr>
+          <w:rStyle w:val="CommentReference"/>
+        </w:rPr>
+        <w:annotationRef/>
+      </w:r>
+      <w:r>
+        <w:rPr>
+          <w:rStyle w:val="title-text"/>
+          <w:rFonts w:ascii="Georgia" w:hAnsi="Georgia"/>
+          <w:b w:val="0"/>
+          <w:bCs w:val="0"/>
+          <w:color w:val="505050"/>
+        </w:rPr>
+        <w:t>Development of a PBPK model of thiocyanate in rats with an extrapolation to humans: A computational study to quantify the mechanism of action of thiocyanate kinetics in thyroid</w:t>
+      </w:r>
+    </w:p>
+    <w:p>
+      <w:pPr>
+        <w:rPr>
+          <w:rFonts w:ascii="Arial" w:hAnsi="Arial" w:cs="Arial"/>
+          <w:color w:val="2E2E2E"/>
+          <w:sz w:val="21"/>
+          <w:szCs w:val="21"/>
+        </w:rPr>
+      </w:pPr>
+      <w:r>
+        <w:rPr>
+          <w:rStyle w:val="sr-only"/>
+          <w:rFonts w:ascii="Arial" w:hAnsi="Arial" w:cs="Arial"/>
+          <w:color w:val="2E2E2E"/>
+          <w:sz w:val="21"/>
+          <w:szCs w:val="21"/>
+          <w:bdr w:val="none" w:sz="0" w:space="0" w:color="auto" w:frame="1"/>
+        </w:rPr>
+        <w:t xml:space="preserve">Author links open overlay </w:t>
+      </w:r>
+      <w:proofErr w:type="spellStart"/>
+      <w:r>
+        <w:rPr>
+          <w:rStyle w:val="sr-only"/>
+          <w:rFonts w:ascii="Arial" w:hAnsi="Arial" w:cs="Arial"/>
+          <w:color w:val="2E2E2E"/>
+          <w:sz w:val="21"/>
+          <w:szCs w:val="21"/>
+          <w:bdr w:val="none" w:sz="0" w:space="0" w:color="auto" w:frame="1"/>
+        </w:rPr>
+        <w:t>panel</w:t>
+      </w:r>
+      <w:bookmarkStart w:id="6" w:name="bau0005"/>
+      <w:r>
+        <w:rPr>
+          <w:rFonts w:ascii="Arial" w:hAnsi="Arial" w:cs="Arial"/>
+          <w:color w:val="2E2E2E"/>
+          <w:sz w:val="21"/>
+          <w:szCs w:val="21"/>
+        </w:rPr>
+        <w:fldChar w:fldCharType="begin"/>
+      </w:r>
+      <w:r>
+        <w:rPr>
+          <w:rFonts w:ascii="Arial" w:hAnsi="Arial" w:cs="Arial"/>
+          <w:color w:val="2E2E2E"/>
+          <w:sz w:val="21"/>
+          <w:szCs w:val="21"/>
+        </w:rPr>
+        <w:instrText xml:space="preserve"> HYPERLINK "https://www.sciencedirect.com/science/article/pii/S0041008X16301958" \l "!" </w:instrText>
+      </w:r>
+      <w:r>
+        <w:rPr>
+          <w:rFonts w:ascii="Arial" w:hAnsi="Arial" w:cs="Arial"/>
+          <w:color w:val="2E2E2E"/>
+          <w:sz w:val="21"/>
+          <w:szCs w:val="21"/>
+        </w:rPr>
+        <w:fldChar w:fldCharType="separate"/>
+      </w:r>
+      <w:r>
+        <w:rPr>
+          <w:rStyle w:val="text"/>
+          <w:rFonts w:ascii="Arial" w:hAnsi="Arial" w:cs="Arial"/>
+          <w:color w:val="0C7DBB"/>
+          <w:sz w:val="21"/>
+          <w:szCs w:val="21"/>
+        </w:rPr>
+        <w:t>Marie-EmilieWillemin</w:t>
+      </w:r>
+      <w:r>
+        <w:rPr>
+          <w:rFonts w:ascii="Arial" w:hAnsi="Arial" w:cs="Arial"/>
+          <w:color w:val="2E2E2E"/>
+          <w:sz w:val="21"/>
+          <w:szCs w:val="21"/>
+        </w:rPr>
+        <w:fldChar w:fldCharType="end"/>
+      </w:r>
+      <w:bookmarkStart w:id="7" w:name="bau0010"/>
+      <w:bookmarkEnd w:id="6"/>
+      <w:r>
+        <w:rPr>
+          <w:rFonts w:ascii="Arial" w:hAnsi="Arial" w:cs="Arial"/>
+          <w:color w:val="2E2E2E"/>
+          <w:sz w:val="21"/>
+          <w:szCs w:val="21"/>
+        </w:rPr>
+        <w:fldChar w:fldCharType="begin"/>
+      </w:r>
+      <w:r>
+        <w:rPr>
+          <w:rFonts w:ascii="Arial" w:hAnsi="Arial" w:cs="Arial"/>
+          <w:color w:val="2E2E2E"/>
+          <w:sz w:val="21"/>
+          <w:szCs w:val="21"/>
+        </w:rPr>
+        <w:instrText xml:space="preserve"> HYPERLINK "https://www.sciencedirect.com/science/article/pii/S0041008X16301958" \l "!" </w:instrText>
+      </w:r>
+      <w:r>
+        <w:rPr>
+          <w:rFonts w:ascii="Arial" w:hAnsi="Arial" w:cs="Arial"/>
+          <w:color w:val="2E2E2E"/>
+          <w:sz w:val="21"/>
+          <w:szCs w:val="21"/>
+        </w:rPr>
+        <w:fldChar w:fldCharType="separate"/>
+      </w:r>
+      <w:r>
+        <w:rPr>
+          <w:rStyle w:val="text"/>
+          <w:rFonts w:ascii="Arial" w:hAnsi="Arial" w:cs="Arial"/>
+          <w:color w:val="0C7DBB"/>
+          <w:sz w:val="21"/>
+          <w:szCs w:val="21"/>
+        </w:rPr>
+        <w:t>AnnieLumen</w:t>
+      </w:r>
+      <w:proofErr w:type="spellEnd"/>
+      <w:r>
+        <w:rPr>
+          <w:rFonts w:ascii="Arial" w:hAnsi="Arial" w:cs="Arial"/>
+          <w:color w:val="2E2E2E"/>
+          <w:sz w:val="21"/>
+          <w:szCs w:val="21"/>
+        </w:rPr>
+        <w:fldChar w:fldCharType="end"/>
+      </w:r>
+      <w:bookmarkEnd w:id="7"/>
+    </w:p>
+    <w:p>
+      <w:pPr>
+        <w:pStyle w:val="CommentText"/>
+      </w:pPr>
+    </w:p>
+  </w:comment>
+  <w:comment w:id="8" w:author="Xia, Hui" w:date="2020-01-30T14:11:00Z" w:initials="XH">
+    <w:p>
+      <w:pPr>
+        <w:pStyle w:val="Heading1"/>
+        <w:spacing w:before="0" w:beforeAutospacing="0" w:after="240" w:afterAutospacing="0"/>
+        <w:rPr>
+          <w:rFonts w:ascii="Georgia" w:hAnsi="Georgia"/>
+          <w:b w:val="0"/>
+          <w:bCs w:val="0"/>
+          <w:color w:val="333333"/>
+          <w:lang w:eastAsia="en-US"/>
+        </w:rPr>
+      </w:pPr>
+      <w:r>
+        <w:rPr>
+          <w:rStyle w:val="CommentReference"/>
+        </w:rPr>
+        <w:annotationRef/>
+      </w:r>
+      <w:r>
+        <w:rPr>
+          <w:rFonts w:ascii="Georgia" w:hAnsi="Georgia"/>
+          <w:b w:val="0"/>
+          <w:bCs w:val="0"/>
+          <w:color w:val="333333"/>
+        </w:rPr>
+        <w:t>A molecular computational model improves the preoperative diagnosis of thyroid nodules</w:t>
+      </w:r>
+    </w:p>
+    <w:p>
+      <w:pPr>
+        <w:numPr>
+          <w:ilvl w:val="0"/>
+          <w:numId w:val="3"/>
+        </w:numPr>
+        <w:spacing w:before="100" w:beforeAutospacing="1" w:after="100" w:afterAutospacing="1"/>
+        <w:rPr>
+          <w:rFonts w:ascii="&amp;quot" w:hAnsi="&amp;quot"/>
+          <w:color w:val="333333"/>
+        </w:rPr>
+      </w:pPr>
+      <w:hyperlink r:id="rId1" w:anchor="auth-1" w:history="1">
+        <w:r>
+          <w:rPr>
+            <w:rStyle w:val="Hyperlink"/>
+            <w:rFonts w:ascii="&amp;quot" w:eastAsiaTheme="majorEastAsia" w:hAnsi="&amp;quot"/>
+            <w:color w:val="004AA7"/>
+          </w:rPr>
+          <w:t>Sara Tome</w:t>
+        </w:r>
+      </w:hyperlink>
+    </w:p>
+    <w:p>
+      <w:pPr>
+        <w:pStyle w:val="CommentText"/>
+      </w:pPr>
+    </w:p>
+  </w:comment>
+  <w:comment w:id="9" w:author="Xia, Hui" w:date="2020-01-30T14:45:00Z" w:initials="XH">
+    <w:p>
+      <w:pPr>
+        <w:pStyle w:val="Heading1"/>
+        <w:spacing w:before="0" w:beforeAutospacing="0" w:after="240" w:afterAutospacing="0"/>
+        <w:rPr>
+          <w:rFonts w:ascii="Georgia" w:hAnsi="Georgia"/>
+          <w:b w:val="0"/>
+          <w:bCs w:val="0"/>
+          <w:color w:val="333333"/>
+          <w:lang w:eastAsia="en-US"/>
+        </w:rPr>
+      </w:pPr>
+      <w:r>
+        <w:rPr>
+          <w:rStyle w:val="CommentReference"/>
+        </w:rPr>
+        <w:annotationRef/>
+      </w:r>
+      <w:r>
+        <w:rPr>
+          <w:rFonts w:ascii="Georgia" w:hAnsi="Georgia"/>
+          <w:b w:val="0"/>
+          <w:bCs w:val="0"/>
+          <w:color w:val="333333"/>
+        </w:rPr>
+        <w:t>A molecular computational model improves the preoperative diagnosis of thyroid nodules</w:t>
+      </w:r>
+    </w:p>
+    <w:p>
+      <w:pPr>
+        <w:pStyle w:val="CommentText"/>
+      </w:pPr>
+      <w:hyperlink r:id="rId2" w:anchor="auth-1" w:history="1">
+        <w:r>
+          <w:rPr>
+            <w:rStyle w:val="Hyperlink"/>
+            <w:rFonts w:ascii="&amp;quot" w:hAnsi="&amp;quot"/>
+            <w:color w:val="004AA7"/>
+          </w:rPr>
+          <w:t>Sara Tome</w:t>
+        </w:r>
+      </w:hyperlink>
+    </w:p>
+  </w:comment>
+  <w:comment w:id="10" w:author="Xia, Hui" w:date="2020-01-30T15:14:00Z" w:initials="XH">
+    <w:p>
+      <w:pPr>
+        <w:pStyle w:val="CommentText"/>
+      </w:pPr>
+      <w:r>
+        <w:rPr>
+          <w:rStyle w:val="CommentReference"/>
+        </w:rPr>
+        <w:annotationRef/>
+      </w:r>
+      <w:r>
+        <w:t>New paper</w:t>
+      </w:r>
+    </w:p>
+  </w:comment>
+  <w:comment w:id="11" w:author="Xia, Hui" w:date="2020-01-30T15:37:00Z" w:initials="XH">
+    <w:p>
+      <w:pPr>
+        <w:pStyle w:val="Heading1"/>
+        <w:spacing w:before="0" w:beforeAutospacing="0" w:after="0"/>
+        <w:textAlignment w:val="baseline"/>
+        <w:rPr>
+          <w:rFonts w:ascii="&amp;quot" w:hAnsi="&amp;quot" w:hint="eastAsia"/>
+          <w:color w:val="2A2A2A"/>
+          <w:sz w:val="36"/>
+          <w:szCs w:val="36"/>
+          <w:lang w:eastAsia="en-US"/>
+        </w:rPr>
+      </w:pPr>
+      <w:r>
+        <w:rPr>
+          <w:rStyle w:val="CommentReference"/>
+        </w:rPr>
+        <w:annotationRef/>
+      </w:r>
+      <w:r>
+        <w:rPr>
+          <w:rFonts w:ascii="&amp;quot" w:hAnsi="&amp;quot"/>
+          <w:color w:val="2A2A2A"/>
+          <w:sz w:val="36"/>
+          <w:szCs w:val="36"/>
+        </w:rPr>
+        <w:t xml:space="preserve">Computational modeling reveals MAP3K8 as mediator of resistance to </w:t>
+      </w:r>
+      <w:proofErr w:type="spellStart"/>
+      <w:r>
+        <w:rPr>
+          <w:rFonts w:ascii="&amp;quot" w:hAnsi="&amp;quot"/>
+          <w:color w:val="2A2A2A"/>
+          <w:sz w:val="36"/>
+          <w:szCs w:val="36"/>
+        </w:rPr>
+        <w:t>vemurafenib</w:t>
+      </w:r>
+      <w:proofErr w:type="spellEnd"/>
+      <w:r>
+        <w:rPr>
+          <w:rFonts w:ascii="&amp;quot" w:hAnsi="&amp;quot"/>
+          <w:color w:val="2A2A2A"/>
+          <w:sz w:val="36"/>
+          <w:szCs w:val="36"/>
+        </w:rPr>
+        <w:t xml:space="preserve"> in thyroid cancer stem cells </w:t>
+      </w:r>
+    </w:p>
+    <w:p>
+      <w:pPr>
+        <w:textAlignment w:val="baseline"/>
+        <w:rPr>
+          <w:rFonts w:ascii="inherit" w:hAnsi="inherit"/>
+          <w:color w:val="2A2A2A"/>
+        </w:rPr>
+      </w:pPr>
+      <w:hyperlink r:id="rId3" w:history="1">
+        <w:proofErr w:type="spellStart"/>
+        <w:r>
+          <w:rPr>
+            <w:rStyle w:val="Hyperlink"/>
+            <w:rFonts w:ascii="inherit" w:hAnsi="inherit"/>
+            <w:color w:val="006FB7"/>
+            <w:bdr w:val="none" w:sz="0" w:space="0" w:color="auto" w:frame="1"/>
+          </w:rPr>
+          <w:t>Fiorenza</w:t>
+        </w:r>
+        <w:proofErr w:type="spellEnd"/>
+        <w:r>
+          <w:rPr>
+            <w:rStyle w:val="Hyperlink"/>
+            <w:rFonts w:ascii="inherit" w:hAnsi="inherit"/>
+            <w:color w:val="006FB7"/>
+            <w:bdr w:val="none" w:sz="0" w:space="0" w:color="auto" w:frame="1"/>
+          </w:rPr>
+          <w:t xml:space="preserve"> </w:t>
+        </w:r>
+        <w:proofErr w:type="spellStart"/>
+        <w:r>
+          <w:rPr>
+            <w:rStyle w:val="Hyperlink"/>
+            <w:rFonts w:ascii="inherit" w:hAnsi="inherit"/>
+            <w:color w:val="006FB7"/>
+            <w:bdr w:val="none" w:sz="0" w:space="0" w:color="auto" w:frame="1"/>
+          </w:rPr>
+          <w:t>Gianì</w:t>
+        </w:r>
+        <w:proofErr w:type="spellEnd"/>
+      </w:hyperlink>
+      <w:r>
+        <w:rPr>
+          <w:rStyle w:val="delimiter"/>
+          <w:rFonts w:ascii="inherit" w:hAnsi="inherit"/>
+          <w:color w:val="2A2A2A"/>
+          <w:bdr w:val="none" w:sz="0" w:space="0" w:color="auto" w:frame="1"/>
+        </w:rPr>
+        <w:t xml:space="preserve">, </w:t>
+      </w:r>
+      <w:hyperlink r:id="rId4" w:history="1">
+        <w:r>
+          <w:rPr>
+            <w:rStyle w:val="Hyperlink"/>
+            <w:rFonts w:ascii="inherit" w:hAnsi="inherit"/>
+            <w:color w:val="006FB7"/>
+            <w:bdr w:val="none" w:sz="0" w:space="0" w:color="auto" w:frame="1"/>
+          </w:rPr>
+          <w:t>Giulia Russo</w:t>
+        </w:r>
+      </w:hyperlink>
+      <w:r>
+        <w:rPr>
+          <w:rStyle w:val="delimiter"/>
+          <w:rFonts w:ascii="inherit" w:hAnsi="inherit"/>
+          <w:color w:val="2A2A2A"/>
+          <w:bdr w:val="none" w:sz="0" w:space="0" w:color="auto" w:frame="1"/>
+        </w:rPr>
+        <w:t xml:space="preserve">, </w:t>
+      </w:r>
+      <w:hyperlink r:id="rId5" w:history="1">
+        <w:r>
+          <w:rPr>
+            <w:rStyle w:val="Hyperlink"/>
+            <w:rFonts w:ascii="inherit" w:hAnsi="inherit"/>
+            <w:color w:val="006FB7"/>
+            <w:bdr w:val="none" w:sz="0" w:space="0" w:color="auto" w:frame="1"/>
+          </w:rPr>
+          <w:t>M</w:t>
+        </w:r>
+      </w:hyperlink>
+    </w:p>
+    <w:p>
+      <w:pPr>
+        <w:pStyle w:val="CommentText"/>
+      </w:pPr>
+    </w:p>
+  </w:comment>
+  <w:comment w:id="13" w:author="Xia, Hui" w:date="2020-01-30T15:50:00Z" w:initials="XH">
+    <w:p>
+      <w:pPr>
+        <w:pStyle w:val="Heading1"/>
+        <w:spacing w:before="240" w:beforeAutospacing="0" w:after="120" w:afterAutospacing="0" w:line="324" w:lineRule="atLeast"/>
+        <w:rPr>
+          <w:rFonts w:ascii="Arial" w:hAnsi="Arial" w:cs="Arial"/>
+          <w:b w:val="0"/>
+          <w:bCs w:val="0"/>
+          <w:color w:val="000000"/>
+          <w:sz w:val="37"/>
+          <w:szCs w:val="37"/>
+          <w:lang w:eastAsia="en-US"/>
+        </w:rPr>
+      </w:pPr>
+      <w:r>
+        <w:rPr>
+          <w:rStyle w:val="CommentReference"/>
+        </w:rPr>
+        <w:annotationRef/>
+      </w:r>
+      <w:r>
+        <w:rPr>
+          <w:rFonts w:ascii="Arial" w:hAnsi="Arial" w:cs="Arial"/>
+          <w:b w:val="0"/>
+          <w:bCs w:val="0"/>
+          <w:color w:val="000000"/>
+          <w:sz w:val="37"/>
+          <w:szCs w:val="37"/>
+        </w:rPr>
+        <w:t>Development of machine learning models for diagnosis of glaucoma</w:t>
+      </w:r>
+    </w:p>
+    <w:p>
+      <w:pPr>
+        <w:rPr>
+          <w:rFonts w:ascii="Arial" w:hAnsi="Arial" w:cs="Arial"/>
+          <w:color w:val="000000"/>
+          <w:sz w:val="20"/>
+          <w:szCs w:val="20"/>
+        </w:rPr>
+      </w:pPr>
+      <w:hyperlink r:id="rId6" w:history="1">
+        <w:proofErr w:type="spellStart"/>
+        <w:r>
+          <w:rPr>
+            <w:rStyle w:val="Hyperlink"/>
+            <w:rFonts w:ascii="Arial" w:eastAsiaTheme="majorEastAsia" w:hAnsi="Arial" w:cs="Arial"/>
+            <w:color w:val="2F4A8B"/>
+            <w:sz w:val="20"/>
+            <w:szCs w:val="20"/>
+          </w:rPr>
+          <w:t>Seong</w:t>
+        </w:r>
+        <w:proofErr w:type="spellEnd"/>
+        <w:r>
+          <w:rPr>
+            <w:rStyle w:val="Hyperlink"/>
+            <w:rFonts w:ascii="Arial" w:eastAsiaTheme="majorEastAsia" w:hAnsi="Arial" w:cs="Arial"/>
+            <w:color w:val="2F4A8B"/>
+            <w:sz w:val="20"/>
+            <w:szCs w:val="20"/>
+          </w:rPr>
+          <w:t xml:space="preserve"> Jae Kim</w:t>
+        </w:r>
+      </w:hyperlink>
+      <w:proofErr w:type="gramStart"/>
+      <w:r>
+        <w:rPr>
+          <w:rFonts w:ascii="Arial" w:hAnsi="Arial" w:cs="Arial"/>
+          <w:color w:val="000000"/>
+          <w:sz w:val="20"/>
+          <w:szCs w:val="20"/>
+        </w:rPr>
+        <w:t>,</w:t>
+      </w:r>
+      <w:r>
+        <w:rPr>
+          <w:rFonts w:ascii="Arial" w:hAnsi="Arial" w:cs="Arial"/>
+          <w:color w:val="000000"/>
+          <w:sz w:val="17"/>
+          <w:szCs w:val="17"/>
+          <w:vertAlign w:val="superscript"/>
+        </w:rPr>
+        <w:t>#</w:t>
+      </w:r>
+      <w:proofErr w:type="gramEnd"/>
+      <w:r>
+        <w:rPr>
+          <w:rFonts w:ascii="Arial" w:hAnsi="Arial" w:cs="Arial"/>
+          <w:color w:val="000000"/>
+          <w:sz w:val="17"/>
+          <w:szCs w:val="17"/>
+          <w:vertAlign w:val="superscript"/>
+        </w:rPr>
+        <w:t>1,‡</w:t>
+      </w:r>
+      <w:r>
+        <w:rPr>
+          <w:rFonts w:ascii="Arial" w:hAnsi="Arial" w:cs="Arial"/>
+          <w:color w:val="000000"/>
+          <w:sz w:val="20"/>
+          <w:szCs w:val="20"/>
+        </w:rPr>
+        <w:t xml:space="preserve"> </w:t>
+      </w:r>
+      <w:hyperlink r:id="rId7" w:history="1">
+        <w:proofErr w:type="spellStart"/>
+        <w:r>
+          <w:rPr>
+            <w:rStyle w:val="Hyperlink"/>
+            <w:rFonts w:ascii="Arial" w:eastAsiaTheme="majorEastAsia" w:hAnsi="Arial" w:cs="Arial"/>
+            <w:color w:val="2F4A8B"/>
+            <w:sz w:val="20"/>
+            <w:szCs w:val="20"/>
+          </w:rPr>
+          <w:t>Kyong</w:t>
+        </w:r>
+        <w:proofErr w:type="spellEnd"/>
+        <w:r>
+          <w:rPr>
+            <w:rStyle w:val="Hyperlink"/>
+            <w:rFonts w:ascii="Arial" w:eastAsiaTheme="majorEastAsia" w:hAnsi="Arial" w:cs="Arial"/>
+            <w:color w:val="2F4A8B"/>
+            <w:sz w:val="20"/>
+            <w:szCs w:val="20"/>
+          </w:rPr>
+          <w:t xml:space="preserve"> </w:t>
+        </w:r>
+        <w:proofErr w:type="spellStart"/>
+        <w:r>
+          <w:rPr>
+            <w:rStyle w:val="Hyperlink"/>
+            <w:rFonts w:ascii="Arial" w:eastAsiaTheme="majorEastAsia" w:hAnsi="Arial" w:cs="Arial"/>
+            <w:color w:val="2F4A8B"/>
+            <w:sz w:val="20"/>
+            <w:szCs w:val="20"/>
+          </w:rPr>
+          <w:t>Jin</w:t>
+        </w:r>
+        <w:proofErr w:type="spellEnd"/>
+        <w:r>
+          <w:rPr>
+            <w:rStyle w:val="Hyperlink"/>
+            <w:rFonts w:ascii="Arial" w:eastAsiaTheme="majorEastAsia" w:hAnsi="Arial" w:cs="Arial"/>
+            <w:color w:val="2F4A8B"/>
+            <w:sz w:val="20"/>
+            <w:szCs w:val="20"/>
+          </w:rPr>
+          <w:t xml:space="preserve"> Cho</w:t>
+        </w:r>
+      </w:hyperlink>
+      <w:r>
+        <w:rPr>
+          <w:rFonts w:ascii="Arial" w:hAnsi="Arial" w:cs="Arial"/>
+          <w:color w:val="000000"/>
+          <w:sz w:val="20"/>
+          <w:szCs w:val="20"/>
+        </w:rPr>
+        <w:t>,</w:t>
+      </w:r>
+      <w:r>
+        <w:rPr>
+          <w:rFonts w:ascii="Arial" w:hAnsi="Arial" w:cs="Arial"/>
+          <w:color w:val="000000"/>
+          <w:sz w:val="17"/>
+          <w:szCs w:val="17"/>
+          <w:vertAlign w:val="superscript"/>
+        </w:rPr>
+        <w:t>#2,‡</w:t>
+      </w:r>
+      <w:r>
+        <w:rPr>
+          <w:rFonts w:ascii="Arial" w:hAnsi="Arial" w:cs="Arial"/>
+          <w:color w:val="000000"/>
+          <w:sz w:val="20"/>
+          <w:szCs w:val="20"/>
+        </w:rPr>
+        <w:t xml:space="preserve"> and </w:t>
+      </w:r>
+      <w:hyperlink r:id="rId8" w:history="1">
+        <w:proofErr w:type="spellStart"/>
+        <w:r>
+          <w:rPr>
+            <w:rStyle w:val="Hyperlink"/>
+            <w:rFonts w:ascii="Arial" w:eastAsiaTheme="majorEastAsia" w:hAnsi="Arial" w:cs="Arial"/>
+            <w:color w:val="2F4A8B"/>
+            <w:sz w:val="20"/>
+            <w:szCs w:val="20"/>
+          </w:rPr>
+          <w:t>Sejong</w:t>
+        </w:r>
+        <w:proofErr w:type="spellEnd"/>
+        <w:r>
+          <w:rPr>
+            <w:rStyle w:val="Hyperlink"/>
+            <w:rFonts w:ascii="Arial" w:eastAsiaTheme="majorEastAsia" w:hAnsi="Arial" w:cs="Arial"/>
+            <w:color w:val="2F4A8B"/>
+            <w:sz w:val="20"/>
+            <w:szCs w:val="20"/>
+          </w:rPr>
+          <w:t xml:space="preserve"> Oh</w:t>
+        </w:r>
+      </w:hyperlink>
+      <w:r>
+        <w:rPr>
+          <w:rFonts w:ascii="Arial" w:hAnsi="Arial" w:cs="Arial"/>
+          <w:color w:val="000000"/>
+          <w:sz w:val="17"/>
+          <w:szCs w:val="17"/>
+          <w:vertAlign w:val="superscript"/>
+        </w:rPr>
+        <w:t>3,*</w:t>
+      </w:r>
+    </w:p>
+    <w:p>
+      <w:pPr>
+        <w:pStyle w:val="CommentText"/>
+      </w:pPr>
+    </w:p>
+  </w:comment>
+  <w:comment w:id="14" w:author="Xia, Hui" w:date="2020-01-21T15:45:00Z" w:initials="XH">
+    <w:p>
+      <w:pPr>
+        <w:pStyle w:val="Heading3"/>
+        <w:spacing w:before="0" w:after="30" w:line="285" w:lineRule="atLeast"/>
+        <w:ind w:right="1500"/>
+        <w:rPr>
+          <w:rFonts w:ascii="Arial" w:hAnsi="Arial" w:cs="Arial"/>
+          <w:color w:val="222222"/>
+          <w:sz w:val="26"/>
+          <w:szCs w:val="26"/>
+          <w:lang w:eastAsia="en-US"/>
+        </w:rPr>
+      </w:pPr>
+      <w:r>
+        <w:rPr>
+          <w:rStyle w:val="CommentReference"/>
+        </w:rPr>
+        <w:annotationRef/>
+      </w:r>
+      <w:r>
+        <w:rPr>
+          <w:rStyle w:val="gsct1"/>
+          <w:rFonts w:ascii="Arial" w:hAnsi="Arial" w:cs="Arial"/>
+          <w:color w:val="1A0DAB"/>
+          <w:sz w:val="17"/>
+          <w:szCs w:val="17"/>
+        </w:rPr>
+        <w:t>[HTML]</w:t>
+      </w:r>
+      <w:r>
+        <w:rPr>
+          <w:rFonts w:ascii="Arial" w:hAnsi="Arial" w:cs="Arial"/>
+          <w:b/>
+          <w:bCs/>
+          <w:color w:val="222222"/>
+          <w:sz w:val="26"/>
+          <w:szCs w:val="26"/>
+        </w:rPr>
+        <w:t xml:space="preserve"> </w:t>
+      </w:r>
+      <w:hyperlink r:id="rId9" w:history="1">
+        <w:r>
+          <w:rPr>
+            <w:rStyle w:val="Hyperlink"/>
+            <w:rFonts w:ascii="Arial" w:hAnsi="Arial" w:cs="Arial"/>
+            <w:b/>
+            <w:bCs/>
+            <w:color w:val="1A0DAB"/>
+            <w:sz w:val="26"/>
+            <w:szCs w:val="26"/>
+          </w:rPr>
+          <w:t xml:space="preserve">Dimensionality reduction of medical </w:t>
+        </w:r>
+        <w:r>
+          <w:rPr>
+            <w:rStyle w:val="Hyperlink"/>
+            <w:rFonts w:ascii="Arial" w:hAnsi="Arial" w:cs="Arial"/>
+            <w:color w:val="1A0DAB"/>
+            <w:sz w:val="26"/>
+            <w:szCs w:val="26"/>
+          </w:rPr>
+          <w:t xml:space="preserve">big data </w:t>
+        </w:r>
+        <w:r>
+          <w:rPr>
+            <w:rStyle w:val="Hyperlink"/>
+            <w:rFonts w:ascii="Arial" w:hAnsi="Arial" w:cs="Arial"/>
+            <w:b/>
+            <w:bCs/>
+            <w:color w:val="1A0DAB"/>
+            <w:sz w:val="26"/>
+            <w:szCs w:val="26"/>
+          </w:rPr>
+          <w:t>using neural-fuzzy classifier</w:t>
+        </w:r>
+      </w:hyperlink>
+    </w:p>
+    <w:p>
+      <w:pPr>
+        <w:rPr>
+          <w:rFonts w:ascii="Arial" w:hAnsi="Arial" w:cs="Arial"/>
+          <w:color w:val="006621"/>
+          <w:sz w:val="20"/>
+          <w:szCs w:val="20"/>
+        </w:rPr>
+      </w:pPr>
+      <w:hyperlink r:id="rId10" w:history="1">
+        <w:r>
+          <w:rPr>
+            <w:rStyle w:val="Hyperlink"/>
+            <w:rFonts w:ascii="Arial" w:hAnsi="Arial" w:cs="Arial"/>
+            <w:color w:val="006621"/>
+            <w:sz w:val="20"/>
+            <w:szCs w:val="20"/>
+          </w:rPr>
+          <w:t>AT Azar</w:t>
+        </w:r>
+      </w:hyperlink>
+      <w:r>
+        <w:rPr>
+          <w:rFonts w:ascii="Arial" w:hAnsi="Arial" w:cs="Arial"/>
+          <w:color w:val="006621"/>
+          <w:sz w:val="20"/>
+          <w:szCs w:val="20"/>
+        </w:rPr>
+        <w:t xml:space="preserve">, </w:t>
+      </w:r>
+      <w:hyperlink r:id="rId11" w:history="1">
+        <w:r>
+          <w:rPr>
+            <w:rStyle w:val="Hyperlink"/>
+            <w:rFonts w:ascii="Arial" w:hAnsi="Arial" w:cs="Arial"/>
+            <w:color w:val="006621"/>
+            <w:sz w:val="20"/>
+            <w:szCs w:val="20"/>
+          </w:rPr>
+          <w:t xml:space="preserve">AE </w:t>
+        </w:r>
+        <w:proofErr w:type="spellStart"/>
+        <w:r>
+          <w:rPr>
+            <w:rStyle w:val="Hyperlink"/>
+            <w:rFonts w:ascii="Arial" w:hAnsi="Arial" w:cs="Arial"/>
+            <w:color w:val="006621"/>
+            <w:sz w:val="20"/>
+            <w:szCs w:val="20"/>
+          </w:rPr>
+          <w:t>Hassanien</w:t>
+        </w:r>
+        <w:proofErr w:type="spellEnd"/>
+      </w:hyperlink>
+      <w:r>
+        <w:rPr>
+          <w:rFonts w:ascii="Arial" w:hAnsi="Arial" w:cs="Arial"/>
+          <w:color w:val="006621"/>
+          <w:sz w:val="20"/>
+          <w:szCs w:val="20"/>
+        </w:rPr>
+        <w:t> - Soft computing, 2015 - Springer</w:t>
+      </w:r>
+    </w:p>
+    <w:p>
+      <w:pPr>
+        <w:pStyle w:val="CommentText"/>
+      </w:pPr>
+    </w:p>
+  </w:comment>
+</w:comments>
+</file>
+
+<file path=word/commentsExtended.xml><?xml version="1.0" encoding="utf-8"?>
+<w15:commentsEx xmlns:wpc="http://schemas.microsoft.com/office/word/2010/wordprocessingCanvas" xmlns:cx="http://schemas.microsoft.com/office/drawing/2014/chartex" xmlns:cx1="http://schemas.microsoft.com/office/drawing/2015/9/8/chartex" xmlns:mc="http://schemas.openxmlformats.org/markup-compatibility/2006" xmlns:o="urn:schemas-microsoft-com:office:office" xmlns:r="http://schemas.openxmlformats.org/officeDocument/2006/relationships" xmlns:m="http://schemas.openxmlformats.org/officeDocument/2006/math" xmlns:v="urn:schemas-microsoft-com:vml" xmlns:wp14="http://schemas.microsoft.com/office/word/2010/wordprocessingDrawing" xmlns:wp="http://schemas.openxmlformats.org/drawingml/2006/wordprocessingDrawing" xmlns:w10="urn:schemas-microsoft-com:office:word" xmlns:w="http://schemas.openxmlformats.org/wordprocessingml/2006/main" xmlns:w14="http://schemas.microsoft.com/office/word/2010/wordml" xmlns:w15="http://schemas.microsoft.com/office/word/2012/wordml" xmlns:w16se="http://schemas.microsoft.com/office/word/2015/wordml/symex" xmlns:wpg="http://schemas.microsoft.com/office/word/2010/wordprocessingGroup" xmlns:wpi="http://schemas.microsoft.com/office/word/2010/wordprocessingInk" xmlns:wne="http://schemas.microsoft.com/office/word/2006/wordml" xmlns:wps="http://schemas.microsoft.com/office/word/2010/wordprocessingShape" mc:Ignorable="w14 w15 w16se wp14">
+  <w15:commentEx w15:paraId="39510215" w15:done="0"/>
+  <w15:commentEx w15:paraId="19DAA4ED" w15:done="0"/>
+  <w15:commentEx w15:paraId="5836CE23" w15:done="0"/>
+  <w15:commentEx w15:paraId="0347910F" w15:done="0"/>
+  <w15:commentEx w15:paraId="2E01E83C" w15:done="0"/>
+  <w15:commentEx w15:paraId="0951A88A" w15:done="0"/>
+  <w15:commentEx w15:paraId="2064AB01" w15:done="0"/>
+  <w15:commentEx w15:paraId="5B5092A1" w15:done="0"/>
+  <w15:commentEx w15:paraId="5D467515" w15:done="0"/>
+  <w15:commentEx w15:paraId="63610E78" w15:done="0"/>
+  <w15:commentEx w15:paraId="49AB9504" w15:done="0"/>
+  <w15:commentEx w15:paraId="27AAB3D4" w15:done="0"/>
+</w15:commentsEx>
+</file>
+
 <file path=word/endnotes.xml><?xml version="1.0" encoding="utf-8"?>
-<w:endnotes xmlns:wpc="http://schemas.microsoft.com/office/word/2010/wordprocessingCanvas" xmlns:cx="http://schemas.microsoft.com/office/drawing/2014/chartex" xmlns:cx1="http://schemas.microsoft.com/office/drawing/2015/9/8/chartex" xmlns:cx2="http://schemas.microsoft.com/office/drawing/2015/10/21/chartex" xmlns:cx3="http://schemas.microsoft.com/office/drawing/2016/5/9/chartex" xmlns:cx4="http://schemas.microsoft.com/office/drawing/2016/5/10/chartex" xmlns:cx5="http://schemas.microsoft.com/office/drawing/2016/5/11/chartex" xmlns:cx6="http://schemas.microsoft.com/office/drawing/2016/5/12/chartex" xmlns:cx7="http://schemas.microsoft.com/office/drawing/2016/5/13/chartex" xmlns:cx8="http://schemas.microsoft.com/office/drawing/2016/5/14/chartex" xmlns:mc="http://schemas.openxmlformats.org/markup-compatibility/2006" xmlns:aink="http://schemas.microsoft.com/office/drawing/2016/ink" xmlns:am3d="http://schemas.microsoft.com/office/drawing/2017/model3d" xmlns:o="urn:schemas-microsoft-com:office:office" xmlns:r="http://schemas.openxmlformats.org/officeDocument/2006/relationships" xmlns:m="http://schemas.openxmlformats.org/officeDocument/2006/math" xmlns:v="urn:schemas-microsoft-com:vml" xmlns:wp14="http://schemas.microsoft.com/office/word/2010/wordprocessingDrawing" xmlns:wp="http://schemas.openxmlformats.org/drawingml/2006/wordprocessingDrawing" xmlns:w10="urn:schemas-microsoft-com:office:word" xmlns:w="http://schemas.openxmlformats.org/wordprocessingml/2006/main" xmlns:w14="http://schemas.microsoft.com/office/word/2010/wordml" xmlns:w15="http://schemas.microsoft.com/office/word/2012/wordml" xmlns:w16cid="http://schemas.microsoft.com/office/word/2016/wordml/cid" xmlns:w16se="http://schemas.microsoft.com/office/word/2015/wordml/symex" xmlns:wpg="http://schemas.microsoft.com/office/word/2010/wordprocessingGroup" xmlns:wpi="http://schemas.microsoft.com/office/word/2010/wordprocessingInk" xmlns:wne="http://schemas.microsoft.com/office/word/2006/wordml" xmlns:wps="http://schemas.microsoft.com/office/word/2010/wordprocessingShape" mc:Ignorable="w14 w15 w16se w16cid wp14">
+<w:endnotes xmlns:wpc="http://schemas.microsoft.com/office/word/2010/wordprocessingCanvas" xmlns:cx="http://schemas.microsoft.com/office/drawing/2014/chartex" xmlns:cx1="http://schemas.microsoft.com/office/drawing/2015/9/8/chartex" xmlns:mc="http://schemas.openxmlformats.org/markup-compatibility/2006" xmlns:o="urn:schemas-microsoft-com:office:office" xmlns:r="http://schemas.openxmlformats.org/officeDocument/2006/relationships" xmlns:m="http://schemas.openxmlformats.org/officeDocument/2006/math" xmlns:v="urn:schemas-microsoft-com:vml" xmlns:wp14="http://schemas.microsoft.com/office/word/2010/wordprocessingDrawing" xmlns:wp="http://schemas.openxmlformats.org/drawingml/2006/wordprocessingDrawing" xmlns:w10="urn:schemas-microsoft-com:office:word" xmlns:w="http://schemas.openxmlformats.org/wordprocessingml/2006/main" xmlns:w14="http://schemas.microsoft.com/office/word/2010/wordml" xmlns:w15="http://schemas.microsoft.com/office/word/2012/wordml" xmlns:w16se="http://schemas.microsoft.com/office/word/2015/wordml/symex" xmlns:wpg="http://schemas.microsoft.com/office/word/2010/wordprocessingGroup" xmlns:wpi="http://schemas.microsoft.com/office/word/2010/wordprocessingInk" xmlns:wne="http://schemas.microsoft.com/office/word/2006/wordml" xmlns:wps="http://schemas.microsoft.com/office/word/2010/wordprocessingShape" mc:Ignorable="w14 w15 w16se wp14">
   <w:endnote w:type="separator" w:id="-1">
     <w:p>
       <w:r>
@@ -614,7 +3963,7 @@
 </file>
 
 <file path=word/footer1.xml><?xml version="1.0" encoding="utf-8"?>
-<w:ftr xmlns:wpc="http://schemas.microsoft.com/office/word/2010/wordprocessingCanvas" xmlns:cx="http://schemas.microsoft.com/office/drawing/2014/chartex" xmlns:cx1="http://schemas.microsoft.com/office/drawing/2015/9/8/chartex" xmlns:cx2="http://schemas.microsoft.com/office/drawing/2015/10/21/chartex" xmlns:cx3="http://schemas.microsoft.com/office/drawing/2016/5/9/chartex" xmlns:cx4="http://schemas.microsoft.com/office/drawing/2016/5/10/chartex" xmlns:cx5="http://schemas.microsoft.com/office/drawing/2016/5/11/chartex" xmlns:cx6="http://schemas.microsoft.com/office/drawing/2016/5/12/chartex" xmlns:cx7="http://schemas.microsoft.com/office/drawing/2016/5/13/chartex" xmlns:cx8="http://schemas.microsoft.com/office/drawing/2016/5/14/chartex" xmlns:mc="http://schemas.openxmlformats.org/markup-compatibility/2006" xmlns:aink="http://schemas.microsoft.com/office/drawing/2016/ink" xmlns:am3d="http://schemas.microsoft.com/office/drawing/2017/model3d" xmlns:o="urn:schemas-microsoft-com:office:office" xmlns:r="http://schemas.openxmlformats.org/officeDocument/2006/relationships" xmlns:m="http://schemas.openxmlformats.org/officeDocument/2006/math" xmlns:v="urn:schemas-microsoft-com:vml" xmlns:wp14="http://schemas.microsoft.com/office/word/2010/wordprocessingDrawing" xmlns:wp="http://schemas.openxmlformats.org/drawingml/2006/wordprocessingDrawing" xmlns:w10="urn:schemas-microsoft-com:office:word" xmlns:w="http://schemas.openxmlformats.org/wordprocessingml/2006/main" xmlns:w14="http://schemas.microsoft.com/office/word/2010/wordml" xmlns:w15="http://schemas.microsoft.com/office/word/2012/wordml" xmlns:w16cid="http://schemas.microsoft.com/office/word/2016/wordml/cid" xmlns:w16se="http://schemas.microsoft.com/office/word/2015/wordml/symex" xmlns:wpg="http://schemas.microsoft.com/office/word/2010/wordprocessingGroup" xmlns:wpi="http://schemas.microsoft.com/office/word/2010/wordprocessingInk" xmlns:wne="http://schemas.microsoft.com/office/word/2006/wordml" xmlns:wps="http://schemas.microsoft.com/office/word/2010/wordprocessingShape" mc:Ignorable="w14 w15 w16se w16cid wp14">
+<w:ftr xmlns:wpc="http://schemas.microsoft.com/office/word/2010/wordprocessingCanvas" xmlns:cx="http://schemas.microsoft.com/office/drawing/2014/chartex" xmlns:cx1="http://schemas.microsoft.com/office/drawing/2015/9/8/chartex" xmlns:mc="http://schemas.openxmlformats.org/markup-compatibility/2006" xmlns:o="urn:schemas-microsoft-com:office:office" xmlns:r="http://schemas.openxmlformats.org/officeDocument/2006/relationships" xmlns:m="http://schemas.openxmlformats.org/officeDocument/2006/math" xmlns:v="urn:schemas-microsoft-com:vml" xmlns:wp14="http://schemas.microsoft.com/office/word/2010/wordprocessingDrawing" xmlns:wp="http://schemas.openxmlformats.org/drawingml/2006/wordprocessingDrawing" xmlns:w10="urn:schemas-microsoft-com:office:word" xmlns:w="http://schemas.openxmlformats.org/wordprocessingml/2006/main" xmlns:w14="http://schemas.microsoft.com/office/word/2010/wordml" xmlns:w15="http://schemas.microsoft.com/office/word/2012/wordml" xmlns:w16se="http://schemas.microsoft.com/office/word/2015/wordml/symex" xmlns:wpg="http://schemas.microsoft.com/office/word/2010/wordprocessingGroup" xmlns:wpi="http://schemas.microsoft.com/office/word/2010/wordprocessingInk" xmlns:wne="http://schemas.microsoft.com/office/word/2006/wordml" xmlns:wps="http://schemas.microsoft.com/office/word/2010/wordprocessingShape" mc:Ignorable="w14 w15 w16se wp14">
   <w:p>
     <w:pPr>
       <w:pStyle w:val="Footer"/>
@@ -697,7 +4046,7 @@
 </file>
 
 <file path=word/footnotes.xml><?xml version="1.0" encoding="utf-8"?>
-<w:footnotes xmlns:wpc="http://schemas.microsoft.com/office/word/2010/wordprocessingCanvas" xmlns:cx="http://schemas.microsoft.com/office/drawing/2014/chartex" xmlns:cx1="http://schemas.microsoft.com/office/drawing/2015/9/8/chartex" xmlns:cx2="http://schemas.microsoft.com/office/drawing/2015/10/21/chartex" xmlns:cx3="http://schemas.microsoft.com/office/drawing/2016/5/9/chartex" xmlns:cx4="http://schemas.microsoft.com/office/drawing/2016/5/10/chartex" xmlns:cx5="http://schemas.microsoft.com/office/drawing/2016/5/11/chartex" xmlns:cx6="http://schemas.microsoft.com/office/drawing/2016/5/12/chartex" xmlns:cx7="http://schemas.microsoft.com/office/drawing/2016/5/13/chartex" xmlns:cx8="http://schemas.microsoft.com/office/drawing/2016/5/14/chartex" xmlns:mc="http://schemas.openxmlformats.org/markup-compatibility/2006" xmlns:aink="http://schemas.microsoft.com/office/drawing/2016/ink" xmlns:am3d="http://schemas.microsoft.com/office/drawing/2017/model3d" xmlns:o="urn:schemas-microsoft-com:office:office" xmlns:r="http://schemas.openxmlformats.org/officeDocument/2006/relationships" xmlns:m="http://schemas.openxmlformats.org/officeDocument/2006/math" xmlns:v="urn:schemas-microsoft-com:vml" xmlns:wp14="http://schemas.microsoft.com/office/word/2010/wordprocessingDrawing" xmlns:wp="http://schemas.openxmlformats.org/drawingml/2006/wordprocessingDrawing" xmlns:w10="urn:schemas-microsoft-com:office:word" xmlns:w="http://schemas.openxmlformats.org/wordprocessingml/2006/main" xmlns:w14="http://schemas.microsoft.com/office/word/2010/wordml" xmlns:w15="http://schemas.microsoft.com/office/word/2012/wordml" xmlns:w16cid="http://schemas.microsoft.com/office/word/2016/wordml/cid" xmlns:w16se="http://schemas.microsoft.com/office/word/2015/wordml/symex" xmlns:wpg="http://schemas.microsoft.com/office/word/2010/wordprocessingGroup" xmlns:wpi="http://schemas.microsoft.com/office/word/2010/wordprocessingInk" xmlns:wne="http://schemas.microsoft.com/office/word/2006/wordml" xmlns:wps="http://schemas.microsoft.com/office/word/2010/wordprocessingShape" mc:Ignorable="w14 w15 w16se w16cid wp14">
+<w:footnotes xmlns:wpc="http://schemas.microsoft.com/office/word/2010/wordprocessingCanvas" xmlns:cx="http://schemas.microsoft.com/office/drawing/2014/chartex" xmlns:cx1="http://schemas.microsoft.com/office/drawing/2015/9/8/chartex" xmlns:mc="http://schemas.openxmlformats.org/markup-compatibility/2006" xmlns:o="urn:schemas-microsoft-com:office:office" xmlns:r="http://schemas.openxmlformats.org/officeDocument/2006/relationships" xmlns:m="http://schemas.openxmlformats.org/officeDocument/2006/math" xmlns:v="urn:schemas-microsoft-com:vml" xmlns:wp14="http://schemas.microsoft.com/office/word/2010/wordprocessingDrawing" xmlns:wp="http://schemas.openxmlformats.org/drawingml/2006/wordprocessingDrawing" xmlns:w10="urn:schemas-microsoft-com:office:word" xmlns:w="http://schemas.openxmlformats.org/wordprocessingml/2006/main" xmlns:w14="http://schemas.microsoft.com/office/word/2010/wordml" xmlns:w15="http://schemas.microsoft.com/office/word/2012/wordml" xmlns:w16se="http://schemas.microsoft.com/office/word/2015/wordml/symex" xmlns:wpg="http://schemas.microsoft.com/office/word/2010/wordprocessingGroup" xmlns:wpi="http://schemas.microsoft.com/office/word/2010/wordprocessingInk" xmlns:wne="http://schemas.microsoft.com/office/word/2006/wordml" xmlns:wps="http://schemas.microsoft.com/office/word/2010/wordprocessingShape" mc:Ignorable="w14 w15 w16se wp14">
   <w:footnote w:type="separator" w:id="-1">
     <w:p>
       <w:r>
@@ -716,7 +4065,7 @@
 </file>
 
 <file path=word/header1.xml><?xml version="1.0" encoding="utf-8"?>
-<w:hdr xmlns:wpc="http://schemas.microsoft.com/office/word/2010/wordprocessingCanvas" xmlns:cx="http://schemas.microsoft.com/office/drawing/2014/chartex" xmlns:cx1="http://schemas.microsoft.com/office/drawing/2015/9/8/chartex" xmlns:cx2="http://schemas.microsoft.com/office/drawing/2015/10/21/chartex" xmlns:cx3="http://schemas.microsoft.com/office/drawing/2016/5/9/chartex" xmlns:cx4="http://schemas.microsoft.com/office/drawing/2016/5/10/chartex" xmlns:cx5="http://schemas.microsoft.com/office/drawing/2016/5/11/chartex" xmlns:cx6="http://schemas.microsoft.com/office/drawing/2016/5/12/chartex" xmlns:cx7="http://schemas.microsoft.com/office/drawing/2016/5/13/chartex" xmlns:cx8="http://schemas.microsoft.com/office/drawing/2016/5/14/chartex" xmlns:mc="http://schemas.openxmlformats.org/markup-compatibility/2006" xmlns:aink="http://schemas.microsoft.com/office/drawing/2016/ink" xmlns:am3d="http://schemas.microsoft.com/office/drawing/2017/model3d" xmlns:o="urn:schemas-microsoft-com:office:office" xmlns:r="http://schemas.openxmlformats.org/officeDocument/2006/relationships" xmlns:m="http://schemas.openxmlformats.org/officeDocument/2006/math" xmlns:v="urn:schemas-microsoft-com:vml" xmlns:wp14="http://schemas.microsoft.com/office/word/2010/wordprocessingDrawing" xmlns:wp="http://schemas.openxmlformats.org/drawingml/2006/wordprocessingDrawing" xmlns:w10="urn:schemas-microsoft-com:office:word" xmlns:w="http://schemas.openxmlformats.org/wordprocessingml/2006/main" xmlns:w14="http://schemas.microsoft.com/office/word/2010/wordml" xmlns:w15="http://schemas.microsoft.com/office/word/2012/wordml" xmlns:w16cid="http://schemas.microsoft.com/office/word/2016/wordml/cid" xmlns:w16se="http://schemas.microsoft.com/office/word/2015/wordml/symex" xmlns:wpg="http://schemas.microsoft.com/office/word/2010/wordprocessingGroup" xmlns:wpi="http://schemas.microsoft.com/office/word/2010/wordprocessingInk" xmlns:wne="http://schemas.microsoft.com/office/word/2006/wordml" xmlns:wps="http://schemas.microsoft.com/office/word/2010/wordprocessingShape" mc:Ignorable="w14 w15 w16se w16cid wp14">
+<w:hdr xmlns:wpc="http://schemas.microsoft.com/office/word/2010/wordprocessingCanvas" xmlns:cx="http://schemas.microsoft.com/office/drawing/2014/chartex" xmlns:cx1="http://schemas.microsoft.com/office/drawing/2015/9/8/chartex" xmlns:mc="http://schemas.openxmlformats.org/markup-compatibility/2006" xmlns:o="urn:schemas-microsoft-com:office:office" xmlns:r="http://schemas.openxmlformats.org/officeDocument/2006/relationships" xmlns:m="http://schemas.openxmlformats.org/officeDocument/2006/math" xmlns:v="urn:schemas-microsoft-com:vml" xmlns:wp14="http://schemas.microsoft.com/office/word/2010/wordprocessingDrawing" xmlns:wp="http://schemas.openxmlformats.org/drawingml/2006/wordprocessingDrawing" xmlns:w10="urn:schemas-microsoft-com:office:word" xmlns:w="http://schemas.openxmlformats.org/wordprocessingml/2006/main" xmlns:w14="http://schemas.microsoft.com/office/word/2010/wordml" xmlns:w15="http://schemas.microsoft.com/office/word/2012/wordml" xmlns:w16se="http://schemas.microsoft.com/office/word/2015/wordml/symex" xmlns:wpg="http://schemas.microsoft.com/office/word/2010/wordprocessingGroup" xmlns:wpi="http://schemas.microsoft.com/office/word/2010/wordprocessingInk" xmlns:wne="http://schemas.microsoft.com/office/word/2006/wordml" xmlns:wps="http://schemas.microsoft.com/office/word/2010/wordprocessingShape" mc:Ignorable="w14 w15 w16se wp14">
   <w:p>
     <w:pPr>
       <w:pStyle w:val="Header"/>
@@ -799,121 +4148,8 @@
 </file>
 
 <file path=word/numbering.xml><?xml version="1.0" encoding="utf-8"?>
-<w:numbering xmlns:wpc="http://schemas.microsoft.com/office/word/2010/wordprocessingCanvas" xmlns:cx="http://schemas.microsoft.com/office/drawing/2014/chartex" xmlns:cx1="http://schemas.microsoft.com/office/drawing/2015/9/8/chartex" xmlns:cx2="http://schemas.microsoft.com/office/drawing/2015/10/21/chartex" xmlns:cx3="http://schemas.microsoft.com/office/drawing/2016/5/9/chartex" xmlns:cx4="http://schemas.microsoft.com/office/drawing/2016/5/10/chartex" xmlns:cx5="http://schemas.microsoft.com/office/drawing/2016/5/11/chartex" xmlns:cx6="http://schemas.microsoft.com/office/drawing/2016/5/12/chartex" xmlns:cx7="http://schemas.microsoft.com/office/drawing/2016/5/13/chartex" xmlns:cx8="http://schemas.microsoft.com/office/drawing/2016/5/14/chartex" xmlns:mc="http://schemas.openxmlformats.org/markup-compatibility/2006" xmlns:aink="http://schemas.microsoft.com/office/drawing/2016/ink" xmlns:am3d="http://schemas.microsoft.com/office/drawing/2017/model3d" xmlns:o="urn:schemas-microsoft-com:office:office" xmlns:r="http://schemas.openxmlformats.org/officeDocument/2006/relationships" xmlns:m="http://schemas.openxmlformats.org/officeDocument/2006/math" xmlns:v="urn:schemas-microsoft-com:vml" xmlns:wp14="http://schemas.microsoft.com/office/word/2010/wordprocessingDrawing" xmlns:wp="http://schemas.openxmlformats.org/drawingml/2006/wordprocessingDrawing" xmlns:w10="urn:schemas-microsoft-com:office:word" xmlns:w="http://schemas.openxmlformats.org/wordprocessingml/2006/main" xmlns:w14="http://schemas.microsoft.com/office/word/2010/wordml" xmlns:w15="http://schemas.microsoft.com/office/word/2012/wordml" xmlns:w16cid="http://schemas.microsoft.com/office/word/2016/wordml/cid" xmlns:w16se="http://schemas.microsoft.com/office/word/2015/wordml/symex" xmlns:wpg="http://schemas.microsoft.com/office/word/2010/wordprocessingGroup" xmlns:wpi="http://schemas.microsoft.com/office/word/2010/wordprocessingInk" xmlns:wne="http://schemas.microsoft.com/office/word/2006/wordml" xmlns:wps="http://schemas.microsoft.com/office/word/2010/wordprocessingShape" mc:Ignorable="w14 w15 w16se w16cid wp14">
+<w:numbering xmlns:wpc="http://schemas.microsoft.com/office/word/2010/wordprocessingCanvas" xmlns:cx="http://schemas.microsoft.com/office/drawing/2014/chartex" xmlns:cx1="http://schemas.microsoft.com/office/drawing/2015/9/8/chartex" xmlns:mc="http://schemas.openxmlformats.org/markup-compatibility/2006" xmlns:o="urn:schemas-microsoft-com:office:office" xmlns:r="http://schemas.openxmlformats.org/officeDocument/2006/relationships" xmlns:m="http://schemas.openxmlformats.org/officeDocument/2006/math" xmlns:v="urn:schemas-microsoft-com:vml" xmlns:wp14="http://schemas.microsoft.com/office/word/2010/wordprocessingDrawing" xmlns:wp="http://schemas.openxmlformats.org/drawingml/2006/wordprocessingDrawing" xmlns:w10="urn:schemas-microsoft-com:office:word" xmlns:w="http://schemas.openxmlformats.org/wordprocessingml/2006/main" xmlns:w14="http://schemas.microsoft.com/office/word/2010/wordml" xmlns:w15="http://schemas.microsoft.com/office/word/2012/wordml" xmlns:w16se="http://schemas.microsoft.com/office/word/2015/wordml/symex" xmlns:wpg="http://schemas.microsoft.com/office/word/2010/wordprocessingGroup" xmlns:wpi="http://schemas.microsoft.com/office/word/2010/wordprocessingInk" xmlns:wne="http://schemas.microsoft.com/office/word/2006/wordml" xmlns:wps="http://schemas.microsoft.com/office/word/2010/wordprocessingShape" mc:Ignorable="w14 w15 w16se wp14">
   <w:abstractNum w:abstractNumId="0" w15:restartNumberingAfterBreak="0">
-    <w:nsid w:val="06F177A7"/>
-    <w:multiLevelType w:val="multilevel"/>
-    <w:tmpl w:val="01986572"/>
-    <w:lvl w:ilvl="0">
-      <w:start w:val="3"/>
-      <w:numFmt w:val="decimal"/>
-      <w:lvlText w:val="%1."/>
-      <w:lvlJc w:val="left"/>
-      <w:pPr>
-        <w:ind w:left="400" w:hanging="400"/>
-      </w:pPr>
-      <w:rPr>
-        <w:rFonts w:hint="default"/>
-      </w:rPr>
-    </w:lvl>
-    <w:lvl w:ilvl="1">
-      <w:start w:val="1"/>
-      <w:numFmt w:val="decimal"/>
-      <w:lvlText w:val="%1.%2."/>
-      <w:lvlJc w:val="left"/>
-      <w:pPr>
-        <w:ind w:left="1080" w:hanging="720"/>
-      </w:pPr>
-      <w:rPr>
-        <w:rFonts w:hint="default"/>
-      </w:rPr>
-    </w:lvl>
-    <w:lvl w:ilvl="2">
-      <w:start w:val="1"/>
-      <w:numFmt w:val="decimal"/>
-      <w:lvlText w:val="%1.%2.%3."/>
-      <w:lvlJc w:val="left"/>
-      <w:pPr>
-        <w:ind w:left="1440" w:hanging="720"/>
-      </w:pPr>
-      <w:rPr>
-        <w:rFonts w:hint="default"/>
-      </w:rPr>
-    </w:lvl>
-    <w:lvl w:ilvl="3">
-      <w:start w:val="1"/>
-      <w:numFmt w:val="decimal"/>
-      <w:lvlText w:val="%1.%2.%3.%4."/>
-      <w:lvlJc w:val="left"/>
-      <w:pPr>
-        <w:ind w:left="2160" w:hanging="1080"/>
-      </w:pPr>
-      <w:rPr>
-        <w:rFonts w:hint="default"/>
-      </w:rPr>
-    </w:lvl>
-    <w:lvl w:ilvl="4">
-      <w:start w:val="1"/>
-      <w:numFmt w:val="decimal"/>
-      <w:lvlText w:val="%1.%2.%3.%4.%5."/>
-      <w:lvlJc w:val="left"/>
-      <w:pPr>
-        <w:ind w:left="2520" w:hanging="1080"/>
-      </w:pPr>
-      <w:rPr>
-        <w:rFonts w:hint="default"/>
-      </w:rPr>
-    </w:lvl>
-    <w:lvl w:ilvl="5">
-      <w:start w:val="1"/>
-      <w:numFmt w:val="decimal"/>
-      <w:lvlText w:val="%1.%2.%3.%4.%5.%6."/>
-      <w:lvlJc w:val="left"/>
-      <w:pPr>
-        <w:ind w:left="3240" w:hanging="1440"/>
-      </w:pPr>
-      <w:rPr>
-        <w:rFonts w:hint="default"/>
-      </w:rPr>
-    </w:lvl>
-    <w:lvl w:ilvl="6">
-      <w:start w:val="1"/>
-      <w:numFmt w:val="decimal"/>
-      <w:lvlText w:val="%1.%2.%3.%4.%5.%6.%7."/>
-      <w:lvlJc w:val="left"/>
-      <w:pPr>
-        <w:ind w:left="3600" w:hanging="1440"/>
-      </w:pPr>
-      <w:rPr>
-        <w:rFonts w:hint="default"/>
-      </w:rPr>
-    </w:lvl>
-    <w:lvl w:ilvl="7">
-      <w:start w:val="1"/>
-      <w:numFmt w:val="decimal"/>
-      <w:lvlText w:val="%1.%2.%3.%4.%5.%6.%7.%8."/>
-      <w:lvlJc w:val="left"/>
-      <w:pPr>
-        <w:ind w:left="4320" w:hanging="1800"/>
-      </w:pPr>
-      <w:rPr>
-        <w:rFonts w:hint="default"/>
-      </w:rPr>
-    </w:lvl>
-    <w:lvl w:ilvl="8">
-      <w:start w:val="1"/>
-      <w:numFmt w:val="decimal"/>
-      <w:lvlText w:val="%1.%2.%3.%4.%5.%6.%7.%8.%9."/>
-      <w:lvlJc w:val="left"/>
-      <w:pPr>
-        <w:ind w:left="5040" w:hanging="2160"/>
-      </w:pPr>
-      <w:rPr>
-        <w:rFonts w:hint="default"/>
-      </w:rPr>
-    </w:lvl>
-  </w:abstractNum>
-  <w:abstractNum w:abstractNumId="1" w15:restartNumberingAfterBreak="0">
     <w:nsid w:val="345E49CA"/>
     <w:multiLevelType w:val="multilevel"/>
     <w:tmpl w:val="F68CFE42"/>
@@ -1026,233 +4262,7 @@
       </w:pPr>
     </w:lvl>
   </w:abstractNum>
-  <w:abstractNum w:abstractNumId="2" w15:restartNumberingAfterBreak="0">
-    <w:nsid w:val="360F2E8F"/>
-    <w:multiLevelType w:val="multilevel"/>
-    <w:tmpl w:val="A73C22E0"/>
-    <w:lvl w:ilvl="0">
-      <w:start w:val="1"/>
-      <w:numFmt w:val="decimal"/>
-      <w:lvlText w:val="%1."/>
-      <w:lvlJc w:val="left"/>
-      <w:pPr>
-        <w:ind w:left="400" w:hanging="400"/>
-      </w:pPr>
-      <w:rPr>
-        <w:rFonts w:hint="default"/>
-      </w:rPr>
-    </w:lvl>
-    <w:lvl w:ilvl="1">
-      <w:start w:val="1"/>
-      <w:numFmt w:val="decimal"/>
-      <w:lvlText w:val="%1.%2."/>
-      <w:lvlJc w:val="left"/>
-      <w:pPr>
-        <w:ind w:left="1080" w:hanging="720"/>
-      </w:pPr>
-      <w:rPr>
-        <w:rFonts w:hint="default"/>
-      </w:rPr>
-    </w:lvl>
-    <w:lvl w:ilvl="2">
-      <w:start w:val="1"/>
-      <w:numFmt w:val="decimal"/>
-      <w:lvlText w:val="%1.%2.%3."/>
-      <w:lvlJc w:val="left"/>
-      <w:pPr>
-        <w:ind w:left="1440" w:hanging="720"/>
-      </w:pPr>
-      <w:rPr>
-        <w:rFonts w:hint="default"/>
-      </w:rPr>
-    </w:lvl>
-    <w:lvl w:ilvl="3">
-      <w:start w:val="1"/>
-      <w:numFmt w:val="decimal"/>
-      <w:lvlText w:val="%1.%2.%3.%4."/>
-      <w:lvlJc w:val="left"/>
-      <w:pPr>
-        <w:ind w:left="2160" w:hanging="1080"/>
-      </w:pPr>
-      <w:rPr>
-        <w:rFonts w:hint="default"/>
-      </w:rPr>
-    </w:lvl>
-    <w:lvl w:ilvl="4">
-      <w:start w:val="1"/>
-      <w:numFmt w:val="decimal"/>
-      <w:lvlText w:val="%1.%2.%3.%4.%5."/>
-      <w:lvlJc w:val="left"/>
-      <w:pPr>
-        <w:ind w:left="2520" w:hanging="1080"/>
-      </w:pPr>
-      <w:rPr>
-        <w:rFonts w:hint="default"/>
-      </w:rPr>
-    </w:lvl>
-    <w:lvl w:ilvl="5">
-      <w:start w:val="1"/>
-      <w:numFmt w:val="decimal"/>
-      <w:lvlText w:val="%1.%2.%3.%4.%5.%6."/>
-      <w:lvlJc w:val="left"/>
-      <w:pPr>
-        <w:ind w:left="3240" w:hanging="1440"/>
-      </w:pPr>
-      <w:rPr>
-        <w:rFonts w:hint="default"/>
-      </w:rPr>
-    </w:lvl>
-    <w:lvl w:ilvl="6">
-      <w:start w:val="1"/>
-      <w:numFmt w:val="decimal"/>
-      <w:lvlText w:val="%1.%2.%3.%4.%5.%6.%7."/>
-      <w:lvlJc w:val="left"/>
-      <w:pPr>
-        <w:ind w:left="3600" w:hanging="1440"/>
-      </w:pPr>
-      <w:rPr>
-        <w:rFonts w:hint="default"/>
-      </w:rPr>
-    </w:lvl>
-    <w:lvl w:ilvl="7">
-      <w:start w:val="1"/>
-      <w:numFmt w:val="decimal"/>
-      <w:lvlText w:val="%1.%2.%3.%4.%5.%6.%7.%8."/>
-      <w:lvlJc w:val="left"/>
-      <w:pPr>
-        <w:ind w:left="4320" w:hanging="1800"/>
-      </w:pPr>
-      <w:rPr>
-        <w:rFonts w:hint="default"/>
-      </w:rPr>
-    </w:lvl>
-    <w:lvl w:ilvl="8">
-      <w:start w:val="1"/>
-      <w:numFmt w:val="decimal"/>
-      <w:lvlText w:val="%1.%2.%3.%4.%5.%6.%7.%8.%9."/>
-      <w:lvlJc w:val="left"/>
-      <w:pPr>
-        <w:ind w:left="5040" w:hanging="2160"/>
-      </w:pPr>
-      <w:rPr>
-        <w:rFonts w:hint="default"/>
-      </w:rPr>
-    </w:lvl>
-  </w:abstractNum>
-  <w:abstractNum w:abstractNumId="3" w15:restartNumberingAfterBreak="0">
-    <w:nsid w:val="3D680B95"/>
-    <w:multiLevelType w:val="multilevel"/>
-    <w:tmpl w:val="0F9E77C0"/>
-    <w:lvl w:ilvl="0">
-      <w:start w:val="2"/>
-      <w:numFmt w:val="decimal"/>
-      <w:lvlText w:val="%1."/>
-      <w:lvlJc w:val="left"/>
-      <w:pPr>
-        <w:ind w:left="400" w:hanging="400"/>
-      </w:pPr>
-      <w:rPr>
-        <w:rFonts w:hint="default"/>
-      </w:rPr>
-    </w:lvl>
-    <w:lvl w:ilvl="1">
-      <w:start w:val="1"/>
-      <w:numFmt w:val="decimal"/>
-      <w:lvlText w:val="%1.%2."/>
-      <w:lvlJc w:val="left"/>
-      <w:pPr>
-        <w:ind w:left="1440" w:hanging="720"/>
-      </w:pPr>
-      <w:rPr>
-        <w:rFonts w:hint="default"/>
-      </w:rPr>
-    </w:lvl>
-    <w:lvl w:ilvl="2">
-      <w:start w:val="1"/>
-      <w:numFmt w:val="decimal"/>
-      <w:lvlText w:val="%1.%2.%3."/>
-      <w:lvlJc w:val="left"/>
-      <w:pPr>
-        <w:ind w:left="2160" w:hanging="720"/>
-      </w:pPr>
-      <w:rPr>
-        <w:rFonts w:hint="default"/>
-      </w:rPr>
-    </w:lvl>
-    <w:lvl w:ilvl="3">
-      <w:start w:val="1"/>
-      <w:numFmt w:val="decimal"/>
-      <w:lvlText w:val="%1.%2.%3.%4."/>
-      <w:lvlJc w:val="left"/>
-      <w:pPr>
-        <w:ind w:left="3240" w:hanging="1080"/>
-      </w:pPr>
-      <w:rPr>
-        <w:rFonts w:hint="default"/>
-      </w:rPr>
-    </w:lvl>
-    <w:lvl w:ilvl="4">
-      <w:start w:val="1"/>
-      <w:numFmt w:val="decimal"/>
-      <w:lvlText w:val="%1.%2.%3.%4.%5."/>
-      <w:lvlJc w:val="left"/>
-      <w:pPr>
-        <w:ind w:left="3960" w:hanging="1080"/>
-      </w:pPr>
-      <w:rPr>
-        <w:rFonts w:hint="default"/>
-      </w:rPr>
-    </w:lvl>
-    <w:lvl w:ilvl="5">
-      <w:start w:val="1"/>
-      <w:numFmt w:val="decimal"/>
-      <w:lvlText w:val="%1.%2.%3.%4.%5.%6."/>
-      <w:lvlJc w:val="left"/>
-      <w:pPr>
-        <w:ind w:left="5040" w:hanging="1440"/>
-      </w:pPr>
-      <w:rPr>
-        <w:rFonts w:hint="default"/>
-      </w:rPr>
-    </w:lvl>
-    <w:lvl w:ilvl="6">
-      <w:start w:val="1"/>
-      <w:numFmt w:val="decimal"/>
-      <w:lvlText w:val="%1.%2.%3.%4.%5.%6.%7."/>
-      <w:lvlJc w:val="left"/>
-      <w:pPr>
-        <w:ind w:left="5760" w:hanging="1440"/>
-      </w:pPr>
-      <w:rPr>
-        <w:rFonts w:hint="default"/>
-      </w:rPr>
-    </w:lvl>
-    <w:lvl w:ilvl="7">
-      <w:start w:val="1"/>
-      <w:numFmt w:val="decimal"/>
-      <w:lvlText w:val="%1.%2.%3.%4.%5.%6.%7.%8."/>
-      <w:lvlJc w:val="left"/>
-      <w:pPr>
-        <w:ind w:left="6840" w:hanging="1800"/>
-      </w:pPr>
-      <w:rPr>
-        <w:rFonts w:hint="default"/>
-      </w:rPr>
-    </w:lvl>
-    <w:lvl w:ilvl="8">
-      <w:start w:val="1"/>
-      <w:numFmt w:val="decimal"/>
-      <w:lvlText w:val="%1.%2.%3.%4.%5.%6.%7.%8.%9."/>
-      <w:lvlJc w:val="left"/>
-      <w:pPr>
-        <w:ind w:left="7920" w:hanging="2160"/>
-      </w:pPr>
-      <w:rPr>
-        <w:rFonts w:hint="default"/>
-      </w:rPr>
-    </w:lvl>
-  </w:abstractNum>
-  <w:abstractNum w:abstractNumId="4" w15:restartNumberingAfterBreak="0">
+  <w:abstractNum w:abstractNumId="1" w15:restartNumberingAfterBreak="0">
     <w:nsid w:val="5DFD7E98"/>
     <w:multiLevelType w:val="multilevel"/>
     <w:tmpl w:val="E6529BF0"/>
@@ -1401,129 +4411,7 @@
       </w:rPr>
     </w:lvl>
   </w:abstractNum>
-  <w:abstractNum w:abstractNumId="5" w15:restartNumberingAfterBreak="0">
-    <w:nsid w:val="666A4F04"/>
-    <w:multiLevelType w:val="multilevel"/>
-    <w:tmpl w:val="46A247AC"/>
-    <w:lvl w:ilvl="0">
-      <w:start w:val="1"/>
-      <w:numFmt w:val="decimal"/>
-      <w:lvlText w:val="%1."/>
-      <w:lvlJc w:val="left"/>
-      <w:pPr>
-        <w:ind w:left="400" w:hanging="400"/>
-      </w:pPr>
-      <w:rPr>
-        <w:rFonts w:hint="default"/>
-        <w:b/>
-      </w:rPr>
-    </w:lvl>
-    <w:lvl w:ilvl="1">
-      <w:start w:val="1"/>
-      <w:numFmt w:val="decimal"/>
-      <w:lvlText w:val="%1.%2."/>
-      <w:lvlJc w:val="left"/>
-      <w:pPr>
-        <w:ind w:left="2160" w:hanging="720"/>
-      </w:pPr>
-      <w:rPr>
-        <w:rFonts w:hint="default"/>
-        <w:b/>
-      </w:rPr>
-    </w:lvl>
-    <w:lvl w:ilvl="2">
-      <w:start w:val="1"/>
-      <w:numFmt w:val="decimal"/>
-      <w:lvlText w:val="%1.%2.%3."/>
-      <w:lvlJc w:val="left"/>
-      <w:pPr>
-        <w:ind w:left="3600" w:hanging="720"/>
-      </w:pPr>
-      <w:rPr>
-        <w:rFonts w:hint="default"/>
-        <w:b/>
-      </w:rPr>
-    </w:lvl>
-    <w:lvl w:ilvl="3">
-      <w:start w:val="1"/>
-      <w:numFmt w:val="decimal"/>
-      <w:lvlText w:val="%1.%2.%3.%4."/>
-      <w:lvlJc w:val="left"/>
-      <w:pPr>
-        <w:ind w:left="5400" w:hanging="1080"/>
-      </w:pPr>
-      <w:rPr>
-        <w:rFonts w:hint="default"/>
-        <w:b/>
-      </w:rPr>
-    </w:lvl>
-    <w:lvl w:ilvl="4">
-      <w:start w:val="1"/>
-      <w:numFmt w:val="decimal"/>
-      <w:lvlText w:val="%1.%2.%3.%4.%5."/>
-      <w:lvlJc w:val="left"/>
-      <w:pPr>
-        <w:ind w:left="6840" w:hanging="1080"/>
-      </w:pPr>
-      <w:rPr>
-        <w:rFonts w:hint="default"/>
-        <w:b/>
-      </w:rPr>
-    </w:lvl>
-    <w:lvl w:ilvl="5">
-      <w:start w:val="1"/>
-      <w:numFmt w:val="decimal"/>
-      <w:lvlText w:val="%1.%2.%3.%4.%5.%6."/>
-      <w:lvlJc w:val="left"/>
-      <w:pPr>
-        <w:ind w:left="8640" w:hanging="1440"/>
-      </w:pPr>
-      <w:rPr>
-        <w:rFonts w:hint="default"/>
-        <w:b/>
-      </w:rPr>
-    </w:lvl>
-    <w:lvl w:ilvl="6">
-      <w:start w:val="1"/>
-      <w:numFmt w:val="decimal"/>
-      <w:lvlText w:val="%1.%2.%3.%4.%5.%6.%7."/>
-      <w:lvlJc w:val="left"/>
-      <w:pPr>
-        <w:ind w:left="10080" w:hanging="1440"/>
-      </w:pPr>
-      <w:rPr>
-        <w:rFonts w:hint="default"/>
-        <w:b/>
-      </w:rPr>
-    </w:lvl>
-    <w:lvl w:ilvl="7">
-      <w:start w:val="1"/>
-      <w:numFmt w:val="decimal"/>
-      <w:lvlText w:val="%1.%2.%3.%4.%5.%6.%7.%8."/>
-      <w:lvlJc w:val="left"/>
-      <w:pPr>
-        <w:ind w:left="11880" w:hanging="1800"/>
-      </w:pPr>
-      <w:rPr>
-        <w:rFonts w:hint="default"/>
-        <w:b/>
-      </w:rPr>
-    </w:lvl>
-    <w:lvl w:ilvl="8">
-      <w:start w:val="1"/>
-      <w:numFmt w:val="decimal"/>
-      <w:lvlText w:val="%1.%2.%3.%4.%5.%6.%7.%8.%9."/>
-      <w:lvlJc w:val="left"/>
-      <w:pPr>
-        <w:ind w:left="13680" w:hanging="2160"/>
-      </w:pPr>
-      <w:rPr>
-        <w:rFonts w:hint="default"/>
-        <w:b/>
-      </w:rPr>
-    </w:lvl>
-  </w:abstractNum>
-  <w:abstractNum w:abstractNumId="6" w15:restartNumberingAfterBreak="0">
+  <w:abstractNum w:abstractNumId="2" w15:restartNumberingAfterBreak="0">
     <w:nsid w:val="67835AE1"/>
     <w:multiLevelType w:val="multilevel"/>
     <w:tmpl w:val="4C72328C"/>
@@ -1673,32 +4561,28 @@
     </w:lvl>
   </w:abstractNum>
   <w:num w:numId="1">
+    <w:abstractNumId w:val="0"/>
+  </w:num>
+  <w:num w:numId="2">
     <w:abstractNumId w:val="1"/>
   </w:num>
-  <w:num w:numId="2">
-    <w:abstractNumId w:val="4"/>
-  </w:num>
   <w:num w:numId="3">
-    <w:abstractNumId w:val="6"/>
-  </w:num>
-  <w:num w:numId="4">
     <w:abstractNumId w:val="2"/>
-  </w:num>
-  <w:num w:numId="5">
-    <w:abstractNumId w:val="5"/>
-  </w:num>
-  <w:num w:numId="6">
-    <w:abstractNumId w:val="3"/>
-  </w:num>
-  <w:num w:numId="7">
-    <w:abstractNumId w:val="0"/>
   </w:num>
   <w:numIdMacAtCleanup w:val="1"/>
 </w:numbering>
 </file>
 
+<file path=word/people.xml><?xml version="1.0" encoding="utf-8"?>
+<w15:people xmlns:wpc="http://schemas.microsoft.com/office/word/2010/wordprocessingCanvas" xmlns:cx="http://schemas.microsoft.com/office/drawing/2014/chartex" xmlns:cx1="http://schemas.microsoft.com/office/drawing/2015/9/8/chartex" xmlns:mc="http://schemas.openxmlformats.org/markup-compatibility/2006" xmlns:o="urn:schemas-microsoft-com:office:office" xmlns:r="http://schemas.openxmlformats.org/officeDocument/2006/relationships" xmlns:m="http://schemas.openxmlformats.org/officeDocument/2006/math" xmlns:v="urn:schemas-microsoft-com:vml" xmlns:wp14="http://schemas.microsoft.com/office/word/2010/wordprocessingDrawing" xmlns:wp="http://schemas.openxmlformats.org/drawingml/2006/wordprocessingDrawing" xmlns:w10="urn:schemas-microsoft-com:office:word" xmlns:w="http://schemas.openxmlformats.org/wordprocessingml/2006/main" xmlns:w14="http://schemas.microsoft.com/office/word/2010/wordml" xmlns:w15="http://schemas.microsoft.com/office/word/2012/wordml" xmlns:w16se="http://schemas.microsoft.com/office/word/2015/wordml/symex" xmlns:wpg="http://schemas.microsoft.com/office/word/2010/wordprocessingGroup" xmlns:wpi="http://schemas.microsoft.com/office/word/2010/wordprocessingInk" xmlns:wne="http://schemas.microsoft.com/office/word/2006/wordml" xmlns:wps="http://schemas.microsoft.com/office/word/2010/wordprocessingShape" mc:Ignorable="w14 w15 w16se wp14">
+  <w15:person w15:author="Xia, Hui">
+    <w15:presenceInfo w15:providerId="None" w15:userId="Xia, Hui"/>
+  </w15:person>
+</w15:people>
+</file>
+
 <file path=word/styles.xml><?xml version="1.0" encoding="utf-8"?>
-<w:styles xmlns:mc="http://schemas.openxmlformats.org/markup-compatibility/2006" xmlns:r="http://schemas.openxmlformats.org/officeDocument/2006/relationships" xmlns:w="http://schemas.openxmlformats.org/wordprocessingml/2006/main" xmlns:w14="http://schemas.microsoft.com/office/word/2010/wordml" xmlns:w15="http://schemas.microsoft.com/office/word/2012/wordml" xmlns:w16cid="http://schemas.microsoft.com/office/word/2016/wordml/cid" xmlns:w16se="http://schemas.microsoft.com/office/word/2015/wordml/symex" mc:Ignorable="w14 w15 w16se w16cid">
+<w:styles xmlns:mc="http://schemas.openxmlformats.org/markup-compatibility/2006" xmlns:r="http://schemas.openxmlformats.org/officeDocument/2006/relationships" xmlns:w="http://schemas.openxmlformats.org/wordprocessingml/2006/main" xmlns:w14="http://schemas.microsoft.com/office/word/2010/wordml" xmlns:w15="http://schemas.microsoft.com/office/word/2012/wordml" xmlns:w16se="http://schemas.microsoft.com/office/word/2015/wordml/symex" mc:Ignorable="w14 w15 w16se">
   <w:docDefaults>
     <w:rPrDefault>
       <w:rPr>
@@ -1710,7 +4594,7 @@
     </w:rPrDefault>
     <w:pPrDefault/>
   </w:docDefaults>
-  <w:latentStyles w:defLockedState="0" w:defUIPriority="99" w:defSemiHidden="0" w:defUnhideWhenUsed="0" w:defQFormat="0" w:count="375">
+  <w:latentStyles w:defLockedState="0" w:defUIPriority="99" w:defSemiHidden="0" w:defUnhideWhenUsed="0" w:defQFormat="0" w:count="371">
     <w:lsdException w:name="Normal" w:uiPriority="0" w:qFormat="1"/>
     <w:lsdException w:name="heading 1" w:uiPriority="9" w:qFormat="1"/>
     <w:lsdException w:name="heading 2" w:semiHidden="1" w:uiPriority="9" w:unhideWhenUsed="1" w:qFormat="1"/>
@@ -2082,10 +4966,6 @@
     <w:lsdException w:name="List Table 5 Dark Accent 6" w:uiPriority="50"/>
     <w:lsdException w:name="List Table 6 Colorful Accent 6" w:uiPriority="51"/>
     <w:lsdException w:name="List Table 7 Colorful Accent 6" w:uiPriority="52"/>
-    <w:lsdException w:name="Mention" w:semiHidden="1" w:unhideWhenUsed="1"/>
-    <w:lsdException w:name="Smart Hyperlink" w:semiHidden="1" w:unhideWhenUsed="1"/>
-    <w:lsdException w:name="Hashtag" w:semiHidden="1" w:unhideWhenUsed="1"/>
-    <w:lsdException w:name="Unresolved Mention" w:semiHidden="1" w:unhideWhenUsed="1"/>
   </w:latentStyles>
   <w:style w:type="paragraph" w:default="1" w:styleId="Normal">
     <w:name w:val="Normal"/>
@@ -2159,6 +5039,7 @@
   <w:style w:type="character" w:default="1" w:styleId="DefaultParagraphFont">
     <w:name w:val="Default Paragraph Font"/>
     <w:uiPriority w:val="1"/>
+    <w:semiHidden/>
     <w:unhideWhenUsed/>
   </w:style>
   <w:style w:type="table" w:default="1" w:styleId="TableNormal">
@@ -2599,8 +5480,8 @@
       <w:lang w:eastAsia="zh-CN"/>
     </w:rPr>
   </w:style>
-  <w:style w:type="character" w:customStyle="1" w:styleId="UnresolvedMention1">
-    <w:name w:val="Unresolved Mention1"/>
+  <w:style w:type="character" w:customStyle="1" w:styleId="UnresolvedMention">
+    <w:name w:val="Unresolved Mention"/>
     <w:basedOn w:val="DefaultParagraphFont"/>
     <w:uiPriority w:val="99"/>
     <w:semiHidden/>

--- a/SH_Case_Study_4/SH - Case_Study 4.docx
+++ b/SH_Case_Study_4/SH - Case_Study 4.docx
@@ -1,6 +1,6 @@
 
 <file path=word/document.xml><?xml version="1.0" encoding="utf-8"?>
-<w:document xmlns:wpc="http://schemas.microsoft.com/office/word/2010/wordprocessingCanvas" xmlns:cx="http://schemas.microsoft.com/office/drawing/2014/chartex" xmlns:cx1="http://schemas.microsoft.com/office/drawing/2015/9/8/chartex" xmlns:mc="http://schemas.openxmlformats.org/markup-compatibility/2006" xmlns:o="urn:schemas-microsoft-com:office:office" xmlns:r="http://schemas.openxmlformats.org/officeDocument/2006/relationships" xmlns:m="http://schemas.openxmlformats.org/officeDocument/2006/math" xmlns:v="urn:schemas-microsoft-com:vml" xmlns:wp14="http://schemas.microsoft.com/office/word/2010/wordprocessingDrawing" xmlns:wp="http://schemas.openxmlformats.org/drawingml/2006/wordprocessingDrawing" xmlns:w10="urn:schemas-microsoft-com:office:word" xmlns:w="http://schemas.openxmlformats.org/wordprocessingml/2006/main" xmlns:w14="http://schemas.microsoft.com/office/word/2010/wordml" xmlns:w15="http://schemas.microsoft.com/office/word/2012/wordml" xmlns:w16se="http://schemas.microsoft.com/office/word/2015/wordml/symex" xmlns:wpg="http://schemas.microsoft.com/office/word/2010/wordprocessingGroup" xmlns:wpi="http://schemas.microsoft.com/office/word/2010/wordprocessingInk" xmlns:wne="http://schemas.microsoft.com/office/word/2006/wordml" xmlns:wps="http://schemas.microsoft.com/office/word/2010/wordprocessingShape" mc:Ignorable="w14 w15 w16se wp14">
+<w:document xmlns:wpc="http://schemas.microsoft.com/office/word/2010/wordprocessingCanvas" xmlns:cx="http://schemas.microsoft.com/office/drawing/2014/chartex" xmlns:cx1="http://schemas.microsoft.com/office/drawing/2015/9/8/chartex" xmlns:cx2="http://schemas.microsoft.com/office/drawing/2015/10/21/chartex" xmlns:cx3="http://schemas.microsoft.com/office/drawing/2016/5/9/chartex" xmlns:cx4="http://schemas.microsoft.com/office/drawing/2016/5/10/chartex" xmlns:cx5="http://schemas.microsoft.com/office/drawing/2016/5/11/chartex" xmlns:cx6="http://schemas.microsoft.com/office/drawing/2016/5/12/chartex" xmlns:cx7="http://schemas.microsoft.com/office/drawing/2016/5/13/chartex" xmlns:cx8="http://schemas.microsoft.com/office/drawing/2016/5/14/chartex" xmlns:mc="http://schemas.openxmlformats.org/markup-compatibility/2006" xmlns:aink="http://schemas.microsoft.com/office/drawing/2016/ink" xmlns:am3d="http://schemas.microsoft.com/office/drawing/2017/model3d" xmlns:o="urn:schemas-microsoft-com:office:office" xmlns:r="http://schemas.openxmlformats.org/officeDocument/2006/relationships" xmlns:m="http://schemas.openxmlformats.org/officeDocument/2006/math" xmlns:v="urn:schemas-microsoft-com:vml" xmlns:wp14="http://schemas.microsoft.com/office/word/2010/wordprocessingDrawing" xmlns:wp="http://schemas.openxmlformats.org/drawingml/2006/wordprocessingDrawing" xmlns:w10="urn:schemas-microsoft-com:office:word" xmlns:w="http://schemas.openxmlformats.org/wordprocessingml/2006/main" xmlns:w14="http://schemas.microsoft.com/office/word/2010/wordml" xmlns:w15="http://schemas.microsoft.com/office/word/2012/wordml" xmlns:w16cid="http://schemas.microsoft.com/office/word/2016/wordml/cid" xmlns:w16se="http://schemas.microsoft.com/office/word/2015/wordml/symex" xmlns:wpg="http://schemas.microsoft.com/office/word/2010/wordprocessingGroup" xmlns:wpi="http://schemas.microsoft.com/office/word/2010/wordprocessingInk" xmlns:wne="http://schemas.microsoft.com/office/word/2006/wordml" xmlns:wps="http://schemas.microsoft.com/office/word/2010/wordprocessingShape" mc:Ignorable="w14 w15 w16se w16cid wp14">
   <w:body>
     <w:p>
       <w:pPr>
@@ -52,130 +52,7 @@
           <w:rFonts w:ascii="Arial" w:hAnsi="Arial" w:cs="Arial"/>
           <w:color w:val="2D3B45"/>
         </w:rPr>
-        <w:t xml:space="preserve">Computer technologies such as machine learning can </w:t>
-      </w:r>
-      <w:r>
-        <w:rPr>
-          <w:rFonts w:ascii="Arial" w:hAnsi="Arial" w:cs="Arial"/>
-          <w:color w:val="2D3B45"/>
-        </w:rPr>
-        <w:t xml:space="preserve">be used to interpret </w:t>
-      </w:r>
-      <w:r>
-        <w:rPr>
-          <w:rFonts w:ascii="Arial" w:hAnsi="Arial" w:cs="Arial"/>
-          <w:color w:val="2D3B45"/>
-        </w:rPr>
-        <w:t>diagnostic test results</w:t>
-      </w:r>
-      <w:r>
-        <w:rPr>
-          <w:rFonts w:ascii="Arial" w:hAnsi="Arial" w:cs="Arial"/>
-          <w:color w:val="2D3B45"/>
-        </w:rPr>
-        <w:t xml:space="preserve"> for the patients. Using </w:t>
-      </w:r>
-      <w:r>
-        <w:rPr>
-          <w:rFonts w:ascii="Arial" w:hAnsi="Arial" w:cs="Arial"/>
-          <w:color w:val="2D3B45"/>
-        </w:rPr>
-        <w:t xml:space="preserve">a </w:t>
-      </w:r>
-      <w:r>
-        <w:rPr>
-          <w:rFonts w:ascii="Arial" w:hAnsi="Arial" w:cs="Arial"/>
-          <w:color w:val="2D3B45"/>
-        </w:rPr>
-        <w:t xml:space="preserve">database built under the help of </w:t>
-      </w:r>
-      <w:r>
-        <w:rPr>
-          <w:rFonts w:ascii="Arial" w:hAnsi="Arial" w:cs="Arial"/>
-          <w:color w:val="2D3B45"/>
-        </w:rPr>
-        <w:t xml:space="preserve">thyroid </w:t>
-      </w:r>
-      <w:r>
-        <w:rPr>
-          <w:rFonts w:ascii="Arial" w:hAnsi="Arial" w:cs="Arial"/>
-          <w:color w:val="2D3B45"/>
-        </w:rPr>
-        <w:t>related specialists</w:t>
-      </w:r>
-      <w:r>
-        <w:rPr>
-          <w:rFonts w:ascii="Arial" w:hAnsi="Arial" w:cs="Arial"/>
-          <w:color w:val="2D3B45"/>
-        </w:rPr>
-        <w:t xml:space="preserve">, </w:t>
-      </w:r>
-      <w:r>
-        <w:rPr>
-          <w:rFonts w:ascii="Arial" w:hAnsi="Arial" w:cs="Arial"/>
-          <w:color w:val="2D3B45"/>
-        </w:rPr>
-        <w:t xml:space="preserve">which could provide labeling to thyroid testing and the correlated potential disease, a supervised learning classifier-based algorithm could be built. Such algorithm could </w:t>
-      </w:r>
-      <w:r>
-        <w:rPr>
-          <w:rFonts w:ascii="Arial" w:hAnsi="Arial" w:cs="Arial"/>
-          <w:color w:val="2D3B45"/>
-        </w:rPr>
-        <w:t>help</w:t>
-      </w:r>
-      <w:r>
-        <w:rPr>
-          <w:rFonts w:ascii="Arial" w:hAnsi="Arial" w:cs="Arial"/>
-          <w:color w:val="2D3B45"/>
-        </w:rPr>
-        <w:t xml:space="preserve"> to screen</w:t>
-      </w:r>
-      <w:r>
-        <w:rPr>
-          <w:rFonts w:ascii="Arial" w:hAnsi="Arial" w:cs="Arial"/>
-          <w:color w:val="2D3B45"/>
-        </w:rPr>
-        <w:t xml:space="preserve"> patients with poor thyroid test results. Various studies have used machine learning tools to help patients make informed decisions. </w:t>
-      </w:r>
-      <w:r>
-        <w:rPr>
-          <w:rFonts w:ascii="Arial" w:hAnsi="Arial" w:cs="Arial"/>
-          <w:color w:val="2D3B45"/>
-        </w:rPr>
-        <w:t xml:space="preserve">For example, Wu </w:t>
-      </w:r>
-      <w:proofErr w:type="gramStart"/>
-      <w:r>
-        <w:rPr>
-          <w:rFonts w:ascii="Arial" w:hAnsi="Arial" w:cs="Arial"/>
-          <w:color w:val="2D3B45"/>
-        </w:rPr>
-        <w:t>et</w:t>
-      </w:r>
-      <w:proofErr w:type="gramEnd"/>
-      <w:r>
-        <w:rPr>
-          <w:rFonts w:ascii="Arial" w:hAnsi="Arial" w:cs="Arial"/>
-          <w:color w:val="2D3B45"/>
-        </w:rPr>
-        <w:t xml:space="preserve">. </w:t>
-      </w:r>
-      <w:proofErr w:type="gramStart"/>
-      <w:r>
-        <w:rPr>
-          <w:rFonts w:ascii="Arial" w:hAnsi="Arial" w:cs="Arial"/>
-          <w:color w:val="2D3B45"/>
-        </w:rPr>
-        <w:t>al</w:t>
-      </w:r>
-      <w:proofErr w:type="gramEnd"/>
-      <w:r>
-        <w:rPr>
-          <w:rFonts w:ascii="Arial" w:hAnsi="Arial" w:cs="Arial"/>
-          <w:color w:val="2D3B45"/>
-        </w:rPr>
-        <w:t xml:space="preserve">. implemented a neuron network supervised learning algorithm, </w:t>
+        <w:t xml:space="preserve">Computer technologies such as machine learning can be used to interpret diagnostic test results for the patients. Using a database built under the help of thyroid related specialists, which could provide labeling to thyroid testing and the correlated potential disease, a supervised learning classifier-based algorithm could be built. Such algorithm could help to screen patients with poor thyroid test results. Various studies have used machine learning tools to help patients make informed decisions. For example, Wu et. al. implemented a neuron network supervised learning algorithm, </w:t>
       </w:r>
       <w:r>
         <w:rPr>
@@ -210,21 +87,7 @@
           <w:rFonts w:ascii="Arial" w:hAnsi="Arial" w:cs="Arial"/>
           <w:color w:val="2D3B45"/>
         </w:rPr>
-        <w:t xml:space="preserve"> (</w:t>
-      </w:r>
-      <w:r>
-        <w:rPr>
-          <w:rFonts w:ascii="Arial" w:hAnsi="Arial" w:cs="Arial"/>
-          <w:color w:val="2D3B45"/>
-        </w:rPr>
-        <w:t>88.66%</w:t>
-      </w:r>
-      <w:r>
-        <w:rPr>
-          <w:rFonts w:ascii="Arial" w:hAnsi="Arial" w:cs="Arial"/>
-          <w:color w:val="2D3B45"/>
-        </w:rPr>
-        <w:t xml:space="preserve">), the </w:t>
+        <w:t xml:space="preserve"> (88.66%), the </w:t>
       </w:r>
       <w:r>
         <w:rPr>
@@ -266,47 +129,64 @@
           <w:rFonts w:ascii="Arial" w:hAnsi="Arial" w:cs="Arial"/>
           <w:color w:val="2D3B45"/>
         </w:rPr>
-        <w:t xml:space="preserve">uracy (92.31%) </w:t>
-      </w:r>
-      <w:commentRangeStart w:id="0"/>
-      <w:r>
-        <w:rPr>
-          <w:rFonts w:ascii="Arial" w:hAnsi="Arial" w:cs="Arial"/>
-          <w:color w:val="2D3B45"/>
-        </w:rPr>
-        <w:t>[</w:t>
-      </w:r>
-      <w:proofErr w:type="gramStart"/>
-      <w:r>
-        <w:rPr>
-          <w:rFonts w:ascii="Arial" w:hAnsi="Arial" w:cs="Arial"/>
-          <w:color w:val="2D3B45"/>
-        </w:rPr>
-        <w:t>ref</w:t>
-      </w:r>
-      <w:proofErr w:type="gramEnd"/>
-      <w:r>
-        <w:rPr>
-          <w:rFonts w:ascii="Arial" w:hAnsi="Arial" w:cs="Arial"/>
-          <w:color w:val="2D3B45"/>
-        </w:rPr>
-        <w:t>]</w:t>
-      </w:r>
-      <w:commentRangeEnd w:id="0"/>
-      <w:r>
-        <w:rPr>
-          <w:rStyle w:val="CommentReference"/>
-          <w:rFonts w:ascii="Times New Roman" w:hAnsi="Times New Roman" w:cs="Times New Roman"/>
-          <w:lang w:eastAsia="zh-CN"/>
-        </w:rPr>
-        <w:commentReference w:id="0"/>
-      </w:r>
-      <w:r>
-        <w:rPr>
-          <w:rFonts w:ascii="Arial" w:hAnsi="Arial" w:cs="Arial"/>
-          <w:color w:val="2D3B45"/>
-        </w:rPr>
-        <w:t>. The implementation of such algorithm could potentially benefit both the healthcare provider and the patient by decreasing the manpower and finical cost.</w:t>
+        <w:t>uracy (92.31%)</w:t>
+      </w:r>
+      <w:r>
+        <w:rPr>
+          <w:rFonts w:ascii="Arial" w:hAnsi="Arial" w:cs="Arial"/>
+          <w:color w:val="2D3B45"/>
+        </w:rPr>
+        <w:t xml:space="preserve"> </w:t>
+      </w:r>
+      <w:r>
+        <w:rPr>
+          <w:rFonts w:ascii="Arial" w:hAnsi="Arial" w:cs="Arial"/>
+          <w:color w:val="2D3B45"/>
+        </w:rPr>
+        <w:fldChar w:fldCharType="begin"/>
+      </w:r>
+      <w:r>
+        <w:rPr>
+          <w:rFonts w:ascii="Arial" w:hAnsi="Arial" w:cs="Arial"/>
+          <w:color w:val="2D3B45"/>
+        </w:rPr>
+        <w:instrText xml:space="preserve"> ADDIN EN.CITE &lt;EndNote&gt;&lt;Cite&gt;&lt;Author&gt;Wu&lt;/Author&gt;&lt;Year&gt;2016&lt;/Year&gt;&lt;RecNum&gt;36&lt;/RecNum&gt;&lt;DisplayText&gt;(Wu, Deng, Zhang, Liu, &amp;amp; Chen, 2016)&lt;/DisplayText&gt;&lt;record&gt;&lt;rec-number&gt;36&lt;/rec-number&gt;&lt;foreign-keys&gt;&lt;key app="EN" db-id="ra9v2929o0szasewfx5ved2ked50ze2v0zvx" timestamp="1580536697"&gt;36&lt;/key&gt;&lt;/foreign-keys&gt;&lt;ref-type name="Journal Article"&gt;17&lt;/ref-type&gt;&lt;contributors&gt;&lt;authors&gt;&lt;author&gt;Wu, Hongxun&lt;/author&gt;&lt;author&gt;Deng, Zhaohong&lt;/author&gt;&lt;author&gt;Zhang, Bingjie&lt;/author&gt;&lt;author&gt;Liu, Qianyun&lt;/author&gt;&lt;author&gt;Chen, Junyong&lt;/author&gt;&lt;/authors&gt;&lt;/contributors&gt;&lt;titles&gt;&lt;title&gt;Classifier model based on machine learning algorithms: application to differential diagnosis of suspicious thyroid nodules via sonography&lt;/title&gt;&lt;secondary-title&gt;American Journal of Roentgenology&lt;/secondary-title&gt;&lt;/titles&gt;&lt;periodical&gt;&lt;full-title&gt;American Journal of Roentgenology&lt;/full-title&gt;&lt;/periodical&gt;&lt;pages&gt;859-864&lt;/pages&gt;&lt;volume&gt;207&lt;/volume&gt;&lt;number&gt;4&lt;/number&gt;&lt;dates&gt;&lt;year&gt;2016&lt;/year&gt;&lt;/dates&gt;&lt;isbn&gt;0361-803X&lt;/isbn&gt;&lt;urls&gt;&lt;/urls&gt;&lt;/record&gt;&lt;/Cite&gt;&lt;/EndNote&gt;</w:instrText>
+      </w:r>
+      <w:r>
+        <w:rPr>
+          <w:rFonts w:ascii="Arial" w:hAnsi="Arial" w:cs="Arial"/>
+          <w:color w:val="2D3B45"/>
+        </w:rPr>
+        <w:fldChar w:fldCharType="separate"/>
+      </w:r>
+      <w:r>
+        <w:rPr>
+          <w:rFonts w:ascii="Arial" w:hAnsi="Arial" w:cs="Arial"/>
+          <w:noProof/>
+          <w:color w:val="2D3B45"/>
+        </w:rPr>
+        <w:t>(Wu, Deng, Zhang, Liu, &amp; Chen, 2016)</w:t>
+      </w:r>
+      <w:r>
+        <w:rPr>
+          <w:rFonts w:ascii="Arial" w:hAnsi="Arial" w:cs="Arial"/>
+          <w:color w:val="2D3B45"/>
+        </w:rPr>
+        <w:fldChar w:fldCharType="end"/>
+      </w:r>
+      <w:r>
+        <w:rPr>
+          <w:rFonts w:ascii="Arial" w:hAnsi="Arial" w:cs="Arial"/>
+          <w:color w:val="2D3B45"/>
+        </w:rPr>
+        <w:t>.</w:t>
+      </w:r>
+      <w:r>
+        <w:rPr>
+          <w:rFonts w:ascii="Arial" w:hAnsi="Arial" w:cs="Arial"/>
+          <w:color w:val="2D3B45"/>
+        </w:rPr>
+        <w:t xml:space="preserve"> The implementation of such algorithm could potentially benefit both the healthcare provider and the patient by decreasing the manpower and finical cost.</w:t>
       </w:r>
     </w:p>
     <w:p>
@@ -374,14 +254,7 @@
           <w:rFonts w:ascii="Arial" w:hAnsi="Arial" w:cs="Arial"/>
           <w:color w:val="2D3B45"/>
         </w:rPr>
-        <w:t>interpret</w:t>
-      </w:r>
-      <w:r>
-        <w:rPr>
-          <w:rFonts w:ascii="Arial" w:hAnsi="Arial" w:cs="Arial"/>
-          <w:color w:val="2D3B45"/>
-        </w:rPr>
-        <w:t xml:space="preserve"> their</w:t>
+        <w:t>interpret their</w:t>
       </w:r>
       <w:r>
         <w:rPr>
@@ -514,31 +387,184 @@
           <w:rFonts w:ascii="Arial" w:hAnsi="Arial" w:cs="Arial"/>
           <w:color w:val="2D3B45"/>
         </w:rPr>
-        <w:t>healthcare providers [r</w:t>
-      </w:r>
-      <w:commentRangeStart w:id="1"/>
-      <w:r>
-        <w:rPr>
-          <w:rFonts w:ascii="Arial" w:hAnsi="Arial" w:cs="Arial"/>
-          <w:color w:val="2D3B45"/>
-        </w:rPr>
-        <w:t>e</w:t>
-      </w:r>
-      <w:commentRangeEnd w:id="1"/>
-      <w:r>
-        <w:rPr>
-          <w:rStyle w:val="CommentReference"/>
-          <w:rFonts w:ascii="Times New Roman" w:hAnsi="Times New Roman" w:cs="Times New Roman"/>
-          <w:lang w:eastAsia="zh-CN"/>
-        </w:rPr>
-        <w:commentReference w:id="1"/>
-      </w:r>
-      <w:r>
-        <w:rPr>
-          <w:rFonts w:ascii="Arial" w:hAnsi="Arial" w:cs="Arial"/>
-          <w:color w:val="2D3B45"/>
-        </w:rPr>
-        <w:t>f].</w:t>
+        <w:t>healthcare providers</w:t>
+      </w:r>
+      <w:r>
+        <w:rPr>
+          <w:rFonts w:ascii="Arial" w:hAnsi="Arial" w:cs="Arial"/>
+          <w:color w:val="2D3B45"/>
+        </w:rPr>
+        <w:t xml:space="preserve"> </w:t>
+      </w:r>
+      <w:r>
+        <w:rPr>
+          <w:rFonts w:ascii="Arial" w:hAnsi="Arial" w:cs="Arial"/>
+          <w:color w:val="2D3B45"/>
+        </w:rPr>
+        <w:fldChar w:fldCharType="begin">
+          <w:fldData xml:space="preserve">PEVuZE5vdGU+PENpdGU+PEF1dGhvcj5EdWxsZXQ8L0F1dGhvcj48WWVhcj4yMDE3PC9ZZWFyPjxS
+ZWNOdW0+Mzc8L1JlY051bT48RGlzcGxheVRleHQ+KEF5eWFnYXJpIGV0IGFsLiwgMjAwMzsgRHVs
+bGV0IGV0IGFsLiwgMjAxNzsgUmFhZCwgMjAxMCk8L0Rpc3BsYXlUZXh0PjxyZWNvcmQ+PHJlYy1u
+dW1iZXI+Mzc8L3JlYy1udW1iZXI+PGZvcmVpZ24ta2V5cz48a2V5IGFwcD0iRU4iIGRiLWlkPSJy
+YTl2MjkyOW8wc3phc2V3Zng1dmVkMmtlZDUwemUydjB6dngiIHRpbWVzdGFtcD0iMTU4MDUzNjcz
+NiI+Mzc8L2tleT48L2ZvcmVpZ24ta2V5cz48cmVmLXR5cGUgbmFtZT0iSm91cm5hbCBBcnRpY2xl
+Ij4xNzwvcmVmLXR5cGU+PGNvbnRyaWJ1dG9ycz48YXV0aG9ycz48YXV0aG9yPkR1bGxldCwgTmF2
+aml0IFc8L2F1dGhvcj48YXV0aG9yPkdlcmFnaHR5LCBFc3RlbGxhIE08L2F1dGhvcj48YXV0aG9y
+PkthdWZtYW4sIFRheWxvcjwvYXV0aG9yPjxhdXRob3I+S2lzc2VlLCBKYW1pZSBMPC9hdXRob3I+
+PGF1dGhvcj5LaW5nLCBKZXNzZTwvYXV0aG9yPjxhdXRob3I+RGhhcm1hciwgTWFkYW48L2F1dGhv
+cj48YXV0aG9yPlNtaXRoLCBBbnRob255IEM8L2F1dGhvcj48YXV0aG9yPk1hcmNpbiwgSmFtZXMg
+UDwvYXV0aG9yPjwvYXV0aG9ycz48L2NvbnRyaWJ1dG9ycz48dGl0bGVzPjx0aXRsZT5JbXBhY3Qg
+b2YgYSB1bml2ZXJzaXR5LWJhc2VkIG91dHBhdGllbnQgdGVsZW1lZGljaW5lIHByb2dyYW0gb24g
+dGltZSBzYXZpbmdzLCB0cmF2ZWwgY29zdHMsIGFuZCBlbnZpcm9ubWVudGFsIHBvbGx1dGFudHM8
+L3RpdGxlPjxzZWNvbmRhcnktdGl0bGU+VmFsdWUgaW4gSGVhbHRoPC9zZWNvbmRhcnktdGl0bGU+
+PC90aXRsZXM+PHBlcmlvZGljYWw+PGZ1bGwtdGl0bGU+VmFsdWUgaW4gSGVhbHRoPC9mdWxsLXRp
+dGxlPjwvcGVyaW9kaWNhbD48cGFnZXM+NTQyLTU0NjwvcGFnZXM+PHZvbHVtZT4yMDwvdm9sdW1l
+PjxudW1iZXI+NDwvbnVtYmVyPjxkYXRlcz48eWVhcj4yMDE3PC95ZWFyPjwvZGF0ZXM+PGlzYm4+
+MTA5OC0zMDE1PC9pc2JuPjx1cmxzPjwvdXJscz48L3JlY29yZD48L0NpdGU+PENpdGU+PEF1dGhv
+cj5SYWFkPC9BdXRob3I+PFllYXI+MjAxMDwvWWVhcj48UmVjTnVtPjM4PC9SZWNOdW0+PHJlY29y
+ZD48cmVjLW51bWJlcj4zODwvcmVjLW51bWJlcj48Zm9yZWlnbi1rZXlzPjxrZXkgYXBwPSJFTiIg
+ZGItaWQ9InJhOXYyOTI5bzBzemFzZXdmeDV2ZWQya2VkNTB6ZTJ2MHp2eCIgdGltZXN0YW1wPSIx
+NTgwNTM2NzYxIj4zODwva2V5PjwvZm9yZWlnbi1rZXlzPjxyZWYtdHlwZSBuYW1lPSJKb3VybmFs
+IEFydGljbGUiPjE3PC9yZWYtdHlwZT48Y29udHJpYnV0b3JzPjxhdXRob3JzPjxhdXRob3I+UmFh
+ZCwgTXVoYW1tYWQgV2Fzc2ltIDwvYXV0aG9yPjwvYXV0aG9ycz48L2NvbnRyaWJ1dG9ycz48dGl0
+bGVzPjx0aXRsZT5BIHViaXF1aXRvdXMgbW9iaWxlIHRlbGVtZWRpY2luZSBzeXN0ZW0gZm9yIHRo
+ZSBlbGRlcmx5IHVzaW5nIFJGSUQ8L3RpdGxlPjxzZWNvbmRhcnktdGl0bGU+SUpTTjwvc2Vjb25k
+YXJ5LXRpdGxlPjwvdGl0bGVzPjxwZXJpb2RpY2FsPjxmdWxsLXRpdGxlPklKU048L2Z1bGwtdGl0
+bGU+PC9wZXJpb2RpY2FsPjxwYWdlcz4xNTYtMTY0PC9wYWdlcz48dm9sdW1lPjU8L3ZvbHVtZT48
+bnVtYmVyPjIvMzwvbnVtYmVyPjxkYXRlcz48eWVhcj4yMDEwPC95ZWFyPjwvZGF0ZXM+PHVybHM+
+PC91cmxzPjwvcmVjb3JkPjwvQ2l0ZT48Q2l0ZT48QXV0aG9yPkF5eWFnYXJpPC9BdXRob3I+PFll
+YXI+MjAwMzwvWWVhcj48UmVjTnVtPjM5PC9SZWNOdW0+PHJlY29yZD48cmVjLW51bWJlcj4zOTwv
+cmVjLW51bWJlcj48Zm9yZWlnbi1rZXlzPjxrZXkgYXBwPSJFTiIgZGItaWQ9InJhOXYyOTI5bzBz
+emFzZXdmeDV2ZWQya2VkNTB6ZTJ2MHp2eCIgdGltZXN0YW1wPSIxNTgwNTM2Nzk0Ij4zOTwva2V5
+PjwvZm9yZWlnbi1rZXlzPjxyZWYtdHlwZSBuYW1lPSJKb3VybmFsIEFydGljbGUiPjE3PC9yZWYt
+dHlwZT48Y29udHJpYnV0b3JzPjxhdXRob3JzPjxhdXRob3I+QXl5YWdhcmksIEE8L2F1dGhvcj48
+YXV0aG9yPkJoYXJnYXZhLCBBPC9hdXRob3I+PGF1dGhvcj5BZ2Fyd2FsLCBSPC9hdXRob3I+PGF1
+dGhvcj5NaXNocmEsIFNLPC9hdXRob3I+PGF1dGhvcj5NaXNocmEsIEFLPC9hdXRob3I+PGF1dGhv
+cj5EYXMsIFNSPC9hdXRob3I+PGF1dGhvcj5TaGFoLCBSYWplc2g8L2F1dGhvcj48YXV0aG9yPlNp
+bmdoLCBTSzwvYXV0aG9yPjxhdXRob3I+UGFuZGV5LCBBIDwvYXV0aG9yPjwvYXV0aG9ycz48L2Nv
+bnRyaWJ1dG9ycz48dGl0bGVzPjx0aXRsZT5Vc2Ugb2YgdGVsZW1lZGljaW5lIGluIGV2YWRpbmcg
+Y2hvbGVyYSBvdXRicmVhayBpbiBNYWhha3VtYmggTWVsYSwgUHJheWFnLCBVUCwgSW5kaWE6IGFu
+IGVuY291cmFnaW5nIGV4cGVyaWVuY2U8L3RpdGxlPjxzZWNvbmRhcnktdGl0bGU+VGVsZW1lZGlj
+aW5lIEpvdXJuYWwgZS1IZWFsdGg8L3NlY29uZGFyeS10aXRsZT48L3RpdGxlcz48cGVyaW9kaWNh
+bD48ZnVsbC10aXRsZT5UZWxlbWVkaWNpbmUgSm91cm5hbCBlLUhlYWx0aDwvZnVsbC10aXRsZT48
+L3BlcmlvZGljYWw+PHBhZ2VzPjg5LTk0PC9wYWdlcz48dm9sdW1lPjk8L3ZvbHVtZT48bnVtYmVy
+PjE8L251bWJlcj48ZGF0ZXM+PHllYXI+MjAwMzwveWVhcj48L2RhdGVzPjxpc2JuPjE1MzAtNTYy
+NzwvaXNibj48dXJscz48L3VybHM+PC9yZWNvcmQ+PC9DaXRlPjwvRW5kTm90ZT5=
+</w:fldData>
+        </w:fldChar>
+      </w:r>
+      <w:r>
+        <w:rPr>
+          <w:rFonts w:ascii="Arial" w:hAnsi="Arial" w:cs="Arial"/>
+          <w:color w:val="2D3B45"/>
+        </w:rPr>
+        <w:instrText xml:space="preserve"> ADDIN EN.CITE </w:instrText>
+      </w:r>
+      <w:r>
+        <w:rPr>
+          <w:rFonts w:ascii="Arial" w:hAnsi="Arial" w:cs="Arial"/>
+          <w:color w:val="2D3B45"/>
+        </w:rPr>
+        <w:fldChar w:fldCharType="begin">
+          <w:fldData xml:space="preserve">PEVuZE5vdGU+PENpdGU+PEF1dGhvcj5EdWxsZXQ8L0F1dGhvcj48WWVhcj4yMDE3PC9ZZWFyPjxS
+ZWNOdW0+Mzc8L1JlY051bT48RGlzcGxheVRleHQ+KEF5eWFnYXJpIGV0IGFsLiwgMjAwMzsgRHVs
+bGV0IGV0IGFsLiwgMjAxNzsgUmFhZCwgMjAxMCk8L0Rpc3BsYXlUZXh0PjxyZWNvcmQ+PHJlYy1u
+dW1iZXI+Mzc8L3JlYy1udW1iZXI+PGZvcmVpZ24ta2V5cz48a2V5IGFwcD0iRU4iIGRiLWlkPSJy
+YTl2MjkyOW8wc3phc2V3Zng1dmVkMmtlZDUwemUydjB6dngiIHRpbWVzdGFtcD0iMTU4MDUzNjcz
+NiI+Mzc8L2tleT48L2ZvcmVpZ24ta2V5cz48cmVmLXR5cGUgbmFtZT0iSm91cm5hbCBBcnRpY2xl
+Ij4xNzwvcmVmLXR5cGU+PGNvbnRyaWJ1dG9ycz48YXV0aG9ycz48YXV0aG9yPkR1bGxldCwgTmF2
+aml0IFc8L2F1dGhvcj48YXV0aG9yPkdlcmFnaHR5LCBFc3RlbGxhIE08L2F1dGhvcj48YXV0aG9y
+PkthdWZtYW4sIFRheWxvcjwvYXV0aG9yPjxhdXRob3I+S2lzc2VlLCBKYW1pZSBMPC9hdXRob3I+
+PGF1dGhvcj5LaW5nLCBKZXNzZTwvYXV0aG9yPjxhdXRob3I+RGhhcm1hciwgTWFkYW48L2F1dGhv
+cj48YXV0aG9yPlNtaXRoLCBBbnRob255IEM8L2F1dGhvcj48YXV0aG9yPk1hcmNpbiwgSmFtZXMg
+UDwvYXV0aG9yPjwvYXV0aG9ycz48L2NvbnRyaWJ1dG9ycz48dGl0bGVzPjx0aXRsZT5JbXBhY3Qg
+b2YgYSB1bml2ZXJzaXR5LWJhc2VkIG91dHBhdGllbnQgdGVsZW1lZGljaW5lIHByb2dyYW0gb24g
+dGltZSBzYXZpbmdzLCB0cmF2ZWwgY29zdHMsIGFuZCBlbnZpcm9ubWVudGFsIHBvbGx1dGFudHM8
+L3RpdGxlPjxzZWNvbmRhcnktdGl0bGU+VmFsdWUgaW4gSGVhbHRoPC9zZWNvbmRhcnktdGl0bGU+
+PC90aXRsZXM+PHBlcmlvZGljYWw+PGZ1bGwtdGl0bGU+VmFsdWUgaW4gSGVhbHRoPC9mdWxsLXRp
+dGxlPjwvcGVyaW9kaWNhbD48cGFnZXM+NTQyLTU0NjwvcGFnZXM+PHZvbHVtZT4yMDwvdm9sdW1l
+PjxudW1iZXI+NDwvbnVtYmVyPjxkYXRlcz48eWVhcj4yMDE3PC95ZWFyPjwvZGF0ZXM+PGlzYm4+
+MTA5OC0zMDE1PC9pc2JuPjx1cmxzPjwvdXJscz48L3JlY29yZD48L0NpdGU+PENpdGU+PEF1dGhv
+cj5SYWFkPC9BdXRob3I+PFllYXI+MjAxMDwvWWVhcj48UmVjTnVtPjM4PC9SZWNOdW0+PHJlY29y
+ZD48cmVjLW51bWJlcj4zODwvcmVjLW51bWJlcj48Zm9yZWlnbi1rZXlzPjxrZXkgYXBwPSJFTiIg
+ZGItaWQ9InJhOXYyOTI5bzBzemFzZXdmeDV2ZWQya2VkNTB6ZTJ2MHp2eCIgdGltZXN0YW1wPSIx
+NTgwNTM2NzYxIj4zODwva2V5PjwvZm9yZWlnbi1rZXlzPjxyZWYtdHlwZSBuYW1lPSJKb3VybmFs
+IEFydGljbGUiPjE3PC9yZWYtdHlwZT48Y29udHJpYnV0b3JzPjxhdXRob3JzPjxhdXRob3I+UmFh
+ZCwgTXVoYW1tYWQgV2Fzc2ltIDwvYXV0aG9yPjwvYXV0aG9ycz48L2NvbnRyaWJ1dG9ycz48dGl0
+bGVzPjx0aXRsZT5BIHViaXF1aXRvdXMgbW9iaWxlIHRlbGVtZWRpY2luZSBzeXN0ZW0gZm9yIHRo
+ZSBlbGRlcmx5IHVzaW5nIFJGSUQ8L3RpdGxlPjxzZWNvbmRhcnktdGl0bGU+SUpTTjwvc2Vjb25k
+YXJ5LXRpdGxlPjwvdGl0bGVzPjxwZXJpb2RpY2FsPjxmdWxsLXRpdGxlPklKU048L2Z1bGwtdGl0
+bGU+PC9wZXJpb2RpY2FsPjxwYWdlcz4xNTYtMTY0PC9wYWdlcz48dm9sdW1lPjU8L3ZvbHVtZT48
+bnVtYmVyPjIvMzwvbnVtYmVyPjxkYXRlcz48eWVhcj4yMDEwPC95ZWFyPjwvZGF0ZXM+PHVybHM+
+PC91cmxzPjwvcmVjb3JkPjwvQ2l0ZT48Q2l0ZT48QXV0aG9yPkF5eWFnYXJpPC9BdXRob3I+PFll
+YXI+MjAwMzwvWWVhcj48UmVjTnVtPjM5PC9SZWNOdW0+PHJlY29yZD48cmVjLW51bWJlcj4zOTwv
+cmVjLW51bWJlcj48Zm9yZWlnbi1rZXlzPjxrZXkgYXBwPSJFTiIgZGItaWQ9InJhOXYyOTI5bzBz
+emFzZXdmeDV2ZWQya2VkNTB6ZTJ2MHp2eCIgdGltZXN0YW1wPSIxNTgwNTM2Nzk0Ij4zOTwva2V5
+PjwvZm9yZWlnbi1rZXlzPjxyZWYtdHlwZSBuYW1lPSJKb3VybmFsIEFydGljbGUiPjE3PC9yZWYt
+dHlwZT48Y29udHJpYnV0b3JzPjxhdXRob3JzPjxhdXRob3I+QXl5YWdhcmksIEE8L2F1dGhvcj48
+YXV0aG9yPkJoYXJnYXZhLCBBPC9hdXRob3I+PGF1dGhvcj5BZ2Fyd2FsLCBSPC9hdXRob3I+PGF1
+dGhvcj5NaXNocmEsIFNLPC9hdXRob3I+PGF1dGhvcj5NaXNocmEsIEFLPC9hdXRob3I+PGF1dGhv
+cj5EYXMsIFNSPC9hdXRob3I+PGF1dGhvcj5TaGFoLCBSYWplc2g8L2F1dGhvcj48YXV0aG9yPlNp
+bmdoLCBTSzwvYXV0aG9yPjxhdXRob3I+UGFuZGV5LCBBIDwvYXV0aG9yPjwvYXV0aG9ycz48L2Nv
+bnRyaWJ1dG9ycz48dGl0bGVzPjx0aXRsZT5Vc2Ugb2YgdGVsZW1lZGljaW5lIGluIGV2YWRpbmcg
+Y2hvbGVyYSBvdXRicmVhayBpbiBNYWhha3VtYmggTWVsYSwgUHJheWFnLCBVUCwgSW5kaWE6IGFu
+IGVuY291cmFnaW5nIGV4cGVyaWVuY2U8L3RpdGxlPjxzZWNvbmRhcnktdGl0bGU+VGVsZW1lZGlj
+aW5lIEpvdXJuYWwgZS1IZWFsdGg8L3NlY29uZGFyeS10aXRsZT48L3RpdGxlcz48cGVyaW9kaWNh
+bD48ZnVsbC10aXRsZT5UZWxlbWVkaWNpbmUgSm91cm5hbCBlLUhlYWx0aDwvZnVsbC10aXRsZT48
+L3BlcmlvZGljYWw+PHBhZ2VzPjg5LTk0PC9wYWdlcz48dm9sdW1lPjk8L3ZvbHVtZT48bnVtYmVy
+PjE8L251bWJlcj48ZGF0ZXM+PHllYXI+MjAwMzwveWVhcj48L2RhdGVzPjxpc2JuPjE1MzAtNTYy
+NzwvaXNibj48dXJscz48L3VybHM+PC9yZWNvcmQ+PC9DaXRlPjwvRW5kTm90ZT5=
+</w:fldData>
+        </w:fldChar>
+      </w:r>
+      <w:r>
+        <w:rPr>
+          <w:rFonts w:ascii="Arial" w:hAnsi="Arial" w:cs="Arial"/>
+          <w:color w:val="2D3B45"/>
+        </w:rPr>
+        <w:instrText xml:space="preserve"> ADDIN EN.CITE.DATA </w:instrText>
+      </w:r>
+      <w:r>
+        <w:rPr>
+          <w:rFonts w:ascii="Arial" w:hAnsi="Arial" w:cs="Arial"/>
+          <w:color w:val="2D3B45"/>
+        </w:rPr>
+      </w:r>
+      <w:r>
+        <w:rPr>
+          <w:rFonts w:ascii="Arial" w:hAnsi="Arial" w:cs="Arial"/>
+          <w:color w:val="2D3B45"/>
+        </w:rPr>
+        <w:fldChar w:fldCharType="end"/>
+      </w:r>
+      <w:r>
+        <w:rPr>
+          <w:rFonts w:ascii="Arial" w:hAnsi="Arial" w:cs="Arial"/>
+          <w:color w:val="2D3B45"/>
+        </w:rPr>
+        <w:fldChar w:fldCharType="separate"/>
+      </w:r>
+      <w:r>
+        <w:rPr>
+          <w:rFonts w:ascii="Arial" w:hAnsi="Arial" w:cs="Arial"/>
+          <w:noProof/>
+          <w:color w:val="2D3B45"/>
+        </w:rPr>
+        <w:t>(Ayyagari et al., 2003; Dullet et al., 2017; Raad, 2010)</w:t>
+      </w:r>
+      <w:r>
+        <w:rPr>
+          <w:rFonts w:ascii="Arial" w:hAnsi="Arial" w:cs="Arial"/>
+          <w:color w:val="2D3B45"/>
+        </w:rPr>
+        <w:fldChar w:fldCharType="end"/>
+      </w:r>
+      <w:r>
+        <w:rPr>
+          <w:rFonts w:ascii="Arial" w:hAnsi="Arial" w:cs="Arial"/>
+          <w:color w:val="2D3B45"/>
+        </w:rPr>
+        <w:t>.</w:t>
       </w:r>
     </w:p>
     <w:p>
@@ -622,7 +648,79 @@
           <w:rFonts w:ascii="Arial" w:hAnsi="Arial" w:cs="Arial"/>
           <w:color w:val="2D3B45"/>
         </w:rPr>
-        <w:t>Various research works</w:t>
+        <w:t xml:space="preserve">Various research works have discussed the possibility of applying big data in analysis and treatment of various diseases. For example, </w:t>
+      </w:r>
+      <w:r>
+        <w:rPr>
+          <w:rFonts w:ascii="Arial" w:hAnsi="Arial" w:cs="Arial"/>
+          <w:color w:val="2D3B45"/>
+        </w:rPr>
+        <w:t xml:space="preserve">M. </w:t>
+      </w:r>
+      <w:r>
+        <w:rPr>
+          <w:rFonts w:ascii="Arial" w:hAnsi="Arial" w:cs="Arial"/>
+          <w:color w:val="2D3B45"/>
+        </w:rPr>
+        <w:t xml:space="preserve">Chen et. al. developed an Internet of Things (IOT) based algorithm, which could track the patient’s blood sugar, blood pressure, heart rate, and other information </w:t>
+      </w:r>
+      <w:r>
+        <w:rPr>
+          <w:rFonts w:ascii="Arial" w:hAnsi="Arial" w:cs="Arial"/>
+          <w:color w:val="2D3B45"/>
+        </w:rPr>
+        <w:lastRenderedPageBreak/>
+        <w:t>in time via wearable device, and provide personalized diagnosis and treatment suggestions</w:t>
+      </w:r>
+      <w:r>
+        <w:rPr>
+          <w:rFonts w:ascii="Arial" w:hAnsi="Arial" w:cs="Arial"/>
+          <w:color w:val="2D3B45"/>
+        </w:rPr>
+        <w:t xml:space="preserve"> using big data </w:t>
+      </w:r>
+      <w:r>
+        <w:rPr>
+          <w:rFonts w:ascii="Arial" w:hAnsi="Arial" w:cs="Arial"/>
+          <w:color w:val="2D3B45"/>
+        </w:rPr>
+        <w:fldChar w:fldCharType="begin"/>
+      </w:r>
+      <w:r>
+        <w:rPr>
+          <w:rFonts w:ascii="Arial" w:hAnsi="Arial" w:cs="Arial"/>
+          <w:color w:val="2D3B45"/>
+        </w:rPr>
+        <w:instrText xml:space="preserve"> ADDIN EN.CITE &lt;EndNote&gt;&lt;Cite&gt;&lt;Author&gt;Chen&lt;/Author&gt;&lt;Year&gt;2018&lt;/Year&gt;&lt;RecNum&gt;40&lt;/RecNum&gt;&lt;DisplayText&gt;(M. Chen et al., 2018)&lt;/DisplayText&gt;&lt;record&gt;&lt;rec-number&gt;40&lt;/rec-number&gt;&lt;foreign-keys&gt;&lt;key app="EN" db-id="ra9v2929o0szasewfx5ved2ked50ze2v0zvx" timestamp="1580536825"&gt;40&lt;/key&gt;&lt;/foreign-keys&gt;&lt;ref-type name="Journal Article"&gt;17&lt;/ref-type&gt;&lt;contributors&gt;&lt;authors&gt;&lt;author&gt;Chen, Min&lt;/author&gt;&lt;author&gt;Yang, Jun&lt;/author&gt;&lt;author&gt;Zhou, Jiehan&lt;/author&gt;&lt;author&gt;Hao, Yixue&lt;/author&gt;&lt;author&gt;Zhang, Jing&lt;/author&gt;&lt;author&gt;Youn, Chan-Hyun&lt;/author&gt;&lt;/authors&gt;&lt;/contributors&gt;&lt;titles&gt;&lt;title&gt;5G-smart diabetes: Toward personalized diabetes diagnosis with healthcare big data clouds&lt;/title&gt;&lt;secondary-title&gt;IEEE Communications Magazine&lt;/secondary-title&gt;&lt;/titles&gt;&lt;periodical&gt;&lt;full-title&gt;IEEE Communications Magazine&lt;/full-title&gt;&lt;/periodical&gt;&lt;pages&gt;16-23&lt;/pages&gt;&lt;volume&gt;56&lt;/volume&gt;&lt;number&gt;4&lt;/number&gt;&lt;dates&gt;&lt;year&gt;2018&lt;/year&gt;&lt;/dates&gt;&lt;isbn&gt;0163-6804&lt;/isbn&gt;&lt;urls&gt;&lt;/urls&gt;&lt;/record&gt;&lt;/Cite&gt;&lt;/EndNote&gt;</w:instrText>
+      </w:r>
+      <w:r>
+        <w:rPr>
+          <w:rFonts w:ascii="Arial" w:hAnsi="Arial" w:cs="Arial"/>
+          <w:color w:val="2D3B45"/>
+        </w:rPr>
+        <w:fldChar w:fldCharType="separate"/>
+      </w:r>
+      <w:r>
+        <w:rPr>
+          <w:rFonts w:ascii="Arial" w:hAnsi="Arial" w:cs="Arial"/>
+          <w:noProof/>
+          <w:color w:val="2D3B45"/>
+        </w:rPr>
+        <w:t>(M. Chen et al., 2018)</w:t>
+      </w:r>
+      <w:r>
+        <w:rPr>
+          <w:rFonts w:ascii="Arial" w:hAnsi="Arial" w:cs="Arial"/>
+          <w:color w:val="2D3B45"/>
+        </w:rPr>
+        <w:fldChar w:fldCharType="end"/>
+      </w:r>
+      <w:r>
+        <w:rPr>
+          <w:rFonts w:ascii="Arial" w:hAnsi="Arial" w:cs="Arial"/>
+          <w:color w:val="2D3B45"/>
+        </w:rPr>
+        <w:t>.</w:t>
       </w:r>
       <w:r>
         <w:rPr>
@@ -630,88 +728,6 @@
           <w:color w:val="2D3B45"/>
         </w:rPr>
         <w:t xml:space="preserve"> </w:t>
-      </w:r>
-      <w:r>
-        <w:rPr>
-          <w:rFonts w:ascii="Arial" w:hAnsi="Arial" w:cs="Arial"/>
-          <w:color w:val="2D3B45"/>
-        </w:rPr>
-        <w:t xml:space="preserve">have </w:t>
-      </w:r>
-      <w:r>
-        <w:rPr>
-          <w:rFonts w:ascii="Arial" w:hAnsi="Arial" w:cs="Arial"/>
-          <w:color w:val="2D3B45"/>
-        </w:rPr>
-        <w:t xml:space="preserve">discussed </w:t>
-      </w:r>
-      <w:r>
-        <w:rPr>
-          <w:rFonts w:ascii="Arial" w:hAnsi="Arial" w:cs="Arial"/>
-          <w:color w:val="2D3B45"/>
-        </w:rPr>
-        <w:t xml:space="preserve">the possibility of applying big data in analysis and treatment of various diseases. For example, </w:t>
-      </w:r>
-      <w:r>
-        <w:rPr>
-          <w:rFonts w:ascii="Arial" w:hAnsi="Arial" w:cs="Arial"/>
-          <w:color w:val="2D3B45"/>
-        </w:rPr>
-        <w:t xml:space="preserve">M. </w:t>
-      </w:r>
-      <w:r>
-        <w:rPr>
-          <w:rFonts w:ascii="Arial" w:hAnsi="Arial" w:cs="Arial"/>
-          <w:color w:val="2D3B45"/>
-        </w:rPr>
-        <w:t xml:space="preserve">Chen </w:t>
-      </w:r>
-      <w:proofErr w:type="gramStart"/>
-      <w:r>
-        <w:rPr>
-          <w:rFonts w:ascii="Arial" w:hAnsi="Arial" w:cs="Arial"/>
-          <w:color w:val="2D3B45"/>
-        </w:rPr>
-        <w:t>et</w:t>
-      </w:r>
-      <w:proofErr w:type="gramEnd"/>
-      <w:r>
-        <w:rPr>
-          <w:rFonts w:ascii="Arial" w:hAnsi="Arial" w:cs="Arial"/>
-          <w:color w:val="2D3B45"/>
-        </w:rPr>
-        <w:t>. al. developed an Internet of Things (IOT) based algorithm, which could track the patient’s blood sugar, blood pressure, heart rate, and other information in time via wearable device, and provide personalized diagnosis and treatment suggestions</w:t>
-      </w:r>
-      <w:r>
-        <w:rPr>
-          <w:rFonts w:ascii="Arial" w:hAnsi="Arial" w:cs="Arial"/>
-          <w:color w:val="2D3B45"/>
-        </w:rPr>
-        <w:t xml:space="preserve"> using big data [r</w:t>
-      </w:r>
-      <w:commentRangeStart w:id="2"/>
-      <w:r>
-        <w:rPr>
-          <w:rFonts w:ascii="Arial" w:hAnsi="Arial" w:cs="Arial"/>
-          <w:color w:val="2D3B45"/>
-        </w:rPr>
-        <w:t>e</w:t>
-      </w:r>
-      <w:commentRangeEnd w:id="2"/>
-      <w:r>
-        <w:rPr>
-          <w:rStyle w:val="CommentReference"/>
-          <w:rFonts w:ascii="Times New Roman" w:hAnsi="Times New Roman" w:cs="Times New Roman"/>
-          <w:lang w:eastAsia="zh-CN"/>
-        </w:rPr>
-        <w:commentReference w:id="2"/>
-      </w:r>
-      <w:r>
-        <w:rPr>
-          <w:rFonts w:ascii="Arial" w:hAnsi="Arial" w:cs="Arial"/>
-          <w:color w:val="2D3B45"/>
-        </w:rPr>
-        <w:t xml:space="preserve">f]. </w:t>
       </w:r>
     </w:p>
     <w:p>
@@ -733,15 +749,7 @@
           <w:rFonts w:ascii="Arial" w:hAnsi="Arial" w:cs="Arial"/>
           <w:color w:val="2D3B45"/>
         </w:rPr>
-        <w:lastRenderedPageBreak/>
-        <w:t>Beyond regular health care data such as blood pressure and blood sugar, more advanced details down to the omics (o</w:t>
-      </w:r>
-      <w:r>
-        <w:rPr>
-          <w:rFonts w:ascii="Arial" w:hAnsi="Arial" w:cs="Arial"/>
-          <w:color w:val="2D3B45"/>
-        </w:rPr>
-        <w:t xml:space="preserve">mics is the collective representation of genomics, proteomics, and </w:t>
+        <w:t xml:space="preserve">Beyond regular health care data such as blood pressure and blood sugar, more advanced details down to the omics (omics is the collective representation of genomics, proteomics, and </w:t>
       </w:r>
       <w:r>
         <w:rPr>
@@ -755,14 +763,7 @@
           <w:rFonts w:ascii="Arial" w:hAnsi="Arial" w:cs="Arial"/>
           <w:color w:val="2D3B45"/>
         </w:rPr>
-        <w:t xml:space="preserve">) level can also be measured for each individual patient, </w:t>
-      </w:r>
-      <w:r>
-        <w:rPr>
-          <w:rFonts w:ascii="Arial" w:hAnsi="Arial" w:cs="Arial"/>
-          <w:color w:val="2D3B45"/>
-        </w:rPr>
-        <w:t xml:space="preserve">thanks to the </w:t>
+        <w:t xml:space="preserve">) level can also be measured for each individual patient, thanks to the </w:t>
       </w:r>
       <w:r>
         <w:rPr>
@@ -786,31 +787,7 @@
           <w:color w:val="1C1D1E"/>
           <w:shd w:val="clear" w:color="auto" w:fill="FFFFFF"/>
         </w:rPr>
-        <w:t>throughput technologies</w:t>
-      </w:r>
-      <w:r>
-        <w:rPr>
-          <w:rFonts w:ascii="Arial" w:hAnsi="Arial" w:cs="Arial"/>
-          <w:color w:val="1C1D1E"/>
-          <w:shd w:val="clear" w:color="auto" w:fill="FFFFFF"/>
-        </w:rPr>
-        <w:t xml:space="preserve">. Obviously, patient’s omics data will be large in size. </w:t>
-      </w:r>
-      <w:r>
-        <w:rPr>
-          <w:rFonts w:ascii="Arial" w:hAnsi="Arial" w:cs="Arial"/>
-          <w:color w:val="1C1D1E"/>
-          <w:shd w:val="clear" w:color="auto" w:fill="FFFFFF"/>
-        </w:rPr>
-        <w:t xml:space="preserve"> </w:t>
-      </w:r>
-      <w:r>
-        <w:rPr>
-          <w:rFonts w:ascii="Arial" w:hAnsi="Arial" w:cs="Arial"/>
-          <w:color w:val="1C1D1E"/>
-          <w:shd w:val="clear" w:color="auto" w:fill="FFFFFF"/>
-        </w:rPr>
-        <w:t xml:space="preserve">Big data can provide solution to perform interpretation on analyzing such personalized information, and make </w:t>
+        <w:t xml:space="preserve">throughput technologies. Obviously, patient’s omics data will be large in size.  Big data can provide solution to perform interpretation on analyzing such personalized information, and make </w:t>
       </w:r>
       <w:r>
         <w:rPr>
@@ -824,39 +801,7 @@
           <w:rFonts w:ascii="Arial" w:hAnsi="Arial" w:cs="Arial"/>
           <w:color w:val="2D3B45"/>
         </w:rPr>
-        <w:t xml:space="preserve">. R. Chen </w:t>
-      </w:r>
-      <w:proofErr w:type="gramStart"/>
-      <w:r>
-        <w:rPr>
-          <w:rFonts w:ascii="Arial" w:hAnsi="Arial" w:cs="Arial"/>
-          <w:color w:val="2D3B45"/>
-        </w:rPr>
-        <w:t>et</w:t>
-      </w:r>
-      <w:proofErr w:type="gramEnd"/>
-      <w:r>
-        <w:rPr>
-          <w:rFonts w:ascii="Arial" w:hAnsi="Arial" w:cs="Arial"/>
-          <w:color w:val="2D3B45"/>
-        </w:rPr>
-        <w:t xml:space="preserve">. </w:t>
-      </w:r>
-      <w:proofErr w:type="gramStart"/>
-      <w:r>
-        <w:rPr>
-          <w:rFonts w:ascii="Arial" w:hAnsi="Arial" w:cs="Arial"/>
-          <w:color w:val="2D3B45"/>
-        </w:rPr>
-        <w:t>al</w:t>
-      </w:r>
-      <w:proofErr w:type="gramEnd"/>
-      <w:r>
-        <w:rPr>
-          <w:rFonts w:ascii="Arial" w:hAnsi="Arial" w:cs="Arial"/>
-          <w:color w:val="2D3B45"/>
-        </w:rPr>
-        <w:t xml:space="preserve">. demonstrated that it is possible to generate </w:t>
+        <w:t xml:space="preserve">. R. Chen et. al. demonstrated that it is possible to generate </w:t>
       </w:r>
       <w:r>
         <w:rPr>
@@ -968,31 +913,43 @@
           <w:rFonts w:ascii="Arial" w:hAnsi="Arial" w:cs="Arial"/>
           <w:color w:val="2D3B45"/>
         </w:rPr>
-        <w:t>time physiological states [</w:t>
-      </w:r>
-      <w:commentRangeStart w:id="3"/>
-      <w:r>
-        <w:rPr>
-          <w:rFonts w:ascii="Arial" w:hAnsi="Arial" w:cs="Arial"/>
-          <w:color w:val="2D3B45"/>
-        </w:rPr>
-        <w:t>ref</w:t>
-      </w:r>
-      <w:commentRangeEnd w:id="3"/>
-      <w:r>
-        <w:rPr>
-          <w:rStyle w:val="CommentReference"/>
-          <w:rFonts w:ascii="Times New Roman" w:hAnsi="Times New Roman" w:cs="Times New Roman"/>
-          <w:lang w:eastAsia="zh-CN"/>
-        </w:rPr>
-        <w:commentReference w:id="3"/>
-      </w:r>
-      <w:r>
-        <w:rPr>
-          <w:rFonts w:ascii="Arial" w:hAnsi="Arial" w:cs="Arial"/>
-          <w:color w:val="2D3B45"/>
-        </w:rPr>
-        <w:t>].</w:t>
+        <w:t xml:space="preserve">time physiological states </w:t>
+      </w:r>
+      <w:r>
+        <w:rPr>
+          <w:rFonts w:ascii="Arial" w:hAnsi="Arial" w:cs="Arial"/>
+          <w:color w:val="2D3B45"/>
+        </w:rPr>
+        <w:fldChar w:fldCharType="begin"/>
+      </w:r>
+      <w:r>
+        <w:rPr>
+          <w:rFonts w:ascii="Arial" w:hAnsi="Arial" w:cs="Arial"/>
+          <w:color w:val="2D3B45"/>
+        </w:rPr>
+        <w:instrText xml:space="preserve"> ADDIN EN.CITE &lt;EndNote&gt;&lt;Cite&gt;&lt;Author&gt;Chen&lt;/Author&gt;&lt;Year&gt;2013&lt;/Year&gt;&lt;RecNum&gt;41&lt;/RecNum&gt;&lt;DisplayText&gt;(R. Chen &amp;amp; Snyder, 2013)&lt;/DisplayText&gt;&lt;record&gt;&lt;rec-number&gt;41&lt;/rec-number&gt;&lt;foreign-keys&gt;&lt;key app="EN" db-id="ra9v2929o0szasewfx5ved2ked50ze2v0zvx" timestamp="1580536858"&gt;41&lt;/key&gt;&lt;/foreign-keys&gt;&lt;ref-type name="Journal Article"&gt;17&lt;/ref-type&gt;&lt;contributors&gt;&lt;authors&gt;&lt;author&gt;Chen, Rui&lt;/author&gt;&lt;author&gt;Snyder, Michael&lt;/author&gt;&lt;/authors&gt;&lt;/contributors&gt;&lt;titles&gt;&lt;title&gt;Promise of personalized omics to precision medicine&lt;/title&gt;&lt;secondary-title&gt;Wiley Interdisciplinary Reviews: Systems Biology Medicine&lt;/secondary-title&gt;&lt;/titles&gt;&lt;periodical&gt;&lt;full-title&gt;Wiley Interdisciplinary Reviews: Systems Biology Medicine&lt;/full-title&gt;&lt;/periodical&gt;&lt;pages&gt;73-82&lt;/pages&gt;&lt;volume&gt;5&lt;/volume&gt;&lt;number&gt;1&lt;/number&gt;&lt;dates&gt;&lt;year&gt;2013&lt;/year&gt;&lt;/dates&gt;&lt;isbn&gt;1939-5094&lt;/isbn&gt;&lt;urls&gt;&lt;/urls&gt;&lt;/record&gt;&lt;/Cite&gt;&lt;/EndNote&gt;</w:instrText>
+      </w:r>
+      <w:r>
+        <w:rPr>
+          <w:rFonts w:ascii="Arial" w:hAnsi="Arial" w:cs="Arial"/>
+          <w:color w:val="2D3B45"/>
+        </w:rPr>
+        <w:fldChar w:fldCharType="separate"/>
+      </w:r>
+      <w:r>
+        <w:rPr>
+          <w:rFonts w:ascii="Arial" w:hAnsi="Arial" w:cs="Arial"/>
+          <w:noProof/>
+          <w:color w:val="2D3B45"/>
+        </w:rPr>
+        <w:t>(R. Chen &amp; Snyder, 2013)</w:t>
+      </w:r>
+      <w:r>
+        <w:rPr>
+          <w:rFonts w:ascii="Arial" w:hAnsi="Arial" w:cs="Arial"/>
+          <w:color w:val="2D3B45"/>
+        </w:rPr>
+        <w:fldChar w:fldCharType="end"/>
       </w:r>
     </w:p>
     <w:p>
@@ -1063,31 +1020,43 @@
           <w:rFonts w:ascii="Arial" w:hAnsi="Arial" w:cs="Arial"/>
           <w:color w:val="2D3B45"/>
         </w:rPr>
-        <w:t xml:space="preserve"> [r</w:t>
-      </w:r>
-      <w:commentRangeStart w:id="4"/>
-      <w:r>
-        <w:rPr>
-          <w:rFonts w:ascii="Arial" w:hAnsi="Arial" w:cs="Arial"/>
-          <w:color w:val="2D3B45"/>
-        </w:rPr>
-        <w:t>ef</w:t>
-      </w:r>
-      <w:commentRangeEnd w:id="4"/>
-      <w:r>
-        <w:rPr>
-          <w:rStyle w:val="CommentReference"/>
-          <w:rFonts w:ascii="Times New Roman" w:hAnsi="Times New Roman" w:cs="Times New Roman"/>
-          <w:lang w:eastAsia="zh-CN"/>
-        </w:rPr>
-        <w:commentReference w:id="4"/>
-      </w:r>
-      <w:r>
-        <w:rPr>
-          <w:rFonts w:ascii="Arial" w:hAnsi="Arial" w:cs="Arial"/>
-          <w:color w:val="2D3B45"/>
-        </w:rPr>
-        <w:t>]</w:t>
+        <w:t xml:space="preserve"> </w:t>
+      </w:r>
+      <w:r>
+        <w:rPr>
+          <w:rFonts w:ascii="Arial" w:hAnsi="Arial" w:cs="Arial"/>
+          <w:color w:val="2D3B45"/>
+        </w:rPr>
+        <w:fldChar w:fldCharType="begin"/>
+      </w:r>
+      <w:r>
+        <w:rPr>
+          <w:rFonts w:ascii="Arial" w:hAnsi="Arial" w:cs="Arial"/>
+          <w:color w:val="2D3B45"/>
+        </w:rPr>
+        <w:instrText xml:space="preserve"> ADDIN EN.CITE &lt;EndNote&gt;&lt;Cite&gt;&lt;Author&gt;Degon&lt;/Author&gt;&lt;Year&gt;2008&lt;/Year&gt;&lt;RecNum&gt;43&lt;/RecNum&gt;&lt;DisplayText&gt;(Degon, Chipkin, Hollot, Zoeller, &amp;amp; Chait, 2008)&lt;/DisplayText&gt;&lt;record&gt;&lt;rec-number&gt;43&lt;/rec-number&gt;&lt;foreign-keys&gt;&lt;key app="EN" db-id="ra9v2929o0szasewfx5ved2ked50ze2v0zvx" timestamp="1580536961"&gt;43&lt;/key&gt;&lt;/foreign-keys&gt;&lt;ref-type name="Journal Article"&gt;17&lt;/ref-type&gt;&lt;contributors&gt;&lt;authors&gt;&lt;author&gt;Degon, Mike&lt;/author&gt;&lt;author&gt;Chipkin, Stuart R&lt;/author&gt;&lt;author&gt;Hollot, CV&lt;/author&gt;&lt;author&gt;Zoeller, R Thomas&lt;/author&gt;&lt;author&gt;Chait, Yossi&lt;/author&gt;&lt;/authors&gt;&lt;/contributors&gt;&lt;titles&gt;&lt;title&gt;A computational model of the human thyroid&lt;/title&gt;&lt;secondary-title&gt;Mathematical biosciences&lt;/secondary-title&gt;&lt;/titles&gt;&lt;periodical&gt;&lt;full-title&gt;Mathematical biosciences&lt;/full-title&gt;&lt;/periodical&gt;&lt;pages&gt;22-53&lt;/pages&gt;&lt;volume&gt;212&lt;/volume&gt;&lt;number&gt;1&lt;/number&gt;&lt;dates&gt;&lt;year&gt;2008&lt;/year&gt;&lt;/dates&gt;&lt;isbn&gt;0025-5564&lt;/isbn&gt;&lt;urls&gt;&lt;/urls&gt;&lt;/record&gt;&lt;/Cite&gt;&lt;/EndNote&gt;</w:instrText>
+      </w:r>
+      <w:r>
+        <w:rPr>
+          <w:rFonts w:ascii="Arial" w:hAnsi="Arial" w:cs="Arial"/>
+          <w:color w:val="2D3B45"/>
+        </w:rPr>
+        <w:fldChar w:fldCharType="separate"/>
+      </w:r>
+      <w:r>
+        <w:rPr>
+          <w:rFonts w:ascii="Arial" w:hAnsi="Arial" w:cs="Arial"/>
+          <w:noProof/>
+          <w:color w:val="2D3B45"/>
+        </w:rPr>
+        <w:t>(Degon, Chipkin, Hollot, Zoeller, &amp; Chait, 2008)</w:t>
+      </w:r>
+      <w:r>
+        <w:rPr>
+          <w:rFonts w:ascii="Arial" w:hAnsi="Arial" w:cs="Arial"/>
+          <w:color w:val="2D3B45"/>
+        </w:rPr>
+        <w:fldChar w:fldCharType="end"/>
       </w:r>
       <w:r>
         <w:rPr>
@@ -1151,31 +1120,57 @@
           <w:rFonts w:ascii="Arial" w:hAnsi="Arial" w:cs="Arial"/>
           <w:color w:val="2D3B45"/>
         </w:rPr>
-        <w:t>The reason why machine learning algorithm is a powerful tool to correlate patient symptoms with test result is that the ML provides high predict accuracy. However, ‘there is no free lunch [</w:t>
-      </w:r>
-      <w:commentRangeStart w:id="5"/>
-      <w:r>
-        <w:rPr>
-          <w:rFonts w:ascii="Arial" w:hAnsi="Arial" w:cs="Arial"/>
-          <w:color w:val="2D3B45"/>
-        </w:rPr>
-        <w:t>ref</w:t>
-      </w:r>
-      <w:commentRangeEnd w:id="5"/>
-      <w:r>
-        <w:rPr>
-          <w:rStyle w:val="CommentReference"/>
-          <w:rFonts w:ascii="Times New Roman" w:hAnsi="Times New Roman" w:cs="Times New Roman"/>
-          <w:lang w:eastAsia="zh-CN"/>
-        </w:rPr>
-        <w:commentReference w:id="5"/>
-      </w:r>
-      <w:r>
-        <w:rPr>
-          <w:rFonts w:ascii="Arial" w:hAnsi="Arial" w:cs="Arial"/>
-          <w:color w:val="2D3B45"/>
-        </w:rPr>
-        <w:t>]’</w:t>
+        <w:t>The reason why machine learning algorithm is a powerful tool to correlate patient symptoms with test result is that the ML provides high predict accuracy. However, ‘there is no free lunch</w:t>
+      </w:r>
+      <w:r>
+        <w:rPr>
+          <w:rFonts w:ascii="Arial" w:hAnsi="Arial" w:cs="Arial"/>
+          <w:color w:val="2D3B45"/>
+        </w:rPr>
+        <w:t xml:space="preserve"> </w:t>
+      </w:r>
+      <w:r>
+        <w:rPr>
+          <w:rFonts w:ascii="Arial" w:hAnsi="Arial" w:cs="Arial"/>
+          <w:color w:val="2D3B45"/>
+        </w:rPr>
+        <w:fldChar w:fldCharType="begin"/>
+      </w:r>
+      <w:r>
+        <w:rPr>
+          <w:rFonts w:ascii="Arial" w:hAnsi="Arial" w:cs="Arial"/>
+          <w:color w:val="2D3B45"/>
+        </w:rPr>
+        <w:instrText xml:space="preserve"> ADDIN EN.CITE &lt;EndNote&gt;&lt;Cite&gt;&lt;Author&gt;Xu&lt;/Author&gt;&lt;Year&gt;2011&lt;/Year&gt;&lt;RecNum&gt;44&lt;/RecNum&gt;&lt;DisplayText&gt;(Xu, Caramanis, Mannor, &amp;amp; intelligence, 2011)&lt;/DisplayText&gt;&lt;record&gt;&lt;rec-number&gt;44&lt;/rec-number&gt;&lt;foreign-keys&gt;&lt;key app="EN" db-id="ra9v2929o0szasewfx5ved2ked50ze2v0zvx" timestamp="1580537008"&gt;44&lt;/key&gt;&lt;/foreign-keys&gt;&lt;ref-type name="Journal Article"&gt;17&lt;/ref-type&gt;&lt;contributors&gt;&lt;authors&gt;&lt;author&gt;Xu, Huan&lt;/author&gt;&lt;author&gt;Caramanis, Constantine&lt;/author&gt;&lt;author&gt;Mannor, Shie %J IEEE transactions on pattern analysis&lt;/author&gt;&lt;author&gt;machine intelligence&lt;/author&gt;&lt;/authors&gt;&lt;/contributors&gt;&lt;titles&gt;&lt;title&gt;Sparse algorithms are not stable: A no-free-lunch theorem&lt;/title&gt;&lt;/titles&gt;&lt;pages&gt;187-193&lt;/pages&gt;&lt;volume&gt;34&lt;/volume&gt;&lt;number&gt;1&lt;/number&gt;&lt;dates&gt;&lt;year&gt;2011&lt;/year&gt;&lt;/dates&gt;&lt;isbn&gt;0162-8828&lt;/isbn&gt;&lt;urls&gt;&lt;/urls&gt;&lt;/record&gt;&lt;/Cite&gt;&lt;/EndNote&gt;</w:instrText>
+      </w:r>
+      <w:r>
+        <w:rPr>
+          <w:rFonts w:ascii="Arial" w:hAnsi="Arial" w:cs="Arial"/>
+          <w:color w:val="2D3B45"/>
+        </w:rPr>
+        <w:fldChar w:fldCharType="separate"/>
+      </w:r>
+      <w:r>
+        <w:rPr>
+          <w:rFonts w:ascii="Arial" w:hAnsi="Arial" w:cs="Arial"/>
+          <w:noProof/>
+          <w:color w:val="2D3B45"/>
+        </w:rPr>
+        <w:t>(Xu, Caramanis, Mannor, &amp; intelligence, 2011)</w:t>
+      </w:r>
+      <w:r>
+        <w:rPr>
+          <w:rFonts w:ascii="Arial" w:hAnsi="Arial" w:cs="Arial"/>
+          <w:color w:val="2D3B45"/>
+        </w:rPr>
+        <w:fldChar w:fldCharType="end"/>
+      </w:r>
+      <w:r>
+        <w:rPr>
+          <w:rFonts w:ascii="Arial" w:hAnsi="Arial" w:cs="Arial"/>
+          <w:color w:val="2D3B45"/>
+        </w:rPr>
+        <w:t>’</w:t>
       </w:r>
       <w:r>
         <w:rPr>
@@ -1266,31 +1261,43 @@
           <w:rFonts w:ascii="Arial" w:hAnsi="Arial" w:cs="Arial"/>
           <w:color w:val="2D3B45"/>
         </w:rPr>
-        <w:t>correlate test results with disease symptoms [r</w:t>
-      </w:r>
-      <w:commentRangeStart w:id="6"/>
-      <w:r>
-        <w:rPr>
-          <w:rFonts w:ascii="Arial" w:hAnsi="Arial" w:cs="Arial"/>
-          <w:color w:val="2D3B45"/>
-        </w:rPr>
-        <w:t>ef</w:t>
-      </w:r>
-      <w:commentRangeEnd w:id="6"/>
-      <w:r>
-        <w:rPr>
-          <w:rStyle w:val="CommentReference"/>
-          <w:rFonts w:ascii="Times New Roman" w:hAnsi="Times New Roman" w:cs="Times New Roman"/>
-          <w:lang w:eastAsia="zh-CN"/>
-        </w:rPr>
-        <w:commentReference w:id="6"/>
-      </w:r>
-      <w:r>
-        <w:rPr>
-          <w:rFonts w:ascii="Arial" w:hAnsi="Arial" w:cs="Arial"/>
-          <w:color w:val="2D3B45"/>
-        </w:rPr>
-        <w:t>]</w:t>
+        <w:t xml:space="preserve">correlate test results with disease symptoms </w:t>
+      </w:r>
+      <w:r>
+        <w:rPr>
+          <w:rFonts w:ascii="Arial" w:hAnsi="Arial" w:cs="Arial"/>
+          <w:color w:val="2D3B45"/>
+        </w:rPr>
+        <w:fldChar w:fldCharType="begin"/>
+      </w:r>
+      <w:r>
+        <w:rPr>
+          <w:rFonts w:ascii="Arial" w:hAnsi="Arial" w:cs="Arial"/>
+          <w:color w:val="2D3B45"/>
+        </w:rPr>
+        <w:instrText xml:space="preserve"> ADDIN EN.CITE &lt;EndNote&gt;&lt;Cite&gt;&lt;Author&gt;Kim&lt;/Author&gt;&lt;Year&gt;2017&lt;/Year&gt;&lt;RecNum&gt;42&lt;/RecNum&gt;&lt;DisplayText&gt;(Kim, Cho, &amp;amp; Oh, 2017)&lt;/DisplayText&gt;&lt;record&gt;&lt;rec-number&gt;42&lt;/rec-number&gt;&lt;foreign-keys&gt;&lt;key app="EN" db-id="ra9v2929o0szasewfx5ved2ked50ze2v0zvx" timestamp="1580536915"&gt;42&lt;/key&gt;&lt;/foreign-keys&gt;&lt;ref-type name="Journal Article"&gt;17&lt;/ref-type&gt;&lt;contributors&gt;&lt;authors&gt;&lt;author&gt;Kim, Seong Jae&lt;/author&gt;&lt;author&gt;Cho, Kyong Jin&lt;/author&gt;&lt;author&gt;Oh, Sejong &lt;/author&gt;&lt;/authors&gt;&lt;/contributors&gt;&lt;titles&gt;&lt;title&gt;Development of machine learning models for diagnosis of glaucoma&lt;/title&gt;&lt;secondary-title&gt;PLOS One&lt;/secondary-title&gt;&lt;/titles&gt;&lt;periodical&gt;&lt;full-title&gt;PLOS One&lt;/full-title&gt;&lt;/periodical&gt;&lt;volume&gt;12&lt;/volume&gt;&lt;number&gt;5&lt;/number&gt;&lt;dates&gt;&lt;year&gt;2017&lt;/year&gt;&lt;/dates&gt;&lt;urls&gt;&lt;/urls&gt;&lt;/record&gt;&lt;/Cite&gt;&lt;/EndNote&gt;</w:instrText>
+      </w:r>
+      <w:r>
+        <w:rPr>
+          <w:rFonts w:ascii="Arial" w:hAnsi="Arial" w:cs="Arial"/>
+          <w:color w:val="2D3B45"/>
+        </w:rPr>
+        <w:fldChar w:fldCharType="separate"/>
+      </w:r>
+      <w:r>
+        <w:rPr>
+          <w:rFonts w:ascii="Arial" w:hAnsi="Arial" w:cs="Arial"/>
+          <w:noProof/>
+          <w:color w:val="2D3B45"/>
+        </w:rPr>
+        <w:t>(Kim, Cho, &amp; Oh, 2017)</w:t>
+      </w:r>
+      <w:r>
+        <w:rPr>
+          <w:rFonts w:ascii="Arial" w:hAnsi="Arial" w:cs="Arial"/>
+          <w:color w:val="2D3B45"/>
+        </w:rPr>
+        <w:fldChar w:fldCharType="end"/>
       </w:r>
       <w:r>
         <w:rPr>
@@ -1338,31 +1345,65 @@
           <w:rFonts w:ascii="Arial" w:hAnsi="Arial" w:cs="Arial"/>
           <w:color w:val="2D3B45"/>
         </w:rPr>
-        <w:t xml:space="preserve">can generate large amount of data on a personalized scale, y performing advanced biomedical measurements such as omics studies, as we have discussed above on the R. Chen example </w:t>
-      </w:r>
-      <w:commentRangeStart w:id="7"/>
-      <w:r>
-        <w:rPr>
-          <w:rFonts w:ascii="Arial" w:hAnsi="Arial" w:cs="Arial"/>
-          <w:color w:val="2D3B45"/>
-        </w:rPr>
-        <w:t>[ref</w:t>
-      </w:r>
-      <w:commentRangeEnd w:id="7"/>
-      <w:r>
-        <w:rPr>
-          <w:rStyle w:val="CommentReference"/>
-          <w:rFonts w:ascii="Times New Roman" w:hAnsi="Times New Roman" w:cs="Times New Roman"/>
-          <w:lang w:eastAsia="zh-CN"/>
-        </w:rPr>
-        <w:commentReference w:id="7"/>
-      </w:r>
-      <w:r>
-        <w:rPr>
-          <w:rFonts w:ascii="Arial" w:hAnsi="Arial" w:cs="Arial"/>
-          <w:color w:val="2D3B45"/>
-        </w:rPr>
-        <w:t xml:space="preserve">], which uses big data to </w:t>
+        <w:t xml:space="preserve">can generate large amount of data on a personalized scale, y performing advanced biomedical </w:t>
+      </w:r>
+      <w:r>
+        <w:rPr>
+          <w:rFonts w:ascii="Arial" w:hAnsi="Arial" w:cs="Arial"/>
+          <w:color w:val="2D3B45"/>
+        </w:rPr>
+        <w:lastRenderedPageBreak/>
+        <w:t xml:space="preserve">measurements such as omics studies, as we have discussed above on the R. Chen example </w:t>
+      </w:r>
+      <w:r>
+        <w:rPr>
+          <w:rFonts w:ascii="Arial" w:hAnsi="Arial" w:cs="Arial"/>
+          <w:color w:val="2D3B45"/>
+        </w:rPr>
+        <w:fldChar w:fldCharType="begin"/>
+      </w:r>
+      <w:r>
+        <w:rPr>
+          <w:rFonts w:ascii="Arial" w:hAnsi="Arial" w:cs="Arial"/>
+          <w:color w:val="2D3B45"/>
+        </w:rPr>
+        <w:instrText xml:space="preserve"> ADDIN EN.CITE &lt;EndNote&gt;&lt;Cite&gt;&lt;Author&gt;Chen&lt;/Author&gt;&lt;Year&gt;2013&lt;/Year&gt;&lt;RecNum&gt;41&lt;/RecNum&gt;&lt;DisplayText&gt;(R. Chen &amp;amp; Snyder, 2013)&lt;/DisplayText&gt;&lt;record&gt;&lt;rec-number&gt;41&lt;/rec-number&gt;&lt;foreign-keys&gt;&lt;key app="EN" db-id="ra9v2929o0szasewfx5ved2ked50ze2v0zvx" timestamp="1580536858"&gt;41&lt;/key&gt;&lt;/foreign-keys&gt;&lt;ref-type name="Journal Article"&gt;17&lt;/ref-type&gt;&lt;contributors&gt;&lt;authors&gt;&lt;author&gt;Chen, Rui&lt;/author&gt;&lt;author&gt;Snyder, Michael&lt;/author&gt;&lt;/authors&gt;&lt;/contributors&gt;&lt;titles&gt;&lt;title&gt;Promise of personalized omics to precision medicine&lt;/title&gt;&lt;secondary-title&gt;Wiley Interdisciplinary Reviews: Systems Biology Medicine&lt;/secondary-title&gt;&lt;/titles&gt;&lt;periodical&gt;&lt;full-title&gt;Wiley Interdisciplinary Reviews: Systems Biology Medicine&lt;/full-title&gt;&lt;/periodical&gt;&lt;pages&gt;73-82&lt;/pages&gt;&lt;volume&gt;5&lt;/volume&gt;&lt;number&gt;1&lt;/number&gt;&lt;dates&gt;&lt;year&gt;2013&lt;/year&gt;&lt;/dates&gt;&lt;isbn&gt;1939-5094&lt;/isbn&gt;&lt;urls&gt;&lt;/urls&gt;&lt;/record&gt;&lt;/Cite&gt;&lt;/EndNote&gt;</w:instrText>
+      </w:r>
+      <w:r>
+        <w:rPr>
+          <w:rFonts w:ascii="Arial" w:hAnsi="Arial" w:cs="Arial"/>
+          <w:color w:val="2D3B45"/>
+        </w:rPr>
+        <w:fldChar w:fldCharType="separate"/>
+      </w:r>
+      <w:r>
+        <w:rPr>
+          <w:rFonts w:ascii="Arial" w:hAnsi="Arial" w:cs="Arial"/>
+          <w:noProof/>
+          <w:color w:val="2D3B45"/>
+        </w:rPr>
+        <w:t>(R. Chen &amp; Snyder, 2013)</w:t>
+      </w:r>
+      <w:r>
+        <w:rPr>
+          <w:rFonts w:ascii="Arial" w:hAnsi="Arial" w:cs="Arial"/>
+          <w:color w:val="2D3B45"/>
+        </w:rPr>
+        <w:fldChar w:fldCharType="end"/>
+      </w:r>
+      <w:r>
+        <w:rPr>
+          <w:rFonts w:ascii="Arial" w:hAnsi="Arial" w:cs="Arial"/>
+          <w:color w:val="2D3B45"/>
+        </w:rPr>
+        <w:t>,</w:t>
+      </w:r>
+      <w:r>
+        <w:rPr>
+          <w:rFonts w:ascii="Arial" w:hAnsi="Arial" w:cs="Arial"/>
+          <w:color w:val="2D3B45"/>
+        </w:rPr>
+        <w:t xml:space="preserve"> which uses big data to </w:t>
       </w:r>
       <w:r>
         <w:rPr>
@@ -1388,7 +1429,13 @@
     </w:p>
     <w:p>
       <w:pPr>
+        <w:pStyle w:val="ListParagraph"/>
+        <w:tabs>
+          <w:tab w:val="left" w:pos="1440"/>
+        </w:tabs>
         <w:spacing w:beforeLines="100" w:before="240" w:after="20" w:line="320" w:lineRule="exact"/>
+        <w:ind w:left="1440"/>
+        <w:contextualSpacing w:val="0"/>
         <w:rPr>
           <w:rFonts w:ascii="Arial" w:hAnsi="Arial" w:cs="Arial"/>
           <w:b/>
@@ -1398,15 +1445,21 @@
     </w:p>
     <w:p>
       <w:pPr>
-        <w:spacing w:beforeLines="100" w:before="240" w:after="20" w:line="320" w:lineRule="exact"/>
+        <w:spacing w:beforeLines="100" w:before="240" w:after="20"/>
         <w:rPr>
           <w:rFonts w:ascii="Arial" w:hAnsi="Arial" w:cs="Arial"/>
           <w:b/>
           <w:color w:val="2D3B45"/>
         </w:rPr>
       </w:pPr>
-      <w:bookmarkStart w:id="8" w:name="_GoBack"/>
-      <w:bookmarkEnd w:id="8"/>
+      <w:r>
+        <w:rPr>
+          <w:rFonts w:ascii="Arial" w:hAnsi="Arial" w:cs="Arial"/>
+          <w:b/>
+          <w:color w:val="2D3B45"/>
+        </w:rPr>
+        <w:t>References</w:t>
+      </w:r>
     </w:p>
     <w:p>
       <w:pPr>
@@ -1417,9 +1470,342 @@
         </w:rPr>
       </w:pPr>
     </w:p>
+    <w:p>
+      <w:pPr>
+        <w:pStyle w:val="EndNoteBibliography"/>
+        <w:ind w:left="720" w:hanging="720"/>
+        <w:rPr>
+          <w:rFonts w:ascii="Arial" w:hAnsi="Arial" w:cs="Arial"/>
+          <w:noProof/>
+        </w:rPr>
+      </w:pPr>
+      <w:r>
+        <w:rPr>
+          <w:rFonts w:ascii="Arial" w:hAnsi="Arial" w:cs="Arial"/>
+          <w:color w:val="2D3B45"/>
+        </w:rPr>
+        <w:fldChar w:fldCharType="begin"/>
+      </w:r>
+      <w:r>
+        <w:rPr>
+          <w:rFonts w:ascii="Arial" w:hAnsi="Arial" w:cs="Arial"/>
+          <w:color w:val="2D3B45"/>
+        </w:rPr>
+        <w:instrText xml:space="preserve"> ADDIN EN.REFLIST </w:instrText>
+      </w:r>
+      <w:r>
+        <w:rPr>
+          <w:rFonts w:ascii="Arial" w:hAnsi="Arial" w:cs="Arial"/>
+          <w:color w:val="2D3B45"/>
+        </w:rPr>
+        <w:fldChar w:fldCharType="separate"/>
+      </w:r>
+      <w:r>
+        <w:rPr>
+          <w:rFonts w:ascii="Arial" w:hAnsi="Arial" w:cs="Arial"/>
+          <w:noProof/>
+        </w:rPr>
+        <w:t xml:space="preserve">Ayyagari, A., Bhargava, A., Agarwal, R., Mishra, S., Mishra, A., Das, S., . . . Pandey, A. (2003). Use of telemedicine in evading cholera outbreak in Mahakumbh Mela, Prayag, UP, India: an encouraging experience. </w:t>
+      </w:r>
+      <w:r>
+        <w:rPr>
+          <w:rFonts w:ascii="Arial" w:hAnsi="Arial" w:cs="Arial"/>
+          <w:i/>
+          <w:noProof/>
+        </w:rPr>
+        <w:t>Telemedicine Journal e-Health, 9</w:t>
+      </w:r>
+      <w:r>
+        <w:rPr>
+          <w:rFonts w:ascii="Arial" w:hAnsi="Arial" w:cs="Arial"/>
+          <w:noProof/>
+        </w:rPr>
+        <w:t xml:space="preserve">(1), 89-94. </w:t>
+      </w:r>
+    </w:p>
+    <w:p>
+      <w:pPr>
+        <w:pStyle w:val="EndNoteBibliography"/>
+        <w:ind w:left="720" w:hanging="720"/>
+        <w:rPr>
+          <w:rFonts w:ascii="Arial" w:hAnsi="Arial" w:cs="Arial"/>
+          <w:noProof/>
+        </w:rPr>
+      </w:pPr>
+      <w:r>
+        <w:rPr>
+          <w:rFonts w:ascii="Arial" w:hAnsi="Arial" w:cs="Arial"/>
+          <w:noProof/>
+        </w:rPr>
+        <w:t xml:space="preserve">Chen, M., Yang, J., Zhou, J., Hao, Y., Zhang, J., &amp; Youn, C.-H. (2018). 5G-smart diabetes: Toward personalized diabetes diagnosis with healthcare big data clouds. </w:t>
+      </w:r>
+      <w:r>
+        <w:rPr>
+          <w:rFonts w:ascii="Arial" w:hAnsi="Arial" w:cs="Arial"/>
+          <w:i/>
+          <w:noProof/>
+        </w:rPr>
+        <w:t>IEEE Communications Magazine, 56</w:t>
+      </w:r>
+      <w:r>
+        <w:rPr>
+          <w:rFonts w:ascii="Arial" w:hAnsi="Arial" w:cs="Arial"/>
+          <w:noProof/>
+        </w:rPr>
+        <w:t xml:space="preserve">(4), 16-23. </w:t>
+      </w:r>
+    </w:p>
+    <w:p>
+      <w:pPr>
+        <w:pStyle w:val="EndNoteBibliography"/>
+        <w:ind w:left="720" w:hanging="720"/>
+        <w:rPr>
+          <w:rFonts w:ascii="Arial" w:hAnsi="Arial" w:cs="Arial"/>
+          <w:noProof/>
+        </w:rPr>
+      </w:pPr>
+      <w:r>
+        <w:rPr>
+          <w:rFonts w:ascii="Arial" w:hAnsi="Arial" w:cs="Arial"/>
+          <w:noProof/>
+        </w:rPr>
+        <w:t xml:space="preserve">Chen, R., &amp; Snyder, M. (2013). Promise of personalized omics to precision medicine. </w:t>
+      </w:r>
+      <w:r>
+        <w:rPr>
+          <w:rFonts w:ascii="Arial" w:hAnsi="Arial" w:cs="Arial"/>
+          <w:i/>
+          <w:noProof/>
+        </w:rPr>
+        <w:t>Wiley Interdisciplinary Reviews: Systems Biology Medicine, 5</w:t>
+      </w:r>
+      <w:r>
+        <w:rPr>
+          <w:rFonts w:ascii="Arial" w:hAnsi="Arial" w:cs="Arial"/>
+          <w:noProof/>
+        </w:rPr>
+        <w:t xml:space="preserve">(1), 73-82. </w:t>
+      </w:r>
+    </w:p>
+    <w:p>
+      <w:pPr>
+        <w:pStyle w:val="EndNoteBibliography"/>
+        <w:ind w:left="720" w:hanging="720"/>
+        <w:rPr>
+          <w:rFonts w:ascii="Arial" w:hAnsi="Arial" w:cs="Arial"/>
+          <w:noProof/>
+        </w:rPr>
+      </w:pPr>
+      <w:r>
+        <w:rPr>
+          <w:rFonts w:ascii="Arial" w:hAnsi="Arial" w:cs="Arial"/>
+          <w:noProof/>
+        </w:rPr>
+        <w:t xml:space="preserve">Degon, M., Chipkin, S. R., Hollot, C., Zoeller, R. T., &amp; Chait, Y. (2008). A computational model of the human thyroid. </w:t>
+      </w:r>
+      <w:r>
+        <w:rPr>
+          <w:rFonts w:ascii="Arial" w:hAnsi="Arial" w:cs="Arial"/>
+          <w:i/>
+          <w:noProof/>
+        </w:rPr>
+        <w:t>Mathematical biosciences, 212</w:t>
+      </w:r>
+      <w:r>
+        <w:rPr>
+          <w:rFonts w:ascii="Arial" w:hAnsi="Arial" w:cs="Arial"/>
+          <w:noProof/>
+        </w:rPr>
+        <w:t xml:space="preserve">(1), 22-53. </w:t>
+      </w:r>
+    </w:p>
+    <w:p>
+      <w:pPr>
+        <w:pStyle w:val="EndNoteBibliography"/>
+        <w:ind w:left="720" w:hanging="720"/>
+        <w:rPr>
+          <w:rFonts w:ascii="Arial" w:hAnsi="Arial" w:cs="Arial"/>
+          <w:noProof/>
+        </w:rPr>
+      </w:pPr>
+      <w:r>
+        <w:rPr>
+          <w:rFonts w:ascii="Arial" w:hAnsi="Arial" w:cs="Arial"/>
+          <w:noProof/>
+        </w:rPr>
+        <w:t xml:space="preserve">Dullet, N. W., Geraghty, E. M., Kaufman, T., Kissee, J. L., King, J., Dharmar, M., . . . Marcin, J. P. (2017). Impact of a university-based outpatient telemedicine program on time savings, travel costs, and environmental pollutants. </w:t>
+      </w:r>
+      <w:r>
+        <w:rPr>
+          <w:rFonts w:ascii="Arial" w:hAnsi="Arial" w:cs="Arial"/>
+          <w:i/>
+          <w:noProof/>
+        </w:rPr>
+        <w:t>Value in Health, 20</w:t>
+      </w:r>
+      <w:r>
+        <w:rPr>
+          <w:rFonts w:ascii="Arial" w:hAnsi="Arial" w:cs="Arial"/>
+          <w:noProof/>
+        </w:rPr>
+        <w:t xml:space="preserve">(4), 542-546. </w:t>
+      </w:r>
+    </w:p>
+    <w:p>
+      <w:pPr>
+        <w:pStyle w:val="EndNoteBibliography"/>
+        <w:ind w:left="720" w:hanging="720"/>
+        <w:rPr>
+          <w:rFonts w:ascii="Arial" w:hAnsi="Arial" w:cs="Arial"/>
+          <w:noProof/>
+        </w:rPr>
+      </w:pPr>
+      <w:r>
+        <w:rPr>
+          <w:rFonts w:ascii="Arial" w:hAnsi="Arial" w:cs="Arial"/>
+          <w:noProof/>
+        </w:rPr>
+        <w:t xml:space="preserve">Kim, S. J., Cho, K. J., &amp; Oh, S. (2017). Development of machine learning models for diagnosis of glaucoma. </w:t>
+      </w:r>
+      <w:r>
+        <w:rPr>
+          <w:rFonts w:ascii="Arial" w:hAnsi="Arial" w:cs="Arial"/>
+          <w:i/>
+          <w:noProof/>
+        </w:rPr>
+        <w:t>PLOS One, 12</w:t>
+      </w:r>
+      <w:r>
+        <w:rPr>
+          <w:rFonts w:ascii="Arial" w:hAnsi="Arial" w:cs="Arial"/>
+          <w:noProof/>
+        </w:rPr>
+        <w:t xml:space="preserve">(5). </w:t>
+      </w:r>
+    </w:p>
+    <w:p>
+      <w:pPr>
+        <w:pStyle w:val="EndNoteBibliography"/>
+        <w:ind w:left="720" w:hanging="720"/>
+        <w:rPr>
+          <w:rFonts w:ascii="Arial" w:hAnsi="Arial" w:cs="Arial"/>
+          <w:noProof/>
+        </w:rPr>
+      </w:pPr>
+      <w:r>
+        <w:rPr>
+          <w:rFonts w:ascii="Arial" w:hAnsi="Arial" w:cs="Arial"/>
+          <w:noProof/>
+        </w:rPr>
+        <w:t xml:space="preserve">Raad, M. W. (2010). A ubiquitous mobile telemedicine system for the elderly using RFID. </w:t>
+      </w:r>
+      <w:r>
+        <w:rPr>
+          <w:rFonts w:ascii="Arial" w:hAnsi="Arial" w:cs="Arial"/>
+          <w:i/>
+          <w:noProof/>
+        </w:rPr>
+        <w:t>IJSN, 5</w:t>
+      </w:r>
+      <w:r>
+        <w:rPr>
+          <w:rFonts w:ascii="Arial" w:hAnsi="Arial" w:cs="Arial"/>
+          <w:noProof/>
+        </w:rPr>
+        <w:t xml:space="preserve">(2/3), 156-164. </w:t>
+      </w:r>
+    </w:p>
+    <w:p>
+      <w:pPr>
+        <w:pStyle w:val="EndNoteBibliography"/>
+        <w:ind w:left="720" w:hanging="720"/>
+        <w:rPr>
+          <w:rFonts w:ascii="Arial" w:hAnsi="Arial" w:cs="Arial"/>
+          <w:noProof/>
+        </w:rPr>
+      </w:pPr>
+      <w:r>
+        <w:rPr>
+          <w:rFonts w:ascii="Arial" w:hAnsi="Arial" w:cs="Arial"/>
+          <w:noProof/>
+        </w:rPr>
+        <w:t xml:space="preserve">Wu, H., Deng, Z., Zhang, B., Liu, Q., &amp; Chen, J. (2016). Classifier model based on </w:t>
+      </w:r>
+      <w:bookmarkStart w:id="0" w:name="_GoBack"/>
+      <w:bookmarkEnd w:id="0"/>
+      <w:r>
+        <w:rPr>
+          <w:rFonts w:ascii="Arial" w:hAnsi="Arial" w:cs="Arial"/>
+          <w:noProof/>
+        </w:rPr>
+        <w:t xml:space="preserve">machine learning algorithms: application to differential diagnosis of suspicious thyroid nodules via sonography. </w:t>
+      </w:r>
+      <w:r>
+        <w:rPr>
+          <w:rFonts w:ascii="Arial" w:hAnsi="Arial" w:cs="Arial"/>
+          <w:i/>
+          <w:noProof/>
+        </w:rPr>
+        <w:t>American Journal of Roentgenology, 207</w:t>
+      </w:r>
+      <w:r>
+        <w:rPr>
+          <w:rFonts w:ascii="Arial" w:hAnsi="Arial" w:cs="Arial"/>
+          <w:noProof/>
+        </w:rPr>
+        <w:t xml:space="preserve">(4), 859-864. </w:t>
+      </w:r>
+    </w:p>
+    <w:p>
+      <w:pPr>
+        <w:pStyle w:val="EndNoteBibliography"/>
+        <w:ind w:left="720" w:hanging="720"/>
+        <w:rPr>
+          <w:rFonts w:ascii="Arial" w:hAnsi="Arial" w:cs="Arial"/>
+          <w:noProof/>
+        </w:rPr>
+      </w:pPr>
+      <w:r>
+        <w:rPr>
+          <w:rFonts w:ascii="Arial" w:hAnsi="Arial" w:cs="Arial"/>
+          <w:noProof/>
+        </w:rPr>
+        <w:t>Xu, H., Caramanis, C., Mannor, S. J. I. t. o. p. a., &amp; intelligence, m. (2011). Sparse algorithms are not stable: A no-free-lunch theorem.</w:t>
+      </w:r>
+      <w:r>
+        <w:rPr>
+          <w:rFonts w:ascii="Arial" w:hAnsi="Arial" w:cs="Arial"/>
+          <w:i/>
+          <w:noProof/>
+        </w:rPr>
+        <w:t xml:space="preserve"> 34</w:t>
+      </w:r>
+      <w:r>
+        <w:rPr>
+          <w:rFonts w:ascii="Arial" w:hAnsi="Arial" w:cs="Arial"/>
+          <w:noProof/>
+        </w:rPr>
+        <w:t xml:space="preserve">(1), 187-193. </w:t>
+      </w:r>
+    </w:p>
+    <w:p>
+      <w:pPr>
+        <w:spacing w:beforeLines="100" w:before="240" w:after="20"/>
+        <w:rPr>
+          <w:rFonts w:ascii="Arial" w:hAnsi="Arial" w:cs="Arial"/>
+          <w:color w:val="2D3B45"/>
+        </w:rPr>
+      </w:pPr>
+      <w:r>
+        <w:rPr>
+          <w:rFonts w:ascii="Arial" w:hAnsi="Arial" w:cs="Arial"/>
+          <w:color w:val="2D3B45"/>
+        </w:rPr>
+        <w:fldChar w:fldCharType="end"/>
+      </w:r>
+    </w:p>
     <w:sectPr>
-      <w:headerReference w:type="default" r:id="rId10"/>
-      <w:footerReference w:type="default" r:id="rId11"/>
+      <w:footerReference w:type="default" r:id="rId8"/>
       <w:pgSz w:w="11900" w:h="16840"/>
       <w:pgMar w:top="1440" w:right="1440" w:bottom="1440" w:left="1440" w:header="720" w:footer="720" w:gutter="0"/>
       <w:cols w:space="720"/>
@@ -1430,1355 +1816,8 @@
 </w:document>
 </file>
 
-<file path=word/comments.xml><?xml version="1.0" encoding="utf-8"?>
-<w:comments xmlns:wpc="http://schemas.microsoft.com/office/word/2010/wordprocessingCanvas" xmlns:cx="http://schemas.microsoft.com/office/drawing/2014/chartex" xmlns:cx1="http://schemas.microsoft.com/office/drawing/2015/9/8/chartex" xmlns:mc="http://schemas.openxmlformats.org/markup-compatibility/2006" xmlns:o="urn:schemas-microsoft-com:office:office" xmlns:r="http://schemas.openxmlformats.org/officeDocument/2006/relationships" xmlns:m="http://schemas.openxmlformats.org/officeDocument/2006/math" xmlns:v="urn:schemas-microsoft-com:vml" xmlns:wp14="http://schemas.microsoft.com/office/word/2010/wordprocessingDrawing" xmlns:wp="http://schemas.openxmlformats.org/drawingml/2006/wordprocessingDrawing" xmlns:w10="urn:schemas-microsoft-com:office:word" xmlns:w="http://schemas.openxmlformats.org/wordprocessingml/2006/main" xmlns:w14="http://schemas.microsoft.com/office/word/2010/wordml" xmlns:w15="http://schemas.microsoft.com/office/word/2012/wordml" xmlns:w16se="http://schemas.microsoft.com/office/word/2015/wordml/symex" xmlns:wpg="http://schemas.microsoft.com/office/word/2010/wordprocessingGroup" xmlns:wpi="http://schemas.microsoft.com/office/word/2010/wordprocessingInk" xmlns:wne="http://schemas.microsoft.com/office/word/2006/wordml" xmlns:wps="http://schemas.microsoft.com/office/word/2010/wordprocessingShape" mc:Ignorable="w14 w15 w16se wp14">
-  <w:comment w:id="0" w:author="Xia, Hui" w:date="2020-01-31T20:40:00Z" w:initials="XH">
-    <w:p>
-      <w:pPr>
-        <w:pStyle w:val="Heading2"/>
-        <w:spacing w:before="0" w:beforeAutospacing="0" w:after="0" w:afterAutospacing="0"/>
-        <w:jc w:val="center"/>
-        <w:rPr>
-          <w:rFonts w:ascii="Arial" w:hAnsi="Arial" w:cs="Arial"/>
-          <w:color w:val="666666"/>
-          <w:sz w:val="32"/>
-          <w:szCs w:val="32"/>
-          <w:lang w:eastAsia="en-US"/>
-        </w:rPr>
-      </w:pPr>
-      <w:r>
-        <w:rPr>
-          <w:rStyle w:val="CommentReference"/>
-        </w:rPr>
-        <w:annotationRef/>
-      </w:r>
-      <w:r>
-        <w:rPr>
-          <w:rStyle w:val="hlfld-title"/>
-          <w:rFonts w:ascii="Arial" w:hAnsi="Arial" w:cs="Arial"/>
-          <w:color w:val="666666"/>
-          <w:sz w:val="32"/>
-          <w:szCs w:val="32"/>
-        </w:rPr>
-        <w:t>Classifier Model Based on Machine Learning Algorithms: Application to Differential Diagnosis of Suspicious Thyroid Nodules via Sonography</w:t>
-      </w:r>
-    </w:p>
-    <w:p>
-      <w:pPr>
-        <w:jc w:val="center"/>
-        <w:rPr>
-          <w:rFonts w:ascii="Arial" w:hAnsi="Arial" w:cs="Arial"/>
-          <w:color w:val="666666"/>
-          <w:sz w:val="21"/>
-          <w:szCs w:val="21"/>
-        </w:rPr>
-      </w:pPr>
-      <w:proofErr w:type="spellStart"/>
-      <w:r>
-        <w:rPr>
-          <w:rStyle w:val="author"/>
-          <w:rFonts w:ascii="Arial" w:hAnsi="Arial" w:cs="Arial"/>
-          <w:color w:val="666666"/>
-          <w:sz w:val="21"/>
-          <w:szCs w:val="21"/>
-        </w:rPr>
-        <w:t>Hongxun</w:t>
-      </w:r>
-      <w:proofErr w:type="spellEnd"/>
-      <w:r>
-        <w:rPr>
-          <w:rStyle w:val="author"/>
-          <w:rFonts w:ascii="Arial" w:hAnsi="Arial" w:cs="Arial"/>
-          <w:color w:val="666666"/>
-          <w:sz w:val="21"/>
-          <w:szCs w:val="21"/>
-        </w:rPr>
-        <w:t xml:space="preserve"> Wu</w:t>
-      </w:r>
-      <w:r>
-        <w:rPr>
-          <w:rStyle w:val="nlmxref-aff"/>
-          <w:rFonts w:ascii="Arial" w:hAnsi="Arial" w:cs="Arial"/>
-          <w:color w:val="666666"/>
-          <w:sz w:val="16"/>
-          <w:szCs w:val="16"/>
-          <w:vertAlign w:val="superscript"/>
-        </w:rPr>
-        <w:t>1</w:t>
-      </w:r>
-      <w:r>
-        <w:rPr>
-          <w:rStyle w:val="nlmx"/>
-          <w:rFonts w:ascii="Arial" w:hAnsi="Arial" w:cs="Arial"/>
-          <w:color w:val="666666"/>
-          <w:sz w:val="21"/>
-          <w:szCs w:val="21"/>
-        </w:rPr>
-        <w:t xml:space="preserve">, </w:t>
-      </w:r>
-      <w:proofErr w:type="spellStart"/>
-      <w:r>
-        <w:rPr>
-          <w:rStyle w:val="author"/>
-          <w:rFonts w:ascii="Arial" w:hAnsi="Arial" w:cs="Arial"/>
-          <w:color w:val="666666"/>
-          <w:sz w:val="21"/>
-          <w:szCs w:val="21"/>
-        </w:rPr>
-        <w:t>Zhaohong</w:t>
-      </w:r>
-      <w:proofErr w:type="spellEnd"/>
-      <w:r>
-        <w:rPr>
-          <w:rStyle w:val="author"/>
-          <w:rFonts w:ascii="Arial" w:hAnsi="Arial" w:cs="Arial"/>
-          <w:color w:val="666666"/>
-          <w:sz w:val="21"/>
-          <w:szCs w:val="21"/>
-        </w:rPr>
-        <w:t xml:space="preserve"> Deng</w:t>
-      </w:r>
-      <w:r>
-        <w:rPr>
-          <w:rStyle w:val="nlmxref-aff"/>
-          <w:rFonts w:ascii="Arial" w:hAnsi="Arial" w:cs="Arial"/>
-          <w:color w:val="666666"/>
-          <w:sz w:val="16"/>
-          <w:szCs w:val="16"/>
-          <w:vertAlign w:val="superscript"/>
-        </w:rPr>
-        <w:t>2</w:t>
-      </w:r>
-      <w:r>
-        <w:rPr>
-          <w:rStyle w:val="nlmx"/>
-          <w:rFonts w:ascii="Arial" w:hAnsi="Arial" w:cs="Arial"/>
-          <w:color w:val="666666"/>
-          <w:sz w:val="21"/>
-          <w:szCs w:val="21"/>
-        </w:rPr>
-        <w:t xml:space="preserve">, </w:t>
-      </w:r>
-      <w:proofErr w:type="spellStart"/>
-      <w:r>
-        <w:rPr>
-          <w:rStyle w:val="author"/>
-          <w:rFonts w:ascii="Arial" w:hAnsi="Arial" w:cs="Arial"/>
-          <w:color w:val="666666"/>
-          <w:sz w:val="21"/>
-          <w:szCs w:val="21"/>
-        </w:rPr>
-        <w:t>Bingjie</w:t>
-      </w:r>
-      <w:proofErr w:type="spellEnd"/>
-      <w:r>
-        <w:rPr>
-          <w:rStyle w:val="author"/>
-          <w:rFonts w:ascii="Arial" w:hAnsi="Arial" w:cs="Arial"/>
-          <w:color w:val="666666"/>
-          <w:sz w:val="21"/>
-          <w:szCs w:val="21"/>
-        </w:rPr>
-        <w:t xml:space="preserve"> Zhang</w:t>
-      </w:r>
-      <w:r>
-        <w:rPr>
-          <w:rStyle w:val="nlmxref-aff"/>
-          <w:rFonts w:ascii="Arial" w:hAnsi="Arial" w:cs="Arial"/>
-          <w:color w:val="666666"/>
-          <w:sz w:val="16"/>
-          <w:szCs w:val="16"/>
-          <w:vertAlign w:val="superscript"/>
-        </w:rPr>
-        <w:t>1</w:t>
-      </w:r>
-      <w:r>
-        <w:rPr>
-          <w:rStyle w:val="nlmx"/>
-          <w:rFonts w:ascii="Arial" w:hAnsi="Arial" w:cs="Arial"/>
-          <w:color w:val="666666"/>
-          <w:sz w:val="21"/>
-          <w:szCs w:val="21"/>
-        </w:rPr>
-        <w:t xml:space="preserve">, </w:t>
-      </w:r>
-      <w:proofErr w:type="spellStart"/>
-      <w:r>
-        <w:rPr>
-          <w:rStyle w:val="author"/>
-          <w:rFonts w:ascii="Arial" w:hAnsi="Arial" w:cs="Arial"/>
-          <w:color w:val="666666"/>
-          <w:sz w:val="21"/>
-          <w:szCs w:val="21"/>
-        </w:rPr>
-        <w:t>Qianyun</w:t>
-      </w:r>
-      <w:proofErr w:type="spellEnd"/>
-      <w:r>
-        <w:rPr>
-          <w:rStyle w:val="author"/>
-          <w:rFonts w:ascii="Arial" w:hAnsi="Arial" w:cs="Arial"/>
-          <w:color w:val="666666"/>
-          <w:sz w:val="21"/>
-          <w:szCs w:val="21"/>
-        </w:rPr>
-        <w:t xml:space="preserve"> Liu</w:t>
-      </w:r>
-      <w:r>
-        <w:rPr>
-          <w:rStyle w:val="nlmxref-aff"/>
-          <w:rFonts w:ascii="Arial" w:hAnsi="Arial" w:cs="Arial"/>
-          <w:color w:val="666666"/>
-          <w:sz w:val="16"/>
-          <w:szCs w:val="16"/>
-          <w:vertAlign w:val="superscript"/>
-        </w:rPr>
-        <w:t>1</w:t>
-      </w:r>
-      <w:r>
-        <w:rPr>
-          <w:rStyle w:val="hlfld-contribauthor"/>
-          <w:rFonts w:ascii="Arial" w:hAnsi="Arial" w:cs="Arial"/>
-          <w:color w:val="666666"/>
-          <w:sz w:val="21"/>
-          <w:szCs w:val="21"/>
-        </w:rPr>
-        <w:t xml:space="preserve"> </w:t>
-      </w:r>
-      <w:hyperlink r:id="rId1" w:history="1">
-        <w:r>
-          <w:rPr>
-            <w:rStyle w:val="Hyperlink"/>
-            <w:rFonts w:ascii="Arial" w:hAnsi="Arial" w:cs="Arial"/>
-            <w:color w:val="8B0000"/>
-            <w:sz w:val="21"/>
-            <w:szCs w:val="21"/>
-          </w:rPr>
-          <w:t>... Show all</w:t>
-        </w:r>
-      </w:hyperlink>
-    </w:p>
-    <w:p>
-      <w:pPr>
-        <w:pStyle w:val="CommentText"/>
-      </w:pPr>
-      <w:r>
-        <w:rPr>
-          <w:rFonts w:ascii="Arial" w:hAnsi="Arial" w:cs="Arial"/>
-          <w:color w:val="666666"/>
-          <w:sz w:val="21"/>
-          <w:szCs w:val="21"/>
-        </w:rPr>
-        <w:br/>
-      </w:r>
-      <w:r>
-        <w:rPr>
-          <w:rFonts w:ascii="Arial" w:hAnsi="Arial" w:cs="Arial"/>
-          <w:color w:val="666666"/>
-          <w:sz w:val="21"/>
-          <w:szCs w:val="21"/>
-        </w:rPr>
-        <w:br/>
-      </w:r>
-      <w:r>
-        <w:rPr>
-          <w:rFonts w:ascii="Arial" w:hAnsi="Arial" w:cs="Arial"/>
-          <w:color w:val="666666"/>
-          <w:sz w:val="21"/>
-          <w:szCs w:val="21"/>
-        </w:rPr>
-        <w:br/>
-        <w:t xml:space="preserve">Read More: </w:t>
-      </w:r>
-      <w:hyperlink r:id="rId2" w:history="1">
-        <w:r>
-          <w:rPr>
-            <w:rStyle w:val="Hyperlink"/>
-            <w:rFonts w:ascii="Arial" w:hAnsi="Arial" w:cs="Arial"/>
-            <w:color w:val="8B0000"/>
-            <w:sz w:val="21"/>
-            <w:szCs w:val="21"/>
-          </w:rPr>
-          <w:t>https://www.ajronline.org/doi/full/10.2214/AJR.15.15813</w:t>
-        </w:r>
-      </w:hyperlink>
-    </w:p>
-  </w:comment>
-  <w:comment w:id="1" w:author="Xia, Hui" w:date="2020-01-31T21:37:00Z" w:initials="XH">
-    <w:p>
-      <w:pPr>
-        <w:pStyle w:val="CommentText"/>
-      </w:pPr>
-      <w:r>
-        <w:rPr>
-          <w:rStyle w:val="CommentReference"/>
-        </w:rPr>
-        <w:annotationRef/>
-      </w:r>
-    </w:p>
-    <w:p>
-      <w:pPr>
-        <w:pStyle w:val="Heading3"/>
-        <w:spacing w:before="0" w:after="30" w:line="285" w:lineRule="atLeast"/>
-        <w:ind w:right="1500"/>
-        <w:rPr>
-          <w:rFonts w:ascii="Arial" w:hAnsi="Arial" w:cs="Arial"/>
-          <w:color w:val="222222"/>
-          <w:sz w:val="26"/>
-          <w:szCs w:val="26"/>
-          <w:lang w:eastAsia="en-US"/>
-        </w:rPr>
-      </w:pPr>
-      <w:r>
-        <w:rPr>
-          <w:rStyle w:val="gsct1"/>
-          <w:rFonts w:ascii="Arial" w:hAnsi="Arial" w:cs="Arial"/>
-          <w:color w:val="1A0DAB"/>
-          <w:sz w:val="17"/>
-          <w:szCs w:val="17"/>
-        </w:rPr>
-        <w:t>TML]</w:t>
-      </w:r>
-      <w:r>
-        <w:rPr>
-          <w:rFonts w:ascii="Arial" w:hAnsi="Arial" w:cs="Arial"/>
-          <w:b/>
-          <w:bCs/>
-          <w:color w:val="222222"/>
-          <w:sz w:val="26"/>
-          <w:szCs w:val="26"/>
-        </w:rPr>
-        <w:t xml:space="preserve"> </w:t>
-      </w:r>
-      <w:hyperlink r:id="rId3" w:history="1">
-        <w:r>
-          <w:rPr>
-            <w:rStyle w:val="Hyperlink"/>
-            <w:rFonts w:ascii="Arial" w:hAnsi="Arial" w:cs="Arial"/>
-            <w:b/>
-            <w:bCs/>
-            <w:color w:val="1A0DAB"/>
-            <w:sz w:val="26"/>
-            <w:szCs w:val="26"/>
-          </w:rPr>
-          <w:t xml:space="preserve">Impact of a university-based outpatient </w:t>
-        </w:r>
-        <w:r>
-          <w:rPr>
-            <w:rStyle w:val="Hyperlink"/>
-            <w:rFonts w:ascii="Arial" w:hAnsi="Arial" w:cs="Arial"/>
-            <w:color w:val="1A0DAB"/>
-            <w:sz w:val="26"/>
-            <w:szCs w:val="26"/>
-          </w:rPr>
-          <w:t xml:space="preserve">telemedicine </w:t>
-        </w:r>
-        <w:r>
-          <w:rPr>
-            <w:rStyle w:val="Hyperlink"/>
-            <w:rFonts w:ascii="Arial" w:hAnsi="Arial" w:cs="Arial"/>
-            <w:b/>
-            <w:bCs/>
-            <w:color w:val="1A0DAB"/>
-            <w:sz w:val="26"/>
-            <w:szCs w:val="26"/>
-          </w:rPr>
-          <w:t xml:space="preserve">program on time savings, </w:t>
-        </w:r>
-        <w:r>
-          <w:rPr>
-            <w:rStyle w:val="Hyperlink"/>
-            <w:rFonts w:ascii="Arial" w:hAnsi="Arial" w:cs="Arial"/>
-            <w:color w:val="1A0DAB"/>
-            <w:sz w:val="26"/>
-            <w:szCs w:val="26"/>
-          </w:rPr>
-          <w:t xml:space="preserve">travel </w:t>
-        </w:r>
-        <w:r>
-          <w:rPr>
-            <w:rStyle w:val="Hyperlink"/>
-            <w:rFonts w:ascii="Arial" w:hAnsi="Arial" w:cs="Arial"/>
-            <w:b/>
-            <w:bCs/>
-            <w:color w:val="1A0DAB"/>
-            <w:sz w:val="26"/>
-            <w:szCs w:val="26"/>
-          </w:rPr>
-          <w:t>costs, and environmental pollutants</w:t>
-        </w:r>
-      </w:hyperlink>
-    </w:p>
-    <w:p>
-      <w:pPr>
-        <w:rPr>
-          <w:rFonts w:ascii="Arial" w:hAnsi="Arial" w:cs="Arial"/>
-          <w:color w:val="006621"/>
-          <w:sz w:val="20"/>
-          <w:szCs w:val="20"/>
-        </w:rPr>
-      </w:pPr>
-      <w:r>
-        <w:rPr>
-          <w:rFonts w:ascii="Arial" w:hAnsi="Arial" w:cs="Arial"/>
-          <w:color w:val="006621"/>
-          <w:sz w:val="20"/>
-          <w:szCs w:val="20"/>
-        </w:rPr>
-        <w:t xml:space="preserve">NW </w:t>
-      </w:r>
-      <w:proofErr w:type="spellStart"/>
-      <w:r>
-        <w:rPr>
-          <w:rFonts w:ascii="Arial" w:hAnsi="Arial" w:cs="Arial"/>
-          <w:color w:val="006621"/>
-          <w:sz w:val="20"/>
-          <w:szCs w:val="20"/>
-        </w:rPr>
-        <w:t>Dullet</w:t>
-      </w:r>
-      <w:proofErr w:type="spellEnd"/>
-      <w:r>
-        <w:rPr>
-          <w:rFonts w:ascii="Arial" w:hAnsi="Arial" w:cs="Arial"/>
-          <w:color w:val="006621"/>
-          <w:sz w:val="20"/>
-          <w:szCs w:val="20"/>
-        </w:rPr>
-        <w:t xml:space="preserve">, EM </w:t>
-      </w:r>
-      <w:proofErr w:type="spellStart"/>
-      <w:r>
-        <w:rPr>
-          <w:rFonts w:ascii="Arial" w:hAnsi="Arial" w:cs="Arial"/>
-          <w:color w:val="006621"/>
-          <w:sz w:val="20"/>
-          <w:szCs w:val="20"/>
-        </w:rPr>
-        <w:t>Geraghty</w:t>
-      </w:r>
-      <w:proofErr w:type="spellEnd"/>
-      <w:r>
-        <w:rPr>
-          <w:rFonts w:ascii="Arial" w:hAnsi="Arial" w:cs="Arial"/>
-          <w:color w:val="006621"/>
-          <w:sz w:val="20"/>
-          <w:szCs w:val="20"/>
-        </w:rPr>
-        <w:t xml:space="preserve">, T Kaufman, JL </w:t>
-      </w:r>
-      <w:proofErr w:type="spellStart"/>
-      <w:r>
-        <w:rPr>
-          <w:rFonts w:ascii="Arial" w:hAnsi="Arial" w:cs="Arial"/>
-          <w:color w:val="006621"/>
-          <w:sz w:val="20"/>
-          <w:szCs w:val="20"/>
-        </w:rPr>
-        <w:t>Kissee</w:t>
-      </w:r>
-      <w:proofErr w:type="spellEnd"/>
-      <w:r>
-        <w:rPr>
-          <w:rFonts w:ascii="Arial" w:hAnsi="Arial" w:cs="Arial"/>
-          <w:color w:val="006621"/>
-          <w:sz w:val="20"/>
-          <w:szCs w:val="20"/>
-        </w:rPr>
-        <w:t>, J King… - Value in Health, 2017 - Elsevier</w:t>
-      </w:r>
-    </w:p>
-    <w:p>
-      <w:pPr>
-        <w:pStyle w:val="CommentText"/>
-      </w:pPr>
-    </w:p>
-    <w:p>
-      <w:pPr>
-        <w:pStyle w:val="Heading3"/>
-        <w:spacing w:before="0" w:after="30" w:line="285" w:lineRule="atLeast"/>
-        <w:ind w:right="1500"/>
-        <w:rPr>
-          <w:rFonts w:ascii="Arial" w:hAnsi="Arial" w:cs="Arial"/>
-          <w:color w:val="222222"/>
-          <w:sz w:val="26"/>
-          <w:szCs w:val="26"/>
-          <w:lang w:eastAsia="en-US"/>
-        </w:rPr>
-      </w:pPr>
-      <w:r>
-        <w:rPr>
-          <w:rStyle w:val="gsct1"/>
-          <w:rFonts w:ascii="Arial" w:hAnsi="Arial" w:cs="Arial"/>
-          <w:color w:val="1A0DAB"/>
-          <w:sz w:val="17"/>
-          <w:szCs w:val="17"/>
-        </w:rPr>
-        <w:t>DF]</w:t>
-      </w:r>
-      <w:r>
-        <w:rPr>
-          <w:rFonts w:ascii="Arial" w:hAnsi="Arial" w:cs="Arial"/>
-          <w:b/>
-          <w:bCs/>
-          <w:color w:val="222222"/>
-          <w:sz w:val="26"/>
-          <w:szCs w:val="26"/>
-        </w:rPr>
-        <w:t xml:space="preserve"> </w:t>
-      </w:r>
-      <w:hyperlink r:id="rId4" w:history="1">
-        <w:r>
-          <w:rPr>
-            <w:rStyle w:val="Hyperlink"/>
-            <w:rFonts w:ascii="Arial" w:hAnsi="Arial" w:cs="Arial"/>
-            <w:b/>
-            <w:bCs/>
-            <w:color w:val="1A0DAB"/>
-            <w:sz w:val="26"/>
-            <w:szCs w:val="26"/>
-          </w:rPr>
-          <w:t xml:space="preserve">A ubiquitous mobile </w:t>
-        </w:r>
-        <w:r>
-          <w:rPr>
-            <w:rStyle w:val="Hyperlink"/>
-            <w:rFonts w:ascii="Arial" w:hAnsi="Arial" w:cs="Arial"/>
-            <w:color w:val="1A0DAB"/>
-            <w:sz w:val="26"/>
-            <w:szCs w:val="26"/>
-          </w:rPr>
-          <w:t xml:space="preserve">telemedicine </w:t>
-        </w:r>
-        <w:r>
-          <w:rPr>
-            <w:rStyle w:val="Hyperlink"/>
-            <w:rFonts w:ascii="Arial" w:hAnsi="Arial" w:cs="Arial"/>
-            <w:b/>
-            <w:bCs/>
-            <w:color w:val="1A0DAB"/>
-            <w:sz w:val="26"/>
-            <w:szCs w:val="26"/>
-          </w:rPr>
-          <w:t>system for the elderly using RFID.</w:t>
-        </w:r>
-      </w:hyperlink>
-    </w:p>
-    <w:p>
-      <w:pPr>
-        <w:rPr>
-          <w:rFonts w:ascii="Arial" w:hAnsi="Arial" w:cs="Arial"/>
-          <w:color w:val="006621"/>
-          <w:sz w:val="20"/>
-          <w:szCs w:val="20"/>
-        </w:rPr>
-      </w:pPr>
-      <w:r>
-        <w:rPr>
-          <w:rFonts w:ascii="Arial" w:hAnsi="Arial" w:cs="Arial"/>
-          <w:color w:val="006621"/>
-          <w:sz w:val="20"/>
-          <w:szCs w:val="20"/>
-        </w:rPr>
-        <w:t xml:space="preserve">MW </w:t>
-      </w:r>
-      <w:proofErr w:type="spellStart"/>
-      <w:r>
-        <w:rPr>
-          <w:rFonts w:ascii="Arial" w:hAnsi="Arial" w:cs="Arial"/>
-          <w:color w:val="006621"/>
-          <w:sz w:val="20"/>
-          <w:szCs w:val="20"/>
-        </w:rPr>
-        <w:t>Raad</w:t>
-      </w:r>
-      <w:proofErr w:type="spellEnd"/>
-      <w:r>
-        <w:rPr>
-          <w:rFonts w:ascii="Arial" w:hAnsi="Arial" w:cs="Arial"/>
-          <w:color w:val="006621"/>
-          <w:sz w:val="20"/>
-          <w:szCs w:val="20"/>
-        </w:rPr>
-        <w:t> - IJSN, 2010 - researchgate.net</w:t>
-      </w:r>
-    </w:p>
-    <w:p>
-      <w:pPr>
-        <w:pStyle w:val="CommentText"/>
-      </w:pPr>
-    </w:p>
-    <w:p>
-      <w:pPr>
-        <w:pStyle w:val="CommentText"/>
-      </w:pPr>
-    </w:p>
-    <w:p>
-      <w:pPr>
-        <w:pStyle w:val="CommentText"/>
-      </w:pPr>
-      <w:hyperlink r:id="rId5" w:history="1">
-        <w:r>
-          <w:rPr>
-            <w:rStyle w:val="Hyperlink"/>
-            <w:rFonts w:ascii="Arial" w:hAnsi="Arial" w:cs="Arial"/>
-            <w:color w:val="1A0DAB"/>
-            <w:sz w:val="26"/>
-            <w:szCs w:val="26"/>
-          </w:rPr>
-          <w:t xml:space="preserve">Use of </w:t>
-        </w:r>
-        <w:r>
-          <w:rPr>
-            <w:rStyle w:val="Hyperlink"/>
-            <w:rFonts w:ascii="Arial" w:hAnsi="Arial" w:cs="Arial"/>
-            <w:b/>
-            <w:bCs/>
-            <w:color w:val="1A0DAB"/>
-            <w:sz w:val="26"/>
-            <w:szCs w:val="26"/>
-          </w:rPr>
-          <w:t xml:space="preserve">telemedicine </w:t>
-        </w:r>
-        <w:r>
-          <w:rPr>
-            <w:rStyle w:val="Hyperlink"/>
-            <w:rFonts w:ascii="Arial" w:hAnsi="Arial" w:cs="Arial"/>
-            <w:color w:val="1A0DAB"/>
-            <w:sz w:val="26"/>
-            <w:szCs w:val="26"/>
-          </w:rPr>
-          <w:t xml:space="preserve">in evading cholera </w:t>
-        </w:r>
-        <w:r>
-          <w:rPr>
-            <w:rStyle w:val="Hyperlink"/>
-            <w:rFonts w:ascii="Arial" w:hAnsi="Arial" w:cs="Arial"/>
-            <w:b/>
-            <w:bCs/>
-            <w:color w:val="1A0DAB"/>
-            <w:sz w:val="26"/>
-            <w:szCs w:val="26"/>
-          </w:rPr>
-          <w:t xml:space="preserve">outbreak </w:t>
-        </w:r>
-        <w:r>
-          <w:rPr>
-            <w:rStyle w:val="Hyperlink"/>
-            <w:rFonts w:ascii="Arial" w:hAnsi="Arial" w:cs="Arial"/>
-            <w:color w:val="1A0DAB"/>
-            <w:sz w:val="26"/>
-            <w:szCs w:val="26"/>
-          </w:rPr>
-          <w:t xml:space="preserve">in </w:t>
-        </w:r>
-        <w:proofErr w:type="spellStart"/>
-        <w:r>
-          <w:rPr>
-            <w:rStyle w:val="Hyperlink"/>
-            <w:rFonts w:ascii="Arial" w:hAnsi="Arial" w:cs="Arial"/>
-            <w:color w:val="1A0DAB"/>
-            <w:sz w:val="26"/>
-            <w:szCs w:val="26"/>
-          </w:rPr>
-          <w:t>Mahakumbh</w:t>
-        </w:r>
-        <w:proofErr w:type="spellEnd"/>
-        <w:r>
-          <w:rPr>
-            <w:rStyle w:val="Hyperlink"/>
-            <w:rFonts w:ascii="Arial" w:hAnsi="Arial" w:cs="Arial"/>
-            <w:color w:val="1A0DAB"/>
-            <w:sz w:val="26"/>
-            <w:szCs w:val="26"/>
-          </w:rPr>
-          <w:t xml:space="preserve"> </w:t>
-        </w:r>
-        <w:proofErr w:type="spellStart"/>
-        <w:r>
-          <w:rPr>
-            <w:rStyle w:val="Hyperlink"/>
-            <w:rFonts w:ascii="Arial" w:hAnsi="Arial" w:cs="Arial"/>
-            <w:color w:val="1A0DAB"/>
-            <w:sz w:val="26"/>
-            <w:szCs w:val="26"/>
-          </w:rPr>
-          <w:t>Mela</w:t>
-        </w:r>
-        <w:proofErr w:type="spellEnd"/>
-        <w:r>
-          <w:rPr>
-            <w:rStyle w:val="Hyperlink"/>
-            <w:rFonts w:ascii="Arial" w:hAnsi="Arial" w:cs="Arial"/>
-            <w:color w:val="1A0DAB"/>
-            <w:sz w:val="26"/>
-            <w:szCs w:val="26"/>
-          </w:rPr>
-          <w:t xml:space="preserve">, </w:t>
-        </w:r>
-        <w:proofErr w:type="spellStart"/>
-        <w:r>
-          <w:rPr>
-            <w:rStyle w:val="Hyperlink"/>
-            <w:rFonts w:ascii="Arial" w:hAnsi="Arial" w:cs="Arial"/>
-            <w:color w:val="1A0DAB"/>
-            <w:sz w:val="26"/>
-            <w:szCs w:val="26"/>
-          </w:rPr>
-          <w:t>Prayag</w:t>
-        </w:r>
-        <w:proofErr w:type="spellEnd"/>
-        <w:r>
-          <w:rPr>
-            <w:rStyle w:val="Hyperlink"/>
-            <w:rFonts w:ascii="Arial" w:hAnsi="Arial" w:cs="Arial"/>
-            <w:color w:val="1A0DAB"/>
-            <w:sz w:val="26"/>
-            <w:szCs w:val="26"/>
-          </w:rPr>
-          <w:t>, UP, India: an encouraging experience</w:t>
-        </w:r>
-      </w:hyperlink>
-    </w:p>
-  </w:comment>
-  <w:comment w:id="2" w:author="Xia, Hui" w:date="2020-01-31T22:49:00Z" w:initials="XH">
-    <w:p>
-      <w:pPr>
-        <w:pStyle w:val="Heading1"/>
-        <w:spacing w:before="0" w:beforeAutospacing="0" w:after="0" w:afterAutospacing="0"/>
-        <w:rPr>
-          <w:rFonts w:ascii="Arial" w:hAnsi="Arial" w:cs="Arial"/>
-          <w:color w:val="333333"/>
-          <w:sz w:val="38"/>
-          <w:szCs w:val="38"/>
-          <w:lang w:eastAsia="en-US"/>
-        </w:rPr>
-      </w:pPr>
-      <w:r>
-        <w:rPr>
-          <w:rStyle w:val="CommentReference"/>
-        </w:rPr>
-        <w:annotationRef/>
-      </w:r>
-      <w:r>
-        <w:rPr>
-          <w:rFonts w:ascii="Arial" w:hAnsi="Arial" w:cs="Arial"/>
-          <w:color w:val="333333"/>
-          <w:sz w:val="38"/>
-          <w:szCs w:val="38"/>
-        </w:rPr>
-        <w:t xml:space="preserve">5G-Smart Diabetes: Toward Personalized Diabetes Diagnosis with Healthcare Big Data Clouds </w:t>
-      </w:r>
-    </w:p>
-    <w:p>
-      <w:pPr>
-        <w:rPr>
-          <w:rFonts w:ascii="Arial" w:hAnsi="Arial" w:cs="Arial"/>
-          <w:color w:val="333333"/>
-          <w:sz w:val="23"/>
-          <w:szCs w:val="23"/>
-        </w:rPr>
-      </w:pPr>
-      <w:r>
-        <w:rPr>
-          <w:rStyle w:val="publisher-info-label"/>
-          <w:rFonts w:ascii="Arial" w:eastAsiaTheme="majorEastAsia" w:hAnsi="Arial" w:cs="Arial"/>
-          <w:b/>
-          <w:bCs/>
-          <w:color w:val="006600"/>
-          <w:sz w:val="23"/>
-          <w:szCs w:val="23"/>
-        </w:rPr>
-        <w:t>Publisher: IEEE</w:t>
-      </w:r>
-    </w:p>
-    <w:p>
-      <w:pPr>
-        <w:pStyle w:val="CommentText"/>
-      </w:pPr>
-    </w:p>
-  </w:comment>
-  <w:comment w:id="3" w:author="Xia, Hui" w:date="2020-01-31T22:59:00Z" w:initials="XH">
-    <w:p>
-      <w:pPr>
-        <w:rPr>
-          <w:rFonts w:ascii="Arial" w:hAnsi="Arial" w:cs="Arial"/>
-          <w:color w:val="1C1D1E"/>
-          <w:sz w:val="21"/>
-          <w:szCs w:val="21"/>
-          <w:lang w:eastAsia="en-US"/>
-        </w:rPr>
-      </w:pPr>
-      <w:r>
-        <w:rPr>
-          <w:rStyle w:val="CommentReference"/>
-        </w:rPr>
-        <w:annotationRef/>
-      </w:r>
-      <w:r>
-        <w:rPr>
-          <w:rStyle w:val="primary-heading"/>
-          <w:rFonts w:ascii="Arial" w:hAnsi="Arial" w:cs="Arial"/>
-          <w:color w:val="1C1D1E"/>
-          <w:sz w:val="21"/>
-          <w:szCs w:val="21"/>
-        </w:rPr>
-        <w:t>Advanced Review</w:t>
-      </w:r>
-      <w:r>
-        <w:rPr>
-          <w:rFonts w:ascii="Arial" w:hAnsi="Arial" w:cs="Arial"/>
-          <w:color w:val="1C1D1E"/>
-          <w:sz w:val="21"/>
-          <w:szCs w:val="21"/>
-        </w:rPr>
-        <w:t xml:space="preserve"> </w:t>
-      </w:r>
-    </w:p>
-    <w:p>
-      <w:pPr>
-        <w:pStyle w:val="Heading1"/>
-        <w:spacing w:before="0" w:beforeAutospacing="0" w:after="0" w:afterAutospacing="0" w:line="450" w:lineRule="atLeast"/>
-        <w:rPr>
-          <w:rFonts w:ascii="Arial" w:hAnsi="Arial" w:cs="Arial"/>
-          <w:color w:val="1C1D1E"/>
-        </w:rPr>
-      </w:pPr>
-      <w:r>
-        <w:rPr>
-          <w:rFonts w:ascii="Arial" w:hAnsi="Arial" w:cs="Arial"/>
-          <w:color w:val="1C1D1E"/>
-        </w:rPr>
-        <w:t>Promise of personalized omics to precision medicine</w:t>
-      </w:r>
-    </w:p>
-    <w:p>
-      <w:pPr>
-        <w:rPr>
-          <w:rFonts w:ascii="Arial" w:hAnsi="Arial" w:cs="Arial"/>
-          <w:color w:val="8B8B8B"/>
-          <w:sz w:val="21"/>
-          <w:szCs w:val="21"/>
-        </w:rPr>
-      </w:pPr>
-      <w:hyperlink r:id="rId6" w:history="1">
-        <w:proofErr w:type="spellStart"/>
-        <w:r>
-          <w:rPr>
-            <w:rStyle w:val="Hyperlink"/>
-            <w:rFonts w:ascii="Arial" w:hAnsi="Arial" w:cs="Arial"/>
-            <w:color w:val="005274"/>
-            <w:sz w:val="21"/>
-            <w:szCs w:val="21"/>
-          </w:rPr>
-          <w:t>Rui</w:t>
-        </w:r>
-        <w:proofErr w:type="spellEnd"/>
-        <w:r>
-          <w:rPr>
-            <w:rStyle w:val="Hyperlink"/>
-            <w:rFonts w:ascii="Arial" w:hAnsi="Arial" w:cs="Arial"/>
-            <w:color w:val="005274"/>
-            <w:sz w:val="21"/>
-            <w:szCs w:val="21"/>
-          </w:rPr>
-          <w:t xml:space="preserve"> Chen</w:t>
-        </w:r>
-      </w:hyperlink>
-      <w:r>
-        <w:rPr>
-          <w:rFonts w:ascii="Arial" w:hAnsi="Arial" w:cs="Arial"/>
-          <w:color w:val="8B8B8B"/>
-          <w:sz w:val="21"/>
-          <w:szCs w:val="21"/>
-        </w:rPr>
-        <w:t xml:space="preserve"> </w:t>
-      </w:r>
-    </w:p>
-    <w:p>
-      <w:pPr>
-        <w:rPr>
-          <w:rFonts w:ascii="Arial" w:hAnsi="Arial" w:cs="Arial"/>
-          <w:color w:val="8B8B8B"/>
-          <w:sz w:val="21"/>
-          <w:szCs w:val="21"/>
-        </w:rPr>
-      </w:pPr>
-      <w:hyperlink r:id="rId7" w:history="1">
-        <w:r>
-          <w:rPr>
-            <w:rStyle w:val="Hyperlink"/>
-            <w:rFonts w:ascii="Arial" w:hAnsi="Arial" w:cs="Arial"/>
-            <w:color w:val="005274"/>
-            <w:sz w:val="21"/>
-            <w:szCs w:val="21"/>
-          </w:rPr>
-          <w:t>Michael Snyder</w:t>
-        </w:r>
-      </w:hyperlink>
-    </w:p>
-    <w:p>
-      <w:pPr>
-        <w:pStyle w:val="CommentText"/>
-      </w:pPr>
-    </w:p>
-  </w:comment>
-  <w:comment w:id="4" w:author="Xia, Hui" w:date="2020-01-31T23:04:00Z" w:initials="XH">
-    <w:p>
-      <w:pPr>
-        <w:autoSpaceDE w:val="0"/>
-        <w:autoSpaceDN w:val="0"/>
-        <w:adjustRightInd w:val="0"/>
-        <w:rPr>
-          <w:rFonts w:ascii="AdvEPSTIM" w:eastAsia="SimSun" w:hAnsi="AdvEPSTIM" w:cs="AdvEPSTIM"/>
-          <w:sz w:val="34"/>
-          <w:szCs w:val="34"/>
-          <w:lang w:eastAsia="en-US"/>
-        </w:rPr>
-      </w:pPr>
-      <w:r>
-        <w:rPr>
-          <w:rStyle w:val="CommentReference"/>
-        </w:rPr>
-        <w:annotationRef/>
-      </w:r>
-      <w:proofErr w:type="gramStart"/>
-      <w:r>
-        <w:rPr>
-          <w:rFonts w:ascii="AdvEPSTIM" w:eastAsia="SimSun" w:hAnsi="AdvEPSTIM" w:cs="AdvEPSTIM"/>
-          <w:sz w:val="34"/>
-          <w:szCs w:val="34"/>
-          <w:lang w:eastAsia="en-US"/>
-        </w:rPr>
-        <w:t>computational</w:t>
-      </w:r>
-      <w:proofErr w:type="gramEnd"/>
-      <w:r>
-        <w:rPr>
-          <w:rFonts w:ascii="AdvEPSTIM" w:eastAsia="SimSun" w:hAnsi="AdvEPSTIM" w:cs="AdvEPSTIM"/>
-          <w:sz w:val="34"/>
-          <w:szCs w:val="34"/>
-          <w:lang w:eastAsia="en-US"/>
-        </w:rPr>
-        <w:t xml:space="preserve"> model of the human thyroid</w:t>
-      </w:r>
-    </w:p>
-    <w:p>
-      <w:pPr>
-        <w:pStyle w:val="CommentText"/>
-      </w:pPr>
-      <w:r>
-        <w:rPr>
-          <w:rFonts w:ascii="AdvEPSTIM" w:hAnsi="AdvEPSTIM" w:cs="AdvEPSTIM"/>
-          <w:sz w:val="26"/>
-          <w:szCs w:val="26"/>
-          <w:lang w:eastAsia="en-US"/>
-        </w:rPr>
-        <w:t xml:space="preserve">Mike Degon </w:t>
-      </w:r>
-      <w:proofErr w:type="spellStart"/>
-      <w:r>
-        <w:rPr>
-          <w:rFonts w:ascii="AdvEPSTIM" w:hAnsi="AdvEPSTIM" w:cs="AdvEPSTIM"/>
-          <w:sz w:val="17"/>
-          <w:szCs w:val="17"/>
-          <w:lang w:eastAsia="en-US"/>
-        </w:rPr>
-        <w:t>a</w:t>
-      </w:r>
-      <w:proofErr w:type="gramStart"/>
-      <w:r>
-        <w:rPr>
-          <w:rFonts w:ascii="AdvEPSTIM" w:hAnsi="AdvEPSTIM" w:cs="AdvEPSTIM"/>
-          <w:sz w:val="17"/>
-          <w:szCs w:val="17"/>
-          <w:lang w:eastAsia="en-US"/>
-        </w:rPr>
-        <w:t>,b</w:t>
-      </w:r>
-      <w:proofErr w:type="spellEnd"/>
-      <w:proofErr w:type="gramEnd"/>
-      <w:r>
-        <w:rPr>
-          <w:rFonts w:ascii="AdvEPSTIM" w:hAnsi="AdvEPSTIM" w:cs="AdvEPSTIM"/>
-          <w:sz w:val="26"/>
-          <w:szCs w:val="26"/>
-          <w:lang w:eastAsia="en-US"/>
-        </w:rPr>
-        <w:t>, Stuart R.</w:t>
-      </w:r>
-    </w:p>
-  </w:comment>
-  <w:comment w:id="5" w:author="Xia, Hui" w:date="2020-01-31T23:33:00Z" w:initials="XH">
-    <w:p>
-      <w:pPr>
-        <w:pStyle w:val="CommentText"/>
-      </w:pPr>
-      <w:r>
-        <w:rPr>
-          <w:rStyle w:val="CommentReference"/>
-        </w:rPr>
-        <w:annotationRef/>
-      </w:r>
-      <w:r>
-        <w:t>https://chemicalstatistician.wordpress.com/2014/01/24/machine-learning-lesson-of-the-day-the-no-free-lunch-theorem/</w:t>
-      </w:r>
-    </w:p>
-  </w:comment>
-  <w:comment w:id="6" w:author="Xia, Hui" w:date="2020-01-31T23:38:00Z" w:initials="XH">
-    <w:p>
-      <w:pPr>
-        <w:pStyle w:val="Heading1"/>
-        <w:spacing w:before="240" w:beforeAutospacing="0" w:after="120" w:afterAutospacing="0" w:line="324" w:lineRule="atLeast"/>
-        <w:rPr>
-          <w:rFonts w:ascii="Arial" w:hAnsi="Arial" w:cs="Arial"/>
-          <w:b w:val="0"/>
-          <w:bCs w:val="0"/>
-          <w:color w:val="000000"/>
-          <w:sz w:val="37"/>
-          <w:szCs w:val="37"/>
-          <w:lang w:eastAsia="en-US"/>
-        </w:rPr>
-      </w:pPr>
-      <w:r>
-        <w:rPr>
-          <w:rStyle w:val="CommentReference"/>
-        </w:rPr>
-        <w:annotationRef/>
-      </w:r>
-      <w:r>
-        <w:rPr>
-          <w:rFonts w:ascii="Arial" w:hAnsi="Arial" w:cs="Arial"/>
-          <w:b w:val="0"/>
-          <w:bCs w:val="0"/>
-          <w:color w:val="000000"/>
-          <w:sz w:val="37"/>
-          <w:szCs w:val="37"/>
-        </w:rPr>
-        <w:t>Development of machine learning models for diagnosis of glaucoma</w:t>
-      </w:r>
-    </w:p>
-    <w:p>
-      <w:pPr>
-        <w:rPr>
-          <w:rFonts w:ascii="Arial" w:hAnsi="Arial" w:cs="Arial"/>
-          <w:color w:val="000000"/>
-          <w:sz w:val="20"/>
-          <w:szCs w:val="20"/>
-        </w:rPr>
-      </w:pPr>
-      <w:hyperlink r:id="rId8" w:history="1">
-        <w:proofErr w:type="spellStart"/>
-        <w:r>
-          <w:rPr>
-            <w:rStyle w:val="Hyperlink"/>
-            <w:rFonts w:ascii="Arial" w:eastAsiaTheme="majorEastAsia" w:hAnsi="Arial" w:cs="Arial"/>
-            <w:color w:val="2F4A8B"/>
-            <w:sz w:val="20"/>
-            <w:szCs w:val="20"/>
-          </w:rPr>
-          <w:t>Seong</w:t>
-        </w:r>
-        <w:proofErr w:type="spellEnd"/>
-        <w:r>
-          <w:rPr>
-            <w:rStyle w:val="Hyperlink"/>
-            <w:rFonts w:ascii="Arial" w:eastAsiaTheme="majorEastAsia" w:hAnsi="Arial" w:cs="Arial"/>
-            <w:color w:val="2F4A8B"/>
-            <w:sz w:val="20"/>
-            <w:szCs w:val="20"/>
-          </w:rPr>
-          <w:t xml:space="preserve"> Jae Kim</w:t>
-        </w:r>
-      </w:hyperlink>
-      <w:proofErr w:type="gramStart"/>
-      <w:r>
-        <w:rPr>
-          <w:rFonts w:ascii="Arial" w:hAnsi="Arial" w:cs="Arial"/>
-          <w:color w:val="000000"/>
-          <w:sz w:val="20"/>
-          <w:szCs w:val="20"/>
-        </w:rPr>
-        <w:t>,</w:t>
-      </w:r>
-      <w:r>
-        <w:rPr>
-          <w:rFonts w:ascii="Arial" w:hAnsi="Arial" w:cs="Arial"/>
-          <w:color w:val="000000"/>
-          <w:sz w:val="17"/>
-          <w:szCs w:val="17"/>
-          <w:vertAlign w:val="superscript"/>
-        </w:rPr>
-        <w:t>#</w:t>
-      </w:r>
-      <w:proofErr w:type="gramEnd"/>
-      <w:r>
-        <w:rPr>
-          <w:rFonts w:ascii="Arial" w:hAnsi="Arial" w:cs="Arial"/>
-          <w:color w:val="000000"/>
-          <w:sz w:val="17"/>
-          <w:szCs w:val="17"/>
-          <w:vertAlign w:val="superscript"/>
-        </w:rPr>
-        <w:t>1,‡</w:t>
-      </w:r>
-      <w:r>
-        <w:rPr>
-          <w:rFonts w:ascii="Arial" w:hAnsi="Arial" w:cs="Arial"/>
-          <w:color w:val="000000"/>
-          <w:sz w:val="20"/>
-          <w:szCs w:val="20"/>
-        </w:rPr>
-        <w:t xml:space="preserve"> </w:t>
-      </w:r>
-      <w:hyperlink r:id="rId9" w:history="1">
-        <w:proofErr w:type="spellStart"/>
-        <w:r>
-          <w:rPr>
-            <w:rStyle w:val="Hyperlink"/>
-            <w:rFonts w:ascii="Arial" w:eastAsiaTheme="majorEastAsia" w:hAnsi="Arial" w:cs="Arial"/>
-            <w:color w:val="2F4A8B"/>
-            <w:sz w:val="20"/>
-            <w:szCs w:val="20"/>
-          </w:rPr>
-          <w:t>Kyong</w:t>
-        </w:r>
-        <w:proofErr w:type="spellEnd"/>
-        <w:r>
-          <w:rPr>
-            <w:rStyle w:val="Hyperlink"/>
-            <w:rFonts w:ascii="Arial" w:eastAsiaTheme="majorEastAsia" w:hAnsi="Arial" w:cs="Arial"/>
-            <w:color w:val="2F4A8B"/>
-            <w:sz w:val="20"/>
-            <w:szCs w:val="20"/>
-          </w:rPr>
-          <w:t xml:space="preserve"> </w:t>
-        </w:r>
-        <w:proofErr w:type="spellStart"/>
-        <w:r>
-          <w:rPr>
-            <w:rStyle w:val="Hyperlink"/>
-            <w:rFonts w:ascii="Arial" w:eastAsiaTheme="majorEastAsia" w:hAnsi="Arial" w:cs="Arial"/>
-            <w:color w:val="2F4A8B"/>
-            <w:sz w:val="20"/>
-            <w:szCs w:val="20"/>
-          </w:rPr>
-          <w:t>Jin</w:t>
-        </w:r>
-        <w:proofErr w:type="spellEnd"/>
-        <w:r>
-          <w:rPr>
-            <w:rStyle w:val="Hyperlink"/>
-            <w:rFonts w:ascii="Arial" w:eastAsiaTheme="majorEastAsia" w:hAnsi="Arial" w:cs="Arial"/>
-            <w:color w:val="2F4A8B"/>
-            <w:sz w:val="20"/>
-            <w:szCs w:val="20"/>
-          </w:rPr>
-          <w:t xml:space="preserve"> Cho</w:t>
-        </w:r>
-      </w:hyperlink>
-      <w:r>
-        <w:rPr>
-          <w:rFonts w:ascii="Arial" w:hAnsi="Arial" w:cs="Arial"/>
-          <w:color w:val="000000"/>
-          <w:sz w:val="20"/>
-          <w:szCs w:val="20"/>
-        </w:rPr>
-        <w:t>,</w:t>
-      </w:r>
-      <w:r>
-        <w:rPr>
-          <w:rFonts w:ascii="Arial" w:hAnsi="Arial" w:cs="Arial"/>
-          <w:color w:val="000000"/>
-          <w:sz w:val="17"/>
-          <w:szCs w:val="17"/>
-          <w:vertAlign w:val="superscript"/>
-        </w:rPr>
-        <w:t>#2,‡</w:t>
-      </w:r>
-      <w:r>
-        <w:rPr>
-          <w:rFonts w:ascii="Arial" w:hAnsi="Arial" w:cs="Arial"/>
-          <w:color w:val="000000"/>
-          <w:sz w:val="20"/>
-          <w:szCs w:val="20"/>
-        </w:rPr>
-        <w:t xml:space="preserve"> and </w:t>
-      </w:r>
-      <w:hyperlink r:id="rId10" w:history="1">
-        <w:proofErr w:type="spellStart"/>
-        <w:r>
-          <w:rPr>
-            <w:rStyle w:val="Hyperlink"/>
-            <w:rFonts w:ascii="Arial" w:eastAsiaTheme="majorEastAsia" w:hAnsi="Arial" w:cs="Arial"/>
-            <w:color w:val="2F4A8B"/>
-            <w:sz w:val="20"/>
-            <w:szCs w:val="20"/>
-          </w:rPr>
-          <w:t>Sejong</w:t>
-        </w:r>
-        <w:proofErr w:type="spellEnd"/>
-        <w:r>
-          <w:rPr>
-            <w:rStyle w:val="Hyperlink"/>
-            <w:rFonts w:ascii="Arial" w:eastAsiaTheme="majorEastAsia" w:hAnsi="Arial" w:cs="Arial"/>
-            <w:color w:val="2F4A8B"/>
-            <w:sz w:val="20"/>
-            <w:szCs w:val="20"/>
-          </w:rPr>
-          <w:t xml:space="preserve"> Oh</w:t>
-        </w:r>
-      </w:hyperlink>
-      <w:r>
-        <w:rPr>
-          <w:rFonts w:ascii="Arial" w:hAnsi="Arial" w:cs="Arial"/>
-          <w:color w:val="000000"/>
-          <w:sz w:val="17"/>
-          <w:szCs w:val="17"/>
-          <w:vertAlign w:val="superscript"/>
-        </w:rPr>
-        <w:t>3,*</w:t>
-      </w:r>
-    </w:p>
-    <w:p>
-      <w:pPr>
-        <w:pStyle w:val="CommentText"/>
-      </w:pPr>
-    </w:p>
-  </w:comment>
-  <w:comment w:id="7" w:author="Xia, Hui" w:date="2020-01-31T23:42:00Z" w:initials="XH">
-    <w:p>
-      <w:pPr>
-        <w:rPr>
-          <w:rFonts w:ascii="Arial" w:hAnsi="Arial" w:cs="Arial"/>
-          <w:color w:val="1C1D1E"/>
-          <w:sz w:val="21"/>
-          <w:szCs w:val="21"/>
-          <w:lang w:eastAsia="en-US"/>
-        </w:rPr>
-      </w:pPr>
-      <w:r>
-        <w:rPr>
-          <w:rStyle w:val="CommentReference"/>
-        </w:rPr>
-        <w:annotationRef/>
-      </w:r>
-      <w:r>
-        <w:rPr>
-          <w:rStyle w:val="primary-heading"/>
-          <w:rFonts w:ascii="Arial" w:hAnsi="Arial" w:cs="Arial"/>
-          <w:color w:val="1C1D1E"/>
-          <w:sz w:val="21"/>
-          <w:szCs w:val="21"/>
-        </w:rPr>
-        <w:t>Advanced Review</w:t>
-      </w:r>
-      <w:r>
-        <w:rPr>
-          <w:rFonts w:ascii="Arial" w:hAnsi="Arial" w:cs="Arial"/>
-          <w:color w:val="1C1D1E"/>
-          <w:sz w:val="21"/>
-          <w:szCs w:val="21"/>
-        </w:rPr>
-        <w:t xml:space="preserve"> </w:t>
-      </w:r>
-    </w:p>
-    <w:p>
-      <w:pPr>
-        <w:pStyle w:val="Heading1"/>
-        <w:spacing w:before="0" w:beforeAutospacing="0" w:after="0" w:afterAutospacing="0" w:line="450" w:lineRule="atLeast"/>
-        <w:rPr>
-          <w:rFonts w:ascii="Arial" w:hAnsi="Arial" w:cs="Arial"/>
-          <w:color w:val="1C1D1E"/>
-        </w:rPr>
-      </w:pPr>
-      <w:r>
-        <w:rPr>
-          <w:rFonts w:ascii="Arial" w:hAnsi="Arial" w:cs="Arial"/>
-          <w:color w:val="1C1D1E"/>
-        </w:rPr>
-        <w:t>Promise of personalized omics to precision medicine</w:t>
-      </w:r>
-    </w:p>
-    <w:p>
-      <w:pPr>
-        <w:rPr>
-          <w:rFonts w:ascii="Arial" w:hAnsi="Arial" w:cs="Arial"/>
-          <w:color w:val="8B8B8B"/>
-          <w:sz w:val="21"/>
-          <w:szCs w:val="21"/>
-        </w:rPr>
-      </w:pPr>
-      <w:hyperlink r:id="rId11" w:history="1">
-        <w:proofErr w:type="spellStart"/>
-        <w:r>
-          <w:rPr>
-            <w:rStyle w:val="Hyperlink"/>
-            <w:rFonts w:ascii="Arial" w:hAnsi="Arial" w:cs="Arial"/>
-            <w:color w:val="005274"/>
-            <w:sz w:val="21"/>
-            <w:szCs w:val="21"/>
-          </w:rPr>
-          <w:t>Rui</w:t>
-        </w:r>
-        <w:proofErr w:type="spellEnd"/>
-        <w:r>
-          <w:rPr>
-            <w:rStyle w:val="Hyperlink"/>
-            <w:rFonts w:ascii="Arial" w:hAnsi="Arial" w:cs="Arial"/>
-            <w:color w:val="005274"/>
-            <w:sz w:val="21"/>
-            <w:szCs w:val="21"/>
-          </w:rPr>
-          <w:t xml:space="preserve"> Chen</w:t>
-        </w:r>
-      </w:hyperlink>
-      <w:r>
-        <w:rPr>
-          <w:rFonts w:ascii="Arial" w:hAnsi="Arial" w:cs="Arial"/>
-          <w:color w:val="8B8B8B"/>
-          <w:sz w:val="21"/>
-          <w:szCs w:val="21"/>
-        </w:rPr>
-        <w:t xml:space="preserve"> </w:t>
-      </w:r>
-    </w:p>
-    <w:p>
-      <w:pPr>
-        <w:pStyle w:val="CommentText"/>
-      </w:pPr>
-      <w:hyperlink r:id="rId12" w:history="1">
-        <w:r>
-          <w:rPr>
-            <w:rStyle w:val="Hyperlink"/>
-            <w:rFonts w:ascii="Arial" w:hAnsi="Arial" w:cs="Arial"/>
-            <w:color w:val="005274"/>
-            <w:sz w:val="21"/>
-            <w:szCs w:val="21"/>
-          </w:rPr>
-          <w:t>Michael Snyder</w:t>
-        </w:r>
-      </w:hyperlink>
-    </w:p>
-  </w:comment>
-</w:comments>
-</file>
-
-<file path=word/commentsExtended.xml><?xml version="1.0" encoding="utf-8"?>
-<w15:commentsEx xmlns:wpc="http://schemas.microsoft.com/office/word/2010/wordprocessingCanvas" xmlns:cx="http://schemas.microsoft.com/office/drawing/2014/chartex" xmlns:cx1="http://schemas.microsoft.com/office/drawing/2015/9/8/chartex" xmlns:mc="http://schemas.openxmlformats.org/markup-compatibility/2006" xmlns:o="urn:schemas-microsoft-com:office:office" xmlns:r="http://schemas.openxmlformats.org/officeDocument/2006/relationships" xmlns:m="http://schemas.openxmlformats.org/officeDocument/2006/math" xmlns:v="urn:schemas-microsoft-com:vml" xmlns:wp14="http://schemas.microsoft.com/office/word/2010/wordprocessingDrawing" xmlns:wp="http://schemas.openxmlformats.org/drawingml/2006/wordprocessingDrawing" xmlns:w10="urn:schemas-microsoft-com:office:word" xmlns:w="http://schemas.openxmlformats.org/wordprocessingml/2006/main" xmlns:w14="http://schemas.microsoft.com/office/word/2010/wordml" xmlns:w15="http://schemas.microsoft.com/office/word/2012/wordml" xmlns:w16se="http://schemas.microsoft.com/office/word/2015/wordml/symex" xmlns:wpg="http://schemas.microsoft.com/office/word/2010/wordprocessingGroup" xmlns:wpi="http://schemas.microsoft.com/office/word/2010/wordprocessingInk" xmlns:wne="http://schemas.microsoft.com/office/word/2006/wordml" xmlns:wps="http://schemas.microsoft.com/office/word/2010/wordprocessingShape" mc:Ignorable="w14 w15 w16se wp14">
-  <w15:commentEx w15:paraId="6945D685" w15:done="0"/>
-  <w15:commentEx w15:paraId="79E3C143" w15:done="0"/>
-  <w15:commentEx w15:paraId="7EB0CD88" w15:done="0"/>
-  <w15:commentEx w15:paraId="232373BD" w15:done="0"/>
-  <w15:commentEx w15:paraId="058DF20E" w15:done="0"/>
-  <w15:commentEx w15:paraId="11EF422D" w15:done="0"/>
-  <w15:commentEx w15:paraId="21BC70F3" w15:done="0"/>
-  <w15:commentEx w15:paraId="4F2B7564" w15:done="0"/>
-</w15:commentsEx>
-</file>
-
 <file path=word/endnotes.xml><?xml version="1.0" encoding="utf-8"?>
-<w:endnotes xmlns:wpc="http://schemas.microsoft.com/office/word/2010/wordprocessingCanvas" xmlns:cx="http://schemas.microsoft.com/office/drawing/2014/chartex" xmlns:cx1="http://schemas.microsoft.com/office/drawing/2015/9/8/chartex" xmlns:mc="http://schemas.openxmlformats.org/markup-compatibility/2006" xmlns:o="urn:schemas-microsoft-com:office:office" xmlns:r="http://schemas.openxmlformats.org/officeDocument/2006/relationships" xmlns:m="http://schemas.openxmlformats.org/officeDocument/2006/math" xmlns:v="urn:schemas-microsoft-com:vml" xmlns:wp14="http://schemas.microsoft.com/office/word/2010/wordprocessingDrawing" xmlns:wp="http://schemas.openxmlformats.org/drawingml/2006/wordprocessingDrawing" xmlns:w10="urn:schemas-microsoft-com:office:word" xmlns:w="http://schemas.openxmlformats.org/wordprocessingml/2006/main" xmlns:w14="http://schemas.microsoft.com/office/word/2010/wordml" xmlns:w15="http://schemas.microsoft.com/office/word/2012/wordml" xmlns:w16se="http://schemas.microsoft.com/office/word/2015/wordml/symex" xmlns:wpg="http://schemas.microsoft.com/office/word/2010/wordprocessingGroup" xmlns:wpi="http://schemas.microsoft.com/office/word/2010/wordprocessingInk" xmlns:wne="http://schemas.microsoft.com/office/word/2006/wordml" xmlns:wps="http://schemas.microsoft.com/office/word/2010/wordprocessingShape" mc:Ignorable="w14 w15 w16se wp14">
+<w:endnotes xmlns:wpc="http://schemas.microsoft.com/office/word/2010/wordprocessingCanvas" xmlns:cx="http://schemas.microsoft.com/office/drawing/2014/chartex" xmlns:cx1="http://schemas.microsoft.com/office/drawing/2015/9/8/chartex" xmlns:cx2="http://schemas.microsoft.com/office/drawing/2015/10/21/chartex" xmlns:cx3="http://schemas.microsoft.com/office/drawing/2016/5/9/chartex" xmlns:cx4="http://schemas.microsoft.com/office/drawing/2016/5/10/chartex" xmlns:cx5="http://schemas.microsoft.com/office/drawing/2016/5/11/chartex" xmlns:cx6="http://schemas.microsoft.com/office/drawing/2016/5/12/chartex" xmlns:cx7="http://schemas.microsoft.com/office/drawing/2016/5/13/chartex" xmlns:cx8="http://schemas.microsoft.com/office/drawing/2016/5/14/chartex" xmlns:mc="http://schemas.openxmlformats.org/markup-compatibility/2006" xmlns:aink="http://schemas.microsoft.com/office/drawing/2016/ink" xmlns:am3d="http://schemas.microsoft.com/office/drawing/2017/model3d" xmlns:o="urn:schemas-microsoft-com:office:office" xmlns:r="http://schemas.openxmlformats.org/officeDocument/2006/relationships" xmlns:m="http://schemas.openxmlformats.org/officeDocument/2006/math" xmlns:v="urn:schemas-microsoft-com:vml" xmlns:wp14="http://schemas.microsoft.com/office/word/2010/wordprocessingDrawing" xmlns:wp="http://schemas.openxmlformats.org/drawingml/2006/wordprocessingDrawing" xmlns:w10="urn:schemas-microsoft-com:office:word" xmlns:w="http://schemas.openxmlformats.org/wordprocessingml/2006/main" xmlns:w14="http://schemas.microsoft.com/office/word/2010/wordml" xmlns:w15="http://schemas.microsoft.com/office/word/2012/wordml" xmlns:w16cid="http://schemas.microsoft.com/office/word/2016/wordml/cid" xmlns:w16se="http://schemas.microsoft.com/office/word/2015/wordml/symex" xmlns:wpg="http://schemas.microsoft.com/office/word/2010/wordprocessingGroup" xmlns:wpi="http://schemas.microsoft.com/office/word/2010/wordprocessingInk" xmlns:wne="http://schemas.microsoft.com/office/word/2006/wordml" xmlns:wps="http://schemas.microsoft.com/office/word/2010/wordprocessingShape" mc:Ignorable="w14 w15 w16se w16cid wp14">
   <w:endnote w:type="separator" w:id="-1">
     <w:p>
       <w:r>
@@ -2797,7 +1836,7 @@
 </file>
 
 <file path=word/footer1.xml><?xml version="1.0" encoding="utf-8"?>
-<w:ftr xmlns:wpc="http://schemas.microsoft.com/office/word/2010/wordprocessingCanvas" xmlns:cx="http://schemas.microsoft.com/office/drawing/2014/chartex" xmlns:cx1="http://schemas.microsoft.com/office/drawing/2015/9/8/chartex" xmlns:mc="http://schemas.openxmlformats.org/markup-compatibility/2006" xmlns:o="urn:schemas-microsoft-com:office:office" xmlns:r="http://schemas.openxmlformats.org/officeDocument/2006/relationships" xmlns:m="http://schemas.openxmlformats.org/officeDocument/2006/math" xmlns:v="urn:schemas-microsoft-com:vml" xmlns:wp14="http://schemas.microsoft.com/office/word/2010/wordprocessingDrawing" xmlns:wp="http://schemas.openxmlformats.org/drawingml/2006/wordprocessingDrawing" xmlns:w10="urn:schemas-microsoft-com:office:word" xmlns:w="http://schemas.openxmlformats.org/wordprocessingml/2006/main" xmlns:w14="http://schemas.microsoft.com/office/word/2010/wordml" xmlns:w15="http://schemas.microsoft.com/office/word/2012/wordml" xmlns:w16se="http://schemas.microsoft.com/office/word/2015/wordml/symex" xmlns:wpg="http://schemas.microsoft.com/office/word/2010/wordprocessingGroup" xmlns:wpi="http://schemas.microsoft.com/office/word/2010/wordprocessingInk" xmlns:wne="http://schemas.microsoft.com/office/word/2006/wordml" xmlns:wps="http://schemas.microsoft.com/office/word/2010/wordprocessingShape" mc:Ignorable="w14 w15 w16se wp14">
+<w:ftr xmlns:wpc="http://schemas.microsoft.com/office/word/2010/wordprocessingCanvas" xmlns:cx="http://schemas.microsoft.com/office/drawing/2014/chartex" xmlns:cx1="http://schemas.microsoft.com/office/drawing/2015/9/8/chartex" xmlns:cx2="http://schemas.microsoft.com/office/drawing/2015/10/21/chartex" xmlns:cx3="http://schemas.microsoft.com/office/drawing/2016/5/9/chartex" xmlns:cx4="http://schemas.microsoft.com/office/drawing/2016/5/10/chartex" xmlns:cx5="http://schemas.microsoft.com/office/drawing/2016/5/11/chartex" xmlns:cx6="http://schemas.microsoft.com/office/drawing/2016/5/12/chartex" xmlns:cx7="http://schemas.microsoft.com/office/drawing/2016/5/13/chartex" xmlns:cx8="http://schemas.microsoft.com/office/drawing/2016/5/14/chartex" xmlns:mc="http://schemas.openxmlformats.org/markup-compatibility/2006" xmlns:aink="http://schemas.microsoft.com/office/drawing/2016/ink" xmlns:am3d="http://schemas.microsoft.com/office/drawing/2017/model3d" xmlns:o="urn:schemas-microsoft-com:office:office" xmlns:r="http://schemas.openxmlformats.org/officeDocument/2006/relationships" xmlns:m="http://schemas.openxmlformats.org/officeDocument/2006/math" xmlns:v="urn:schemas-microsoft-com:vml" xmlns:wp14="http://schemas.microsoft.com/office/word/2010/wordprocessingDrawing" xmlns:wp="http://schemas.openxmlformats.org/drawingml/2006/wordprocessingDrawing" xmlns:w10="urn:schemas-microsoft-com:office:word" xmlns:w="http://schemas.openxmlformats.org/wordprocessingml/2006/main" xmlns:w14="http://schemas.microsoft.com/office/word/2010/wordml" xmlns:w15="http://schemas.microsoft.com/office/word/2012/wordml" xmlns:w16cid="http://schemas.microsoft.com/office/word/2016/wordml/cid" xmlns:w16se="http://schemas.microsoft.com/office/word/2015/wordml/symex" xmlns:wpg="http://schemas.microsoft.com/office/word/2010/wordprocessingGroup" xmlns:wpi="http://schemas.microsoft.com/office/word/2010/wordprocessingInk" xmlns:wne="http://schemas.microsoft.com/office/word/2006/wordml" xmlns:wps="http://schemas.microsoft.com/office/word/2010/wordprocessingShape" mc:Ignorable="w14 w15 w16se w16cid wp14">
   <w:p>
     <w:pPr>
       <w:pStyle w:val="Footer"/>
@@ -2880,7 +1919,7 @@
 </file>
 
 <file path=word/footnotes.xml><?xml version="1.0" encoding="utf-8"?>
-<w:footnotes xmlns:wpc="http://schemas.microsoft.com/office/word/2010/wordprocessingCanvas" xmlns:cx="http://schemas.microsoft.com/office/drawing/2014/chartex" xmlns:cx1="http://schemas.microsoft.com/office/drawing/2015/9/8/chartex" xmlns:mc="http://schemas.openxmlformats.org/markup-compatibility/2006" xmlns:o="urn:schemas-microsoft-com:office:office" xmlns:r="http://schemas.openxmlformats.org/officeDocument/2006/relationships" xmlns:m="http://schemas.openxmlformats.org/officeDocument/2006/math" xmlns:v="urn:schemas-microsoft-com:vml" xmlns:wp14="http://schemas.microsoft.com/office/word/2010/wordprocessingDrawing" xmlns:wp="http://schemas.openxmlformats.org/drawingml/2006/wordprocessingDrawing" xmlns:w10="urn:schemas-microsoft-com:office:word" xmlns:w="http://schemas.openxmlformats.org/wordprocessingml/2006/main" xmlns:w14="http://schemas.microsoft.com/office/word/2010/wordml" xmlns:w15="http://schemas.microsoft.com/office/word/2012/wordml" xmlns:w16se="http://schemas.microsoft.com/office/word/2015/wordml/symex" xmlns:wpg="http://schemas.microsoft.com/office/word/2010/wordprocessingGroup" xmlns:wpi="http://schemas.microsoft.com/office/word/2010/wordprocessingInk" xmlns:wne="http://schemas.microsoft.com/office/word/2006/wordml" xmlns:wps="http://schemas.microsoft.com/office/word/2010/wordprocessingShape" mc:Ignorable="w14 w15 w16se wp14">
+<w:footnotes xmlns:wpc="http://schemas.microsoft.com/office/word/2010/wordprocessingCanvas" xmlns:cx="http://schemas.microsoft.com/office/drawing/2014/chartex" xmlns:cx1="http://schemas.microsoft.com/office/drawing/2015/9/8/chartex" xmlns:cx2="http://schemas.microsoft.com/office/drawing/2015/10/21/chartex" xmlns:cx3="http://schemas.microsoft.com/office/drawing/2016/5/9/chartex" xmlns:cx4="http://schemas.microsoft.com/office/drawing/2016/5/10/chartex" xmlns:cx5="http://schemas.microsoft.com/office/drawing/2016/5/11/chartex" xmlns:cx6="http://schemas.microsoft.com/office/drawing/2016/5/12/chartex" xmlns:cx7="http://schemas.microsoft.com/office/drawing/2016/5/13/chartex" xmlns:cx8="http://schemas.microsoft.com/office/drawing/2016/5/14/chartex" xmlns:mc="http://schemas.openxmlformats.org/markup-compatibility/2006" xmlns:aink="http://schemas.microsoft.com/office/drawing/2016/ink" xmlns:am3d="http://schemas.microsoft.com/office/drawing/2017/model3d" xmlns:o="urn:schemas-microsoft-com:office:office" xmlns:r="http://schemas.openxmlformats.org/officeDocument/2006/relationships" xmlns:m="http://schemas.openxmlformats.org/officeDocument/2006/math" xmlns:v="urn:schemas-microsoft-com:vml" xmlns:wp14="http://schemas.microsoft.com/office/word/2010/wordprocessingDrawing" xmlns:wp="http://schemas.openxmlformats.org/drawingml/2006/wordprocessingDrawing" xmlns:w10="urn:schemas-microsoft-com:office:word" xmlns:w="http://schemas.openxmlformats.org/wordprocessingml/2006/main" xmlns:w14="http://schemas.microsoft.com/office/word/2010/wordml" xmlns:w15="http://schemas.microsoft.com/office/word/2012/wordml" xmlns:w16cid="http://schemas.microsoft.com/office/word/2016/wordml/cid" xmlns:w16se="http://schemas.microsoft.com/office/word/2015/wordml/symex" xmlns:wpg="http://schemas.microsoft.com/office/word/2010/wordprocessingGroup" xmlns:wpi="http://schemas.microsoft.com/office/word/2010/wordprocessingInk" xmlns:wne="http://schemas.microsoft.com/office/word/2006/wordml" xmlns:wps="http://schemas.microsoft.com/office/word/2010/wordprocessingShape" mc:Ignorable="w14 w15 w16se w16cid wp14">
   <w:footnote w:type="separator" w:id="-1">
     <w:p>
       <w:r>
@@ -2898,91 +1937,8 @@
 </w:footnotes>
 </file>
 
-<file path=word/header1.xml><?xml version="1.0" encoding="utf-8"?>
-<w:hdr xmlns:wpc="http://schemas.microsoft.com/office/word/2010/wordprocessingCanvas" xmlns:cx="http://schemas.microsoft.com/office/drawing/2014/chartex" xmlns:cx1="http://schemas.microsoft.com/office/drawing/2015/9/8/chartex" xmlns:mc="http://schemas.openxmlformats.org/markup-compatibility/2006" xmlns:o="urn:schemas-microsoft-com:office:office" xmlns:r="http://schemas.openxmlformats.org/officeDocument/2006/relationships" xmlns:m="http://schemas.openxmlformats.org/officeDocument/2006/math" xmlns:v="urn:schemas-microsoft-com:vml" xmlns:wp14="http://schemas.microsoft.com/office/word/2010/wordprocessingDrawing" xmlns:wp="http://schemas.openxmlformats.org/drawingml/2006/wordprocessingDrawing" xmlns:w10="urn:schemas-microsoft-com:office:word" xmlns:w="http://schemas.openxmlformats.org/wordprocessingml/2006/main" xmlns:w14="http://schemas.microsoft.com/office/word/2010/wordml" xmlns:w15="http://schemas.microsoft.com/office/word/2012/wordml" xmlns:w16se="http://schemas.microsoft.com/office/word/2015/wordml/symex" xmlns:wpg="http://schemas.microsoft.com/office/word/2010/wordprocessingGroup" xmlns:wpi="http://schemas.microsoft.com/office/word/2010/wordprocessingInk" xmlns:wne="http://schemas.microsoft.com/office/word/2006/wordml" xmlns:wps="http://schemas.microsoft.com/office/word/2010/wordprocessingShape" mc:Ignorable="w14 w15 w16se wp14">
-  <w:p>
-    <w:pPr>
-      <w:pStyle w:val="Header"/>
-      <w:tabs>
-        <w:tab w:val="clear" w:pos="4680"/>
-        <w:tab w:val="clear" w:pos="9360"/>
-      </w:tabs>
-      <w:jc w:val="right"/>
-      <w:rPr>
-        <w:color w:val="4472C4" w:themeColor="accent1"/>
-        <w:sz w:val="22"/>
-        <w:szCs w:val="22"/>
-      </w:rPr>
-    </w:pPr>
-    <w:sdt>
-      <w:sdtPr>
-        <w:rPr>
-          <w:color w:val="4472C4" w:themeColor="accent1"/>
-          <w:sz w:val="22"/>
-          <w:szCs w:val="22"/>
-        </w:rPr>
-        <w:alias w:val="Title"/>
-        <w:tag w:val=""/>
-        <w:id w:val="664756013"/>
-        <w:dataBinding w:prefixMappings="xmlns:ns0='http://purl.org/dc/elements/1.1/' xmlns:ns1='http://schemas.openxmlformats.org/package/2006/metadata/core-properties' " w:xpath="/ns1:coreProperties[1]/ns0:title[1]" w:storeItemID="{6C3C8BC8-F283-45AE-878A-BAB7291924A1}"/>
-        <w:text/>
-      </w:sdtPr>
-      <w:sdtEndPr/>
-      <w:sdtContent>
-        <w:r>
-          <w:rPr>
-            <w:color w:val="4472C4" w:themeColor="accent1"/>
-            <w:sz w:val="22"/>
-            <w:szCs w:val="22"/>
-          </w:rPr>
-          <w:t>Case Study #4 – The Thyroid System</w:t>
-        </w:r>
-      </w:sdtContent>
-    </w:sdt>
-    <w:r>
-      <w:rPr>
-        <w:color w:val="4472C4" w:themeColor="accent1"/>
-        <w:sz w:val="22"/>
-        <w:szCs w:val="22"/>
-      </w:rPr>
-      <w:t xml:space="preserve"> | </w:t>
-    </w:r>
-    <w:sdt>
-      <w:sdtPr>
-        <w:rPr>
-          <w:color w:val="4472C4" w:themeColor="accent1"/>
-          <w:sz w:val="22"/>
-          <w:szCs w:val="22"/>
-        </w:rPr>
-        <w:alias w:val="Author"/>
-        <w:tag w:val=""/>
-        <w:id w:val="-1677181147"/>
-        <w:dataBinding w:prefixMappings="xmlns:ns0='http://purl.org/dc/elements/1.1/' xmlns:ns1='http://schemas.openxmlformats.org/package/2006/metadata/core-properties' " w:xpath="/ns1:coreProperties[1]/ns0:creator[1]" w:storeItemID="{6C3C8BC8-F283-45AE-878A-BAB7291924A1}"/>
-        <w:text/>
-      </w:sdtPr>
-      <w:sdtEndPr/>
-      <w:sdtContent>
-        <w:r>
-          <w:rPr>
-            <w:color w:val="4472C4" w:themeColor="accent1"/>
-            <w:sz w:val="22"/>
-            <w:szCs w:val="22"/>
-          </w:rPr>
-          <w:t>Xia, Hui</w:t>
-        </w:r>
-      </w:sdtContent>
-    </w:sdt>
-  </w:p>
-  <w:p>
-    <w:pPr>
-      <w:pStyle w:val="Header"/>
-    </w:pPr>
-  </w:p>
-</w:hdr>
-</file>
-
 <file path=word/numbering.xml><?xml version="1.0" encoding="utf-8"?>
-<w:numbering xmlns:wpc="http://schemas.microsoft.com/office/word/2010/wordprocessingCanvas" xmlns:cx="http://schemas.microsoft.com/office/drawing/2014/chartex" xmlns:cx1="http://schemas.microsoft.com/office/drawing/2015/9/8/chartex" xmlns:mc="http://schemas.openxmlformats.org/markup-compatibility/2006" xmlns:o="urn:schemas-microsoft-com:office:office" xmlns:r="http://schemas.openxmlformats.org/officeDocument/2006/relationships" xmlns:m="http://schemas.openxmlformats.org/officeDocument/2006/math" xmlns:v="urn:schemas-microsoft-com:vml" xmlns:wp14="http://schemas.microsoft.com/office/word/2010/wordprocessingDrawing" xmlns:wp="http://schemas.openxmlformats.org/drawingml/2006/wordprocessingDrawing" xmlns:w10="urn:schemas-microsoft-com:office:word" xmlns:w="http://schemas.openxmlformats.org/wordprocessingml/2006/main" xmlns:w14="http://schemas.microsoft.com/office/word/2010/wordml" xmlns:w15="http://schemas.microsoft.com/office/word/2012/wordml" xmlns:w16se="http://schemas.microsoft.com/office/word/2015/wordml/symex" xmlns:wpg="http://schemas.microsoft.com/office/word/2010/wordprocessingGroup" xmlns:wpi="http://schemas.microsoft.com/office/word/2010/wordprocessingInk" xmlns:wne="http://schemas.microsoft.com/office/word/2006/wordml" xmlns:wps="http://schemas.microsoft.com/office/word/2010/wordprocessingShape" mc:Ignorable="w14 w15 w16se wp14">
+<w:numbering xmlns:wpc="http://schemas.microsoft.com/office/word/2010/wordprocessingCanvas" xmlns:cx="http://schemas.microsoft.com/office/drawing/2014/chartex" xmlns:cx1="http://schemas.microsoft.com/office/drawing/2015/9/8/chartex" xmlns:cx2="http://schemas.microsoft.com/office/drawing/2015/10/21/chartex" xmlns:cx3="http://schemas.microsoft.com/office/drawing/2016/5/9/chartex" xmlns:cx4="http://schemas.microsoft.com/office/drawing/2016/5/10/chartex" xmlns:cx5="http://schemas.microsoft.com/office/drawing/2016/5/11/chartex" xmlns:cx6="http://schemas.microsoft.com/office/drawing/2016/5/12/chartex" xmlns:cx7="http://schemas.microsoft.com/office/drawing/2016/5/13/chartex" xmlns:cx8="http://schemas.microsoft.com/office/drawing/2016/5/14/chartex" xmlns:mc="http://schemas.openxmlformats.org/markup-compatibility/2006" xmlns:aink="http://schemas.microsoft.com/office/drawing/2016/ink" xmlns:am3d="http://schemas.microsoft.com/office/drawing/2017/model3d" xmlns:o="urn:schemas-microsoft-com:office:office" xmlns:r="http://schemas.openxmlformats.org/officeDocument/2006/relationships" xmlns:m="http://schemas.openxmlformats.org/officeDocument/2006/math" xmlns:v="urn:schemas-microsoft-com:vml" xmlns:wp14="http://schemas.microsoft.com/office/word/2010/wordprocessingDrawing" xmlns:wp="http://schemas.openxmlformats.org/drawingml/2006/wordprocessingDrawing" xmlns:w10="urn:schemas-microsoft-com:office:word" xmlns:w="http://schemas.openxmlformats.org/wordprocessingml/2006/main" xmlns:w14="http://schemas.microsoft.com/office/word/2010/wordml" xmlns:w15="http://schemas.microsoft.com/office/word/2012/wordml" xmlns:w16cid="http://schemas.microsoft.com/office/word/2016/wordml/cid" xmlns:w16se="http://schemas.microsoft.com/office/word/2015/wordml/symex" xmlns:wpg="http://schemas.microsoft.com/office/word/2010/wordprocessingGroup" xmlns:wpi="http://schemas.microsoft.com/office/word/2010/wordprocessingInk" xmlns:wne="http://schemas.microsoft.com/office/word/2006/wordml" xmlns:wps="http://schemas.microsoft.com/office/word/2010/wordprocessingShape" mc:Ignorable="w14 w15 w16se w16cid wp14">
   <w:abstractNum w:abstractNumId="0" w15:restartNumberingAfterBreak="0">
     <w:nsid w:val="06F177A7"/>
     <w:multiLevelType w:val="multilevel"/>
@@ -3996,16 +2952,8 @@
 </w:numbering>
 </file>
 
-<file path=word/people.xml><?xml version="1.0" encoding="utf-8"?>
-<w15:people xmlns:wpc="http://schemas.microsoft.com/office/word/2010/wordprocessingCanvas" xmlns:cx="http://schemas.microsoft.com/office/drawing/2014/chartex" xmlns:cx1="http://schemas.microsoft.com/office/drawing/2015/9/8/chartex" xmlns:mc="http://schemas.openxmlformats.org/markup-compatibility/2006" xmlns:o="urn:schemas-microsoft-com:office:office" xmlns:r="http://schemas.openxmlformats.org/officeDocument/2006/relationships" xmlns:m="http://schemas.openxmlformats.org/officeDocument/2006/math" xmlns:v="urn:schemas-microsoft-com:vml" xmlns:wp14="http://schemas.microsoft.com/office/word/2010/wordprocessingDrawing" xmlns:wp="http://schemas.openxmlformats.org/drawingml/2006/wordprocessingDrawing" xmlns:w10="urn:schemas-microsoft-com:office:word" xmlns:w="http://schemas.openxmlformats.org/wordprocessingml/2006/main" xmlns:w14="http://schemas.microsoft.com/office/word/2010/wordml" xmlns:w15="http://schemas.microsoft.com/office/word/2012/wordml" xmlns:w16se="http://schemas.microsoft.com/office/word/2015/wordml/symex" xmlns:wpg="http://schemas.microsoft.com/office/word/2010/wordprocessingGroup" xmlns:wpi="http://schemas.microsoft.com/office/word/2010/wordprocessingInk" xmlns:wne="http://schemas.microsoft.com/office/word/2006/wordml" xmlns:wps="http://schemas.microsoft.com/office/word/2010/wordprocessingShape" mc:Ignorable="w14 w15 w16se wp14">
-  <w15:person w15:author="Xia, Hui">
-    <w15:presenceInfo w15:providerId="None" w15:userId="Xia, Hui"/>
-  </w15:person>
-</w15:people>
-</file>
-
 <file path=word/styles.xml><?xml version="1.0" encoding="utf-8"?>
-<w:styles xmlns:mc="http://schemas.openxmlformats.org/markup-compatibility/2006" xmlns:r="http://schemas.openxmlformats.org/officeDocument/2006/relationships" xmlns:w="http://schemas.openxmlformats.org/wordprocessingml/2006/main" xmlns:w14="http://schemas.microsoft.com/office/word/2010/wordml" xmlns:w15="http://schemas.microsoft.com/office/word/2012/wordml" xmlns:w16se="http://schemas.microsoft.com/office/word/2015/wordml/symex" mc:Ignorable="w14 w15 w16se">
+<w:styles xmlns:mc="http://schemas.openxmlformats.org/markup-compatibility/2006" xmlns:r="http://schemas.openxmlformats.org/officeDocument/2006/relationships" xmlns:w="http://schemas.openxmlformats.org/wordprocessingml/2006/main" xmlns:w14="http://schemas.microsoft.com/office/word/2010/wordml" xmlns:w15="http://schemas.microsoft.com/office/word/2012/wordml" xmlns:w16cid="http://schemas.microsoft.com/office/word/2016/wordml/cid" xmlns:w16se="http://schemas.microsoft.com/office/word/2015/wordml/symex" mc:Ignorable="w14 w15 w16se w16cid">
   <w:docDefaults>
     <w:rPrDefault>
       <w:rPr>
@@ -4017,7 +2965,7 @@
     </w:rPrDefault>
     <w:pPrDefault/>
   </w:docDefaults>
-  <w:latentStyles w:defLockedState="0" w:defUIPriority="99" w:defSemiHidden="0" w:defUnhideWhenUsed="0" w:defQFormat="0" w:count="371">
+  <w:latentStyles w:defLockedState="0" w:defUIPriority="99" w:defSemiHidden="0" w:defUnhideWhenUsed="0" w:defQFormat="0" w:count="375">
     <w:lsdException w:name="Normal" w:uiPriority="0" w:qFormat="1"/>
     <w:lsdException w:name="heading 1" w:uiPriority="9" w:qFormat="1"/>
     <w:lsdException w:name="heading 2" w:semiHidden="1" w:uiPriority="9" w:unhideWhenUsed="1" w:qFormat="1"/>
@@ -4123,7 +3071,6 @@
     <w:lsdException w:name="HTML Sample" w:semiHidden="1" w:unhideWhenUsed="1"/>
     <w:lsdException w:name="HTML Typewriter" w:semiHidden="1" w:unhideWhenUsed="1"/>
     <w:lsdException w:name="HTML Variable" w:semiHidden="1" w:unhideWhenUsed="1"/>
-    <w:lsdException w:name="Normal Table" w:semiHidden="1" w:unhideWhenUsed="1"/>
     <w:lsdException w:name="annotation subject" w:semiHidden="1" w:unhideWhenUsed="1"/>
     <w:lsdException w:name="No List" w:semiHidden="1" w:unhideWhenUsed="1"/>
     <w:lsdException w:name="Outline List 1" w:semiHidden="1" w:unhideWhenUsed="1"/>
@@ -4167,10 +3114,8 @@
     <w:lsdException w:name="Table Elegant" w:semiHidden="1" w:unhideWhenUsed="1"/>
     <w:lsdException w:name="Table Professional" w:semiHidden="1" w:unhideWhenUsed="1"/>
     <w:lsdException w:name="Table Subtle 1" w:semiHidden="1" w:unhideWhenUsed="1"/>
-    <w:lsdException w:name="Table Subtle 2" w:semiHidden="1" w:unhideWhenUsed="1"/>
     <w:lsdException w:name="Table Web 1" w:semiHidden="1" w:unhideWhenUsed="1"/>
     <w:lsdException w:name="Table Web 2" w:semiHidden="1" w:unhideWhenUsed="1"/>
-    <w:lsdException w:name="Table Web 3" w:semiHidden="1" w:unhideWhenUsed="1"/>
     <w:lsdException w:name="Balloon Text" w:semiHidden="1" w:unhideWhenUsed="1"/>
     <w:lsdException w:name="Table Grid" w:uiPriority="39"/>
     <w:lsdException w:name="Table Theme" w:semiHidden="1" w:unhideWhenUsed="1"/>
@@ -4389,6 +3334,10 @@
     <w:lsdException w:name="List Table 5 Dark Accent 6" w:uiPriority="50"/>
     <w:lsdException w:name="List Table 6 Colorful Accent 6" w:uiPriority="51"/>
     <w:lsdException w:name="List Table 7 Colorful Accent 6" w:uiPriority="52"/>
+    <w:lsdException w:name="Mention" w:semiHidden="1" w:unhideWhenUsed="1"/>
+    <w:lsdException w:name="Smart Hyperlink" w:semiHidden="1" w:unhideWhenUsed="1"/>
+    <w:lsdException w:name="Hashtag" w:semiHidden="1" w:unhideWhenUsed="1"/>
+    <w:lsdException w:name="Unresolved Mention" w:semiHidden="1" w:unhideWhenUsed="1"/>
   </w:latentStyles>
   <w:style w:type="paragraph" w:default="1" w:styleId="Normal">
     <w:name w:val="Normal"/>
@@ -4462,7 +3411,6 @@
   <w:style w:type="character" w:default="1" w:styleId="DefaultParagraphFont">
     <w:name w:val="Default Paragraph Font"/>
     <w:uiPriority w:val="1"/>
-    <w:semiHidden/>
     <w:unhideWhenUsed/>
   </w:style>
   <w:style w:type="table" w:default="1" w:styleId="TableNormal">
@@ -4792,7 +3740,6 @@
     <w:basedOn w:val="Normal"/>
     <w:link w:val="CommentTextChar"/>
     <w:uiPriority w:val="99"/>
-    <w:semiHidden/>
     <w:unhideWhenUsed/>
     <w:rsid w:val="00C8711B"/>
     <w:rPr>
@@ -4806,7 +3753,6 @@
     <w:basedOn w:val="DefaultParagraphFont"/>
     <w:link w:val="CommentText"/>
     <w:uiPriority w:val="99"/>
-    <w:semiHidden/>
     <w:rsid w:val="00C8711B"/>
     <w:rPr>
       <w:rFonts w:ascii="Times New Roman" w:hAnsi="Times New Roman" w:cs="Times New Roman"/>
